--- a/big_data/big-data-learn.docx
+++ b/big_data/big-data-learn.docx
@@ -11,9 +11,6 @@
         </w:numPr>
         <w:spacing w:line="220" w:lineRule="atLeast"/>
         <w:ind w:firstLineChars="0"/>
-        <w:rPr>
-          <w:rFonts w:hint="eastAsia"/>
-        </w:rPr>
       </w:pPr>
       <w:r>
         <w:rPr>
@@ -51,9 +48,6 @@
         </w:numPr>
         <w:spacing w:line="220" w:lineRule="atLeast"/>
         <w:ind w:firstLineChars="0"/>
-        <w:rPr>
-          <w:rFonts w:hint="eastAsia"/>
-        </w:rPr>
       </w:pPr>
       <w:r>
         <w:rPr>
@@ -107,9 +101,6 @@
         </w:numPr>
         <w:spacing w:line="220" w:lineRule="atLeast"/>
         <w:ind w:firstLineChars="0"/>
-        <w:rPr>
-          <w:rFonts w:hint="eastAsia"/>
-        </w:rPr>
       </w:pPr>
       <w:r>
         <w:rPr>
@@ -211,9 +202,6 @@
         </w:numPr>
         <w:spacing w:line="220" w:lineRule="atLeast"/>
         <w:ind w:firstLineChars="0"/>
-        <w:rPr>
-          <w:rFonts w:hint="eastAsia"/>
-        </w:rPr>
       </w:pPr>
       <w:r>
         <w:rPr>
@@ -270,6 +258,1109 @@
         <w:t>spark_tpl.py</w:t>
       </w:r>
       <w:proofErr w:type="spellEnd"/>
+    </w:p>
+    <w:p>
+      <w:pPr>
+        <w:pStyle w:val="a3"/>
+        <w:numPr>
+          <w:ilvl w:val="0"/>
+          <w:numId w:val="1"/>
+        </w:numPr>
+        <w:spacing w:line="220" w:lineRule="atLeast"/>
+        <w:ind w:firstLineChars="0"/>
+        <w:rPr>
+          <w:rFonts w:hint="eastAsia"/>
+        </w:rPr>
+      </w:pPr>
+      <w:r>
+        <w:t>S</w:t>
+      </w:r>
+      <w:r>
+        <w:rPr>
+          <w:rFonts w:hint="eastAsia"/>
+        </w:rPr>
+        <w:t>park</w:t>
+      </w:r>
+      <w:r>
+        <w:rPr>
+          <w:rFonts w:hint="eastAsia"/>
+        </w:rPr>
+        <w:t>中的</w:t>
+      </w:r>
+      <w:r>
+        <w:rPr>
+          <w:rFonts w:hint="eastAsia"/>
+        </w:rPr>
+        <w:t>parquet</w:t>
+      </w:r>
+      <w:r>
+        <w:rPr>
+          <w:rFonts w:hint="eastAsia"/>
+        </w:rPr>
+        <w:t>文件，为列式</w:t>
+      </w:r>
+      <w:r>
+        <w:rPr>
+          <w:rFonts w:hint="eastAsia"/>
+        </w:rPr>
+        <w:tab/>
+      </w:r>
+      <w:r>
+        <w:rPr>
+          <w:rFonts w:hint="eastAsia"/>
+        </w:rPr>
+        <w:t>存储格式，他包含表的</w:t>
+      </w:r>
+      <w:r>
+        <w:rPr>
+          <w:rFonts w:hint="eastAsia"/>
+        </w:rPr>
+        <w:t>schema</w:t>
+      </w:r>
+      <w:r>
+        <w:rPr>
+          <w:rFonts w:hint="eastAsia"/>
+        </w:rPr>
+        <w:t>信息，</w:t>
+      </w:r>
+      <w:proofErr w:type="spellStart"/>
+      <w:r>
+        <w:rPr>
+          <w:rFonts w:hint="eastAsia"/>
+        </w:rPr>
+        <w:t>DataFrame</w:t>
+      </w:r>
+      <w:proofErr w:type="spellEnd"/>
+      <w:r>
+        <w:rPr>
+          <w:rFonts w:hint="eastAsia"/>
+        </w:rPr>
+        <w:t>可以直接保存为</w:t>
+      </w:r>
+      <w:r>
+        <w:rPr>
+          <w:rFonts w:hint="eastAsia"/>
+        </w:rPr>
+        <w:t>parquet</w:t>
+      </w:r>
+      <w:r>
+        <w:rPr>
+          <w:rFonts w:hint="eastAsia"/>
+        </w:rPr>
+        <w:t>文件，</w:t>
+      </w:r>
+      <w:r>
+        <w:rPr>
+          <w:rFonts w:hint="eastAsia"/>
+        </w:rPr>
+        <w:t>parquet</w:t>
+      </w:r>
+      <w:r>
+        <w:rPr>
+          <w:rFonts w:hint="eastAsia"/>
+        </w:rPr>
+        <w:t>文件也可以直接读取为</w:t>
+      </w:r>
+      <w:proofErr w:type="spellStart"/>
+      <w:r>
+        <w:rPr>
+          <w:rFonts w:hint="eastAsia"/>
+        </w:rPr>
+        <w:t>DataFrame</w:t>
+      </w:r>
+      <w:proofErr w:type="spellEnd"/>
+      <w:r>
+        <w:rPr>
+          <w:rFonts w:hint="eastAsia"/>
+        </w:rPr>
+        <w:t>：</w:t>
+      </w:r>
+    </w:p>
+    <w:p>
+      <w:pPr>
+        <w:pStyle w:val="a3"/>
+        <w:numPr>
+          <w:ilvl w:val="1"/>
+          <w:numId w:val="1"/>
+        </w:numPr>
+        <w:spacing w:line="220" w:lineRule="atLeast"/>
+        <w:ind w:firstLineChars="0"/>
+        <w:rPr>
+          <w:rFonts w:hint="eastAsia"/>
+        </w:rPr>
+      </w:pPr>
+      <w:proofErr w:type="spellStart"/>
+      <w:r>
+        <w:t>peopleDF</w:t>
+      </w:r>
+      <w:proofErr w:type="spellEnd"/>
+      <w:r>
+        <w:t xml:space="preserve"> = </w:t>
+      </w:r>
+      <w:proofErr w:type="spellStart"/>
+      <w:r>
+        <w:t>spark.read.json</w:t>
+      </w:r>
+      <w:proofErr w:type="spellEnd"/>
+      <w:r>
+        <w:t>("examples/</w:t>
+      </w:r>
+      <w:proofErr w:type="spellStart"/>
+      <w:r>
+        <w:t>src/main/resources/people.json</w:t>
+      </w:r>
+      <w:proofErr w:type="spellEnd"/>
+      <w:r>
+        <w:t>")</w:t>
+      </w:r>
+    </w:p>
+    <w:p>
+      <w:pPr>
+        <w:pStyle w:val="a3"/>
+        <w:spacing w:line="220" w:lineRule="atLeast"/>
+        <w:ind w:left="840" w:firstLineChars="0" w:firstLine="0"/>
+        <w:rPr>
+          <w:rFonts w:hint="eastAsia"/>
+        </w:rPr>
+      </w:pPr>
+      <w:proofErr w:type="spellStart"/>
+      <w:r>
+        <w:t>peopleDF.write.parquet</w:t>
+      </w:r>
+      <w:proofErr w:type="spellEnd"/>
+      <w:r>
+        <w:t>("</w:t>
+      </w:r>
+      <w:proofErr w:type="spellStart"/>
+      <w:r>
+        <w:t>people.parquet</w:t>
+      </w:r>
+      <w:proofErr w:type="spellEnd"/>
+      <w:r>
+        <w:t>")</w:t>
+      </w:r>
+    </w:p>
+    <w:p>
+      <w:pPr>
+        <w:pStyle w:val="a3"/>
+        <w:numPr>
+          <w:ilvl w:val="1"/>
+          <w:numId w:val="1"/>
+        </w:numPr>
+        <w:spacing w:line="220" w:lineRule="atLeast"/>
+        <w:ind w:firstLineChars="0"/>
+        <w:rPr>
+          <w:rFonts w:hint="eastAsia"/>
+        </w:rPr>
+      </w:pPr>
+      <w:proofErr w:type="spellStart"/>
+      <w:r>
+        <w:t>parquetFile</w:t>
+      </w:r>
+      <w:proofErr w:type="spellEnd"/>
+      <w:r>
+        <w:t xml:space="preserve"> = </w:t>
+      </w:r>
+      <w:proofErr w:type="spellStart"/>
+      <w:r>
+        <w:t>spark.read.parquet</w:t>
+      </w:r>
+      <w:proofErr w:type="spellEnd"/>
+      <w:r>
+        <w:t>("</w:t>
+      </w:r>
+      <w:proofErr w:type="spellStart"/>
+      <w:r>
+        <w:t>people.parquet</w:t>
+      </w:r>
+      <w:proofErr w:type="spellEnd"/>
+      <w:r>
+        <w:t>")</w:t>
+      </w:r>
+    </w:p>
+    <w:p>
+      <w:pPr>
+        <w:pStyle w:val="a3"/>
+        <w:spacing w:line="220" w:lineRule="atLeast"/>
+        <w:ind w:left="840" w:firstLineChars="0" w:firstLine="0"/>
+        <w:rPr>
+          <w:rFonts w:hint="eastAsia"/>
+        </w:rPr>
+      </w:pPr>
+      <w:proofErr w:type="spellStart"/>
+      <w:r>
+        <w:t>parquetFile.createOrReplaceTempView</w:t>
+      </w:r>
+      <w:proofErr w:type="spellEnd"/>
+      <w:r>
+        <w:t>("</w:t>
+      </w:r>
+      <w:proofErr w:type="spellStart"/>
+      <w:r>
+        <w:t>parquetFile</w:t>
+      </w:r>
+      <w:proofErr w:type="spellEnd"/>
+      <w:r>
+        <w:t>")</w:t>
+      </w:r>
+    </w:p>
+    <w:p>
+      <w:pPr>
+        <w:pStyle w:val="a3"/>
+        <w:spacing w:line="220" w:lineRule="atLeast"/>
+        <w:ind w:left="840" w:firstLineChars="0" w:firstLine="0"/>
+        <w:rPr>
+          <w:rFonts w:hint="eastAsia"/>
+        </w:rPr>
+      </w:pPr>
+      <w:r>
+        <w:t>teenagers =</w:t>
+      </w:r>
+      <w:r>
+        <w:t xml:space="preserve"> </w:t>
+      </w:r>
+      <w:proofErr w:type="spellStart"/>
+      <w:r>
+        <w:t>spark.sql</w:t>
+      </w:r>
+      <w:proofErr w:type="spellEnd"/>
+      <w:r>
+        <w:t xml:space="preserve">("SELECT name FROM </w:t>
+      </w:r>
+      <w:proofErr w:type="spellStart"/>
+      <w:r>
+        <w:t>parquetFile</w:t>
+      </w:r>
+      <w:proofErr w:type="spellEnd"/>
+      <w:r>
+        <w:t xml:space="preserve"> WHERE age &gt;= 13 AND age &lt;= 19")</w:t>
+      </w:r>
+    </w:p>
+    <w:p>
+      <w:pPr>
+        <w:pStyle w:val="a3"/>
+        <w:numPr>
+          <w:ilvl w:val="0"/>
+          <w:numId w:val="1"/>
+        </w:numPr>
+        <w:spacing w:line="220" w:lineRule="atLeast"/>
+        <w:ind w:firstLineChars="0"/>
+        <w:rPr>
+          <w:rFonts w:hint="eastAsia"/>
+        </w:rPr>
+      </w:pPr>
+      <w:r>
+        <w:rPr>
+          <w:rFonts w:hint="eastAsia"/>
+        </w:rPr>
+        <w:t>spark-shuffle</w:t>
+      </w:r>
+      <w:r>
+        <w:rPr>
+          <w:rFonts w:hint="eastAsia"/>
+        </w:rPr>
+        <w:t>（洗牌）解释：</w:t>
+      </w:r>
+    </w:p>
+    <w:p>
+      <w:pPr>
+        <w:pStyle w:val="a3"/>
+        <w:spacing w:line="220" w:lineRule="atLeast"/>
+        <w:ind w:left="360" w:firstLineChars="0" w:firstLine="0"/>
+        <w:rPr>
+          <w:rFonts w:hint="eastAsia"/>
+        </w:rPr>
+      </w:pPr>
+      <w:r>
+        <w:t>下面这幅图清晰地描述了</w:t>
+      </w:r>
+      <w:proofErr w:type="spellStart"/>
+      <w:r>
+        <w:t>MapReduce</w:t>
+      </w:r>
+      <w:proofErr w:type="spellEnd"/>
+      <w:r>
+        <w:t>算法的整个流程，其中</w:t>
+      </w:r>
+      <w:r>
+        <w:rPr>
+          <w:color w:val="FF0000"/>
+        </w:rPr>
+        <w:t>shuffle phase</w:t>
+      </w:r>
+      <w:r>
+        <w:rPr>
+          <w:color w:val="FF0000"/>
+        </w:rPr>
+        <w:t>是介于</w:t>
+      </w:r>
+      <w:r>
+        <w:rPr>
+          <w:color w:val="FF0000"/>
+        </w:rPr>
+        <w:t>Map phase</w:t>
+      </w:r>
+      <w:r>
+        <w:rPr>
+          <w:color w:val="FF0000"/>
+        </w:rPr>
+        <w:t>和</w:t>
+      </w:r>
+      <w:r>
+        <w:rPr>
+          <w:color w:val="FF0000"/>
+        </w:rPr>
+        <w:t>Reduce phase</w:t>
+      </w:r>
+      <w:r>
+        <w:rPr>
+          <w:color w:val="FF0000"/>
+        </w:rPr>
+        <w:t>之间</w:t>
+      </w:r>
+      <w:r>
+        <w:rPr>
+          <w:rFonts w:hint="eastAsia"/>
+        </w:rPr>
+        <w:t>：</w:t>
+      </w:r>
+    </w:p>
+    <w:p>
+      <w:pPr>
+        <w:pStyle w:val="a3"/>
+        <w:spacing w:line="220" w:lineRule="atLeast"/>
+        <w:ind w:left="360" w:firstLineChars="0" w:firstLine="0"/>
+        <w:rPr>
+          <w:rFonts w:hint="eastAsia"/>
+        </w:rPr>
+      </w:pPr>
+      <w:r>
+        <w:rPr>
+          <w:noProof/>
+        </w:rPr>
+        <w:drawing>
+          <wp:inline distT="0" distB="0" distL="0" distR="0">
+            <wp:extent cx="5274310" cy="2211397"/>
+            <wp:effectExtent l="19050" t="0" r="2540" b="0"/>
+            <wp:docPr id="1" name="图片 1" descr="http://jerryshao.me/img/2014-01-04-spark-shuffle/mapreduce-process.jpg"/>
+            <wp:cNvGraphicFramePr>
+              <a:graphicFrameLocks xmlns:a="http://schemas.openxmlformats.org/drawingml/2006/main" noChangeAspect="1"/>
+            </wp:cNvGraphicFramePr>
+            <a:graphic xmlns:a="http://schemas.openxmlformats.org/drawingml/2006/main">
+              <a:graphicData uri="http://schemas.openxmlformats.org/drawingml/2006/picture">
+                <pic:pic xmlns:pic="http://schemas.openxmlformats.org/drawingml/2006/picture">
+                  <pic:nvPicPr>
+                    <pic:cNvPr id="0" name="Picture 1" descr="http://jerryshao.me/img/2014-01-04-spark-shuffle/mapreduce-process.jpg"/>
+                    <pic:cNvPicPr>
+                      <a:picLocks noChangeAspect="1" noChangeArrowheads="1"/>
+                    </pic:cNvPicPr>
+                  </pic:nvPicPr>
+                  <pic:blipFill>
+                    <a:blip r:embed="rId6" cstate="print"/>
+                    <a:srcRect/>
+                    <a:stretch>
+                      <a:fillRect/>
+                    </a:stretch>
+                  </pic:blipFill>
+                  <pic:spPr bwMode="auto">
+                    <a:xfrm>
+                      <a:off x="0" y="0"/>
+                      <a:ext cx="5274310" cy="2211397"/>
+                    </a:xfrm>
+                    <a:prstGeom prst="rect">
+                      <a:avLst/>
+                    </a:prstGeom>
+                    <a:noFill/>
+                    <a:ln w="9525">
+                      <a:noFill/>
+                      <a:miter lim="800000"/>
+                      <a:headEnd/>
+                      <a:tailEnd/>
+                    </a:ln>
+                  </pic:spPr>
+                </pic:pic>
+              </a:graphicData>
+            </a:graphic>
+          </wp:inline>
+        </w:drawing>
+      </w:r>
+    </w:p>
+    <w:p>
+      <w:pPr>
+        <w:pStyle w:val="a3"/>
+        <w:spacing w:line="220" w:lineRule="atLeast"/>
+        <w:ind w:left="360" w:firstLineChars="0" w:firstLine="0"/>
+        <w:rPr>
+          <w:rFonts w:hint="eastAsia"/>
+        </w:rPr>
+      </w:pPr>
+      <w:r>
+        <w:t>Spark</w:t>
+      </w:r>
+      <w:r>
+        <w:t>中</w:t>
+      </w:r>
+      <w:r>
+        <w:t>shuffle</w:t>
+      </w:r>
+      <w:r>
+        <w:t>的整一个流程：</w:t>
+      </w:r>
+    </w:p>
+    <w:p>
+      <w:pPr>
+        <w:pStyle w:val="a3"/>
+        <w:spacing w:line="220" w:lineRule="atLeast"/>
+        <w:ind w:left="360" w:firstLineChars="0" w:firstLine="0"/>
+        <w:rPr>
+          <w:rFonts w:hint="eastAsia"/>
+        </w:rPr>
+      </w:pPr>
+      <w:r>
+        <w:rPr>
+          <w:noProof/>
+        </w:rPr>
+        <w:lastRenderedPageBreak/>
+        <w:drawing>
+          <wp:inline distT="0" distB="0" distL="0" distR="0">
+            <wp:extent cx="5274310" cy="2035554"/>
+            <wp:effectExtent l="19050" t="0" r="2540" b="0"/>
+            <wp:docPr id="4" name="图片 4" descr="spark shuffle process"/>
+            <wp:cNvGraphicFramePr>
+              <a:graphicFrameLocks xmlns:a="http://schemas.openxmlformats.org/drawingml/2006/main" noChangeAspect="1"/>
+            </wp:cNvGraphicFramePr>
+            <a:graphic xmlns:a="http://schemas.openxmlformats.org/drawingml/2006/main">
+              <a:graphicData uri="http://schemas.openxmlformats.org/drawingml/2006/picture">
+                <pic:pic xmlns:pic="http://schemas.openxmlformats.org/drawingml/2006/picture">
+                  <pic:nvPicPr>
+                    <pic:cNvPr id="0" name="Picture 4" descr="spark shuffle process"/>
+                    <pic:cNvPicPr>
+                      <a:picLocks noChangeAspect="1" noChangeArrowheads="1"/>
+                    </pic:cNvPicPr>
+                  </pic:nvPicPr>
+                  <pic:blipFill>
+                    <a:blip r:embed="rId7" cstate="print"/>
+                    <a:srcRect/>
+                    <a:stretch>
+                      <a:fillRect/>
+                    </a:stretch>
+                  </pic:blipFill>
+                  <pic:spPr bwMode="auto">
+                    <a:xfrm>
+                      <a:off x="0" y="0"/>
+                      <a:ext cx="5274310" cy="2035554"/>
+                    </a:xfrm>
+                    <a:prstGeom prst="rect">
+                      <a:avLst/>
+                    </a:prstGeom>
+                    <a:noFill/>
+                    <a:ln w="9525">
+                      <a:noFill/>
+                      <a:miter lim="800000"/>
+                      <a:headEnd/>
+                      <a:tailEnd/>
+                    </a:ln>
+                  </pic:spPr>
+                </pic:pic>
+              </a:graphicData>
+            </a:graphic>
+          </wp:inline>
+        </w:drawing>
+      </w:r>
+    </w:p>
+    <w:p>
+      <w:pPr>
+        <w:pStyle w:val="a3"/>
+        <w:spacing w:line="220" w:lineRule="atLeast"/>
+        <w:ind w:left="360" w:firstLine="440"/>
+      </w:pPr>
+    </w:p>
+    <w:p>
+      <w:pPr>
+        <w:pStyle w:val="a3"/>
+        <w:spacing w:line="220" w:lineRule="atLeast"/>
+        <w:ind w:left="360" w:firstLine="440"/>
+        <w:rPr>
+          <w:rFonts w:hint="eastAsia"/>
+        </w:rPr>
+      </w:pPr>
+      <w:r>
+        <w:rPr>
+          <w:rFonts w:hint="eastAsia"/>
+        </w:rPr>
+        <w:t xml:space="preserve">    </w:t>
+      </w:r>
+      <w:r>
+        <w:rPr>
+          <w:rFonts w:hint="eastAsia"/>
+        </w:rPr>
+        <w:t>首先每一个</w:t>
+      </w:r>
+      <w:proofErr w:type="spellStart"/>
+      <w:r>
+        <w:rPr>
+          <w:rFonts w:hint="eastAsia"/>
+        </w:rPr>
+        <w:t>Mapper</w:t>
+      </w:r>
+      <w:proofErr w:type="spellEnd"/>
+      <w:r>
+        <w:rPr>
+          <w:rFonts w:hint="eastAsia"/>
+        </w:rPr>
+        <w:t>会根据</w:t>
+      </w:r>
+      <w:r>
+        <w:rPr>
+          <w:rFonts w:hint="eastAsia"/>
+        </w:rPr>
+        <w:t>Reducer</w:t>
+      </w:r>
+      <w:r>
+        <w:rPr>
+          <w:rFonts w:hint="eastAsia"/>
+        </w:rPr>
+        <w:t>的数量创建出相应的</w:t>
+      </w:r>
+      <w:r>
+        <w:rPr>
+          <w:rFonts w:hint="eastAsia"/>
+        </w:rPr>
+        <w:t>bucket</w:t>
+      </w:r>
+      <w:r>
+        <w:rPr>
+          <w:rFonts w:hint="eastAsia"/>
+        </w:rPr>
+        <w:t>，</w:t>
+      </w:r>
+      <w:r>
+        <w:rPr>
+          <w:rFonts w:hint="eastAsia"/>
+        </w:rPr>
+        <w:t>bucket</w:t>
+      </w:r>
+      <w:r>
+        <w:rPr>
+          <w:rFonts w:hint="eastAsia"/>
+        </w:rPr>
+        <w:t>的数量是</w:t>
+      </w:r>
+      <w:r>
+        <w:rPr>
+          <w:rFonts w:hint="eastAsia"/>
+        </w:rPr>
+        <w:t>M</w:t>
+      </w:r>
+      <w:r>
+        <w:rPr>
+          <w:rFonts w:hint="eastAsia"/>
+        </w:rPr>
+        <w:t>×</w:t>
+      </w:r>
+      <w:r>
+        <w:rPr>
+          <w:rFonts w:hint="eastAsia"/>
+        </w:rPr>
+        <w:t>R</w:t>
+      </w:r>
+      <w:r>
+        <w:rPr>
+          <w:rFonts w:hint="eastAsia"/>
+        </w:rPr>
+        <w:t>，其中</w:t>
+      </w:r>
+      <w:r>
+        <w:rPr>
+          <w:rFonts w:hint="eastAsia"/>
+        </w:rPr>
+        <w:t>MM</w:t>
+      </w:r>
+      <w:r>
+        <w:rPr>
+          <w:rFonts w:hint="eastAsia"/>
+        </w:rPr>
+        <w:t>是</w:t>
+      </w:r>
+      <w:r>
+        <w:rPr>
+          <w:rFonts w:hint="eastAsia"/>
+        </w:rPr>
+        <w:t>Map</w:t>
+      </w:r>
+      <w:r>
+        <w:rPr>
+          <w:rFonts w:hint="eastAsia"/>
+        </w:rPr>
+        <w:t>的个数，</w:t>
+      </w:r>
+      <w:r>
+        <w:rPr>
+          <w:rFonts w:hint="eastAsia"/>
+        </w:rPr>
+        <w:t>RR</w:t>
+      </w:r>
+      <w:r>
+        <w:rPr>
+          <w:rFonts w:hint="eastAsia"/>
+        </w:rPr>
+        <w:t>是</w:t>
+      </w:r>
+      <w:r>
+        <w:rPr>
+          <w:rFonts w:hint="eastAsia"/>
+        </w:rPr>
+        <w:t>Reduce</w:t>
+      </w:r>
+      <w:r>
+        <w:rPr>
+          <w:rFonts w:hint="eastAsia"/>
+        </w:rPr>
+        <w:t>的个数。</w:t>
+      </w:r>
+    </w:p>
+    <w:p>
+      <w:pPr>
+        <w:pStyle w:val="a3"/>
+        <w:spacing w:line="220" w:lineRule="atLeast"/>
+        <w:ind w:left="360" w:firstLine="440"/>
+        <w:rPr>
+          <w:rFonts w:hint="eastAsia"/>
+        </w:rPr>
+      </w:pPr>
+      <w:r>
+        <w:rPr>
+          <w:rFonts w:hint="eastAsia"/>
+        </w:rPr>
+        <w:t xml:space="preserve">    </w:t>
+      </w:r>
+      <w:r>
+        <w:rPr>
+          <w:rFonts w:hint="eastAsia"/>
+        </w:rPr>
+        <w:t>其次</w:t>
+      </w:r>
+      <w:proofErr w:type="spellStart"/>
+      <w:r>
+        <w:rPr>
+          <w:rFonts w:hint="eastAsia"/>
+        </w:rPr>
+        <w:t>Mapper</w:t>
+      </w:r>
+      <w:proofErr w:type="spellEnd"/>
+      <w:r>
+        <w:rPr>
+          <w:rFonts w:hint="eastAsia"/>
+        </w:rPr>
+        <w:t>产生的结果会根据设置的</w:t>
+      </w:r>
+      <w:r>
+        <w:rPr>
+          <w:rFonts w:hint="eastAsia"/>
+        </w:rPr>
+        <w:t>partition</w:t>
+      </w:r>
+      <w:r>
+        <w:rPr>
+          <w:rFonts w:hint="eastAsia"/>
+        </w:rPr>
+        <w:t>算法填充到每个</w:t>
+      </w:r>
+      <w:r>
+        <w:rPr>
+          <w:rFonts w:hint="eastAsia"/>
+        </w:rPr>
+        <w:t>bucket</w:t>
+      </w:r>
+      <w:r>
+        <w:rPr>
+          <w:rFonts w:hint="eastAsia"/>
+        </w:rPr>
+        <w:t>中去。这里的</w:t>
+      </w:r>
+      <w:r>
+        <w:rPr>
+          <w:rFonts w:hint="eastAsia"/>
+        </w:rPr>
+        <w:t>partition</w:t>
+      </w:r>
+      <w:r>
+        <w:rPr>
+          <w:rFonts w:hint="eastAsia"/>
+        </w:rPr>
+        <w:t>算法是可以自定义的，当然默认的算法是根据</w:t>
+      </w:r>
+      <w:r>
+        <w:rPr>
+          <w:rFonts w:hint="eastAsia"/>
+        </w:rPr>
+        <w:t>key</w:t>
+      </w:r>
+      <w:r>
+        <w:rPr>
+          <w:rFonts w:hint="eastAsia"/>
+        </w:rPr>
+        <w:t>哈希到不同的</w:t>
+      </w:r>
+      <w:r>
+        <w:rPr>
+          <w:rFonts w:hint="eastAsia"/>
+        </w:rPr>
+        <w:t>bucket</w:t>
+      </w:r>
+      <w:r>
+        <w:rPr>
+          <w:rFonts w:hint="eastAsia"/>
+        </w:rPr>
+        <w:t>中去。</w:t>
+      </w:r>
+    </w:p>
+    <w:p>
+      <w:pPr>
+        <w:pStyle w:val="a3"/>
+        <w:spacing w:line="220" w:lineRule="atLeast"/>
+        <w:ind w:left="360" w:firstLine="440"/>
+      </w:pPr>
+      <w:r>
+        <w:rPr>
+          <w:rFonts w:hint="eastAsia"/>
+        </w:rPr>
+        <w:t xml:space="preserve">    </w:t>
+      </w:r>
+      <w:r>
+        <w:rPr>
+          <w:rFonts w:hint="eastAsia"/>
+        </w:rPr>
+        <w:t>当</w:t>
+      </w:r>
+      <w:r>
+        <w:rPr>
+          <w:rFonts w:hint="eastAsia"/>
+        </w:rPr>
+        <w:t>Reducer</w:t>
+      </w:r>
+      <w:r>
+        <w:rPr>
+          <w:rFonts w:hint="eastAsia"/>
+        </w:rPr>
+        <w:t>启动时，它会根据自己</w:t>
+      </w:r>
+      <w:r>
+        <w:rPr>
+          <w:rFonts w:hint="eastAsia"/>
+        </w:rPr>
+        <w:t>task</w:t>
+      </w:r>
+      <w:r>
+        <w:rPr>
+          <w:rFonts w:hint="eastAsia"/>
+        </w:rPr>
+        <w:t>的</w:t>
+      </w:r>
+      <w:r>
+        <w:rPr>
+          <w:rFonts w:hint="eastAsia"/>
+        </w:rPr>
+        <w:t>id</w:t>
+      </w:r>
+      <w:r>
+        <w:rPr>
+          <w:rFonts w:hint="eastAsia"/>
+        </w:rPr>
+        <w:t>和所依赖的</w:t>
+      </w:r>
+      <w:proofErr w:type="spellStart"/>
+      <w:r>
+        <w:rPr>
+          <w:rFonts w:hint="eastAsia"/>
+        </w:rPr>
+        <w:t>Mapper</w:t>
+      </w:r>
+      <w:proofErr w:type="spellEnd"/>
+      <w:r>
+        <w:rPr>
+          <w:rFonts w:hint="eastAsia"/>
+        </w:rPr>
+        <w:t>的</w:t>
+      </w:r>
+      <w:r>
+        <w:rPr>
+          <w:rFonts w:hint="eastAsia"/>
+        </w:rPr>
+        <w:t>id</w:t>
+      </w:r>
+      <w:r>
+        <w:rPr>
+          <w:rFonts w:hint="eastAsia"/>
+        </w:rPr>
+        <w:t>从远端或是本地的</w:t>
+      </w:r>
+      <w:r>
+        <w:rPr>
+          <w:rFonts w:hint="eastAsia"/>
+        </w:rPr>
+        <w:t>block manager</w:t>
+      </w:r>
+      <w:r>
+        <w:rPr>
+          <w:rFonts w:hint="eastAsia"/>
+        </w:rPr>
+        <w:t>中取得相应的</w:t>
+      </w:r>
+      <w:r>
+        <w:rPr>
+          <w:rFonts w:hint="eastAsia"/>
+        </w:rPr>
+        <w:t>bucket</w:t>
+      </w:r>
+      <w:r>
+        <w:rPr>
+          <w:rFonts w:hint="eastAsia"/>
+        </w:rPr>
+        <w:t>作为</w:t>
+      </w:r>
+      <w:r>
+        <w:rPr>
+          <w:rFonts w:hint="eastAsia"/>
+        </w:rPr>
+        <w:t>Reducer</w:t>
+      </w:r>
+      <w:r>
+        <w:rPr>
+          <w:rFonts w:hint="eastAsia"/>
+        </w:rPr>
+        <w:t>的输入进行处理。</w:t>
+      </w:r>
+    </w:p>
+    <w:p>
+      <w:pPr>
+        <w:pStyle w:val="a3"/>
+        <w:spacing w:line="220" w:lineRule="atLeast"/>
+        <w:ind w:left="360" w:firstLine="440"/>
+        <w:rPr>
+          <w:rFonts w:hint="eastAsia"/>
+        </w:rPr>
+      </w:pPr>
+      <w:r>
+        <w:rPr>
+          <w:rFonts w:hint="eastAsia"/>
+        </w:rPr>
+        <w:t>这里的</w:t>
+      </w:r>
+      <w:r>
+        <w:rPr>
+          <w:rFonts w:hint="eastAsia"/>
+        </w:rPr>
+        <w:t>bucket</w:t>
+      </w:r>
+      <w:r>
+        <w:rPr>
+          <w:rFonts w:hint="eastAsia"/>
+        </w:rPr>
+        <w:t>是一个抽象概念，在实现中每个</w:t>
+      </w:r>
+      <w:r>
+        <w:rPr>
+          <w:rFonts w:hint="eastAsia"/>
+        </w:rPr>
+        <w:t>bucket</w:t>
+      </w:r>
+      <w:r>
+        <w:rPr>
+          <w:rFonts w:hint="eastAsia"/>
+        </w:rPr>
+        <w:t>可以对应一个文件，可以对应文件的一部分或是其他等。</w:t>
+      </w:r>
+      <w:r>
+        <w:rPr>
+          <w:rFonts w:hint="eastAsia"/>
+        </w:rPr>
+        <w:t xml:space="preserve">Apache Spark </w:t>
+      </w:r>
+      <w:r>
+        <w:rPr>
+          <w:rFonts w:hint="eastAsia"/>
+        </w:rPr>
+        <w:t>的</w:t>
+      </w:r>
+      <w:r>
+        <w:rPr>
+          <w:rFonts w:hint="eastAsia"/>
+        </w:rPr>
+        <w:t xml:space="preserve"> Shuffle </w:t>
+      </w:r>
+      <w:r>
+        <w:rPr>
+          <w:rFonts w:hint="eastAsia"/>
+        </w:rPr>
+        <w:t>过程与</w:t>
+      </w:r>
+      <w:r>
+        <w:rPr>
+          <w:rFonts w:hint="eastAsia"/>
+        </w:rPr>
+        <w:t xml:space="preserve"> Apache </w:t>
+      </w:r>
+      <w:proofErr w:type="spellStart"/>
+      <w:r>
+        <w:rPr>
+          <w:rFonts w:hint="eastAsia"/>
+        </w:rPr>
+        <w:t>Hadoop</w:t>
+      </w:r>
+      <w:proofErr w:type="spellEnd"/>
+      <w:r>
+        <w:rPr>
+          <w:rFonts w:hint="eastAsia"/>
+        </w:rPr>
+        <w:t xml:space="preserve"> </w:t>
+      </w:r>
+      <w:r>
+        <w:rPr>
+          <w:rFonts w:hint="eastAsia"/>
+        </w:rPr>
+        <w:t>的</w:t>
+      </w:r>
+      <w:r>
+        <w:rPr>
+          <w:rFonts w:hint="eastAsia"/>
+        </w:rPr>
+        <w:t xml:space="preserve"> Shuffle </w:t>
+      </w:r>
+      <w:r>
+        <w:rPr>
+          <w:rFonts w:hint="eastAsia"/>
+        </w:rPr>
+        <w:t>过程有着诸多类似，一些概念可直接套用，例如，</w:t>
+      </w:r>
+      <w:r>
+        <w:rPr>
+          <w:rFonts w:hint="eastAsia"/>
+        </w:rPr>
+        <w:t xml:space="preserve">Shuffle </w:t>
+      </w:r>
+      <w:r>
+        <w:rPr>
+          <w:rFonts w:hint="eastAsia"/>
+        </w:rPr>
+        <w:t>过程中，提供数据的一端，被称作</w:t>
+      </w:r>
+      <w:r>
+        <w:rPr>
+          <w:rFonts w:hint="eastAsia"/>
+        </w:rPr>
+        <w:t xml:space="preserve"> Map </w:t>
+      </w:r>
+      <w:r>
+        <w:rPr>
+          <w:rFonts w:hint="eastAsia"/>
+        </w:rPr>
+        <w:t>端，</w:t>
+      </w:r>
+      <w:r>
+        <w:rPr>
+          <w:rFonts w:hint="eastAsia"/>
+        </w:rPr>
+        <w:t xml:space="preserve">Map </w:t>
+      </w:r>
+      <w:r>
+        <w:rPr>
+          <w:rFonts w:hint="eastAsia"/>
+        </w:rPr>
+        <w:t>端每个生成数据的任务称为</w:t>
+      </w:r>
+      <w:r>
+        <w:rPr>
+          <w:rFonts w:hint="eastAsia"/>
+        </w:rPr>
+        <w:t xml:space="preserve"> </w:t>
+      </w:r>
+      <w:proofErr w:type="spellStart"/>
+      <w:r>
+        <w:rPr>
+          <w:rFonts w:hint="eastAsia"/>
+        </w:rPr>
+        <w:t>Mapper</w:t>
+      </w:r>
+      <w:proofErr w:type="spellEnd"/>
+      <w:r>
+        <w:rPr>
+          <w:rFonts w:hint="eastAsia"/>
+        </w:rPr>
+        <w:t>，对应的，接收数据的一端，被称作</w:t>
+      </w:r>
+      <w:r>
+        <w:rPr>
+          <w:rFonts w:hint="eastAsia"/>
+        </w:rPr>
+        <w:t xml:space="preserve"> Reduce </w:t>
+      </w:r>
+      <w:r>
+        <w:rPr>
+          <w:rFonts w:hint="eastAsia"/>
+        </w:rPr>
+        <w:t>端，</w:t>
+      </w:r>
+      <w:r>
+        <w:rPr>
+          <w:rFonts w:hint="eastAsia"/>
+        </w:rPr>
+        <w:t xml:space="preserve">Reduce </w:t>
+      </w:r>
+      <w:r>
+        <w:rPr>
+          <w:rFonts w:hint="eastAsia"/>
+        </w:rPr>
+        <w:t>端每个拉取数据的任务称为</w:t>
+      </w:r>
+      <w:r>
+        <w:rPr>
+          <w:rFonts w:hint="eastAsia"/>
+        </w:rPr>
+        <w:t xml:space="preserve"> Reducer</w:t>
+      </w:r>
+      <w:r>
+        <w:rPr>
+          <w:rFonts w:hint="eastAsia"/>
+        </w:rPr>
+        <w:t>，</w:t>
+      </w:r>
+      <w:r>
+        <w:rPr>
+          <w:rFonts w:hint="eastAsia"/>
+        </w:rPr>
+        <w:t xml:space="preserve">Shuffle </w:t>
+      </w:r>
+      <w:r>
+        <w:rPr>
+          <w:rFonts w:hint="eastAsia"/>
+        </w:rPr>
+        <w:t>过程本质上都是将</w:t>
+      </w:r>
+      <w:r>
+        <w:rPr>
+          <w:rFonts w:hint="eastAsia"/>
+        </w:rPr>
+        <w:t xml:space="preserve"> Map </w:t>
+      </w:r>
+      <w:r>
+        <w:rPr>
+          <w:rFonts w:hint="eastAsia"/>
+        </w:rPr>
+        <w:t>端获得的数据使用分区器进行划分，并将数据发送给对应的</w:t>
+      </w:r>
+      <w:r>
+        <w:rPr>
+          <w:rFonts w:hint="eastAsia"/>
+        </w:rPr>
+        <w:t xml:space="preserve"> Reducer </w:t>
+      </w:r>
+      <w:r>
+        <w:rPr>
+          <w:rFonts w:hint="eastAsia"/>
+        </w:rPr>
+        <w:t>的过程。</w:t>
+      </w:r>
     </w:p>
     <w:p>
       <w:pPr>
@@ -319,7 +1410,7 @@
         <w:ind w:left="840" w:hanging="420"/>
       </w:pPr>
     </w:lvl>
-    <w:lvl w:ilvl="2" w:tplc="0409001B" w:tentative="1">
+    <w:lvl w:ilvl="2" w:tplc="0409001B">
       <w:start w:val="1"/>
       <w:numFmt w:val="lowerRoman"/>
       <w:lvlText w:val="%3."/>
@@ -605,6 +1696,35 @@
     <w:rPr>
       <w:color w:val="0000FF" w:themeColor="hyperlink"/>
       <w:u w:val="single"/>
+    </w:rPr>
+  </w:style>
+  <w:style w:type="paragraph" w:styleId="a5">
+    <w:name w:val="Balloon Text"/>
+    <w:basedOn w:val="a"/>
+    <w:link w:val="Char"/>
+    <w:uiPriority w:val="99"/>
+    <w:semiHidden/>
+    <w:unhideWhenUsed/>
+    <w:rsid w:val="00657B6C"/>
+    <w:pPr>
+      <w:spacing w:after="0"/>
+    </w:pPr>
+    <w:rPr>
+      <w:sz w:val="18"/>
+      <w:szCs w:val="18"/>
+    </w:rPr>
+  </w:style>
+  <w:style w:type="character" w:customStyle="1" w:styleId="Char">
+    <w:name w:val="批注框文本 Char"/>
+    <w:basedOn w:val="a0"/>
+    <w:link w:val="a5"/>
+    <w:uiPriority w:val="99"/>
+    <w:semiHidden/>
+    <w:rsid w:val="00657B6C"/>
+    <w:rPr>
+      <w:rFonts w:ascii="Tahoma" w:hAnsi="Tahoma"/>
+      <w:sz w:val="18"/>
+      <w:szCs w:val="18"/>
     </w:rPr>
   </w:style>
 </w:styles>

--- a/big_data/big-data-learn.docx
+++ b/big_data/big-data-learn.docx
@@ -1,6 +1,6 @@
 
 <file path=word/document.xml><?xml version="1.0" encoding="utf-8"?>
-<w:document xmlns:ve="http://schemas.openxmlformats.org/markup-compatibility/2006" xmlns:o="urn:schemas-microsoft-com:office:office" xmlns:r="http://schemas.openxmlformats.org/officeDocument/2006/relationships" xmlns:m="http://schemas.openxmlformats.org/officeDocument/2006/math" xmlns:v="urn:schemas-microsoft-com:vml" xmlns:wp="http://schemas.openxmlformats.org/drawingml/2006/wordprocessingDrawing" xmlns:w10="urn:schemas-microsoft-com:office:word" xmlns:w="http://schemas.openxmlformats.org/wordprocessingml/2006/main" xmlns:wne="http://schemas.microsoft.com/office/word/2006/wordml">
+<w:document xmlns:wpc="http://schemas.microsoft.com/office/word/2010/wordprocessingCanvas" xmlns:cx="http://schemas.microsoft.com/office/drawing/2014/chartex" xmlns:cx1="http://schemas.microsoft.com/office/drawing/2015/9/8/chartex" xmlns:cx2="http://schemas.microsoft.com/office/drawing/2015/10/21/chartex" xmlns:cx3="http://schemas.microsoft.com/office/drawing/2016/5/9/chartex" xmlns:cx4="http://schemas.microsoft.com/office/drawing/2016/5/10/chartex" xmlns:cx5="http://schemas.microsoft.com/office/drawing/2016/5/11/chartex" xmlns:cx6="http://schemas.microsoft.com/office/drawing/2016/5/12/chartex" xmlns:cx7="http://schemas.microsoft.com/office/drawing/2016/5/13/chartex" xmlns:cx8="http://schemas.microsoft.com/office/drawing/2016/5/14/chartex" xmlns:mc="http://schemas.openxmlformats.org/markup-compatibility/2006" xmlns:aink="http://schemas.microsoft.com/office/drawing/2016/ink" xmlns:am3d="http://schemas.microsoft.com/office/drawing/2017/model3d" xmlns:o="urn:schemas-microsoft-com:office:office" xmlns:r="http://schemas.openxmlformats.org/officeDocument/2006/relationships" xmlns:m="http://schemas.openxmlformats.org/officeDocument/2006/math" xmlns:v="urn:schemas-microsoft-com:vml" xmlns:wp14="http://schemas.microsoft.com/office/word/2010/wordprocessingDrawing" xmlns:wp="http://schemas.openxmlformats.org/drawingml/2006/wordprocessingDrawing" xmlns:w10="urn:schemas-microsoft-com:office:word" xmlns:w="http://schemas.openxmlformats.org/wordprocessingml/2006/main" xmlns:w14="http://schemas.microsoft.com/office/word/2010/wordml" xmlns:w15="http://schemas.microsoft.com/office/word/2012/wordml" xmlns:w16cid="http://schemas.microsoft.com/office/word/2016/wordml/cid" xmlns:w16se="http://schemas.microsoft.com/office/word/2015/wordml/symex" xmlns:wpg="http://schemas.microsoft.com/office/word/2010/wordprocessingGroup" xmlns:wpi="http://schemas.microsoft.com/office/word/2010/wordprocessingInk" xmlns:wne="http://schemas.microsoft.com/office/word/2006/wordml" xmlns:wps="http://schemas.microsoft.com/office/word/2010/wordprocessingShape" mc:Ignorable="w14 w15 w16se w16cid wp14">
   <w:body>
     <w:p>
       <w:pPr>
@@ -49,11 +49,19 @@
         <w:spacing w:line="220" w:lineRule="atLeast"/>
         <w:ind w:firstLineChars="0"/>
       </w:pPr>
-      <w:r>
-        <w:rPr>
-          <w:rFonts w:hint="eastAsia"/>
-        </w:rPr>
-        <w:t>加环境变量：</w:t>
+      <w:proofErr w:type="gramStart"/>
+      <w:r>
+        <w:rPr>
+          <w:rFonts w:hint="eastAsia"/>
+        </w:rPr>
+        <w:t>加环境</w:t>
+      </w:r>
+      <w:proofErr w:type="gramEnd"/>
+      <w:r>
+        <w:rPr>
+          <w:rFonts w:hint="eastAsia"/>
+        </w:rPr>
+        <w:t>变量：</w:t>
       </w:r>
       <w:r>
         <w:t>SPARK_HOME</w:t>
@@ -136,7 +144,21 @@
         <w:rPr>
           <w:rFonts w:hint="eastAsia"/>
         </w:rPr>
-        <w:t>，加环境变量：</w:t>
+        <w:t>，</w:t>
+      </w:r>
+      <w:proofErr w:type="gramStart"/>
+      <w:r>
+        <w:rPr>
+          <w:rFonts w:hint="eastAsia"/>
+        </w:rPr>
+        <w:t>加环境</w:t>
+      </w:r>
+      <w:proofErr w:type="gramEnd"/>
+      <w:r>
+        <w:rPr>
+          <w:rFonts w:hint="eastAsia"/>
+        </w:rPr>
+        <w:t>变量：</w:t>
       </w:r>
       <w:r>
         <w:rPr>
@@ -253,11 +275,9 @@
         </w:rPr>
         <w:t>应用的代码模板：</w:t>
       </w:r>
-      <w:proofErr w:type="spellStart"/>
       <w:r>
         <w:t>spark_tpl.py</w:t>
       </w:r>
-      <w:proofErr w:type="spellEnd"/>
     </w:p>
     <w:p>
       <w:pPr>
@@ -268,9 +288,6 @@
         </w:numPr>
         <w:spacing w:line="220" w:lineRule="atLeast"/>
         <w:ind w:firstLineChars="0"/>
-        <w:rPr>
-          <w:rFonts w:hint="eastAsia"/>
-        </w:rPr>
       </w:pPr>
       <w:r>
         <w:t>S</w:t>
@@ -385,9 +402,6 @@
         </w:numPr>
         <w:spacing w:line="220" w:lineRule="atLeast"/>
         <w:ind w:firstLineChars="0"/>
-        <w:rPr>
-          <w:rFonts w:hint="eastAsia"/>
-        </w:rPr>
       </w:pPr>
       <w:proofErr w:type="spellStart"/>
       <w:r>
@@ -398,8 +412,13 @@
         <w:t xml:space="preserve"> = </w:t>
       </w:r>
       <w:proofErr w:type="spellStart"/>
-      <w:r>
-        <w:t>spark.read.json</w:t>
+      <w:proofErr w:type="gramStart"/>
+      <w:r>
+        <w:t>spark.read</w:t>
+      </w:r>
+      <w:proofErr w:type="gramEnd"/>
+      <w:r>
+        <w:t>.json</w:t>
       </w:r>
       <w:proofErr w:type="spellEnd"/>
       <w:r>
@@ -407,7 +426,15 @@
       </w:r>
       <w:proofErr w:type="spellStart"/>
       <w:r>
-        <w:t>src/main/resources/people.json</w:t>
+        <w:t>src</w:t>
+      </w:r>
+      <w:proofErr w:type="spellEnd"/>
+      <w:r>
+        <w:t>/main/resources/</w:t>
+      </w:r>
+      <w:proofErr w:type="spellStart"/>
+      <w:r>
+        <w:t>people.json</w:t>
       </w:r>
       <w:proofErr w:type="spellEnd"/>
       <w:r>
@@ -419,15 +446,14 @@
         <w:pStyle w:val="a3"/>
         <w:spacing w:line="220" w:lineRule="atLeast"/>
         <w:ind w:left="840" w:firstLineChars="0" w:firstLine="0"/>
-        <w:rPr>
-          <w:rFonts w:hint="eastAsia"/>
-        </w:rPr>
       </w:pPr>
       <w:proofErr w:type="spellStart"/>
+      <w:proofErr w:type="gramStart"/>
       <w:r>
         <w:t>peopleDF.write.parquet</w:t>
       </w:r>
       <w:proofErr w:type="spellEnd"/>
+      <w:proofErr w:type="gramEnd"/>
       <w:r>
         <w:t>("</w:t>
       </w:r>
@@ -449,9 +475,6 @@
         </w:numPr>
         <w:spacing w:line="220" w:lineRule="atLeast"/>
         <w:ind w:firstLineChars="0"/>
-        <w:rPr>
-          <w:rFonts w:hint="eastAsia"/>
-        </w:rPr>
       </w:pPr>
       <w:proofErr w:type="spellStart"/>
       <w:r>
@@ -462,8 +485,13 @@
         <w:t xml:space="preserve"> = </w:t>
       </w:r>
       <w:proofErr w:type="spellStart"/>
-      <w:r>
-        <w:t>spark.read.parquet</w:t>
+      <w:proofErr w:type="gramStart"/>
+      <w:r>
+        <w:t>spark.read</w:t>
+      </w:r>
+      <w:proofErr w:type="gramEnd"/>
+      <w:r>
+        <w:t>.parquet</w:t>
       </w:r>
       <w:proofErr w:type="spellEnd"/>
       <w:r>
@@ -483,9 +511,6 @@
         <w:pStyle w:val="a3"/>
         <w:spacing w:line="220" w:lineRule="atLeast"/>
         <w:ind w:left="840" w:firstLineChars="0" w:firstLine="0"/>
-        <w:rPr>
-          <w:rFonts w:hint="eastAsia"/>
-        </w:rPr>
       </w:pPr>
       <w:proofErr w:type="spellStart"/>
       <w:r>
@@ -509,9 +534,6 @@
         <w:pStyle w:val="a3"/>
         <w:spacing w:line="220" w:lineRule="atLeast"/>
         <w:ind w:left="840" w:firstLineChars="0" w:firstLine="0"/>
-        <w:rPr>
-          <w:rFonts w:hint="eastAsia"/>
-        </w:rPr>
       </w:pPr>
       <w:r>
         <w:t>teenagers =</w:t>
@@ -520,12 +542,17 @@
         <w:t xml:space="preserve"> </w:t>
       </w:r>
       <w:proofErr w:type="spellStart"/>
+      <w:proofErr w:type="gramStart"/>
       <w:r>
         <w:t>spark.sql</w:t>
       </w:r>
       <w:proofErr w:type="spellEnd"/>
       <w:r>
-        <w:t xml:space="preserve">("SELECT name FROM </w:t>
+        <w:t>(</w:t>
+      </w:r>
+      <w:proofErr w:type="gramEnd"/>
+      <w:r>
+        <w:t xml:space="preserve">"SELECT name FROM </w:t>
       </w:r>
       <w:proofErr w:type="spellStart"/>
       <w:r>
@@ -534,6 +561,113 @@
       <w:proofErr w:type="spellEnd"/>
       <w:r>
         <w:t xml:space="preserve"> WHERE age &gt;= 13 AND age &lt;= 19")</w:t>
+      </w:r>
+    </w:p>
+    <w:p>
+      <w:pPr>
+        <w:spacing w:line="220" w:lineRule="atLeast"/>
+        <w:rPr>
+          <w:rFonts w:hint="eastAsia"/>
+        </w:rPr>
+      </w:pPr>
+      <w:r>
+        <w:t xml:space="preserve">      </w:t>
+      </w:r>
+      <w:r>
+        <w:rPr>
+          <w:rFonts w:hint="eastAsia"/>
+        </w:rPr>
+        <w:t>列式存储原理比较复杂，格式也比较复杂，目的是为了更快的定位并读取到所需要的数据，参考：</w:t>
+      </w:r>
+      <w:hyperlink r:id="rId6" w:history="1">
+        <w:r>
+          <w:rPr>
+            <w:rStyle w:val="a4"/>
+          </w:rPr>
+          <w:t>https://blog.csdn.net/yu616568/artic</w:t>
+        </w:r>
+        <w:bookmarkStart w:id="0" w:name="_GoBack"/>
+        <w:bookmarkEnd w:id="0"/>
+        <w:r>
+          <w:rPr>
+            <w:rStyle w:val="a4"/>
+          </w:rPr>
+          <w:t>le/details/50993491</w:t>
+        </w:r>
+      </w:hyperlink>
+      <w:r>
+        <w:rPr>
+          <w:rFonts w:hint="eastAsia"/>
+        </w:rPr>
+        <w:t>，理解它有助于写出更高性能的代码，如</w:t>
+      </w:r>
+      <w:r>
+        <w:rPr>
+          <w:rFonts w:hint="eastAsia"/>
+        </w:rPr>
+        <w:t>在使用</w:t>
+      </w:r>
+      <w:r>
+        <w:rPr>
+          <w:rFonts w:hint="eastAsia"/>
+        </w:rPr>
+        <w:t>Parquet</w:t>
+      </w:r>
+      <w:r>
+        <w:rPr>
+          <w:rFonts w:hint="eastAsia"/>
+        </w:rPr>
+        <w:t>的时候可以通过如下两种策略提升查询性能：</w:t>
+      </w:r>
+      <w:r>
+        <w:rPr>
+          <w:rFonts w:hint="eastAsia"/>
+        </w:rPr>
+        <w:t>1</w:t>
+      </w:r>
+      <w:r>
+        <w:rPr>
+          <w:rFonts w:hint="eastAsia"/>
+        </w:rPr>
+        <w:t>、类似于关系数据库的主键，对需要频繁过滤的列设置为有序的，这样在导入数据的时候会根据该列的顺序存储数据，这样可以最大化的利用最大值、最小值实现谓词下推。</w:t>
+      </w:r>
+      <w:r>
+        <w:rPr>
+          <w:rFonts w:hint="eastAsia"/>
+        </w:rPr>
+        <w:t>2</w:t>
+      </w:r>
+      <w:r>
+        <w:rPr>
+          <w:rFonts w:hint="eastAsia"/>
+        </w:rPr>
+        <w:t>、减小行</w:t>
+      </w:r>
+      <w:proofErr w:type="gramStart"/>
+      <w:r>
+        <w:rPr>
+          <w:rFonts w:hint="eastAsia"/>
+        </w:rPr>
+        <w:t>组大小</w:t>
+      </w:r>
+      <w:proofErr w:type="gramEnd"/>
+      <w:r>
+        <w:rPr>
+          <w:rFonts w:hint="eastAsia"/>
+        </w:rPr>
+        <w:t>和页大小，这样增加跳过整个行组的可能性，但是此时需要权衡由于压缩和编码效率下降带来的</w:t>
+      </w:r>
+      <w:r>
+        <w:rPr>
+          <w:rFonts w:hint="eastAsia"/>
+        </w:rPr>
+        <w:t>I/O</w:t>
+      </w:r>
+      <w:r>
+        <w:rPr>
+          <w:rFonts w:hint="eastAsia"/>
+        </w:rPr>
+        <w:t>负载。</w:t>
       </w:r>
     </w:p>
     <w:p>
@@ -545,9 +679,6 @@
         </w:numPr>
         <w:spacing w:line="220" w:lineRule="atLeast"/>
         <w:ind w:firstLineChars="0"/>
-        <w:rPr>
-          <w:rFonts w:hint="eastAsia"/>
-        </w:rPr>
       </w:pPr>
       <w:r>
         <w:rPr>
@@ -567,18 +698,13 @@
         <w:pStyle w:val="a3"/>
         <w:spacing w:line="220" w:lineRule="atLeast"/>
         <w:ind w:left="360" w:firstLineChars="0" w:firstLine="0"/>
-        <w:rPr>
-          <w:rFonts w:hint="eastAsia"/>
-        </w:rPr>
       </w:pPr>
       <w:r>
         <w:t>下面这幅图清晰地描述了</w:t>
       </w:r>
-      <w:proofErr w:type="spellStart"/>
       <w:r>
         <w:t>MapReduce</w:t>
       </w:r>
-      <w:proofErr w:type="spellEnd"/>
       <w:r>
         <w:t>算法的整个流程，其中</w:t>
       </w:r>
@@ -630,14 +756,12 @@
         <w:pStyle w:val="a3"/>
         <w:spacing w:line="220" w:lineRule="atLeast"/>
         <w:ind w:left="360" w:firstLineChars="0" w:firstLine="0"/>
-        <w:rPr>
-          <w:rFonts w:hint="eastAsia"/>
-        </w:rPr>
       </w:pPr>
       <w:r>
         <w:rPr>
           <w:noProof/>
         </w:rPr>
+        <w:lastRenderedPageBreak/>
         <w:drawing>
           <wp:inline distT="0" distB="0" distL="0" distR="0">
             <wp:extent cx="5274310" cy="2211397"/>
@@ -656,7 +780,7 @@
                     </pic:cNvPicPr>
                   </pic:nvPicPr>
                   <pic:blipFill>
-                    <a:blip r:embed="rId6" cstate="print"/>
+                    <a:blip r:embed="rId7" cstate="print"/>
                     <a:srcRect/>
                     <a:stretch>
                       <a:fillRect/>
@@ -690,9 +814,6 @@
         <w:pStyle w:val="a3"/>
         <w:spacing w:line="220" w:lineRule="atLeast"/>
         <w:ind w:left="360" w:firstLineChars="0" w:firstLine="0"/>
-        <w:rPr>
-          <w:rFonts w:hint="eastAsia"/>
-        </w:rPr>
       </w:pPr>
       <w:r>
         <w:t>Spark</w:t>
@@ -704,7 +825,15 @@
         <w:t>shuffle</w:t>
       </w:r>
       <w:r>
-        <w:t>的整一个流程：</w:t>
+        <w:t>的整一</w:t>
+      </w:r>
+      <w:proofErr w:type="gramStart"/>
+      <w:r>
+        <w:t>个</w:t>
+      </w:r>
+      <w:proofErr w:type="gramEnd"/>
+      <w:r>
+        <w:t>流程：</w:t>
       </w:r>
     </w:p>
     <w:p>
@@ -712,15 +841,11 @@
         <w:pStyle w:val="a3"/>
         <w:spacing w:line="220" w:lineRule="atLeast"/>
         <w:ind w:left="360" w:firstLineChars="0" w:firstLine="0"/>
-        <w:rPr>
-          <w:rFonts w:hint="eastAsia"/>
-        </w:rPr>
       </w:pPr>
       <w:r>
         <w:rPr>
           <w:noProof/>
         </w:rPr>
-        <w:lastRenderedPageBreak/>
         <w:drawing>
           <wp:inline distT="0" distB="0" distL="0" distR="0">
             <wp:extent cx="5274310" cy="2035554"/>
@@ -739,7 +864,7 @@
                     </pic:cNvPicPr>
                   </pic:nvPicPr>
                   <pic:blipFill>
-                    <a:blip r:embed="rId7" cstate="print"/>
+                    <a:blip r:embed="rId8" cstate="print"/>
                     <a:srcRect/>
                     <a:stretch>
                       <a:fillRect/>
@@ -780,9 +905,6 @@
         <w:pStyle w:val="a3"/>
         <w:spacing w:line="220" w:lineRule="atLeast"/>
         <w:ind w:left="360" w:firstLine="440"/>
-        <w:rPr>
-          <w:rFonts w:hint="eastAsia"/>
-        </w:rPr>
       </w:pPr>
       <w:r>
         <w:rPr>
@@ -796,14 +918,12 @@
         </w:rPr>
         <w:t>首先每一个</w:t>
       </w:r>
-      <w:proofErr w:type="spellStart"/>
       <w:r>
         <w:rPr>
           <w:rFonts w:hint="eastAsia"/>
         </w:rPr>
         <w:t>Mapper</w:t>
       </w:r>
-      <w:proofErr w:type="spellEnd"/>
       <w:r>
         <w:rPr>
           <w:rFonts w:hint="eastAsia"/>
@@ -924,9 +1044,6 @@
         <w:pStyle w:val="a3"/>
         <w:spacing w:line="220" w:lineRule="atLeast"/>
         <w:ind w:left="360" w:firstLine="440"/>
-        <w:rPr>
-          <w:rFonts w:hint="eastAsia"/>
-        </w:rPr>
       </w:pPr>
       <w:r>
         <w:rPr>
@@ -940,14 +1057,12 @@
         </w:rPr>
         <w:t>其次</w:t>
       </w:r>
-      <w:proofErr w:type="spellStart"/>
       <w:r>
         <w:rPr>
           <w:rFonts w:hint="eastAsia"/>
         </w:rPr>
         <w:t>Mapper</w:t>
       </w:r>
-      <w:proofErr w:type="spellEnd"/>
       <w:r>
         <w:rPr>
           <w:rFonts w:hint="eastAsia"/>
@@ -996,11 +1111,19 @@
         </w:rPr>
         <w:t>key</w:t>
       </w:r>
-      <w:r>
-        <w:rPr>
-          <w:rFonts w:hint="eastAsia"/>
-        </w:rPr>
-        <w:t>哈希到不同的</w:t>
+      <w:proofErr w:type="gramStart"/>
+      <w:r>
+        <w:rPr>
+          <w:rFonts w:hint="eastAsia"/>
+        </w:rPr>
+        <w:t>哈希到不同</w:t>
+      </w:r>
+      <w:proofErr w:type="gramEnd"/>
+      <w:r>
+        <w:rPr>
+          <w:rFonts w:hint="eastAsia"/>
+        </w:rPr>
+        <w:t>的</w:t>
       </w:r>
       <w:r>
         <w:rPr>
@@ -1069,14 +1192,12 @@
         </w:rPr>
         <w:t>和所依赖的</w:t>
       </w:r>
-      <w:proofErr w:type="spellStart"/>
       <w:r>
         <w:rPr>
           <w:rFonts w:hint="eastAsia"/>
         </w:rPr>
         <w:t>Mapper</w:t>
       </w:r>
-      <w:proofErr w:type="spellEnd"/>
       <w:r>
         <w:rPr>
           <w:rFonts w:hint="eastAsia"/>
@@ -1137,9 +1258,6 @@
         <w:pStyle w:val="a3"/>
         <w:spacing w:line="220" w:lineRule="atLeast"/>
         <w:ind w:left="360" w:firstLine="440"/>
-        <w:rPr>
-          <w:rFonts w:hint="eastAsia"/>
-        </w:rPr>
       </w:pPr>
       <w:r>
         <w:rPr>
@@ -1199,21 +1317,7 @@
         <w:rPr>
           <w:rFonts w:hint="eastAsia"/>
         </w:rPr>
-        <w:t xml:space="preserve"> Apache </w:t>
-      </w:r>
-      <w:proofErr w:type="spellStart"/>
-      <w:r>
-        <w:rPr>
-          <w:rFonts w:hint="eastAsia"/>
-        </w:rPr>
-        <w:t>Hadoop</w:t>
-      </w:r>
-      <w:proofErr w:type="spellEnd"/>
-      <w:r>
-        <w:rPr>
-          <w:rFonts w:hint="eastAsia"/>
-        </w:rPr>
-        <w:t xml:space="preserve"> </w:t>
+        <w:t xml:space="preserve"> Apache Hadoop </w:t>
       </w:r>
       <w:r>
         <w:rPr>
@@ -1263,26 +1367,26 @@
         </w:rPr>
         <w:t xml:space="preserve">Map </w:t>
       </w:r>
-      <w:r>
-        <w:rPr>
-          <w:rFonts w:hint="eastAsia"/>
-        </w:rPr>
-        <w:t>端每个生成数据的任务称为</w:t>
-      </w:r>
-      <w:r>
-        <w:rPr>
-          <w:rFonts w:hint="eastAsia"/>
-        </w:rPr>
-        <w:t xml:space="preserve"> </w:t>
-      </w:r>
-      <w:proofErr w:type="spellStart"/>
-      <w:r>
-        <w:rPr>
-          <w:rFonts w:hint="eastAsia"/>
-        </w:rPr>
-        <w:t>Mapper</w:t>
-      </w:r>
-      <w:proofErr w:type="spellEnd"/>
+      <w:proofErr w:type="gramStart"/>
+      <w:r>
+        <w:rPr>
+          <w:rFonts w:hint="eastAsia"/>
+        </w:rPr>
+        <w:t>端每个</w:t>
+      </w:r>
+      <w:proofErr w:type="gramEnd"/>
+      <w:r>
+        <w:rPr>
+          <w:rFonts w:hint="eastAsia"/>
+        </w:rPr>
+        <w:t>生成数据的任务称为</w:t>
+      </w:r>
+      <w:r>
+        <w:rPr>
+          <w:rFonts w:hint="eastAsia"/>
+        </w:rPr>
+        <w:t xml:space="preserve"> Mapper</w:t>
+      </w:r>
       <w:r>
         <w:rPr>
           <w:rFonts w:hint="eastAsia"/>
@@ -1307,11 +1411,26 @@
         </w:rPr>
         <w:t xml:space="preserve">Reduce </w:t>
       </w:r>
-      <w:r>
-        <w:rPr>
-          <w:rFonts w:hint="eastAsia"/>
-        </w:rPr>
-        <w:t>端每个拉取数据的任务称为</w:t>
+      <w:proofErr w:type="gramStart"/>
+      <w:r>
+        <w:rPr>
+          <w:rFonts w:hint="eastAsia"/>
+        </w:rPr>
+        <w:t>端每个</w:t>
+      </w:r>
+      <w:proofErr w:type="gramEnd"/>
+      <w:r>
+        <w:rPr>
+          <w:rFonts w:hint="eastAsia"/>
+        </w:rPr>
+        <w:t>拉取数据的任务称</w:t>
+      </w:r>
+      <w:r>
+        <w:rPr>
+          <w:rFonts w:hint="eastAsia"/>
+        </w:rPr>
+        <w:lastRenderedPageBreak/>
+        <w:t>为</w:t>
       </w:r>
       <w:r>
         <w:rPr>
@@ -1343,11 +1462,33 @@
         </w:rPr>
         <w:t xml:space="preserve"> Map </w:t>
       </w:r>
-      <w:r>
-        <w:rPr>
-          <w:rFonts w:hint="eastAsia"/>
-        </w:rPr>
-        <w:t>端获得的数据使用分区器进行划分，并将数据发送给对应的</w:t>
+      <w:proofErr w:type="gramStart"/>
+      <w:r>
+        <w:rPr>
+          <w:rFonts w:hint="eastAsia"/>
+        </w:rPr>
+        <w:t>端获得</w:t>
+      </w:r>
+      <w:proofErr w:type="gramEnd"/>
+      <w:r>
+        <w:rPr>
+          <w:rFonts w:hint="eastAsia"/>
+        </w:rPr>
+        <w:t>的数据使用</w:t>
+      </w:r>
+      <w:proofErr w:type="gramStart"/>
+      <w:r>
+        <w:rPr>
+          <w:rFonts w:hint="eastAsia"/>
+        </w:rPr>
+        <w:t>分区器</w:t>
+      </w:r>
+      <w:proofErr w:type="gramEnd"/>
+      <w:r>
+        <w:rPr>
+          <w:rFonts w:hint="eastAsia"/>
+        </w:rPr>
+        <w:t>进行划分，并将数据发送给对应的</w:t>
       </w:r>
       <w:r>
         <w:rPr>
@@ -1384,8 +1525,8 @@
 </file>
 
 <file path=word/numbering.xml><?xml version="1.0" encoding="utf-8"?>
-<w:numbering xmlns:ve="http://schemas.openxmlformats.org/markup-compatibility/2006" xmlns:o="urn:schemas-microsoft-com:office:office" xmlns:r="http://schemas.openxmlformats.org/officeDocument/2006/relationships" xmlns:m="http://schemas.openxmlformats.org/officeDocument/2006/math" xmlns:v="urn:schemas-microsoft-com:vml" xmlns:wp="http://schemas.openxmlformats.org/drawingml/2006/wordprocessingDrawing" xmlns:w10="urn:schemas-microsoft-com:office:word" xmlns:w="http://schemas.openxmlformats.org/wordprocessingml/2006/main" xmlns:wne="http://schemas.microsoft.com/office/word/2006/wordml">
-  <w:abstractNum w:abstractNumId="0">
+<w:numbering xmlns:wpc="http://schemas.microsoft.com/office/word/2010/wordprocessingCanvas" xmlns:cx="http://schemas.microsoft.com/office/drawing/2014/chartex" xmlns:cx1="http://schemas.microsoft.com/office/drawing/2015/9/8/chartex" xmlns:cx2="http://schemas.microsoft.com/office/drawing/2015/10/21/chartex" xmlns:cx3="http://schemas.microsoft.com/office/drawing/2016/5/9/chartex" xmlns:cx4="http://schemas.microsoft.com/office/drawing/2016/5/10/chartex" xmlns:cx5="http://schemas.microsoft.com/office/drawing/2016/5/11/chartex" xmlns:cx6="http://schemas.microsoft.com/office/drawing/2016/5/12/chartex" xmlns:cx7="http://schemas.microsoft.com/office/drawing/2016/5/13/chartex" xmlns:cx8="http://schemas.microsoft.com/office/drawing/2016/5/14/chartex" xmlns:mc="http://schemas.openxmlformats.org/markup-compatibility/2006" xmlns:aink="http://schemas.microsoft.com/office/drawing/2016/ink" xmlns:am3d="http://schemas.microsoft.com/office/drawing/2017/model3d" xmlns:o="urn:schemas-microsoft-com:office:office" xmlns:r="http://schemas.openxmlformats.org/officeDocument/2006/relationships" xmlns:m="http://schemas.openxmlformats.org/officeDocument/2006/math" xmlns:v="urn:schemas-microsoft-com:vml" xmlns:wp14="http://schemas.microsoft.com/office/word/2010/wordprocessingDrawing" xmlns:wp="http://schemas.openxmlformats.org/drawingml/2006/wordprocessingDrawing" xmlns:w10="urn:schemas-microsoft-com:office:word" xmlns:w="http://schemas.openxmlformats.org/wordprocessingml/2006/main" xmlns:w14="http://schemas.microsoft.com/office/word/2010/wordml" xmlns:w15="http://schemas.microsoft.com/office/word/2012/wordml" xmlns:w16cid="http://schemas.microsoft.com/office/word/2016/wordml/cid" xmlns:w16se="http://schemas.microsoft.com/office/word/2015/wordml/symex" xmlns:wpg="http://schemas.microsoft.com/office/word/2010/wordprocessingGroup" xmlns:wpi="http://schemas.microsoft.com/office/word/2010/wordprocessingInk" xmlns:wne="http://schemas.microsoft.com/office/word/2006/wordml" xmlns:wps="http://schemas.microsoft.com/office/word/2010/wordprocessingShape" mc:Ignorable="w14 w15 w16se w16cid wp14">
+  <w:abstractNum w:abstractNumId="0" w15:restartNumberingAfterBreak="0">
     <w:nsid w:val="279D61F6"/>
     <w:multiLevelType w:val="hybridMultilevel"/>
     <w:tmpl w:val="93803396"/>
@@ -1481,7 +1622,7 @@
 </file>
 
 <file path=word/styles.xml><?xml version="1.0" encoding="utf-8"?>
-<w:styles xmlns:r="http://schemas.openxmlformats.org/officeDocument/2006/relationships" xmlns:w="http://schemas.openxmlformats.org/wordprocessingml/2006/main">
+<w:styles xmlns:mc="http://schemas.openxmlformats.org/markup-compatibility/2006" xmlns:r="http://schemas.openxmlformats.org/officeDocument/2006/relationships" xmlns:w="http://schemas.openxmlformats.org/wordprocessingml/2006/main" xmlns:w14="http://schemas.microsoft.com/office/word/2010/wordml" xmlns:w15="http://schemas.microsoft.com/office/word/2012/wordml" xmlns:w16cid="http://schemas.microsoft.com/office/word/2016/wordml/cid" xmlns:w16se="http://schemas.microsoft.com/office/word/2015/wordml/symex" mc:Ignorable="w14 w15 w16se w16cid">
   <w:docDefaults>
     <w:rPrDefault>
       <w:rPr>
@@ -1497,144 +1638,383 @@
       </w:pPr>
     </w:pPrDefault>
   </w:docDefaults>
-  <w:latentStyles w:defLockedState="0" w:defUIPriority="99" w:defSemiHidden="1" w:defUnhideWhenUsed="1" w:defQFormat="0" w:count="267">
-    <w:lsdException w:name="Normal" w:semiHidden="0" w:uiPriority="0" w:unhideWhenUsed="0" w:qFormat="1"/>
-    <w:lsdException w:name="heading 1" w:semiHidden="0" w:uiPriority="9" w:unhideWhenUsed="0" w:qFormat="1"/>
-    <w:lsdException w:name="heading 2" w:uiPriority="9" w:qFormat="1"/>
-    <w:lsdException w:name="heading 3" w:uiPriority="9" w:qFormat="1"/>
-    <w:lsdException w:name="heading 4" w:uiPriority="9" w:qFormat="1"/>
-    <w:lsdException w:name="heading 5" w:uiPriority="9" w:qFormat="1"/>
-    <w:lsdException w:name="heading 6" w:uiPriority="9" w:qFormat="1"/>
-    <w:lsdException w:name="heading 7" w:uiPriority="9" w:qFormat="1"/>
-    <w:lsdException w:name="heading 8" w:uiPriority="9" w:qFormat="1"/>
-    <w:lsdException w:name="heading 9" w:uiPriority="9" w:qFormat="1"/>
-    <w:lsdException w:name="toc 1" w:uiPriority="39"/>
-    <w:lsdException w:name="toc 2" w:uiPriority="39"/>
-    <w:lsdException w:name="toc 3" w:uiPriority="39"/>
-    <w:lsdException w:name="toc 4" w:uiPriority="39"/>
-    <w:lsdException w:name="toc 5" w:uiPriority="39"/>
-    <w:lsdException w:name="toc 6" w:uiPriority="39"/>
-    <w:lsdException w:name="toc 7" w:uiPriority="39"/>
-    <w:lsdException w:name="toc 8" w:uiPriority="39"/>
-    <w:lsdException w:name="toc 9" w:uiPriority="39"/>
-    <w:lsdException w:name="caption" w:uiPriority="35" w:qFormat="1"/>
-    <w:lsdException w:name="Title" w:semiHidden="0" w:uiPriority="10" w:unhideWhenUsed="0" w:qFormat="1"/>
-    <w:lsdException w:name="Default Paragraph Font" w:uiPriority="1"/>
-    <w:lsdException w:name="Subtitle" w:semiHidden="0" w:uiPriority="11" w:unhideWhenUsed="0" w:qFormat="1"/>
-    <w:lsdException w:name="Strong" w:semiHidden="0" w:uiPriority="22" w:unhideWhenUsed="0" w:qFormat="1"/>
-    <w:lsdException w:name="Emphasis" w:semiHidden="0" w:uiPriority="20" w:unhideWhenUsed="0" w:qFormat="1"/>
-    <w:lsdException w:name="Table Grid" w:semiHidden="0" w:uiPriority="59" w:unhideWhenUsed="0"/>
-    <w:lsdException w:name="Placeholder Text" w:unhideWhenUsed="0"/>
-    <w:lsdException w:name="No Spacing" w:semiHidden="0" w:uiPriority="1" w:unhideWhenUsed="0" w:qFormat="1"/>
-    <w:lsdException w:name="Light Shading" w:semiHidden="0" w:uiPriority="60" w:unhideWhenUsed="0"/>
-    <w:lsdException w:name="Light List" w:semiHidden="0" w:uiPriority="61" w:unhideWhenUsed="0"/>
-    <w:lsdException w:name="Light Grid" w:semiHidden="0" w:uiPriority="62" w:unhideWhenUsed="0"/>
-    <w:lsdException w:name="Medium Shading 1" w:semiHidden="0" w:uiPriority="63" w:unhideWhenUsed="0"/>
-    <w:lsdException w:name="Medium Shading 2" w:semiHidden="0" w:uiPriority="64" w:unhideWhenUsed="0"/>
-    <w:lsdException w:name="Medium List 1" w:semiHidden="0" w:uiPriority="65" w:unhideWhenUsed="0"/>
-    <w:lsdException w:name="Medium List 2" w:semiHidden="0" w:uiPriority="66" w:unhideWhenUsed="0"/>
-    <w:lsdException w:name="Medium Grid 1" w:semiHidden="0" w:uiPriority="67" w:unhideWhenUsed="0"/>
-    <w:lsdException w:name="Medium Grid 2" w:semiHidden="0" w:uiPriority="68" w:unhideWhenUsed="0"/>
-    <w:lsdException w:name="Medium Grid 3" w:semiHidden="0" w:uiPriority="69" w:unhideWhenUsed="0"/>
-    <w:lsdException w:name="Dark List" w:semiHidden="0" w:uiPriority="70" w:unhideWhenUsed="0"/>
-    <w:lsdException w:name="Colorful Shading" w:semiHidden="0" w:uiPriority="71" w:unhideWhenUsed="0"/>
-    <w:lsdException w:name="Colorful List" w:semiHidden="0" w:uiPriority="72" w:unhideWhenUsed="0"/>
-    <w:lsdException w:name="Colorful Grid" w:semiHidden="0" w:uiPriority="73" w:unhideWhenUsed="0"/>
-    <w:lsdException w:name="Light Shading Accent 1" w:semiHidden="0" w:uiPriority="60" w:unhideWhenUsed="0"/>
-    <w:lsdException w:name="Light List Accent 1" w:semiHidden="0" w:uiPriority="61" w:unhideWhenUsed="0"/>
-    <w:lsdException w:name="Light Grid Accent 1" w:semiHidden="0" w:uiPriority="62" w:unhideWhenUsed="0"/>
-    <w:lsdException w:name="Medium Shading 1 Accent 1" w:semiHidden="0" w:uiPriority="63" w:unhideWhenUsed="0"/>
-    <w:lsdException w:name="Medium Shading 2 Accent 1" w:semiHidden="0" w:uiPriority="64" w:unhideWhenUsed="0"/>
-    <w:lsdException w:name="Medium List 1 Accent 1" w:semiHidden="0" w:uiPriority="65" w:unhideWhenUsed="0"/>
-    <w:lsdException w:name="Revision" w:unhideWhenUsed="0"/>
-    <w:lsdException w:name="List Paragraph" w:semiHidden="0" w:uiPriority="34" w:unhideWhenUsed="0" w:qFormat="1"/>
-    <w:lsdException w:name="Quote" w:semiHidden="0" w:uiPriority="29" w:unhideWhenUsed="0" w:qFormat="1"/>
-    <w:lsdException w:name="Intense Quote" w:semiHidden="0" w:uiPriority="30" w:unhideWhenUsed="0" w:qFormat="1"/>
-    <w:lsdException w:name="Medium List 2 Accent 1" w:semiHidden="0" w:uiPriority="66" w:unhideWhenUsed="0"/>
-    <w:lsdException w:name="Medium Grid 1 Accent 1" w:semiHidden="0" w:uiPriority="67" w:unhideWhenUsed="0"/>
-    <w:lsdException w:name="Medium Grid 2 Accent 1" w:semiHidden="0" w:uiPriority="68" w:unhideWhenUsed="0"/>
-    <w:lsdException w:name="Medium Grid 3 Accent 1" w:semiHidden="0" w:uiPriority="69" w:unhideWhenUsed="0"/>
-    <w:lsdException w:name="Dark List Accent 1" w:semiHidden="0" w:uiPriority="70" w:unhideWhenUsed="0"/>
-    <w:lsdException w:name="Colorful Shading Accent 1" w:semiHidden="0" w:uiPriority="71" w:unhideWhenUsed="0"/>
-    <w:lsdException w:name="Colorful List Accent 1" w:semiHidden="0" w:uiPriority="72" w:unhideWhenUsed="0"/>
-    <w:lsdException w:name="Colorful Grid Accent 1" w:semiHidden="0" w:uiPriority="73" w:unhideWhenUsed="0"/>
-    <w:lsdException w:name="Light Shading Accent 2" w:semiHidden="0" w:uiPriority="60" w:unhideWhenUsed="0"/>
-    <w:lsdException w:name="Light List Accent 2" w:semiHidden="0" w:uiPriority="61" w:unhideWhenUsed="0"/>
-    <w:lsdException w:name="Light Grid Accent 2" w:semiHidden="0" w:uiPriority="62" w:unhideWhenUsed="0"/>
-    <w:lsdException w:name="Medium Shading 1 Accent 2" w:semiHidden="0" w:uiPriority="63" w:unhideWhenUsed="0"/>
-    <w:lsdException w:name="Medium Shading 2 Accent 2" w:semiHidden="0" w:uiPriority="64" w:unhideWhenUsed="0"/>
-    <w:lsdException w:name="Medium List 1 Accent 2" w:semiHidden="0" w:uiPriority="65" w:unhideWhenUsed="0"/>
-    <w:lsdException w:name="Medium List 2 Accent 2" w:semiHidden="0" w:uiPriority="66" w:unhideWhenUsed="0"/>
-    <w:lsdException w:name="Medium Grid 1 Accent 2" w:semiHidden="0" w:uiPriority="67" w:unhideWhenUsed="0"/>
-    <w:lsdException w:name="Medium Grid 2 Accent 2" w:semiHidden="0" w:uiPriority="68" w:unhideWhenUsed="0"/>
-    <w:lsdException w:name="Medium Grid 3 Accent 2" w:semiHidden="0" w:uiPriority="69" w:unhideWhenUsed="0"/>
-    <w:lsdException w:name="Dark List Accent 2" w:semiHidden="0" w:uiPriority="70" w:unhideWhenUsed="0"/>
-    <w:lsdException w:name="Colorful Shading Accent 2" w:semiHidden="0" w:uiPriority="71" w:unhideWhenUsed="0"/>
-    <w:lsdException w:name="Colorful List Accent 2" w:semiHidden="0" w:uiPriority="72" w:unhideWhenUsed="0"/>
-    <w:lsdException w:name="Colorful Grid Accent 2" w:semiHidden="0" w:uiPriority="73" w:unhideWhenUsed="0"/>
-    <w:lsdException w:name="Light Shading Accent 3" w:semiHidden="0" w:uiPriority="60" w:unhideWhenUsed="0"/>
-    <w:lsdException w:name="Light List Accent 3" w:semiHidden="0" w:uiPriority="61" w:unhideWhenUsed="0"/>
-    <w:lsdException w:name="Light Grid Accent 3" w:semiHidden="0" w:uiPriority="62" w:unhideWhenUsed="0"/>
-    <w:lsdException w:name="Medium Shading 1 Accent 3" w:semiHidden="0" w:uiPriority="63" w:unhideWhenUsed="0"/>
-    <w:lsdException w:name="Medium Shading 2 Accent 3" w:semiHidden="0" w:uiPriority="64" w:unhideWhenUsed="0"/>
-    <w:lsdException w:name="Medium List 1 Accent 3" w:semiHidden="0" w:uiPriority="65" w:unhideWhenUsed="0"/>
-    <w:lsdException w:name="Medium List 2 Accent 3" w:semiHidden="0" w:uiPriority="66" w:unhideWhenUsed="0"/>
-    <w:lsdException w:name="Medium Grid 1 Accent 3" w:semiHidden="0" w:uiPriority="67" w:unhideWhenUsed="0"/>
-    <w:lsdException w:name="Medium Grid 2 Accent 3" w:semiHidden="0" w:uiPriority="68" w:unhideWhenUsed="0"/>
-    <w:lsdException w:name="Medium Grid 3 Accent 3" w:semiHidden="0" w:uiPriority="69" w:unhideWhenUsed="0"/>
-    <w:lsdException w:name="Dark List Accent 3" w:semiHidden="0" w:uiPriority="70" w:unhideWhenUsed="0"/>
-    <w:lsdException w:name="Colorful Shading Accent 3" w:semiHidden="0" w:uiPriority="71" w:unhideWhenUsed="0"/>
-    <w:lsdException w:name="Colorful List Accent 3" w:semiHidden="0" w:uiPriority="72" w:unhideWhenUsed="0"/>
-    <w:lsdException w:name="Colorful Grid Accent 3" w:semiHidden="0" w:uiPriority="73" w:unhideWhenUsed="0"/>
-    <w:lsdException w:name="Light Shading Accent 4" w:semiHidden="0" w:uiPriority="60" w:unhideWhenUsed="0"/>
-    <w:lsdException w:name="Light List Accent 4" w:semiHidden="0" w:uiPriority="61" w:unhideWhenUsed="0"/>
-    <w:lsdException w:name="Light Grid Accent 4" w:semiHidden="0" w:uiPriority="62" w:unhideWhenUsed="0"/>
-    <w:lsdException w:name="Medium Shading 1 Accent 4" w:semiHidden="0" w:uiPriority="63" w:unhideWhenUsed="0"/>
-    <w:lsdException w:name="Medium Shading 2 Accent 4" w:semiHidden="0" w:uiPriority="64" w:unhideWhenUsed="0"/>
-    <w:lsdException w:name="Medium List 1 Accent 4" w:semiHidden="0" w:uiPriority="65" w:unhideWhenUsed="0"/>
-    <w:lsdException w:name="Medium List 2 Accent 4" w:semiHidden="0" w:uiPriority="66" w:unhideWhenUsed="0"/>
-    <w:lsdException w:name="Medium Grid 1 Accent 4" w:semiHidden="0" w:uiPriority="67" w:unhideWhenUsed="0"/>
-    <w:lsdException w:name="Medium Grid 2 Accent 4" w:semiHidden="0" w:uiPriority="68" w:unhideWhenUsed="0"/>
-    <w:lsdException w:name="Medium Grid 3 Accent 4" w:semiHidden="0" w:uiPriority="69" w:unhideWhenUsed="0"/>
-    <w:lsdException w:name="Dark List Accent 4" w:semiHidden="0" w:uiPriority="70" w:unhideWhenUsed="0"/>
-    <w:lsdException w:name="Colorful Shading Accent 4" w:semiHidden="0" w:uiPriority="71" w:unhideWhenUsed="0"/>
-    <w:lsdException w:name="Colorful List Accent 4" w:semiHidden="0" w:uiPriority="72" w:unhideWhenUsed="0"/>
-    <w:lsdException w:name="Colorful Grid Accent 4" w:semiHidden="0" w:uiPriority="73" w:unhideWhenUsed="0"/>
-    <w:lsdException w:name="Light Shading Accent 5" w:semiHidden="0" w:uiPriority="60" w:unhideWhenUsed="0"/>
-    <w:lsdException w:name="Light List Accent 5" w:semiHidden="0" w:uiPriority="61" w:unhideWhenUsed="0"/>
-    <w:lsdException w:name="Light Grid Accent 5" w:semiHidden="0" w:uiPriority="62" w:unhideWhenUsed="0"/>
-    <w:lsdException w:name="Medium Shading 1 Accent 5" w:semiHidden="0" w:uiPriority="63" w:unhideWhenUsed="0"/>
-    <w:lsdException w:name="Medium Shading 2 Accent 5" w:semiHidden="0" w:uiPriority="64" w:unhideWhenUsed="0"/>
-    <w:lsdException w:name="Medium List 1 Accent 5" w:semiHidden="0" w:uiPriority="65" w:unhideWhenUsed="0"/>
-    <w:lsdException w:name="Medium List 2 Accent 5" w:semiHidden="0" w:uiPriority="66" w:unhideWhenUsed="0"/>
-    <w:lsdException w:name="Medium Grid 1 Accent 5" w:semiHidden="0" w:uiPriority="67" w:unhideWhenUsed="0"/>
-    <w:lsdException w:name="Medium Grid 2 Accent 5" w:semiHidden="0" w:uiPriority="68" w:unhideWhenUsed="0"/>
-    <w:lsdException w:name="Medium Grid 3 Accent 5" w:semiHidden="0" w:uiPriority="69" w:unhideWhenUsed="0"/>
-    <w:lsdException w:name="Dark List Accent 5" w:semiHidden="0" w:uiPriority="70" w:unhideWhenUsed="0"/>
-    <w:lsdException w:name="Colorful Shading Accent 5" w:semiHidden="0" w:uiPriority="71" w:unhideWhenUsed="0"/>
-    <w:lsdException w:name="Colorful List Accent 5" w:semiHidden="0" w:uiPriority="72" w:unhideWhenUsed="0"/>
-    <w:lsdException w:name="Colorful Grid Accent 5" w:semiHidden="0" w:uiPriority="73" w:unhideWhenUsed="0"/>
-    <w:lsdException w:name="Light Shading Accent 6" w:semiHidden="0" w:uiPriority="60" w:unhideWhenUsed="0"/>
-    <w:lsdException w:name="Light List Accent 6" w:semiHidden="0" w:uiPriority="61" w:unhideWhenUsed="0"/>
-    <w:lsdException w:name="Light Grid Accent 6" w:semiHidden="0" w:uiPriority="62" w:unhideWhenUsed="0"/>
-    <w:lsdException w:name="Medium Shading 1 Accent 6" w:semiHidden="0" w:uiPriority="63" w:unhideWhenUsed="0"/>
-    <w:lsdException w:name="Medium Shading 2 Accent 6" w:semiHidden="0" w:uiPriority="64" w:unhideWhenUsed="0"/>
-    <w:lsdException w:name="Medium List 1 Accent 6" w:semiHidden="0" w:uiPriority="65" w:unhideWhenUsed="0"/>
-    <w:lsdException w:name="Medium List 2 Accent 6" w:semiHidden="0" w:uiPriority="66" w:unhideWhenUsed="0"/>
-    <w:lsdException w:name="Medium Grid 1 Accent 6" w:semiHidden="0" w:uiPriority="67" w:unhideWhenUsed="0"/>
-    <w:lsdException w:name="Medium Grid 2 Accent 6" w:semiHidden="0" w:uiPriority="68" w:unhideWhenUsed="0"/>
-    <w:lsdException w:name="Medium Grid 3 Accent 6" w:semiHidden="0" w:uiPriority="69" w:unhideWhenUsed="0"/>
-    <w:lsdException w:name="Dark List Accent 6" w:semiHidden="0" w:uiPriority="70" w:unhideWhenUsed="0"/>
-    <w:lsdException w:name="Colorful Shading Accent 6" w:semiHidden="0" w:uiPriority="71" w:unhideWhenUsed="0"/>
-    <w:lsdException w:name="Colorful List Accent 6" w:semiHidden="0" w:uiPriority="72" w:unhideWhenUsed="0"/>
-    <w:lsdException w:name="Colorful Grid Accent 6" w:semiHidden="0" w:uiPriority="73" w:unhideWhenUsed="0"/>
-    <w:lsdException w:name="Subtle Emphasis" w:semiHidden="0" w:uiPriority="19" w:unhideWhenUsed="0" w:qFormat="1"/>
-    <w:lsdException w:name="Intense Emphasis" w:semiHidden="0" w:uiPriority="21" w:unhideWhenUsed="0" w:qFormat="1"/>
-    <w:lsdException w:name="Subtle Reference" w:semiHidden="0" w:uiPriority="31" w:unhideWhenUsed="0" w:qFormat="1"/>
-    <w:lsdException w:name="Intense Reference" w:semiHidden="0" w:uiPriority="32" w:unhideWhenUsed="0" w:qFormat="1"/>
-    <w:lsdException w:name="Book Title" w:semiHidden="0" w:uiPriority="33" w:unhideWhenUsed="0" w:qFormat="1"/>
-    <w:lsdException w:name="Bibliography" w:uiPriority="37"/>
-    <w:lsdException w:name="TOC Heading" w:uiPriority="39" w:qFormat="1"/>
+  <w:latentStyles w:defLockedState="0" w:defUIPriority="99" w:defSemiHidden="0" w:defUnhideWhenUsed="0" w:defQFormat="0" w:count="376">
+    <w:lsdException w:name="Normal" w:uiPriority="0" w:qFormat="1"/>
+    <w:lsdException w:name="heading 1" w:uiPriority="9" w:qFormat="1"/>
+    <w:lsdException w:name="heading 2" w:semiHidden="1" w:uiPriority="9" w:unhideWhenUsed="1" w:qFormat="1"/>
+    <w:lsdException w:name="heading 3" w:semiHidden="1" w:uiPriority="9" w:unhideWhenUsed="1" w:qFormat="1"/>
+    <w:lsdException w:name="heading 4" w:semiHidden="1" w:uiPriority="9" w:unhideWhenUsed="1" w:qFormat="1"/>
+    <w:lsdException w:name="heading 5" w:semiHidden="1" w:uiPriority="9" w:unhideWhenUsed="1" w:qFormat="1"/>
+    <w:lsdException w:name="heading 6" w:semiHidden="1" w:uiPriority="9" w:unhideWhenUsed="1" w:qFormat="1"/>
+    <w:lsdException w:name="heading 7" w:semiHidden="1" w:uiPriority="9" w:unhideWhenUsed="1" w:qFormat="1"/>
+    <w:lsdException w:name="heading 8" w:semiHidden="1" w:uiPriority="9" w:unhideWhenUsed="1" w:qFormat="1"/>
+    <w:lsdException w:name="heading 9" w:semiHidden="1" w:uiPriority="9" w:unhideWhenUsed="1" w:qFormat="1"/>
+    <w:lsdException w:name="index 1" w:semiHidden="1" w:unhideWhenUsed="1"/>
+    <w:lsdException w:name="index 2" w:semiHidden="1" w:unhideWhenUsed="1"/>
+    <w:lsdException w:name="index 3" w:semiHidden="1" w:unhideWhenUsed="1"/>
+    <w:lsdException w:name="index 4" w:semiHidden="1" w:unhideWhenUsed="1"/>
+    <w:lsdException w:name="index 5" w:semiHidden="1" w:unhideWhenUsed="1"/>
+    <w:lsdException w:name="index 6" w:semiHidden="1" w:unhideWhenUsed="1"/>
+    <w:lsdException w:name="index 7" w:semiHidden="1" w:unhideWhenUsed="1"/>
+    <w:lsdException w:name="index 8" w:semiHidden="1" w:unhideWhenUsed="1"/>
+    <w:lsdException w:name="index 9" w:semiHidden="1" w:unhideWhenUsed="1"/>
+    <w:lsdException w:name="toc 1" w:semiHidden="1" w:uiPriority="39" w:unhideWhenUsed="1"/>
+    <w:lsdException w:name="toc 2" w:semiHidden="1" w:uiPriority="39" w:unhideWhenUsed="1"/>
+    <w:lsdException w:name="toc 3" w:semiHidden="1" w:uiPriority="39" w:unhideWhenUsed="1"/>
+    <w:lsdException w:name="toc 4" w:semiHidden="1" w:uiPriority="39" w:unhideWhenUsed="1"/>
+    <w:lsdException w:name="toc 5" w:semiHidden="1" w:uiPriority="39" w:unhideWhenUsed="1"/>
+    <w:lsdException w:name="toc 6" w:semiHidden="1" w:uiPriority="39" w:unhideWhenUsed="1"/>
+    <w:lsdException w:name="toc 7" w:semiHidden="1" w:uiPriority="39" w:unhideWhenUsed="1"/>
+    <w:lsdException w:name="toc 8" w:semiHidden="1" w:uiPriority="39" w:unhideWhenUsed="1"/>
+    <w:lsdException w:name="toc 9" w:semiHidden="1" w:uiPriority="39" w:unhideWhenUsed="1"/>
+    <w:lsdException w:name="Normal Indent" w:semiHidden="1" w:unhideWhenUsed="1"/>
+    <w:lsdException w:name="footnote text" w:semiHidden="1" w:unhideWhenUsed="1"/>
+    <w:lsdException w:name="annotation text" w:semiHidden="1" w:unhideWhenUsed="1"/>
+    <w:lsdException w:name="header" w:semiHidden="1" w:unhideWhenUsed="1"/>
+    <w:lsdException w:name="footer" w:semiHidden="1" w:unhideWhenUsed="1"/>
+    <w:lsdException w:name="index heading" w:semiHidden="1" w:unhideWhenUsed="1"/>
+    <w:lsdException w:name="caption" w:semiHidden="1" w:uiPriority="35" w:unhideWhenUsed="1" w:qFormat="1"/>
+    <w:lsdException w:name="table of figures" w:semiHidden="1" w:unhideWhenUsed="1"/>
+    <w:lsdException w:name="envelope address" w:semiHidden="1" w:unhideWhenUsed="1"/>
+    <w:lsdException w:name="envelope return" w:semiHidden="1" w:unhideWhenUsed="1"/>
+    <w:lsdException w:name="footnote reference" w:semiHidden="1" w:unhideWhenUsed="1"/>
+    <w:lsdException w:name="annotation reference" w:semiHidden="1" w:unhideWhenUsed="1"/>
+    <w:lsdException w:name="line number" w:semiHidden="1" w:unhideWhenUsed="1"/>
+    <w:lsdException w:name="page number" w:semiHidden="1" w:unhideWhenUsed="1"/>
+    <w:lsdException w:name="endnote reference" w:semiHidden="1" w:unhideWhenUsed="1"/>
+    <w:lsdException w:name="endnote text" w:semiHidden="1" w:unhideWhenUsed="1"/>
+    <w:lsdException w:name="table of authorities" w:semiHidden="1" w:unhideWhenUsed="1"/>
+    <w:lsdException w:name="macro" w:semiHidden="1" w:unhideWhenUsed="1"/>
+    <w:lsdException w:name="toa heading" w:semiHidden="1" w:unhideWhenUsed="1"/>
+    <w:lsdException w:name="List" w:semiHidden="1" w:unhideWhenUsed="1"/>
+    <w:lsdException w:name="List Bullet" w:semiHidden="1" w:unhideWhenUsed="1"/>
+    <w:lsdException w:name="List Number" w:semiHidden="1" w:unhideWhenUsed="1"/>
+    <w:lsdException w:name="List 2" w:semiHidden="1" w:unhideWhenUsed="1"/>
+    <w:lsdException w:name="List 3" w:semiHidden="1" w:unhideWhenUsed="1"/>
+    <w:lsdException w:name="List 4" w:semiHidden="1" w:unhideWhenUsed="1"/>
+    <w:lsdException w:name="List 5" w:semiHidden="1" w:unhideWhenUsed="1"/>
+    <w:lsdException w:name="List Bullet 2" w:semiHidden="1" w:unhideWhenUsed="1"/>
+    <w:lsdException w:name="List Bullet 3" w:semiHidden="1" w:unhideWhenUsed="1"/>
+    <w:lsdException w:name="List Bullet 4" w:semiHidden="1" w:unhideWhenUsed="1"/>
+    <w:lsdException w:name="List Bullet 5" w:semiHidden="1" w:unhideWhenUsed="1"/>
+    <w:lsdException w:name="List Number 2" w:semiHidden="1" w:unhideWhenUsed="1"/>
+    <w:lsdException w:name="List Number 3" w:semiHidden="1" w:unhideWhenUsed="1"/>
+    <w:lsdException w:name="List Number 4" w:semiHidden="1" w:unhideWhenUsed="1"/>
+    <w:lsdException w:name="List Number 5" w:semiHidden="1" w:unhideWhenUsed="1"/>
+    <w:lsdException w:name="Title" w:uiPriority="10" w:qFormat="1"/>
+    <w:lsdException w:name="Closing" w:semiHidden="1" w:unhideWhenUsed="1"/>
+    <w:lsdException w:name="Signature" w:semiHidden="1" w:unhideWhenUsed="1"/>
+    <w:lsdException w:name="Default Paragraph Font" w:semiHidden="1" w:uiPriority="1" w:unhideWhenUsed="1"/>
+    <w:lsdException w:name="Body Text" w:semiHidden="1" w:unhideWhenUsed="1"/>
+    <w:lsdException w:name="Body Text Indent" w:semiHidden="1" w:unhideWhenUsed="1"/>
+    <w:lsdException w:name="List Continue" w:semiHidden="1" w:unhideWhenUsed="1"/>
+    <w:lsdException w:name="List Continue 2" w:semiHidden="1" w:unhideWhenUsed="1"/>
+    <w:lsdException w:name="List Continue 3" w:semiHidden="1" w:unhideWhenUsed="1"/>
+    <w:lsdException w:name="List Continue 4" w:semiHidden="1" w:unhideWhenUsed="1"/>
+    <w:lsdException w:name="List Continue 5" w:semiHidden="1" w:unhideWhenUsed="1"/>
+    <w:lsdException w:name="Message Header" w:semiHidden="1" w:unhideWhenUsed="1"/>
+    <w:lsdException w:name="Subtitle" w:uiPriority="11" w:qFormat="1"/>
+    <w:lsdException w:name="Salutation" w:semiHidden="1" w:unhideWhenUsed="1"/>
+    <w:lsdException w:name="Date" w:semiHidden="1" w:unhideWhenUsed="1"/>
+    <w:lsdException w:name="Body Text First Indent" w:semiHidden="1" w:unhideWhenUsed="1"/>
+    <w:lsdException w:name="Body Text First Indent 2" w:semiHidden="1" w:unhideWhenUsed="1"/>
+    <w:lsdException w:name="Note Heading" w:semiHidden="1" w:unhideWhenUsed="1"/>
+    <w:lsdException w:name="Body Text 2" w:semiHidden="1" w:unhideWhenUsed="1"/>
+    <w:lsdException w:name="Body Text 3" w:semiHidden="1" w:unhideWhenUsed="1"/>
+    <w:lsdException w:name="Body Text Indent 2" w:semiHidden="1" w:unhideWhenUsed="1"/>
+    <w:lsdException w:name="Body Text Indent 3" w:semiHidden="1" w:unhideWhenUsed="1"/>
+    <w:lsdException w:name="Block Text" w:semiHidden="1" w:unhideWhenUsed="1"/>
+    <w:lsdException w:name="Hyperlink" w:semiHidden="1" w:unhideWhenUsed="1"/>
+    <w:lsdException w:name="FollowedHyperlink" w:semiHidden="1" w:unhideWhenUsed="1"/>
+    <w:lsdException w:name="Strong" w:uiPriority="22" w:qFormat="1"/>
+    <w:lsdException w:name="Emphasis" w:uiPriority="20" w:qFormat="1"/>
+    <w:lsdException w:name="Document Map" w:semiHidden="1" w:unhideWhenUsed="1"/>
+    <w:lsdException w:name="Plain Text" w:semiHidden="1" w:unhideWhenUsed="1"/>
+    <w:lsdException w:name="E-mail Signature" w:semiHidden="1" w:unhideWhenUsed="1"/>
+    <w:lsdException w:name="HTML Top of Form" w:semiHidden="1" w:unhideWhenUsed="1"/>
+    <w:lsdException w:name="HTML Bottom of Form" w:semiHidden="1" w:unhideWhenUsed="1"/>
+    <w:lsdException w:name="Normal (Web)" w:semiHidden="1" w:unhideWhenUsed="1"/>
+    <w:lsdException w:name="HTML Acronym" w:semiHidden="1" w:unhideWhenUsed="1"/>
+    <w:lsdException w:name="HTML Address" w:semiHidden="1" w:unhideWhenUsed="1"/>
+    <w:lsdException w:name="HTML Cite" w:semiHidden="1" w:unhideWhenUsed="1"/>
+    <w:lsdException w:name="HTML Code" w:semiHidden="1" w:unhideWhenUsed="1"/>
+    <w:lsdException w:name="HTML Definition" w:semiHidden="1" w:unhideWhenUsed="1"/>
+    <w:lsdException w:name="HTML Keyboard" w:semiHidden="1" w:unhideWhenUsed="1"/>
+    <w:lsdException w:name="HTML Preformatted" w:semiHidden="1" w:unhideWhenUsed="1"/>
+    <w:lsdException w:name="HTML Sample" w:semiHidden="1" w:unhideWhenUsed="1"/>
+    <w:lsdException w:name="HTML Typewriter" w:semiHidden="1" w:unhideWhenUsed="1"/>
+    <w:lsdException w:name="HTML Variable" w:semiHidden="1" w:unhideWhenUsed="1"/>
+    <w:lsdException w:name="Normal Table" w:semiHidden="1" w:unhideWhenUsed="1"/>
+    <w:lsdException w:name="annotation subject" w:semiHidden="1" w:unhideWhenUsed="1"/>
+    <w:lsdException w:name="No List" w:semiHidden="1" w:unhideWhenUsed="1"/>
+    <w:lsdException w:name="Outline List 1" w:semiHidden="1" w:unhideWhenUsed="1"/>
+    <w:lsdException w:name="Outline List 2" w:semiHidden="1" w:unhideWhenUsed="1"/>
+    <w:lsdException w:name="Outline List 3" w:semiHidden="1" w:unhideWhenUsed="1"/>
+    <w:lsdException w:name="Table Simple 1" w:semiHidden="1" w:unhideWhenUsed="1"/>
+    <w:lsdException w:name="Table Simple 2" w:semiHidden="1" w:unhideWhenUsed="1"/>
+    <w:lsdException w:name="Table Simple 3" w:semiHidden="1" w:unhideWhenUsed="1"/>
+    <w:lsdException w:name="Table Classic 1" w:semiHidden="1" w:unhideWhenUsed="1"/>
+    <w:lsdException w:name="Table Classic 2" w:semiHidden="1" w:unhideWhenUsed="1"/>
+    <w:lsdException w:name="Table Classic 3" w:semiHidden="1" w:unhideWhenUsed="1"/>
+    <w:lsdException w:name="Table Classic 4" w:semiHidden="1" w:unhideWhenUsed="1"/>
+    <w:lsdException w:name="Table Colorful 1" w:semiHidden="1" w:unhideWhenUsed="1"/>
+    <w:lsdException w:name="Table Colorful 2" w:semiHidden="1" w:unhideWhenUsed="1"/>
+    <w:lsdException w:name="Table Colorful 3" w:semiHidden="1" w:unhideWhenUsed="1"/>
+    <w:lsdException w:name="Table Columns 1" w:semiHidden="1" w:unhideWhenUsed="1"/>
+    <w:lsdException w:name="Table Columns 2" w:semiHidden="1" w:unhideWhenUsed="1"/>
+    <w:lsdException w:name="Table Columns 3" w:semiHidden="1" w:unhideWhenUsed="1"/>
+    <w:lsdException w:name="Table Columns 4" w:semiHidden="1" w:unhideWhenUsed="1"/>
+    <w:lsdException w:name="Table Columns 5" w:semiHidden="1" w:unhideWhenUsed="1"/>
+    <w:lsdException w:name="Table Grid 1" w:semiHidden="1" w:unhideWhenUsed="1"/>
+    <w:lsdException w:name="Table Grid 2" w:semiHidden="1" w:unhideWhenUsed="1"/>
+    <w:lsdException w:name="Table Grid 3" w:semiHidden="1" w:unhideWhenUsed="1"/>
+    <w:lsdException w:name="Table Grid 4" w:semiHidden="1" w:unhideWhenUsed="1"/>
+    <w:lsdException w:name="Table Grid 5" w:semiHidden="1" w:unhideWhenUsed="1"/>
+    <w:lsdException w:name="Table Grid 6" w:semiHidden="1" w:unhideWhenUsed="1"/>
+    <w:lsdException w:name="Table Grid 7" w:semiHidden="1" w:unhideWhenUsed="1"/>
+    <w:lsdException w:name="Table Grid 8" w:semiHidden="1" w:unhideWhenUsed="1"/>
+    <w:lsdException w:name="Table List 1" w:semiHidden="1" w:unhideWhenUsed="1"/>
+    <w:lsdException w:name="Table List 2" w:semiHidden="1" w:unhideWhenUsed="1"/>
+    <w:lsdException w:name="Table List 3" w:semiHidden="1" w:unhideWhenUsed="1"/>
+    <w:lsdException w:name="Table List 4" w:semiHidden="1" w:unhideWhenUsed="1"/>
+    <w:lsdException w:name="Table List 5" w:semiHidden="1" w:unhideWhenUsed="1"/>
+    <w:lsdException w:name="Table List 6" w:semiHidden="1" w:unhideWhenUsed="1"/>
+    <w:lsdException w:name="Table List 7" w:semiHidden="1" w:unhideWhenUsed="1"/>
+    <w:lsdException w:name="Table List 8" w:semiHidden="1" w:unhideWhenUsed="1"/>
+    <w:lsdException w:name="Table 3D effects 1" w:semiHidden="1" w:unhideWhenUsed="1"/>
+    <w:lsdException w:name="Table 3D effects 2" w:semiHidden="1" w:unhideWhenUsed="1"/>
+    <w:lsdException w:name="Table 3D effects 3" w:semiHidden="1" w:unhideWhenUsed="1"/>
+    <w:lsdException w:name="Table Contemporary" w:semiHidden="1" w:unhideWhenUsed="1"/>
+    <w:lsdException w:name="Table Elegant" w:semiHidden="1" w:unhideWhenUsed="1"/>
+    <w:lsdException w:name="Table Professional" w:semiHidden="1" w:unhideWhenUsed="1"/>
+    <w:lsdException w:name="Table Subtle 1" w:semiHidden="1" w:unhideWhenUsed="1"/>
+    <w:lsdException w:name="Table Subtle 2" w:semiHidden="1" w:unhideWhenUsed="1"/>
+    <w:lsdException w:name="Table Web 1" w:semiHidden="1" w:unhideWhenUsed="1"/>
+    <w:lsdException w:name="Table Web 2" w:semiHidden="1" w:unhideWhenUsed="1"/>
+    <w:lsdException w:name="Table Web 3" w:semiHidden="1" w:unhideWhenUsed="1"/>
+    <w:lsdException w:name="Balloon Text" w:semiHidden="1" w:unhideWhenUsed="1"/>
+    <w:lsdException w:name="Table Grid" w:semiHidden="1" w:uiPriority="59" w:unhideWhenUsed="1"/>
+    <w:lsdException w:name="Table Theme" w:semiHidden="1" w:unhideWhenUsed="1"/>
+    <w:lsdException w:name="Placeholder Text" w:semiHidden="1"/>
+    <w:lsdException w:name="No Spacing" w:uiPriority="1" w:qFormat="1"/>
+    <w:lsdException w:name="Light Shading" w:uiPriority="60"/>
+    <w:lsdException w:name="Light List" w:uiPriority="61"/>
+    <w:lsdException w:name="Light Grid" w:uiPriority="62"/>
+    <w:lsdException w:name="Medium Shading 1" w:uiPriority="63"/>
+    <w:lsdException w:name="Medium Shading 2" w:uiPriority="64"/>
+    <w:lsdException w:name="Medium List 1" w:uiPriority="65"/>
+    <w:lsdException w:name="Medium List 2" w:uiPriority="66"/>
+    <w:lsdException w:name="Medium Grid 1" w:uiPriority="67"/>
+    <w:lsdException w:name="Medium Grid 2" w:uiPriority="68"/>
+    <w:lsdException w:name="Medium Grid 3" w:uiPriority="69"/>
+    <w:lsdException w:name="Dark List" w:uiPriority="70"/>
+    <w:lsdException w:name="Colorful Shading" w:uiPriority="71"/>
+    <w:lsdException w:name="Colorful List" w:uiPriority="72"/>
+    <w:lsdException w:name="Colorful Grid" w:uiPriority="73"/>
+    <w:lsdException w:name="Light Shading Accent 1" w:uiPriority="60"/>
+    <w:lsdException w:name="Light List Accent 1" w:uiPriority="61"/>
+    <w:lsdException w:name="Light Grid Accent 1" w:uiPriority="62"/>
+    <w:lsdException w:name="Medium Shading 1 Accent 1" w:uiPriority="63"/>
+    <w:lsdException w:name="Medium Shading 2 Accent 1" w:uiPriority="64"/>
+    <w:lsdException w:name="Medium List 1 Accent 1" w:uiPriority="65"/>
+    <w:lsdException w:name="Revision" w:semiHidden="1"/>
+    <w:lsdException w:name="List Paragraph" w:uiPriority="34" w:qFormat="1"/>
+    <w:lsdException w:name="Quote" w:uiPriority="29" w:qFormat="1"/>
+    <w:lsdException w:name="Intense Quote" w:uiPriority="30" w:qFormat="1"/>
+    <w:lsdException w:name="Medium List 2 Accent 1" w:uiPriority="66"/>
+    <w:lsdException w:name="Medium Grid 1 Accent 1" w:uiPriority="67"/>
+    <w:lsdException w:name="Medium Grid 2 Accent 1" w:uiPriority="68"/>
+    <w:lsdException w:name="Medium Grid 3 Accent 1" w:uiPriority="69"/>
+    <w:lsdException w:name="Dark List Accent 1" w:uiPriority="70"/>
+    <w:lsdException w:name="Colorful Shading Accent 1" w:uiPriority="71"/>
+    <w:lsdException w:name="Colorful List Accent 1" w:uiPriority="72"/>
+    <w:lsdException w:name="Colorful Grid Accent 1" w:uiPriority="73"/>
+    <w:lsdException w:name="Light Shading Accent 2" w:uiPriority="60"/>
+    <w:lsdException w:name="Light List Accent 2" w:uiPriority="61"/>
+    <w:lsdException w:name="Light Grid Accent 2" w:uiPriority="62"/>
+    <w:lsdException w:name="Medium Shading 1 Accent 2" w:uiPriority="63"/>
+    <w:lsdException w:name="Medium Shading 2 Accent 2" w:uiPriority="64"/>
+    <w:lsdException w:name="Medium List 1 Accent 2" w:uiPriority="65"/>
+    <w:lsdException w:name="Medium List 2 Accent 2" w:uiPriority="66"/>
+    <w:lsdException w:name="Medium Grid 1 Accent 2" w:uiPriority="67"/>
+    <w:lsdException w:name="Medium Grid 2 Accent 2" w:uiPriority="68"/>
+    <w:lsdException w:name="Medium Grid 3 Accent 2" w:uiPriority="69"/>
+    <w:lsdException w:name="Dark List Accent 2" w:uiPriority="70"/>
+    <w:lsdException w:name="Colorful Shading Accent 2" w:uiPriority="71"/>
+    <w:lsdException w:name="Colorful List Accent 2" w:uiPriority="72"/>
+    <w:lsdException w:name="Colorful Grid Accent 2" w:uiPriority="73"/>
+    <w:lsdException w:name="Light Shading Accent 3" w:uiPriority="60"/>
+    <w:lsdException w:name="Light List Accent 3" w:uiPriority="61"/>
+    <w:lsdException w:name="Light Grid Accent 3" w:uiPriority="62"/>
+    <w:lsdException w:name="Medium Shading 1 Accent 3" w:uiPriority="63"/>
+    <w:lsdException w:name="Medium Shading 2 Accent 3" w:uiPriority="64"/>
+    <w:lsdException w:name="Medium List 1 Accent 3" w:uiPriority="65"/>
+    <w:lsdException w:name="Medium List 2 Accent 3" w:uiPriority="66"/>
+    <w:lsdException w:name="Medium Grid 1 Accent 3" w:uiPriority="67"/>
+    <w:lsdException w:name="Medium Grid 2 Accent 3" w:uiPriority="68"/>
+    <w:lsdException w:name="Medium Grid 3 Accent 3" w:uiPriority="69"/>
+    <w:lsdException w:name="Dark List Accent 3" w:uiPriority="70"/>
+    <w:lsdException w:name="Colorful Shading Accent 3" w:uiPriority="71"/>
+    <w:lsdException w:name="Colorful List Accent 3" w:uiPriority="72"/>
+    <w:lsdException w:name="Colorful Grid Accent 3" w:uiPriority="73"/>
+    <w:lsdException w:name="Light Shading Accent 4" w:uiPriority="60"/>
+    <w:lsdException w:name="Light List Accent 4" w:uiPriority="61"/>
+    <w:lsdException w:name="Light Grid Accent 4" w:uiPriority="62"/>
+    <w:lsdException w:name="Medium Shading 1 Accent 4" w:uiPriority="63"/>
+    <w:lsdException w:name="Medium Shading 2 Accent 4" w:uiPriority="64"/>
+    <w:lsdException w:name="Medium List 1 Accent 4" w:uiPriority="65"/>
+    <w:lsdException w:name="Medium List 2 Accent 4" w:uiPriority="66"/>
+    <w:lsdException w:name="Medium Grid 1 Accent 4" w:uiPriority="67"/>
+    <w:lsdException w:name="Medium Grid 2 Accent 4" w:uiPriority="68"/>
+    <w:lsdException w:name="Medium Grid 3 Accent 4" w:uiPriority="69"/>
+    <w:lsdException w:name="Dark List Accent 4" w:uiPriority="70"/>
+    <w:lsdException w:name="Colorful Shading Accent 4" w:uiPriority="71"/>
+    <w:lsdException w:name="Colorful List Accent 4" w:uiPriority="72"/>
+    <w:lsdException w:name="Colorful Grid Accent 4" w:uiPriority="73"/>
+    <w:lsdException w:name="Light Shading Accent 5" w:uiPriority="60"/>
+    <w:lsdException w:name="Light List Accent 5" w:uiPriority="61"/>
+    <w:lsdException w:name="Light Grid Accent 5" w:uiPriority="62"/>
+    <w:lsdException w:name="Medium Shading 1 Accent 5" w:uiPriority="63"/>
+    <w:lsdException w:name="Medium Shading 2 Accent 5" w:uiPriority="64"/>
+    <w:lsdException w:name="Medium List 1 Accent 5" w:uiPriority="65"/>
+    <w:lsdException w:name="Medium List 2 Accent 5" w:uiPriority="66"/>
+    <w:lsdException w:name="Medium Grid 1 Accent 5" w:uiPriority="67"/>
+    <w:lsdException w:name="Medium Grid 2 Accent 5" w:uiPriority="68"/>
+    <w:lsdException w:name="Medium Grid 3 Accent 5" w:uiPriority="69"/>
+    <w:lsdException w:name="Dark List Accent 5" w:uiPriority="70"/>
+    <w:lsdException w:name="Colorful Shading Accent 5" w:uiPriority="71"/>
+    <w:lsdException w:name="Colorful List Accent 5" w:uiPriority="72"/>
+    <w:lsdException w:name="Colorful Grid Accent 5" w:uiPriority="73"/>
+    <w:lsdException w:name="Light Shading Accent 6" w:uiPriority="60"/>
+    <w:lsdException w:name="Light List Accent 6" w:uiPriority="61"/>
+    <w:lsdException w:name="Light Grid Accent 6" w:uiPriority="62"/>
+    <w:lsdException w:name="Medium Shading 1 Accent 6" w:uiPriority="63"/>
+    <w:lsdException w:name="Medium Shading 2 Accent 6" w:uiPriority="64"/>
+    <w:lsdException w:name="Medium List 1 Accent 6" w:uiPriority="65"/>
+    <w:lsdException w:name="Medium List 2 Accent 6" w:uiPriority="66"/>
+    <w:lsdException w:name="Medium Grid 1 Accent 6" w:uiPriority="67"/>
+    <w:lsdException w:name="Medium Grid 2 Accent 6" w:uiPriority="68"/>
+    <w:lsdException w:name="Medium Grid 3 Accent 6" w:uiPriority="69"/>
+    <w:lsdException w:name="Dark List Accent 6" w:uiPriority="70"/>
+    <w:lsdException w:name="Colorful Shading Accent 6" w:uiPriority="71"/>
+    <w:lsdException w:name="Colorful List Accent 6" w:uiPriority="72"/>
+    <w:lsdException w:name="Colorful Grid Accent 6" w:uiPriority="73"/>
+    <w:lsdException w:name="Subtle Emphasis" w:uiPriority="19" w:qFormat="1"/>
+    <w:lsdException w:name="Intense Emphasis" w:uiPriority="21" w:qFormat="1"/>
+    <w:lsdException w:name="Subtle Reference" w:uiPriority="31" w:qFormat="1"/>
+    <w:lsdException w:name="Intense Reference" w:uiPriority="32" w:qFormat="1"/>
+    <w:lsdException w:name="Book Title" w:uiPriority="33" w:qFormat="1"/>
+    <w:lsdException w:name="Bibliography" w:semiHidden="1" w:uiPriority="37" w:unhideWhenUsed="1"/>
+    <w:lsdException w:name="TOC Heading" w:semiHidden="1" w:uiPriority="39" w:unhideWhenUsed="1" w:qFormat="1"/>
+    <w:lsdException w:name="Plain Table 1" w:uiPriority="41"/>
+    <w:lsdException w:name="Plain Table 2" w:uiPriority="42"/>
+    <w:lsdException w:name="Plain Table 3" w:uiPriority="43"/>
+    <w:lsdException w:name="Plain Table 4" w:uiPriority="44"/>
+    <w:lsdException w:name="Plain Table 5" w:uiPriority="45"/>
+    <w:lsdException w:name="Grid Table Light" w:uiPriority="40"/>
+    <w:lsdException w:name="Grid Table 1 Light" w:uiPriority="46"/>
+    <w:lsdException w:name="Grid Table 2" w:uiPriority="47"/>
+    <w:lsdException w:name="Grid Table 3" w:uiPriority="48"/>
+    <w:lsdException w:name="Grid Table 4" w:uiPriority="49"/>
+    <w:lsdException w:name="Grid Table 5 Dark" w:uiPriority="50"/>
+    <w:lsdException w:name="Grid Table 6 Colorful" w:uiPriority="51"/>
+    <w:lsdException w:name="Grid Table 7 Colorful" w:uiPriority="52"/>
+    <w:lsdException w:name="Grid Table 1 Light Accent 1" w:uiPriority="46"/>
+    <w:lsdException w:name="Grid Table 2 Accent 1" w:uiPriority="47"/>
+    <w:lsdException w:name="Grid Table 3 Accent 1" w:uiPriority="48"/>
+    <w:lsdException w:name="Grid Table 4 Accent 1" w:uiPriority="49"/>
+    <w:lsdException w:name="Grid Table 5 Dark Accent 1" w:uiPriority="50"/>
+    <w:lsdException w:name="Grid Table 6 Colorful Accent 1" w:uiPriority="51"/>
+    <w:lsdException w:name="Grid Table 7 Colorful Accent 1" w:uiPriority="52"/>
+    <w:lsdException w:name="Grid Table 1 Light Accent 2" w:uiPriority="46"/>
+    <w:lsdException w:name="Grid Table 2 Accent 2" w:uiPriority="47"/>
+    <w:lsdException w:name="Grid Table 3 Accent 2" w:uiPriority="48"/>
+    <w:lsdException w:name="Grid Table 4 Accent 2" w:uiPriority="49"/>
+    <w:lsdException w:name="Grid Table 5 Dark Accent 2" w:uiPriority="50"/>
+    <w:lsdException w:name="Grid Table 6 Colorful Accent 2" w:uiPriority="51"/>
+    <w:lsdException w:name="Grid Table 7 Colorful Accent 2" w:uiPriority="52"/>
+    <w:lsdException w:name="Grid Table 1 Light Accent 3" w:uiPriority="46"/>
+    <w:lsdException w:name="Grid Table 2 Accent 3" w:uiPriority="47"/>
+    <w:lsdException w:name="Grid Table 3 Accent 3" w:uiPriority="48"/>
+    <w:lsdException w:name="Grid Table 4 Accent 3" w:uiPriority="49"/>
+    <w:lsdException w:name="Grid Table 5 Dark Accent 3" w:uiPriority="50"/>
+    <w:lsdException w:name="Grid Table 6 Colorful Accent 3" w:uiPriority="51"/>
+    <w:lsdException w:name="Grid Table 7 Colorful Accent 3" w:uiPriority="52"/>
+    <w:lsdException w:name="Grid Table 1 Light Accent 4" w:uiPriority="46"/>
+    <w:lsdException w:name="Grid Table 2 Accent 4" w:uiPriority="47"/>
+    <w:lsdException w:name="Grid Table 3 Accent 4" w:uiPriority="48"/>
+    <w:lsdException w:name="Grid Table 4 Accent 4" w:uiPriority="49"/>
+    <w:lsdException w:name="Grid Table 5 Dark Accent 4" w:uiPriority="50"/>
+    <w:lsdException w:name="Grid Table 6 Colorful Accent 4" w:uiPriority="51"/>
+    <w:lsdException w:name="Grid Table 7 Colorful Accent 4" w:uiPriority="52"/>
+    <w:lsdException w:name="Grid Table 1 Light Accent 5" w:uiPriority="46"/>
+    <w:lsdException w:name="Grid Table 2 Accent 5" w:uiPriority="47"/>
+    <w:lsdException w:name="Grid Table 3 Accent 5" w:uiPriority="48"/>
+    <w:lsdException w:name="Grid Table 4 Accent 5" w:uiPriority="49"/>
+    <w:lsdException w:name="Grid Table 5 Dark Accent 5" w:uiPriority="50"/>
+    <w:lsdException w:name="Grid Table 6 Colorful Accent 5" w:uiPriority="51"/>
+    <w:lsdException w:name="Grid Table 7 Colorful Accent 5" w:uiPriority="52"/>
+    <w:lsdException w:name="Grid Table 1 Light Accent 6" w:uiPriority="46"/>
+    <w:lsdException w:name="Grid Table 2 Accent 6" w:uiPriority="47"/>
+    <w:lsdException w:name="Grid Table 3 Accent 6" w:uiPriority="48"/>
+    <w:lsdException w:name="Grid Table 4 Accent 6" w:uiPriority="49"/>
+    <w:lsdException w:name="Grid Table 5 Dark Accent 6" w:uiPriority="50"/>
+    <w:lsdException w:name="Grid Table 6 Colorful Accent 6" w:uiPriority="51"/>
+    <w:lsdException w:name="Grid Table 7 Colorful Accent 6" w:uiPriority="52"/>
+    <w:lsdException w:name="List Table 1 Light" w:uiPriority="46"/>
+    <w:lsdException w:name="List Table 2" w:uiPriority="47"/>
+    <w:lsdException w:name="List Table 3" w:uiPriority="48"/>
+    <w:lsdException w:name="List Table 4" w:uiPriority="49"/>
+    <w:lsdException w:name="List Table 5 Dark" w:uiPriority="50"/>
+    <w:lsdException w:name="List Table 6 Colorful" w:uiPriority="51"/>
+    <w:lsdException w:name="List Table 7 Colorful" w:uiPriority="52"/>
+    <w:lsdException w:name="List Table 1 Light Accent 1" w:uiPriority="46"/>
+    <w:lsdException w:name="List Table 2 Accent 1" w:uiPriority="47"/>
+    <w:lsdException w:name="List Table 3 Accent 1" w:uiPriority="48"/>
+    <w:lsdException w:name="List Table 4 Accent 1" w:uiPriority="49"/>
+    <w:lsdException w:name="List Table 5 Dark Accent 1" w:uiPriority="50"/>
+    <w:lsdException w:name="List Table 6 Colorful Accent 1" w:uiPriority="51"/>
+    <w:lsdException w:name="List Table 7 Colorful Accent 1" w:uiPriority="52"/>
+    <w:lsdException w:name="List Table 1 Light Accent 2" w:uiPriority="46"/>
+    <w:lsdException w:name="List Table 2 Accent 2" w:uiPriority="47"/>
+    <w:lsdException w:name="List Table 3 Accent 2" w:uiPriority="48"/>
+    <w:lsdException w:name="List Table 4 Accent 2" w:uiPriority="49"/>
+    <w:lsdException w:name="List Table 5 Dark Accent 2" w:uiPriority="50"/>
+    <w:lsdException w:name="List Table 6 Colorful Accent 2" w:uiPriority="51"/>
+    <w:lsdException w:name="List Table 7 Colorful Accent 2" w:uiPriority="52"/>
+    <w:lsdException w:name="List Table 1 Light Accent 3" w:uiPriority="46"/>
+    <w:lsdException w:name="List Table 2 Accent 3" w:uiPriority="47"/>
+    <w:lsdException w:name="List Table 3 Accent 3" w:uiPriority="48"/>
+    <w:lsdException w:name="List Table 4 Accent 3" w:uiPriority="49"/>
+    <w:lsdException w:name="List Table 5 Dark Accent 3" w:uiPriority="50"/>
+    <w:lsdException w:name="List Table 6 Colorful Accent 3" w:uiPriority="51"/>
+    <w:lsdException w:name="List Table 7 Colorful Accent 3" w:uiPriority="52"/>
+    <w:lsdException w:name="List Table 1 Light Accent 4" w:uiPriority="46"/>
+    <w:lsdException w:name="List Table 2 Accent 4" w:uiPriority="47"/>
+    <w:lsdException w:name="List Table 3 Accent 4" w:uiPriority="48"/>
+    <w:lsdException w:name="List Table 4 Accent 4" w:uiPriority="49"/>
+    <w:lsdException w:name="List Table 5 Dark Accent 4" w:uiPriority="50"/>
+    <w:lsdException w:name="List Table 6 Colorful Accent 4" w:uiPriority="51"/>
+    <w:lsdException w:name="List Table 7 Colorful Accent 4" w:uiPriority="52"/>
+    <w:lsdException w:name="List Table 1 Light Accent 5" w:uiPriority="46"/>
+    <w:lsdException w:name="List Table 2 Accent 5" w:uiPriority="47"/>
+    <w:lsdException w:name="List Table 3 Accent 5" w:uiPriority="48"/>
+    <w:lsdException w:name="List Table 4 Accent 5" w:uiPriority="49"/>
+    <w:lsdException w:name="List Table 5 Dark Accent 5" w:uiPriority="50"/>
+    <w:lsdException w:name="List Table 6 Colorful Accent 5" w:uiPriority="51"/>
+    <w:lsdException w:name="List Table 7 Colorful Accent 5" w:uiPriority="52"/>
+    <w:lsdException w:name="List Table 1 Light Accent 6" w:uiPriority="46"/>
+    <w:lsdException w:name="List Table 2 Accent 6" w:uiPriority="47"/>
+    <w:lsdException w:name="List Table 3 Accent 6" w:uiPriority="48"/>
+    <w:lsdException w:name="List Table 4 Accent 6" w:uiPriority="49"/>
+    <w:lsdException w:name="List Table 5 Dark Accent 6" w:uiPriority="50"/>
+    <w:lsdException w:name="List Table 6 Colorful Accent 6" w:uiPriority="51"/>
+    <w:lsdException w:name="List Table 7 Colorful Accent 6" w:uiPriority="52"/>
+    <w:lsdException w:name="Mention" w:semiHidden="1" w:unhideWhenUsed="1"/>
+    <w:lsdException w:name="Smart Hyperlink" w:semiHidden="1" w:unhideWhenUsed="1"/>
+    <w:lsdException w:name="Hashtag" w:semiHidden="1" w:unhideWhenUsed="1"/>
+    <w:lsdException w:name="Unresolved Mention" w:semiHidden="1" w:unhideWhenUsed="1"/>
+    <w:lsdException w:name="Smart Link" w:semiHidden="1" w:unhideWhenUsed="1"/>
   </w:latentStyles>
   <w:style w:type="paragraph" w:default="1" w:styleId="a">
     <w:name w:val="Normal"/>
@@ -1660,7 +2040,6 @@
     <w:uiPriority w:val="99"/>
     <w:semiHidden/>
     <w:unhideWhenUsed/>
-    <w:qFormat/>
     <w:tblPr>
       <w:tblInd w:w="0" w:type="dxa"/>
       <w:tblCellMar>
@@ -1701,7 +2080,7 @@
   <w:style w:type="paragraph" w:styleId="a5">
     <w:name w:val="Balloon Text"/>
     <w:basedOn w:val="a"/>
-    <w:link w:val="Char"/>
+    <w:link w:val="a6"/>
     <w:uiPriority w:val="99"/>
     <w:semiHidden/>
     <w:unhideWhenUsed/>
@@ -1714,8 +2093,8 @@
       <w:szCs w:val="18"/>
     </w:rPr>
   </w:style>
-  <w:style w:type="character" w:customStyle="1" w:styleId="Char">
-    <w:name w:val="批注框文本 Char"/>
+  <w:style w:type="character" w:customStyle="1" w:styleId="a6">
+    <w:name w:val="批注框文本 字符"/>
     <w:basedOn w:val="a0"/>
     <w:link w:val="a5"/>
     <w:uiPriority w:val="99"/>
@@ -1725,6 +2104,18 @@
       <w:rFonts w:ascii="Tahoma" w:hAnsi="Tahoma"/>
       <w:sz w:val="18"/>
       <w:szCs w:val="18"/>
+    </w:rPr>
+  </w:style>
+  <w:style w:type="character" w:styleId="a7">
+    <w:name w:val="Unresolved Mention"/>
+    <w:basedOn w:val="a0"/>
+    <w:uiPriority w:val="99"/>
+    <w:semiHidden/>
+    <w:unhideWhenUsed/>
+    <w:rsid w:val="003D2F26"/>
+    <w:rPr>
+      <w:color w:val="605E5C"/>
+      <w:shd w:val="clear" w:color="auto" w:fill="E1DFDD"/>
     </w:rPr>
   </w:style>
 </w:styles>

--- a/big_data/big-data-learn.docx
+++ b/big_data/big-data-learn.docx
@@ -1,6 +1,6 @@
 
 <file path=word/document.xml><?xml version="1.0" encoding="utf-8"?>
-<w:document xmlns:wpc="http://schemas.microsoft.com/office/word/2010/wordprocessingCanvas" xmlns:cx="http://schemas.microsoft.com/office/drawing/2014/chartex" xmlns:cx1="http://schemas.microsoft.com/office/drawing/2015/9/8/chartex" xmlns:cx2="http://schemas.microsoft.com/office/drawing/2015/10/21/chartex" xmlns:cx3="http://schemas.microsoft.com/office/drawing/2016/5/9/chartex" xmlns:cx4="http://schemas.microsoft.com/office/drawing/2016/5/10/chartex" xmlns:cx5="http://schemas.microsoft.com/office/drawing/2016/5/11/chartex" xmlns:cx6="http://schemas.microsoft.com/office/drawing/2016/5/12/chartex" xmlns:cx7="http://schemas.microsoft.com/office/drawing/2016/5/13/chartex" xmlns:cx8="http://schemas.microsoft.com/office/drawing/2016/5/14/chartex" xmlns:mc="http://schemas.openxmlformats.org/markup-compatibility/2006" xmlns:aink="http://schemas.microsoft.com/office/drawing/2016/ink" xmlns:am3d="http://schemas.microsoft.com/office/drawing/2017/model3d" xmlns:o="urn:schemas-microsoft-com:office:office" xmlns:r="http://schemas.openxmlformats.org/officeDocument/2006/relationships" xmlns:m="http://schemas.openxmlformats.org/officeDocument/2006/math" xmlns:v="urn:schemas-microsoft-com:vml" xmlns:wp14="http://schemas.microsoft.com/office/word/2010/wordprocessingDrawing" xmlns:wp="http://schemas.openxmlformats.org/drawingml/2006/wordprocessingDrawing" xmlns:w10="urn:schemas-microsoft-com:office:word" xmlns:w="http://schemas.openxmlformats.org/wordprocessingml/2006/main" xmlns:w14="http://schemas.microsoft.com/office/word/2010/wordml" xmlns:w15="http://schemas.microsoft.com/office/word/2012/wordml" xmlns:w16cid="http://schemas.microsoft.com/office/word/2016/wordml/cid" xmlns:w16se="http://schemas.microsoft.com/office/word/2015/wordml/symex" xmlns:wpg="http://schemas.microsoft.com/office/word/2010/wordprocessingGroup" xmlns:wpi="http://schemas.microsoft.com/office/word/2010/wordprocessingInk" xmlns:wne="http://schemas.microsoft.com/office/word/2006/wordml" xmlns:wps="http://schemas.microsoft.com/office/word/2010/wordprocessingShape" mc:Ignorable="w14 w15 w16se w16cid wp14">
+<w:document xmlns:ve="http://schemas.openxmlformats.org/markup-compatibility/2006" xmlns:o="urn:schemas-microsoft-com:office:office" xmlns:r="http://schemas.openxmlformats.org/officeDocument/2006/relationships" xmlns:m="http://schemas.openxmlformats.org/officeDocument/2006/math" xmlns:v="urn:schemas-microsoft-com:vml" xmlns:wp="http://schemas.openxmlformats.org/drawingml/2006/wordprocessingDrawing" xmlns:w10="urn:schemas-microsoft-com:office:word" xmlns:w="http://schemas.openxmlformats.org/wordprocessingml/2006/main" xmlns:wne="http://schemas.microsoft.com/office/word/2006/wordml">
   <w:body>
     <w:p>
       <w:pPr>
@@ -30,7 +30,7 @@
         </w:rPr>
         <w:t>，下载：</w:t>
       </w:r>
-      <w:hyperlink r:id="rId5" w:history="1">
+      <w:hyperlink r:id="rId7" w:history="1">
         <w:r>
           <w:rPr>
             <w:rStyle w:val="a4"/>
@@ -49,19 +49,11 @@
         <w:spacing w:line="220" w:lineRule="atLeast"/>
         <w:ind w:firstLineChars="0"/>
       </w:pPr>
-      <w:proofErr w:type="gramStart"/>
-      <w:r>
-        <w:rPr>
-          <w:rFonts w:hint="eastAsia"/>
-        </w:rPr>
-        <w:t>加环境</w:t>
-      </w:r>
-      <w:proofErr w:type="gramEnd"/>
-      <w:r>
-        <w:rPr>
-          <w:rFonts w:hint="eastAsia"/>
-        </w:rPr>
-        <w:t>变量：</w:t>
+      <w:r>
+        <w:rPr>
+          <w:rFonts w:hint="eastAsia"/>
+        </w:rPr>
+        <w:t>加环境变量：</w:t>
       </w:r>
       <w:r>
         <w:t>SPARK_HOME</w:t>
@@ -144,21 +136,7 @@
         <w:rPr>
           <w:rFonts w:hint="eastAsia"/>
         </w:rPr>
-        <w:t>，</w:t>
-      </w:r>
-      <w:proofErr w:type="gramStart"/>
-      <w:r>
-        <w:rPr>
-          <w:rFonts w:hint="eastAsia"/>
-        </w:rPr>
-        <w:t>加环境</w:t>
-      </w:r>
-      <w:proofErr w:type="gramEnd"/>
-      <w:r>
-        <w:rPr>
-          <w:rFonts w:hint="eastAsia"/>
-        </w:rPr>
-        <w:t>变量：</w:t>
+        <w:t>，加环境变量：</w:t>
       </w:r>
       <w:r>
         <w:rPr>
@@ -412,13 +390,8 @@
         <w:t xml:space="preserve"> = </w:t>
       </w:r>
       <w:proofErr w:type="spellStart"/>
-      <w:proofErr w:type="gramStart"/>
-      <w:r>
-        <w:t>spark.read</w:t>
-      </w:r>
-      <w:proofErr w:type="gramEnd"/>
-      <w:r>
-        <w:t>.json</w:t>
+      <w:r>
+        <w:t>spark.read.json</w:t>
       </w:r>
       <w:proofErr w:type="spellEnd"/>
       <w:r>
@@ -426,15 +399,7 @@
       </w:r>
       <w:proofErr w:type="spellStart"/>
       <w:r>
-        <w:t>src</w:t>
-      </w:r>
-      <w:proofErr w:type="spellEnd"/>
-      <w:r>
-        <w:t>/main/resources/</w:t>
-      </w:r>
-      <w:proofErr w:type="spellStart"/>
-      <w:r>
-        <w:t>people.json</w:t>
+        <w:t>src/main/resources/people.json</w:t>
       </w:r>
       <w:proofErr w:type="spellEnd"/>
       <w:r>
@@ -448,12 +413,10 @@
         <w:ind w:left="840" w:firstLineChars="0" w:firstLine="0"/>
       </w:pPr>
       <w:proofErr w:type="spellStart"/>
-      <w:proofErr w:type="gramStart"/>
       <w:r>
         <w:t>peopleDF.write.parquet</w:t>
       </w:r>
       <w:proofErr w:type="spellEnd"/>
-      <w:proofErr w:type="gramEnd"/>
       <w:r>
         <w:t>("</w:t>
       </w:r>
@@ -485,13 +448,8 @@
         <w:t xml:space="preserve"> = </w:t>
       </w:r>
       <w:proofErr w:type="spellStart"/>
-      <w:proofErr w:type="gramStart"/>
-      <w:r>
-        <w:t>spark.read</w:t>
-      </w:r>
-      <w:proofErr w:type="gramEnd"/>
-      <w:r>
-        <w:t>.parquet</w:t>
+      <w:r>
+        <w:t>spark.read.parquet</w:t>
       </w:r>
       <w:proofErr w:type="spellEnd"/>
       <w:r>
@@ -542,17 +500,12 @@
         <w:t xml:space="preserve"> </w:t>
       </w:r>
       <w:proofErr w:type="spellStart"/>
-      <w:proofErr w:type="gramStart"/>
       <w:r>
         <w:t>spark.sql</w:t>
       </w:r>
       <w:proofErr w:type="spellEnd"/>
       <w:r>
-        <w:t>(</w:t>
-      </w:r>
-      <w:proofErr w:type="gramEnd"/>
-      <w:r>
-        <w:t xml:space="preserve">"SELECT name FROM </w:t>
+        <w:t xml:space="preserve">("SELECT name FROM </w:t>
       </w:r>
       <w:proofErr w:type="spellStart"/>
       <w:r>
@@ -566,9 +519,6 @@
     <w:p>
       <w:pPr>
         <w:spacing w:line="220" w:lineRule="atLeast"/>
-        <w:rPr>
-          <w:rFonts w:hint="eastAsia"/>
-        </w:rPr>
       </w:pPr>
       <w:r>
         <w:t xml:space="preserve">      </w:t>
@@ -579,7 +529,7 @@
         </w:rPr>
         <w:t>列式存储原理比较复杂，格式也比较复杂，目的是为了更快的定位并读取到所需要的数据，参考：</w:t>
       </w:r>
-      <w:hyperlink r:id="rId6" w:history="1">
+      <w:hyperlink r:id="rId8" w:history="1">
         <w:r>
           <w:rPr>
             <w:rStyle w:val="a4"/>
@@ -641,21 +591,7 @@
         <w:rPr>
           <w:rFonts w:hint="eastAsia"/>
         </w:rPr>
-        <w:t>、减小行</w:t>
-      </w:r>
-      <w:proofErr w:type="gramStart"/>
-      <w:r>
-        <w:rPr>
-          <w:rFonts w:hint="eastAsia"/>
-        </w:rPr>
-        <w:t>组大小</w:t>
-      </w:r>
-      <w:proofErr w:type="gramEnd"/>
-      <w:r>
-        <w:rPr>
-          <w:rFonts w:hint="eastAsia"/>
-        </w:rPr>
-        <w:t>和页大小，这样增加跳过整个行组的可能性，但是此时需要权衡由于压缩和编码效率下降带来的</w:t>
+        <w:t>、减小行组大小和页大小，这样增加跳过整个行组的可能性，但是此时需要权衡由于压缩和编码效率下降带来的</w:t>
       </w:r>
       <w:r>
         <w:rPr>
@@ -780,7 +716,7 @@
                     </pic:cNvPicPr>
                   </pic:nvPicPr>
                   <pic:blipFill>
-                    <a:blip r:embed="rId7" cstate="print"/>
+                    <a:blip r:embed="rId9" cstate="print"/>
                     <a:srcRect/>
                     <a:stretch>
                       <a:fillRect/>
@@ -825,15 +761,7 @@
         <w:t>shuffle</w:t>
       </w:r>
       <w:r>
-        <w:t>的整一</w:t>
-      </w:r>
-      <w:proofErr w:type="gramStart"/>
-      <w:r>
-        <w:t>个</w:t>
-      </w:r>
-      <w:proofErr w:type="gramEnd"/>
-      <w:r>
-        <w:t>流程：</w:t>
+        <w:t>的整一个流程：</w:t>
       </w:r>
     </w:p>
     <w:p>
@@ -864,7 +792,7 @@
                     </pic:cNvPicPr>
                   </pic:nvPicPr>
                   <pic:blipFill>
-                    <a:blip r:embed="rId8" cstate="print"/>
+                    <a:blip r:embed="rId10" cstate="print"/>
                     <a:srcRect/>
                     <a:stretch>
                       <a:fillRect/>
@@ -1111,14 +1039,61 @@
         </w:rPr>
         <w:t>key</w:t>
       </w:r>
-      <w:proofErr w:type="gramStart"/>
-      <w:r>
-        <w:rPr>
-          <w:rFonts w:hint="eastAsia"/>
-        </w:rPr>
-        <w:t>哈希到不同</w:t>
-      </w:r>
-      <w:proofErr w:type="gramEnd"/>
+      <w:r>
+        <w:rPr>
+          <w:rFonts w:hint="eastAsia"/>
+        </w:rPr>
+        <w:t>哈希到不同的</w:t>
+      </w:r>
+      <w:r>
+        <w:rPr>
+          <w:rFonts w:hint="eastAsia"/>
+        </w:rPr>
+        <w:t>bucket</w:t>
+      </w:r>
+      <w:r>
+        <w:rPr>
+          <w:rFonts w:hint="eastAsia"/>
+        </w:rPr>
+        <w:t>中去。</w:t>
+      </w:r>
+    </w:p>
+    <w:p>
+      <w:pPr>
+        <w:pStyle w:val="a3"/>
+        <w:spacing w:line="220" w:lineRule="atLeast"/>
+        <w:ind w:left="360" w:firstLine="440"/>
+      </w:pPr>
+      <w:r>
+        <w:rPr>
+          <w:rFonts w:hint="eastAsia"/>
+        </w:rPr>
+        <w:t xml:space="preserve">    </w:t>
+      </w:r>
+      <w:r>
+        <w:rPr>
+          <w:rFonts w:hint="eastAsia"/>
+        </w:rPr>
+        <w:t>当</w:t>
+      </w:r>
+      <w:r>
+        <w:rPr>
+          <w:rFonts w:hint="eastAsia"/>
+        </w:rPr>
+        <w:t>Reducer</w:t>
+      </w:r>
+      <w:r>
+        <w:rPr>
+          <w:rFonts w:hint="eastAsia"/>
+        </w:rPr>
+        <w:t>启动时，它会根据自己</w:t>
+      </w:r>
+      <w:r>
+        <w:rPr>
+          <w:rFonts w:hint="eastAsia"/>
+        </w:rPr>
+        <w:t>task</w:t>
+      </w:r>
       <w:r>
         <w:rPr>
           <w:rFonts w:hint="eastAsia"/>
@@ -1129,13 +1104,73 @@
         <w:rPr>
           <w:rFonts w:hint="eastAsia"/>
         </w:rPr>
+        <w:t>id</w:t>
+      </w:r>
+      <w:r>
+        <w:rPr>
+          <w:rFonts w:hint="eastAsia"/>
+        </w:rPr>
+        <w:t>和所依赖的</w:t>
+      </w:r>
+      <w:r>
+        <w:rPr>
+          <w:rFonts w:hint="eastAsia"/>
+        </w:rPr>
+        <w:t>Mapper</w:t>
+      </w:r>
+      <w:r>
+        <w:rPr>
+          <w:rFonts w:hint="eastAsia"/>
+        </w:rPr>
+        <w:t>的</w:t>
+      </w:r>
+      <w:r>
+        <w:rPr>
+          <w:rFonts w:hint="eastAsia"/>
+        </w:rPr>
+        <w:t>id</w:t>
+      </w:r>
+      <w:r>
+        <w:rPr>
+          <w:rFonts w:hint="eastAsia"/>
+        </w:rPr>
+        <w:t>从远端或是本地的</w:t>
+      </w:r>
+      <w:r>
+        <w:rPr>
+          <w:rFonts w:hint="eastAsia"/>
+        </w:rPr>
+        <w:t>block manager</w:t>
+      </w:r>
+      <w:r>
+        <w:rPr>
+          <w:rFonts w:hint="eastAsia"/>
+        </w:rPr>
+        <w:t>中取得相应的</w:t>
+      </w:r>
+      <w:r>
+        <w:rPr>
+          <w:rFonts w:hint="eastAsia"/>
+        </w:rPr>
         <w:t>bucket</w:t>
       </w:r>
       <w:r>
         <w:rPr>
           <w:rFonts w:hint="eastAsia"/>
         </w:rPr>
-        <w:t>中去。</w:t>
+        <w:t>作为</w:t>
+      </w:r>
+      <w:r>
+        <w:rPr>
+          <w:rFonts w:hint="eastAsia"/>
+        </w:rPr>
+        <w:t>Reducer</w:t>
+      </w:r>
+      <w:r>
+        <w:rPr>
+          <w:rFonts w:hint="eastAsia"/>
+        </w:rPr>
+        <w:t>的输入进行处理。</w:t>
       </w:r>
     </w:p>
     <w:p>
@@ -1148,31 +1183,37 @@
         <w:rPr>
           <w:rFonts w:hint="eastAsia"/>
         </w:rPr>
-        <w:t xml:space="preserve">    </w:t>
-      </w:r>
-      <w:r>
-        <w:rPr>
-          <w:rFonts w:hint="eastAsia"/>
-        </w:rPr>
-        <w:t>当</w:t>
-      </w:r>
-      <w:r>
-        <w:rPr>
-          <w:rFonts w:hint="eastAsia"/>
-        </w:rPr>
-        <w:t>Reducer</w:t>
-      </w:r>
-      <w:r>
-        <w:rPr>
-          <w:rFonts w:hint="eastAsia"/>
-        </w:rPr>
-        <w:t>启动时，它会根据自己</w:t>
-      </w:r>
-      <w:r>
-        <w:rPr>
-          <w:rFonts w:hint="eastAsia"/>
-        </w:rPr>
-        <w:t>task</w:t>
+        <w:t>这里的</w:t>
+      </w:r>
+      <w:r>
+        <w:rPr>
+          <w:rFonts w:hint="eastAsia"/>
+        </w:rPr>
+        <w:t>bucket</w:t>
+      </w:r>
+      <w:r>
+        <w:rPr>
+          <w:rFonts w:hint="eastAsia"/>
+        </w:rPr>
+        <w:t>是一个抽象概念，在实现中每个</w:t>
+      </w:r>
+      <w:r>
+        <w:rPr>
+          <w:rFonts w:hint="eastAsia"/>
+        </w:rPr>
+        <w:t>bucket</w:t>
+      </w:r>
+      <w:r>
+        <w:rPr>
+          <w:rFonts w:hint="eastAsia"/>
+        </w:rPr>
+        <w:t>可以对应一个文件，可以对应文件的一部分或是其他等。</w:t>
+      </w:r>
+      <w:r>
+        <w:rPr>
+          <w:rFonts w:hint="eastAsia"/>
+        </w:rPr>
+        <w:t xml:space="preserve">Apache Spark </w:t>
       </w:r>
       <w:r>
         <w:rPr>
@@ -1184,19 +1225,19 @@
         <w:rPr>
           <w:rFonts w:hint="eastAsia"/>
         </w:rPr>
-        <w:t>id</w:t>
-      </w:r>
-      <w:r>
-        <w:rPr>
-          <w:rFonts w:hint="eastAsia"/>
-        </w:rPr>
-        <w:t>和所依赖的</w:t>
-      </w:r>
-      <w:r>
-        <w:rPr>
-          <w:rFonts w:hint="eastAsia"/>
-        </w:rPr>
-        <w:t>Mapper</w:t>
+        <w:t xml:space="preserve"> Shuffle </w:t>
+      </w:r>
+      <w:r>
+        <w:rPr>
+          <w:rFonts w:hint="eastAsia"/>
+        </w:rPr>
+        <w:t>过程与</w:t>
+      </w:r>
+      <w:r>
+        <w:rPr>
+          <w:rFonts w:hint="eastAsia"/>
+        </w:rPr>
+        <w:t xml:space="preserve"> Apache Hadoop </w:t>
       </w:r>
       <w:r>
         <w:rPr>
@@ -1208,133 +1249,12 @@
         <w:rPr>
           <w:rFonts w:hint="eastAsia"/>
         </w:rPr>
-        <w:t>id</w:t>
-      </w:r>
-      <w:r>
-        <w:rPr>
-          <w:rFonts w:hint="eastAsia"/>
-        </w:rPr>
-        <w:t>从远端或是本地的</w:t>
-      </w:r>
-      <w:r>
-        <w:rPr>
-          <w:rFonts w:hint="eastAsia"/>
-        </w:rPr>
-        <w:t>block manager</w:t>
-      </w:r>
-      <w:r>
-        <w:rPr>
-          <w:rFonts w:hint="eastAsia"/>
-        </w:rPr>
-        <w:t>中取得相应的</w:t>
-      </w:r>
-      <w:r>
-        <w:rPr>
-          <w:rFonts w:hint="eastAsia"/>
-        </w:rPr>
-        <w:t>bucket</w:t>
-      </w:r>
-      <w:r>
-        <w:rPr>
-          <w:rFonts w:hint="eastAsia"/>
-        </w:rPr>
-        <w:t>作为</w:t>
-      </w:r>
-      <w:r>
-        <w:rPr>
-          <w:rFonts w:hint="eastAsia"/>
-        </w:rPr>
-        <w:t>Reducer</w:t>
-      </w:r>
-      <w:r>
-        <w:rPr>
-          <w:rFonts w:hint="eastAsia"/>
-        </w:rPr>
-        <w:t>的输入进行处理。</w:t>
-      </w:r>
-    </w:p>
-    <w:p>
-      <w:pPr>
-        <w:pStyle w:val="a3"/>
-        <w:spacing w:line="220" w:lineRule="atLeast"/>
-        <w:ind w:left="360" w:firstLine="440"/>
-      </w:pPr>
-      <w:r>
-        <w:rPr>
-          <w:rFonts w:hint="eastAsia"/>
-        </w:rPr>
-        <w:t>这里的</w:t>
-      </w:r>
-      <w:r>
-        <w:rPr>
-          <w:rFonts w:hint="eastAsia"/>
-        </w:rPr>
-        <w:t>bucket</w:t>
-      </w:r>
-      <w:r>
-        <w:rPr>
-          <w:rFonts w:hint="eastAsia"/>
-        </w:rPr>
-        <w:t>是一个抽象概念，在实现中每个</w:t>
-      </w:r>
-      <w:r>
-        <w:rPr>
-          <w:rFonts w:hint="eastAsia"/>
-        </w:rPr>
-        <w:t>bucket</w:t>
-      </w:r>
-      <w:r>
-        <w:rPr>
-          <w:rFonts w:hint="eastAsia"/>
-        </w:rPr>
-        <w:t>可以对应一个文件，可以对应文件的一部分或是其他等。</w:t>
-      </w:r>
-      <w:r>
-        <w:rPr>
-          <w:rFonts w:hint="eastAsia"/>
-        </w:rPr>
-        <w:t xml:space="preserve">Apache Spark </w:t>
-      </w:r>
-      <w:r>
-        <w:rPr>
-          <w:rFonts w:hint="eastAsia"/>
-        </w:rPr>
-        <w:t>的</w:t>
-      </w:r>
-      <w:r>
-        <w:rPr>
-          <w:rFonts w:hint="eastAsia"/>
-        </w:rPr>
         <w:t xml:space="preserve"> Shuffle </w:t>
       </w:r>
       <w:r>
         <w:rPr>
           <w:rFonts w:hint="eastAsia"/>
         </w:rPr>
-        <w:t>过程与</w:t>
-      </w:r>
-      <w:r>
-        <w:rPr>
-          <w:rFonts w:hint="eastAsia"/>
-        </w:rPr>
-        <w:t xml:space="preserve"> Apache Hadoop </w:t>
-      </w:r>
-      <w:r>
-        <w:rPr>
-          <w:rFonts w:hint="eastAsia"/>
-        </w:rPr>
-        <w:t>的</w:t>
-      </w:r>
-      <w:r>
-        <w:rPr>
-          <w:rFonts w:hint="eastAsia"/>
-        </w:rPr>
-        <w:t xml:space="preserve"> Shuffle </w:t>
-      </w:r>
-      <w:r>
-        <w:rPr>
-          <w:rFonts w:hint="eastAsia"/>
-        </w:rPr>
         <w:t>过程有着诸多类似，一些概念可直接套用，例如，</w:t>
       </w:r>
       <w:r>
@@ -1367,19 +1287,11 @@
         </w:rPr>
         <w:t xml:space="preserve">Map </w:t>
       </w:r>
-      <w:proofErr w:type="gramStart"/>
-      <w:r>
-        <w:rPr>
-          <w:rFonts w:hint="eastAsia"/>
-        </w:rPr>
-        <w:t>端每个</w:t>
-      </w:r>
-      <w:proofErr w:type="gramEnd"/>
-      <w:r>
-        <w:rPr>
-          <w:rFonts w:hint="eastAsia"/>
-        </w:rPr>
-        <w:t>生成数据的任务称为</w:t>
+      <w:r>
+        <w:rPr>
+          <w:rFonts w:hint="eastAsia"/>
+        </w:rPr>
+        <w:t>端每个生成数据的任务称为</w:t>
       </w:r>
       <w:r>
         <w:rPr>
@@ -1411,19 +1323,11 @@
         </w:rPr>
         <w:t xml:space="preserve">Reduce </w:t>
       </w:r>
-      <w:proofErr w:type="gramStart"/>
-      <w:r>
-        <w:rPr>
-          <w:rFonts w:hint="eastAsia"/>
-        </w:rPr>
-        <w:t>端每个</w:t>
-      </w:r>
-      <w:proofErr w:type="gramEnd"/>
-      <w:r>
-        <w:rPr>
-          <w:rFonts w:hint="eastAsia"/>
-        </w:rPr>
-        <w:t>拉取数据的任务称</w:t>
+      <w:r>
+        <w:rPr>
+          <w:rFonts w:hint="eastAsia"/>
+        </w:rPr>
+        <w:t>端每个拉取数据的任务称</w:t>
       </w:r>
       <w:r>
         <w:rPr>
@@ -1462,33 +1366,11 @@
         </w:rPr>
         <w:t xml:space="preserve"> Map </w:t>
       </w:r>
-      <w:proofErr w:type="gramStart"/>
-      <w:r>
-        <w:rPr>
-          <w:rFonts w:hint="eastAsia"/>
-        </w:rPr>
-        <w:t>端获得</w:t>
-      </w:r>
-      <w:proofErr w:type="gramEnd"/>
-      <w:r>
-        <w:rPr>
-          <w:rFonts w:hint="eastAsia"/>
-        </w:rPr>
-        <w:t>的数据使用</w:t>
-      </w:r>
-      <w:proofErr w:type="gramStart"/>
-      <w:r>
-        <w:rPr>
-          <w:rFonts w:hint="eastAsia"/>
-        </w:rPr>
-        <w:t>分区器</w:t>
-      </w:r>
-      <w:proofErr w:type="gramEnd"/>
-      <w:r>
-        <w:rPr>
-          <w:rFonts w:hint="eastAsia"/>
-        </w:rPr>
-        <w:t>进行划分，并将数据发送给对应的</w:t>
+      <w:r>
+        <w:rPr>
+          <w:rFonts w:hint="eastAsia"/>
+        </w:rPr>
+        <w:t>端获得的数据使用分区器进行划分，并将数据发送给对应的</w:t>
       </w:r>
       <w:r>
         <w:rPr>
@@ -1501,6 +1383,317 @@
           <w:rFonts w:hint="eastAsia"/>
         </w:rPr>
         <w:t>的过程。</w:t>
+      </w:r>
+    </w:p>
+    <w:p>
+      <w:pPr>
+        <w:pStyle w:val="a3"/>
+        <w:numPr>
+          <w:ilvl w:val="0"/>
+          <w:numId w:val="1"/>
+        </w:numPr>
+        <w:spacing w:line="220" w:lineRule="atLeast"/>
+        <w:ind w:firstLineChars="0"/>
+        <w:rPr>
+          <w:rFonts w:hint="eastAsia"/>
+        </w:rPr>
+      </w:pPr>
+      <w:r>
+        <w:rPr>
+          <w:rFonts w:hint="eastAsia"/>
+        </w:rPr>
+        <w:t>parquet</w:t>
+      </w:r>
+      <w:r>
+        <w:rPr>
+          <w:rFonts w:hint="eastAsia"/>
+        </w:rPr>
+        <w:t>文件支持逐渐增加列，这样会得到多个</w:t>
+      </w:r>
+      <w:r>
+        <w:rPr>
+          <w:rFonts w:hint="eastAsia"/>
+        </w:rPr>
+        <w:t>parquet</w:t>
+      </w:r>
+      <w:r>
+        <w:rPr>
+          <w:rFonts w:hint="eastAsia"/>
+        </w:rPr>
+        <w:t>文件，这些文件的</w:t>
+      </w:r>
+      <w:r>
+        <w:rPr>
+          <w:rFonts w:hint="eastAsia"/>
+        </w:rPr>
+        <w:t>schema</w:t>
+      </w:r>
+      <w:r>
+        <w:rPr>
+          <w:rFonts w:hint="eastAsia"/>
+        </w:rPr>
+        <w:t>不相同但是是兼容的，使用代码可以控制进行合并：</w:t>
+      </w:r>
+    </w:p>
+    <w:p>
+      <w:pPr>
+        <w:pStyle w:val="a3"/>
+        <w:spacing w:line="220" w:lineRule="atLeast"/>
+        <w:ind w:left="360" w:firstLineChars="0" w:firstLine="0"/>
+        <w:rPr>
+          <w:rFonts w:hint="eastAsia"/>
+        </w:rPr>
+      </w:pPr>
+      <w:r>
+        <w:t xml:space="preserve">sc = </w:t>
+      </w:r>
+      <w:proofErr w:type="spellStart"/>
+      <w:r>
+        <w:t>spark.sparkContext</w:t>
+      </w:r>
+      <w:proofErr w:type="spellEnd"/>
+    </w:p>
+    <w:p>
+      <w:pPr>
+        <w:spacing w:line="220" w:lineRule="atLeast"/>
+        <w:ind w:firstLineChars="200" w:firstLine="440"/>
+        <w:rPr>
+          <w:rFonts w:hint="eastAsia"/>
+        </w:rPr>
+      </w:pPr>
+      <w:proofErr w:type="spellStart"/>
+      <w:r>
+        <w:t>squaresDF</w:t>
+      </w:r>
+      <w:proofErr w:type="spellEnd"/>
+      <w:r>
+        <w:t xml:space="preserve"> = </w:t>
+      </w:r>
+      <w:proofErr w:type="spellStart"/>
+      <w:r>
+        <w:t>spark.createDataFrame</w:t>
+      </w:r>
+      <w:proofErr w:type="spellEnd"/>
+      <w:r>
+        <w:t>(</w:t>
+      </w:r>
+      <w:proofErr w:type="spellStart"/>
+      <w:r>
+        <w:t>sc.parallelize</w:t>
+      </w:r>
+      <w:proofErr w:type="spellEnd"/>
+      <w:r>
+        <w:t>(range(1, 6))</w:t>
+      </w:r>
+    </w:p>
+    <w:p>
+      <w:pPr>
+        <w:spacing w:line="220" w:lineRule="atLeast"/>
+        <w:ind w:left="1331" w:firstLineChars="427" w:firstLine="939"/>
+        <w:rPr>
+          <w:rFonts w:hint="eastAsia"/>
+        </w:rPr>
+      </w:pPr>
+      <w:r>
+        <w:t>.map(lambda i: Row(single=</w:t>
+      </w:r>
+      <w:proofErr w:type="spellStart"/>
+      <w:r>
+        <w:t>i</w:t>
+      </w:r>
+      <w:proofErr w:type="spellEnd"/>
+      <w:r>
+        <w:t>, double=</w:t>
+      </w:r>
+      <w:proofErr w:type="spellStart"/>
+      <w:r>
+        <w:t>i</w:t>
+      </w:r>
+      <w:proofErr w:type="spellEnd"/>
+      <w:r>
+        <w:t xml:space="preserve"> ** 2)))</w:t>
+      </w:r>
+    </w:p>
+    <w:p>
+      <w:pPr>
+        <w:spacing w:line="220" w:lineRule="atLeast"/>
+        <w:rPr>
+          <w:rFonts w:hint="eastAsia"/>
+        </w:rPr>
+      </w:pPr>
+      <w:r>
+        <w:rPr>
+          <w:rFonts w:hint="eastAsia"/>
+        </w:rPr>
+        <w:t xml:space="preserve">      </w:t>
+      </w:r>
+      <w:proofErr w:type="spellStart"/>
+      <w:r>
+        <w:t>squaresDF.write.parquet</w:t>
+      </w:r>
+      <w:proofErr w:type="spellEnd"/>
+      <w:r>
+        <w:t>("data/</w:t>
+      </w:r>
+      <w:proofErr w:type="spellStart"/>
+      <w:r>
+        <w:t>test_table</w:t>
+      </w:r>
+      <w:proofErr w:type="spellEnd"/>
+      <w:r>
+        <w:t>/key=1")</w:t>
+      </w:r>
+    </w:p>
+    <w:p>
+      <w:pPr>
+        <w:spacing w:line="220" w:lineRule="atLeast"/>
+        <w:rPr>
+          <w:rFonts w:hint="eastAsia"/>
+        </w:rPr>
+      </w:pPr>
+    </w:p>
+    <w:p>
+      <w:pPr>
+        <w:spacing w:line="220" w:lineRule="atLeast"/>
+        <w:ind w:firstLineChars="200" w:firstLine="440"/>
+      </w:pPr>
+      <w:proofErr w:type="spellStart"/>
+      <w:r>
+        <w:t>cubesDF</w:t>
+      </w:r>
+      <w:proofErr w:type="spellEnd"/>
+      <w:r>
+        <w:t xml:space="preserve"> = </w:t>
+      </w:r>
+      <w:proofErr w:type="spellStart"/>
+      <w:r>
+        <w:t>spark.createDataFrame</w:t>
+      </w:r>
+      <w:proofErr w:type="spellEnd"/>
+      <w:r>
+        <w:t>(</w:t>
+      </w:r>
+      <w:proofErr w:type="spellStart"/>
+      <w:r>
+        <w:t>sc.parallelize</w:t>
+      </w:r>
+      <w:proofErr w:type="spellEnd"/>
+      <w:r>
+        <w:t>(range(6, 11))</w:t>
+      </w:r>
+    </w:p>
+    <w:p>
+      <w:pPr>
+        <w:spacing w:line="220" w:lineRule="atLeast"/>
+        <w:ind w:left="1331" w:firstLineChars="377" w:firstLine="829"/>
+        <w:rPr>
+          <w:rFonts w:hint="eastAsia"/>
+        </w:rPr>
+      </w:pPr>
+      <w:r>
+        <w:t>.map(lambda i: Row(single=</w:t>
+      </w:r>
+      <w:proofErr w:type="spellStart"/>
+      <w:r>
+        <w:t>i</w:t>
+      </w:r>
+      <w:proofErr w:type="spellEnd"/>
+      <w:r>
+        <w:t>, triple=</w:t>
+      </w:r>
+      <w:proofErr w:type="spellStart"/>
+      <w:r>
+        <w:t>i</w:t>
+      </w:r>
+      <w:proofErr w:type="spellEnd"/>
+      <w:r>
+        <w:t xml:space="preserve"> ** 3)))</w:t>
+      </w:r>
+    </w:p>
+    <w:p>
+      <w:pPr>
+        <w:spacing w:line="220" w:lineRule="atLeast"/>
+        <w:rPr>
+          <w:rFonts w:hint="eastAsia"/>
+        </w:rPr>
+      </w:pPr>
+      <w:r>
+        <w:rPr>
+          <w:rFonts w:hint="eastAsia"/>
+        </w:rPr>
+        <w:t xml:space="preserve">       </w:t>
+      </w:r>
+      <w:proofErr w:type="spellStart"/>
+      <w:r>
+        <w:t>cubesDF.write.parquet</w:t>
+      </w:r>
+      <w:proofErr w:type="spellEnd"/>
+      <w:r>
+        <w:t>("data/</w:t>
+      </w:r>
+      <w:proofErr w:type="spellStart"/>
+      <w:r>
+        <w:t>test_table</w:t>
+      </w:r>
+      <w:proofErr w:type="spellEnd"/>
+      <w:r>
+        <w:t>/key=2")</w:t>
+      </w:r>
+    </w:p>
+    <w:p>
+      <w:pPr>
+        <w:spacing w:line="220" w:lineRule="atLeast"/>
+        <w:rPr>
+          <w:rFonts w:hint="eastAsia"/>
+        </w:rPr>
+      </w:pPr>
+    </w:p>
+    <w:p>
+      <w:pPr>
+        <w:spacing w:line="220" w:lineRule="atLeast"/>
+        <w:rPr>
+          <w:rFonts w:hint="eastAsia"/>
+        </w:rPr>
+      </w:pPr>
+      <w:r>
+        <w:rPr>
+          <w:rFonts w:hint="eastAsia"/>
+        </w:rPr>
+        <w:t xml:space="preserve">      </w:t>
+      </w:r>
+      <w:r>
+        <w:t>mergedDF=</w:t>
+      </w:r>
+      <w:r>
+        <w:t>s</w:t>
+      </w:r>
+      <w:r>
+        <w:t>park.read.option("mergeSchema",</w:t>
+      </w:r>
+      <w:r>
+        <w:t>"true").parquet("data/test_table")</w:t>
+      </w:r>
+    </w:p>
+    <w:p>
+      <w:pPr>
+        <w:spacing w:line="220" w:lineRule="atLeast"/>
+        <w:rPr>
+          <w:rFonts w:hint="eastAsia"/>
+        </w:rPr>
+      </w:pPr>
+      <w:r>
+        <w:rPr>
+          <w:rFonts w:hint="eastAsia"/>
+        </w:rPr>
+        <w:t xml:space="preserve">      </w:t>
+      </w:r>
+      <w:proofErr w:type="spellStart"/>
+      <w:r>
+        <w:t>mergedDF.printSchema</w:t>
+      </w:r>
+      <w:proofErr w:type="spellEnd"/>
+      <w:r>
+        <w:t>()</w:t>
       </w:r>
     </w:p>
     <w:p>
@@ -1524,9 +1717,59 @@
 </w:document>
 </file>
 
+<file path=word/endnotes.xml><?xml version="1.0" encoding="utf-8"?>
+<w:endnotes xmlns:ve="http://schemas.openxmlformats.org/markup-compatibility/2006" xmlns:o="urn:schemas-microsoft-com:office:office" xmlns:r="http://schemas.openxmlformats.org/officeDocument/2006/relationships" xmlns:m="http://schemas.openxmlformats.org/officeDocument/2006/math" xmlns:v="urn:schemas-microsoft-com:vml" xmlns:wp="http://schemas.openxmlformats.org/drawingml/2006/wordprocessingDrawing" xmlns:w10="urn:schemas-microsoft-com:office:word" xmlns:w="http://schemas.openxmlformats.org/wordprocessingml/2006/main" xmlns:wne="http://schemas.microsoft.com/office/word/2006/wordml">
+  <w:endnote w:type="separator" w:id="-1">
+    <w:p>
+      <w:pPr>
+        <w:spacing w:after="0"/>
+      </w:pPr>
+      <w:r>
+        <w:separator/>
+      </w:r>
+    </w:p>
+  </w:endnote>
+  <w:endnote w:type="continuationSeparator" w:id="0">
+    <w:p>
+      <w:pPr>
+        <w:spacing w:after="0"/>
+      </w:pPr>
+      <w:r>
+        <w:continuationSeparator/>
+      </w:r>
+    </w:p>
+  </w:endnote>
+</w:endnotes>
+</file>
+
+<file path=word/footnotes.xml><?xml version="1.0" encoding="utf-8"?>
+<w:footnotes xmlns:ve="http://schemas.openxmlformats.org/markup-compatibility/2006" xmlns:o="urn:schemas-microsoft-com:office:office" xmlns:r="http://schemas.openxmlformats.org/officeDocument/2006/relationships" xmlns:m="http://schemas.openxmlformats.org/officeDocument/2006/math" xmlns:v="urn:schemas-microsoft-com:vml" xmlns:wp="http://schemas.openxmlformats.org/drawingml/2006/wordprocessingDrawing" xmlns:w10="urn:schemas-microsoft-com:office:word" xmlns:w="http://schemas.openxmlformats.org/wordprocessingml/2006/main" xmlns:wne="http://schemas.microsoft.com/office/word/2006/wordml">
+  <w:footnote w:type="separator" w:id="-1">
+    <w:p>
+      <w:pPr>
+        <w:spacing w:after="0"/>
+      </w:pPr>
+      <w:r>
+        <w:separator/>
+      </w:r>
+    </w:p>
+  </w:footnote>
+  <w:footnote w:type="continuationSeparator" w:id="0">
+    <w:p>
+      <w:pPr>
+        <w:spacing w:after="0"/>
+      </w:pPr>
+      <w:r>
+        <w:continuationSeparator/>
+      </w:r>
+    </w:p>
+  </w:footnote>
+</w:footnotes>
+</file>
+
 <file path=word/numbering.xml><?xml version="1.0" encoding="utf-8"?>
-<w:numbering xmlns:wpc="http://schemas.microsoft.com/office/word/2010/wordprocessingCanvas" xmlns:cx="http://schemas.microsoft.com/office/drawing/2014/chartex" xmlns:cx1="http://schemas.microsoft.com/office/drawing/2015/9/8/chartex" xmlns:cx2="http://schemas.microsoft.com/office/drawing/2015/10/21/chartex" xmlns:cx3="http://schemas.microsoft.com/office/drawing/2016/5/9/chartex" xmlns:cx4="http://schemas.microsoft.com/office/drawing/2016/5/10/chartex" xmlns:cx5="http://schemas.microsoft.com/office/drawing/2016/5/11/chartex" xmlns:cx6="http://schemas.microsoft.com/office/drawing/2016/5/12/chartex" xmlns:cx7="http://schemas.microsoft.com/office/drawing/2016/5/13/chartex" xmlns:cx8="http://schemas.microsoft.com/office/drawing/2016/5/14/chartex" xmlns:mc="http://schemas.openxmlformats.org/markup-compatibility/2006" xmlns:aink="http://schemas.microsoft.com/office/drawing/2016/ink" xmlns:am3d="http://schemas.microsoft.com/office/drawing/2017/model3d" xmlns:o="urn:schemas-microsoft-com:office:office" xmlns:r="http://schemas.openxmlformats.org/officeDocument/2006/relationships" xmlns:m="http://schemas.openxmlformats.org/officeDocument/2006/math" xmlns:v="urn:schemas-microsoft-com:vml" xmlns:wp14="http://schemas.microsoft.com/office/word/2010/wordprocessingDrawing" xmlns:wp="http://schemas.openxmlformats.org/drawingml/2006/wordprocessingDrawing" xmlns:w10="urn:schemas-microsoft-com:office:word" xmlns:w="http://schemas.openxmlformats.org/wordprocessingml/2006/main" xmlns:w14="http://schemas.microsoft.com/office/word/2010/wordml" xmlns:w15="http://schemas.microsoft.com/office/word/2012/wordml" xmlns:w16cid="http://schemas.microsoft.com/office/word/2016/wordml/cid" xmlns:w16se="http://schemas.microsoft.com/office/word/2015/wordml/symex" xmlns:wpg="http://schemas.microsoft.com/office/word/2010/wordprocessingGroup" xmlns:wpi="http://schemas.microsoft.com/office/word/2010/wordprocessingInk" xmlns:wne="http://schemas.microsoft.com/office/word/2006/wordml" xmlns:wps="http://schemas.microsoft.com/office/word/2010/wordprocessingShape" mc:Ignorable="w14 w15 w16se w16cid wp14">
-  <w:abstractNum w:abstractNumId="0" w15:restartNumberingAfterBreak="0">
+<w:numbering xmlns:ve="http://schemas.openxmlformats.org/markup-compatibility/2006" xmlns:o="urn:schemas-microsoft-com:office:office" xmlns:r="http://schemas.openxmlformats.org/officeDocument/2006/relationships" xmlns:m="http://schemas.openxmlformats.org/officeDocument/2006/math" xmlns:v="urn:schemas-microsoft-com:vml" xmlns:wp="http://schemas.openxmlformats.org/drawingml/2006/wordprocessingDrawing" xmlns:w10="urn:schemas-microsoft-com:office:word" xmlns:w="http://schemas.openxmlformats.org/wordprocessingml/2006/main" xmlns:wne="http://schemas.microsoft.com/office/word/2006/wordml">
+  <w:abstractNum w:abstractNumId="0">
     <w:nsid w:val="279D61F6"/>
     <w:multiLevelType w:val="hybridMultilevel"/>
     <w:tmpl w:val="93803396"/>
@@ -1622,7 +1865,7 @@
 </file>
 
 <file path=word/styles.xml><?xml version="1.0" encoding="utf-8"?>
-<w:styles xmlns:mc="http://schemas.openxmlformats.org/markup-compatibility/2006" xmlns:r="http://schemas.openxmlformats.org/officeDocument/2006/relationships" xmlns:w="http://schemas.openxmlformats.org/wordprocessingml/2006/main" xmlns:w14="http://schemas.microsoft.com/office/word/2010/wordml" xmlns:w15="http://schemas.microsoft.com/office/word/2012/wordml" xmlns:w16cid="http://schemas.microsoft.com/office/word/2016/wordml/cid" xmlns:w16se="http://schemas.microsoft.com/office/word/2015/wordml/symex" mc:Ignorable="w14 w15 w16se w16cid">
+<w:styles xmlns:r="http://schemas.openxmlformats.org/officeDocument/2006/relationships" xmlns:w="http://schemas.openxmlformats.org/wordprocessingml/2006/main">
   <w:docDefaults>
     <w:rPrDefault>
       <w:rPr>
@@ -1638,383 +1881,144 @@
       </w:pPr>
     </w:pPrDefault>
   </w:docDefaults>
-  <w:latentStyles w:defLockedState="0" w:defUIPriority="99" w:defSemiHidden="0" w:defUnhideWhenUsed="0" w:defQFormat="0" w:count="376">
-    <w:lsdException w:name="Normal" w:uiPriority="0" w:qFormat="1"/>
-    <w:lsdException w:name="heading 1" w:uiPriority="9" w:qFormat="1"/>
-    <w:lsdException w:name="heading 2" w:semiHidden="1" w:uiPriority="9" w:unhideWhenUsed="1" w:qFormat="1"/>
-    <w:lsdException w:name="heading 3" w:semiHidden="1" w:uiPriority="9" w:unhideWhenUsed="1" w:qFormat="1"/>
-    <w:lsdException w:name="heading 4" w:semiHidden="1" w:uiPriority="9" w:unhideWhenUsed="1" w:qFormat="1"/>
-    <w:lsdException w:name="heading 5" w:semiHidden="1" w:uiPriority="9" w:unhideWhenUsed="1" w:qFormat="1"/>
-    <w:lsdException w:name="heading 6" w:semiHidden="1" w:uiPriority="9" w:unhideWhenUsed="1" w:qFormat="1"/>
-    <w:lsdException w:name="heading 7" w:semiHidden="1" w:uiPriority="9" w:unhideWhenUsed="1" w:qFormat="1"/>
-    <w:lsdException w:name="heading 8" w:semiHidden="1" w:uiPriority="9" w:unhideWhenUsed="1" w:qFormat="1"/>
-    <w:lsdException w:name="heading 9" w:semiHidden="1" w:uiPriority="9" w:unhideWhenUsed="1" w:qFormat="1"/>
-    <w:lsdException w:name="index 1" w:semiHidden="1" w:unhideWhenUsed="1"/>
-    <w:lsdException w:name="index 2" w:semiHidden="1" w:unhideWhenUsed="1"/>
-    <w:lsdException w:name="index 3" w:semiHidden="1" w:unhideWhenUsed="1"/>
-    <w:lsdException w:name="index 4" w:semiHidden="1" w:unhideWhenUsed="1"/>
-    <w:lsdException w:name="index 5" w:semiHidden="1" w:unhideWhenUsed="1"/>
-    <w:lsdException w:name="index 6" w:semiHidden="1" w:unhideWhenUsed="1"/>
-    <w:lsdException w:name="index 7" w:semiHidden="1" w:unhideWhenUsed="1"/>
-    <w:lsdException w:name="index 8" w:semiHidden="1" w:unhideWhenUsed="1"/>
-    <w:lsdException w:name="index 9" w:semiHidden="1" w:unhideWhenUsed="1"/>
-    <w:lsdException w:name="toc 1" w:semiHidden="1" w:uiPriority="39" w:unhideWhenUsed="1"/>
-    <w:lsdException w:name="toc 2" w:semiHidden="1" w:uiPriority="39" w:unhideWhenUsed="1"/>
-    <w:lsdException w:name="toc 3" w:semiHidden="1" w:uiPriority="39" w:unhideWhenUsed="1"/>
-    <w:lsdException w:name="toc 4" w:semiHidden="1" w:uiPriority="39" w:unhideWhenUsed="1"/>
-    <w:lsdException w:name="toc 5" w:semiHidden="1" w:uiPriority="39" w:unhideWhenUsed="1"/>
-    <w:lsdException w:name="toc 6" w:semiHidden="1" w:uiPriority="39" w:unhideWhenUsed="1"/>
-    <w:lsdException w:name="toc 7" w:semiHidden="1" w:uiPriority="39" w:unhideWhenUsed="1"/>
-    <w:lsdException w:name="toc 8" w:semiHidden="1" w:uiPriority="39" w:unhideWhenUsed="1"/>
-    <w:lsdException w:name="toc 9" w:semiHidden="1" w:uiPriority="39" w:unhideWhenUsed="1"/>
-    <w:lsdException w:name="Normal Indent" w:semiHidden="1" w:unhideWhenUsed="1"/>
-    <w:lsdException w:name="footnote text" w:semiHidden="1" w:unhideWhenUsed="1"/>
-    <w:lsdException w:name="annotation text" w:semiHidden="1" w:unhideWhenUsed="1"/>
-    <w:lsdException w:name="header" w:semiHidden="1" w:unhideWhenUsed="1"/>
-    <w:lsdException w:name="footer" w:semiHidden="1" w:unhideWhenUsed="1"/>
-    <w:lsdException w:name="index heading" w:semiHidden="1" w:unhideWhenUsed="1"/>
-    <w:lsdException w:name="caption" w:semiHidden="1" w:uiPriority="35" w:unhideWhenUsed="1" w:qFormat="1"/>
-    <w:lsdException w:name="table of figures" w:semiHidden="1" w:unhideWhenUsed="1"/>
-    <w:lsdException w:name="envelope address" w:semiHidden="1" w:unhideWhenUsed="1"/>
-    <w:lsdException w:name="envelope return" w:semiHidden="1" w:unhideWhenUsed="1"/>
-    <w:lsdException w:name="footnote reference" w:semiHidden="1" w:unhideWhenUsed="1"/>
-    <w:lsdException w:name="annotation reference" w:semiHidden="1" w:unhideWhenUsed="1"/>
-    <w:lsdException w:name="line number" w:semiHidden="1" w:unhideWhenUsed="1"/>
-    <w:lsdException w:name="page number" w:semiHidden="1" w:unhideWhenUsed="1"/>
-    <w:lsdException w:name="endnote reference" w:semiHidden="1" w:unhideWhenUsed="1"/>
-    <w:lsdException w:name="endnote text" w:semiHidden="1" w:unhideWhenUsed="1"/>
-    <w:lsdException w:name="table of authorities" w:semiHidden="1" w:unhideWhenUsed="1"/>
-    <w:lsdException w:name="macro" w:semiHidden="1" w:unhideWhenUsed="1"/>
-    <w:lsdException w:name="toa heading" w:semiHidden="1" w:unhideWhenUsed="1"/>
-    <w:lsdException w:name="List" w:semiHidden="1" w:unhideWhenUsed="1"/>
-    <w:lsdException w:name="List Bullet" w:semiHidden="1" w:unhideWhenUsed="1"/>
-    <w:lsdException w:name="List Number" w:semiHidden="1" w:unhideWhenUsed="1"/>
-    <w:lsdException w:name="List 2" w:semiHidden="1" w:unhideWhenUsed="1"/>
-    <w:lsdException w:name="List 3" w:semiHidden="1" w:unhideWhenUsed="1"/>
-    <w:lsdException w:name="List 4" w:semiHidden="1" w:unhideWhenUsed="1"/>
-    <w:lsdException w:name="List 5" w:semiHidden="1" w:unhideWhenUsed="1"/>
-    <w:lsdException w:name="List Bullet 2" w:semiHidden="1" w:unhideWhenUsed="1"/>
-    <w:lsdException w:name="List Bullet 3" w:semiHidden="1" w:unhideWhenUsed="1"/>
-    <w:lsdException w:name="List Bullet 4" w:semiHidden="1" w:unhideWhenUsed="1"/>
-    <w:lsdException w:name="List Bullet 5" w:semiHidden="1" w:unhideWhenUsed="1"/>
-    <w:lsdException w:name="List Number 2" w:semiHidden="1" w:unhideWhenUsed="1"/>
-    <w:lsdException w:name="List Number 3" w:semiHidden="1" w:unhideWhenUsed="1"/>
-    <w:lsdException w:name="List Number 4" w:semiHidden="1" w:unhideWhenUsed="1"/>
-    <w:lsdException w:name="List Number 5" w:semiHidden="1" w:unhideWhenUsed="1"/>
-    <w:lsdException w:name="Title" w:uiPriority="10" w:qFormat="1"/>
-    <w:lsdException w:name="Closing" w:semiHidden="1" w:unhideWhenUsed="1"/>
-    <w:lsdException w:name="Signature" w:semiHidden="1" w:unhideWhenUsed="1"/>
-    <w:lsdException w:name="Default Paragraph Font" w:semiHidden="1" w:uiPriority="1" w:unhideWhenUsed="1"/>
-    <w:lsdException w:name="Body Text" w:semiHidden="1" w:unhideWhenUsed="1"/>
-    <w:lsdException w:name="Body Text Indent" w:semiHidden="1" w:unhideWhenUsed="1"/>
-    <w:lsdException w:name="List Continue" w:semiHidden="1" w:unhideWhenUsed="1"/>
-    <w:lsdException w:name="List Continue 2" w:semiHidden="1" w:unhideWhenUsed="1"/>
-    <w:lsdException w:name="List Continue 3" w:semiHidden="1" w:unhideWhenUsed="1"/>
-    <w:lsdException w:name="List Continue 4" w:semiHidden="1" w:unhideWhenUsed="1"/>
-    <w:lsdException w:name="List Continue 5" w:semiHidden="1" w:unhideWhenUsed="1"/>
-    <w:lsdException w:name="Message Header" w:semiHidden="1" w:unhideWhenUsed="1"/>
-    <w:lsdException w:name="Subtitle" w:uiPriority="11" w:qFormat="1"/>
-    <w:lsdException w:name="Salutation" w:semiHidden="1" w:unhideWhenUsed="1"/>
-    <w:lsdException w:name="Date" w:semiHidden="1" w:unhideWhenUsed="1"/>
-    <w:lsdException w:name="Body Text First Indent" w:semiHidden="1" w:unhideWhenUsed="1"/>
-    <w:lsdException w:name="Body Text First Indent 2" w:semiHidden="1" w:unhideWhenUsed="1"/>
-    <w:lsdException w:name="Note Heading" w:semiHidden="1" w:unhideWhenUsed="1"/>
-    <w:lsdException w:name="Body Text 2" w:semiHidden="1" w:unhideWhenUsed="1"/>
-    <w:lsdException w:name="Body Text 3" w:semiHidden="1" w:unhideWhenUsed="1"/>
-    <w:lsdException w:name="Body Text Indent 2" w:semiHidden="1" w:unhideWhenUsed="1"/>
-    <w:lsdException w:name="Body Text Indent 3" w:semiHidden="1" w:unhideWhenUsed="1"/>
-    <w:lsdException w:name="Block Text" w:semiHidden="1" w:unhideWhenUsed="1"/>
-    <w:lsdException w:name="Hyperlink" w:semiHidden="1" w:unhideWhenUsed="1"/>
-    <w:lsdException w:name="FollowedHyperlink" w:semiHidden="1" w:unhideWhenUsed="1"/>
-    <w:lsdException w:name="Strong" w:uiPriority="22" w:qFormat="1"/>
-    <w:lsdException w:name="Emphasis" w:uiPriority="20" w:qFormat="1"/>
-    <w:lsdException w:name="Document Map" w:semiHidden="1" w:unhideWhenUsed="1"/>
-    <w:lsdException w:name="Plain Text" w:semiHidden="1" w:unhideWhenUsed="1"/>
-    <w:lsdException w:name="E-mail Signature" w:semiHidden="1" w:unhideWhenUsed="1"/>
-    <w:lsdException w:name="HTML Top of Form" w:semiHidden="1" w:unhideWhenUsed="1"/>
-    <w:lsdException w:name="HTML Bottom of Form" w:semiHidden="1" w:unhideWhenUsed="1"/>
-    <w:lsdException w:name="Normal (Web)" w:semiHidden="1" w:unhideWhenUsed="1"/>
-    <w:lsdException w:name="HTML Acronym" w:semiHidden="1" w:unhideWhenUsed="1"/>
-    <w:lsdException w:name="HTML Address" w:semiHidden="1" w:unhideWhenUsed="1"/>
-    <w:lsdException w:name="HTML Cite" w:semiHidden="1" w:unhideWhenUsed="1"/>
-    <w:lsdException w:name="HTML Code" w:semiHidden="1" w:unhideWhenUsed="1"/>
-    <w:lsdException w:name="HTML Definition" w:semiHidden="1" w:unhideWhenUsed="1"/>
-    <w:lsdException w:name="HTML Keyboard" w:semiHidden="1" w:unhideWhenUsed="1"/>
-    <w:lsdException w:name="HTML Preformatted" w:semiHidden="1" w:unhideWhenUsed="1"/>
-    <w:lsdException w:name="HTML Sample" w:semiHidden="1" w:unhideWhenUsed="1"/>
-    <w:lsdException w:name="HTML Typewriter" w:semiHidden="1" w:unhideWhenUsed="1"/>
-    <w:lsdException w:name="HTML Variable" w:semiHidden="1" w:unhideWhenUsed="1"/>
-    <w:lsdException w:name="Normal Table" w:semiHidden="1" w:unhideWhenUsed="1"/>
-    <w:lsdException w:name="annotation subject" w:semiHidden="1" w:unhideWhenUsed="1"/>
-    <w:lsdException w:name="No List" w:semiHidden="1" w:unhideWhenUsed="1"/>
-    <w:lsdException w:name="Outline List 1" w:semiHidden="1" w:unhideWhenUsed="1"/>
-    <w:lsdException w:name="Outline List 2" w:semiHidden="1" w:unhideWhenUsed="1"/>
-    <w:lsdException w:name="Outline List 3" w:semiHidden="1" w:unhideWhenUsed="1"/>
-    <w:lsdException w:name="Table Simple 1" w:semiHidden="1" w:unhideWhenUsed="1"/>
-    <w:lsdException w:name="Table Simple 2" w:semiHidden="1" w:unhideWhenUsed="1"/>
-    <w:lsdException w:name="Table Simple 3" w:semiHidden="1" w:unhideWhenUsed="1"/>
-    <w:lsdException w:name="Table Classic 1" w:semiHidden="1" w:unhideWhenUsed="1"/>
-    <w:lsdException w:name="Table Classic 2" w:semiHidden="1" w:unhideWhenUsed="1"/>
-    <w:lsdException w:name="Table Classic 3" w:semiHidden="1" w:unhideWhenUsed="1"/>
-    <w:lsdException w:name="Table Classic 4" w:semiHidden="1" w:unhideWhenUsed="1"/>
-    <w:lsdException w:name="Table Colorful 1" w:semiHidden="1" w:unhideWhenUsed="1"/>
-    <w:lsdException w:name="Table Colorful 2" w:semiHidden="1" w:unhideWhenUsed="1"/>
-    <w:lsdException w:name="Table Colorful 3" w:semiHidden="1" w:unhideWhenUsed="1"/>
-    <w:lsdException w:name="Table Columns 1" w:semiHidden="1" w:unhideWhenUsed="1"/>
-    <w:lsdException w:name="Table Columns 2" w:semiHidden="1" w:unhideWhenUsed="1"/>
-    <w:lsdException w:name="Table Columns 3" w:semiHidden="1" w:unhideWhenUsed="1"/>
-    <w:lsdException w:name="Table Columns 4" w:semiHidden="1" w:unhideWhenUsed="1"/>
-    <w:lsdException w:name="Table Columns 5" w:semiHidden="1" w:unhideWhenUsed="1"/>
-    <w:lsdException w:name="Table Grid 1" w:semiHidden="1" w:unhideWhenUsed="1"/>
-    <w:lsdException w:name="Table Grid 2" w:semiHidden="1" w:unhideWhenUsed="1"/>
-    <w:lsdException w:name="Table Grid 3" w:semiHidden="1" w:unhideWhenUsed="1"/>
-    <w:lsdException w:name="Table Grid 4" w:semiHidden="1" w:unhideWhenUsed="1"/>
-    <w:lsdException w:name="Table Grid 5" w:semiHidden="1" w:unhideWhenUsed="1"/>
-    <w:lsdException w:name="Table Grid 6" w:semiHidden="1" w:unhideWhenUsed="1"/>
-    <w:lsdException w:name="Table Grid 7" w:semiHidden="1" w:unhideWhenUsed="1"/>
-    <w:lsdException w:name="Table Grid 8" w:semiHidden="1" w:unhideWhenUsed="1"/>
-    <w:lsdException w:name="Table List 1" w:semiHidden="1" w:unhideWhenUsed="1"/>
-    <w:lsdException w:name="Table List 2" w:semiHidden="1" w:unhideWhenUsed="1"/>
-    <w:lsdException w:name="Table List 3" w:semiHidden="1" w:unhideWhenUsed="1"/>
-    <w:lsdException w:name="Table List 4" w:semiHidden="1" w:unhideWhenUsed="1"/>
-    <w:lsdException w:name="Table List 5" w:semiHidden="1" w:unhideWhenUsed="1"/>
-    <w:lsdException w:name="Table List 6" w:semiHidden="1" w:unhideWhenUsed="1"/>
-    <w:lsdException w:name="Table List 7" w:semiHidden="1" w:unhideWhenUsed="1"/>
-    <w:lsdException w:name="Table List 8" w:semiHidden="1" w:unhideWhenUsed="1"/>
-    <w:lsdException w:name="Table 3D effects 1" w:semiHidden="1" w:unhideWhenUsed="1"/>
-    <w:lsdException w:name="Table 3D effects 2" w:semiHidden="1" w:unhideWhenUsed="1"/>
-    <w:lsdException w:name="Table 3D effects 3" w:semiHidden="1" w:unhideWhenUsed="1"/>
-    <w:lsdException w:name="Table Contemporary" w:semiHidden="1" w:unhideWhenUsed="1"/>
-    <w:lsdException w:name="Table Elegant" w:semiHidden="1" w:unhideWhenUsed="1"/>
-    <w:lsdException w:name="Table Professional" w:semiHidden="1" w:unhideWhenUsed="1"/>
-    <w:lsdException w:name="Table Subtle 1" w:semiHidden="1" w:unhideWhenUsed="1"/>
-    <w:lsdException w:name="Table Subtle 2" w:semiHidden="1" w:unhideWhenUsed="1"/>
-    <w:lsdException w:name="Table Web 1" w:semiHidden="1" w:unhideWhenUsed="1"/>
-    <w:lsdException w:name="Table Web 2" w:semiHidden="1" w:unhideWhenUsed="1"/>
-    <w:lsdException w:name="Table Web 3" w:semiHidden="1" w:unhideWhenUsed="1"/>
-    <w:lsdException w:name="Balloon Text" w:semiHidden="1" w:unhideWhenUsed="1"/>
-    <w:lsdException w:name="Table Grid" w:semiHidden="1" w:uiPriority="59" w:unhideWhenUsed="1"/>
-    <w:lsdException w:name="Table Theme" w:semiHidden="1" w:unhideWhenUsed="1"/>
-    <w:lsdException w:name="Placeholder Text" w:semiHidden="1"/>
-    <w:lsdException w:name="No Spacing" w:uiPriority="1" w:qFormat="1"/>
-    <w:lsdException w:name="Light Shading" w:uiPriority="60"/>
-    <w:lsdException w:name="Light List" w:uiPriority="61"/>
-    <w:lsdException w:name="Light Grid" w:uiPriority="62"/>
-    <w:lsdException w:name="Medium Shading 1" w:uiPriority="63"/>
-    <w:lsdException w:name="Medium Shading 2" w:uiPriority="64"/>
-    <w:lsdException w:name="Medium List 1" w:uiPriority="65"/>
-    <w:lsdException w:name="Medium List 2" w:uiPriority="66"/>
-    <w:lsdException w:name="Medium Grid 1" w:uiPriority="67"/>
-    <w:lsdException w:name="Medium Grid 2" w:uiPriority="68"/>
-    <w:lsdException w:name="Medium Grid 3" w:uiPriority="69"/>
-    <w:lsdException w:name="Dark List" w:uiPriority="70"/>
-    <w:lsdException w:name="Colorful Shading" w:uiPriority="71"/>
-    <w:lsdException w:name="Colorful List" w:uiPriority="72"/>
-    <w:lsdException w:name="Colorful Grid" w:uiPriority="73"/>
-    <w:lsdException w:name="Light Shading Accent 1" w:uiPriority="60"/>
-    <w:lsdException w:name="Light List Accent 1" w:uiPriority="61"/>
-    <w:lsdException w:name="Light Grid Accent 1" w:uiPriority="62"/>
-    <w:lsdException w:name="Medium Shading 1 Accent 1" w:uiPriority="63"/>
-    <w:lsdException w:name="Medium Shading 2 Accent 1" w:uiPriority="64"/>
-    <w:lsdException w:name="Medium List 1 Accent 1" w:uiPriority="65"/>
-    <w:lsdException w:name="Revision" w:semiHidden="1"/>
-    <w:lsdException w:name="List Paragraph" w:uiPriority="34" w:qFormat="1"/>
-    <w:lsdException w:name="Quote" w:uiPriority="29" w:qFormat="1"/>
-    <w:lsdException w:name="Intense Quote" w:uiPriority="30" w:qFormat="1"/>
-    <w:lsdException w:name="Medium List 2 Accent 1" w:uiPriority="66"/>
-    <w:lsdException w:name="Medium Grid 1 Accent 1" w:uiPriority="67"/>
-    <w:lsdException w:name="Medium Grid 2 Accent 1" w:uiPriority="68"/>
-    <w:lsdException w:name="Medium Grid 3 Accent 1" w:uiPriority="69"/>
-    <w:lsdException w:name="Dark List Accent 1" w:uiPriority="70"/>
-    <w:lsdException w:name="Colorful Shading Accent 1" w:uiPriority="71"/>
-    <w:lsdException w:name="Colorful List Accent 1" w:uiPriority="72"/>
-    <w:lsdException w:name="Colorful Grid Accent 1" w:uiPriority="73"/>
-    <w:lsdException w:name="Light Shading Accent 2" w:uiPriority="60"/>
-    <w:lsdException w:name="Light List Accent 2" w:uiPriority="61"/>
-    <w:lsdException w:name="Light Grid Accent 2" w:uiPriority="62"/>
-    <w:lsdException w:name="Medium Shading 1 Accent 2" w:uiPriority="63"/>
-    <w:lsdException w:name="Medium Shading 2 Accent 2" w:uiPriority="64"/>
-    <w:lsdException w:name="Medium List 1 Accent 2" w:uiPriority="65"/>
-    <w:lsdException w:name="Medium List 2 Accent 2" w:uiPriority="66"/>
-    <w:lsdException w:name="Medium Grid 1 Accent 2" w:uiPriority="67"/>
-    <w:lsdException w:name="Medium Grid 2 Accent 2" w:uiPriority="68"/>
-    <w:lsdException w:name="Medium Grid 3 Accent 2" w:uiPriority="69"/>
-    <w:lsdException w:name="Dark List Accent 2" w:uiPriority="70"/>
-    <w:lsdException w:name="Colorful Shading Accent 2" w:uiPriority="71"/>
-    <w:lsdException w:name="Colorful List Accent 2" w:uiPriority="72"/>
-    <w:lsdException w:name="Colorful Grid Accent 2" w:uiPriority="73"/>
-    <w:lsdException w:name="Light Shading Accent 3" w:uiPriority="60"/>
-    <w:lsdException w:name="Light List Accent 3" w:uiPriority="61"/>
-    <w:lsdException w:name="Light Grid Accent 3" w:uiPriority="62"/>
-    <w:lsdException w:name="Medium Shading 1 Accent 3" w:uiPriority="63"/>
-    <w:lsdException w:name="Medium Shading 2 Accent 3" w:uiPriority="64"/>
-    <w:lsdException w:name="Medium List 1 Accent 3" w:uiPriority="65"/>
-    <w:lsdException w:name="Medium List 2 Accent 3" w:uiPriority="66"/>
-    <w:lsdException w:name="Medium Grid 1 Accent 3" w:uiPriority="67"/>
-    <w:lsdException w:name="Medium Grid 2 Accent 3" w:uiPriority="68"/>
-    <w:lsdException w:name="Medium Grid 3 Accent 3" w:uiPriority="69"/>
-    <w:lsdException w:name="Dark List Accent 3" w:uiPriority="70"/>
-    <w:lsdException w:name="Colorful Shading Accent 3" w:uiPriority="71"/>
-    <w:lsdException w:name="Colorful List Accent 3" w:uiPriority="72"/>
-    <w:lsdException w:name="Colorful Grid Accent 3" w:uiPriority="73"/>
-    <w:lsdException w:name="Light Shading Accent 4" w:uiPriority="60"/>
-    <w:lsdException w:name="Light List Accent 4" w:uiPriority="61"/>
-    <w:lsdException w:name="Light Grid Accent 4" w:uiPriority="62"/>
-    <w:lsdException w:name="Medium Shading 1 Accent 4" w:uiPriority="63"/>
-    <w:lsdException w:name="Medium Shading 2 Accent 4" w:uiPriority="64"/>
-    <w:lsdException w:name="Medium List 1 Accent 4" w:uiPriority="65"/>
-    <w:lsdException w:name="Medium List 2 Accent 4" w:uiPriority="66"/>
-    <w:lsdException w:name="Medium Grid 1 Accent 4" w:uiPriority="67"/>
-    <w:lsdException w:name="Medium Grid 2 Accent 4" w:uiPriority="68"/>
-    <w:lsdException w:name="Medium Grid 3 Accent 4" w:uiPriority="69"/>
-    <w:lsdException w:name="Dark List Accent 4" w:uiPriority="70"/>
-    <w:lsdException w:name="Colorful Shading Accent 4" w:uiPriority="71"/>
-    <w:lsdException w:name="Colorful List Accent 4" w:uiPriority="72"/>
-    <w:lsdException w:name="Colorful Grid Accent 4" w:uiPriority="73"/>
-    <w:lsdException w:name="Light Shading Accent 5" w:uiPriority="60"/>
-    <w:lsdException w:name="Light List Accent 5" w:uiPriority="61"/>
-    <w:lsdException w:name="Light Grid Accent 5" w:uiPriority="62"/>
-    <w:lsdException w:name="Medium Shading 1 Accent 5" w:uiPriority="63"/>
-    <w:lsdException w:name="Medium Shading 2 Accent 5" w:uiPriority="64"/>
-    <w:lsdException w:name="Medium List 1 Accent 5" w:uiPriority="65"/>
-    <w:lsdException w:name="Medium List 2 Accent 5" w:uiPriority="66"/>
-    <w:lsdException w:name="Medium Grid 1 Accent 5" w:uiPriority="67"/>
-    <w:lsdException w:name="Medium Grid 2 Accent 5" w:uiPriority="68"/>
-    <w:lsdException w:name="Medium Grid 3 Accent 5" w:uiPriority="69"/>
-    <w:lsdException w:name="Dark List Accent 5" w:uiPriority="70"/>
-    <w:lsdException w:name="Colorful Shading Accent 5" w:uiPriority="71"/>
-    <w:lsdException w:name="Colorful List Accent 5" w:uiPriority="72"/>
-    <w:lsdException w:name="Colorful Grid Accent 5" w:uiPriority="73"/>
-    <w:lsdException w:name="Light Shading Accent 6" w:uiPriority="60"/>
-    <w:lsdException w:name="Light List Accent 6" w:uiPriority="61"/>
-    <w:lsdException w:name="Light Grid Accent 6" w:uiPriority="62"/>
-    <w:lsdException w:name="Medium Shading 1 Accent 6" w:uiPriority="63"/>
-    <w:lsdException w:name="Medium Shading 2 Accent 6" w:uiPriority="64"/>
-    <w:lsdException w:name="Medium List 1 Accent 6" w:uiPriority="65"/>
-    <w:lsdException w:name="Medium List 2 Accent 6" w:uiPriority="66"/>
-    <w:lsdException w:name="Medium Grid 1 Accent 6" w:uiPriority="67"/>
-    <w:lsdException w:name="Medium Grid 2 Accent 6" w:uiPriority="68"/>
-    <w:lsdException w:name="Medium Grid 3 Accent 6" w:uiPriority="69"/>
-    <w:lsdException w:name="Dark List Accent 6" w:uiPriority="70"/>
-    <w:lsdException w:name="Colorful Shading Accent 6" w:uiPriority="71"/>
-    <w:lsdException w:name="Colorful List Accent 6" w:uiPriority="72"/>
-    <w:lsdException w:name="Colorful Grid Accent 6" w:uiPriority="73"/>
-    <w:lsdException w:name="Subtle Emphasis" w:uiPriority="19" w:qFormat="1"/>
-    <w:lsdException w:name="Intense Emphasis" w:uiPriority="21" w:qFormat="1"/>
-    <w:lsdException w:name="Subtle Reference" w:uiPriority="31" w:qFormat="1"/>
-    <w:lsdException w:name="Intense Reference" w:uiPriority="32" w:qFormat="1"/>
-    <w:lsdException w:name="Book Title" w:uiPriority="33" w:qFormat="1"/>
-    <w:lsdException w:name="Bibliography" w:semiHidden="1" w:uiPriority="37" w:unhideWhenUsed="1"/>
-    <w:lsdException w:name="TOC Heading" w:semiHidden="1" w:uiPriority="39" w:unhideWhenUsed="1" w:qFormat="1"/>
-    <w:lsdException w:name="Plain Table 1" w:uiPriority="41"/>
-    <w:lsdException w:name="Plain Table 2" w:uiPriority="42"/>
-    <w:lsdException w:name="Plain Table 3" w:uiPriority="43"/>
-    <w:lsdException w:name="Plain Table 4" w:uiPriority="44"/>
-    <w:lsdException w:name="Plain Table 5" w:uiPriority="45"/>
-    <w:lsdException w:name="Grid Table Light" w:uiPriority="40"/>
-    <w:lsdException w:name="Grid Table 1 Light" w:uiPriority="46"/>
-    <w:lsdException w:name="Grid Table 2" w:uiPriority="47"/>
-    <w:lsdException w:name="Grid Table 3" w:uiPriority="48"/>
-    <w:lsdException w:name="Grid Table 4" w:uiPriority="49"/>
-    <w:lsdException w:name="Grid Table 5 Dark" w:uiPriority="50"/>
-    <w:lsdException w:name="Grid Table 6 Colorful" w:uiPriority="51"/>
-    <w:lsdException w:name="Grid Table 7 Colorful" w:uiPriority="52"/>
-    <w:lsdException w:name="Grid Table 1 Light Accent 1" w:uiPriority="46"/>
-    <w:lsdException w:name="Grid Table 2 Accent 1" w:uiPriority="47"/>
-    <w:lsdException w:name="Grid Table 3 Accent 1" w:uiPriority="48"/>
-    <w:lsdException w:name="Grid Table 4 Accent 1" w:uiPriority="49"/>
-    <w:lsdException w:name="Grid Table 5 Dark Accent 1" w:uiPriority="50"/>
-    <w:lsdException w:name="Grid Table 6 Colorful Accent 1" w:uiPriority="51"/>
-    <w:lsdException w:name="Grid Table 7 Colorful Accent 1" w:uiPriority="52"/>
-    <w:lsdException w:name="Grid Table 1 Light Accent 2" w:uiPriority="46"/>
-    <w:lsdException w:name="Grid Table 2 Accent 2" w:uiPriority="47"/>
-    <w:lsdException w:name="Grid Table 3 Accent 2" w:uiPriority="48"/>
-    <w:lsdException w:name="Grid Table 4 Accent 2" w:uiPriority="49"/>
-    <w:lsdException w:name="Grid Table 5 Dark Accent 2" w:uiPriority="50"/>
-    <w:lsdException w:name="Grid Table 6 Colorful Accent 2" w:uiPriority="51"/>
-    <w:lsdException w:name="Grid Table 7 Colorful Accent 2" w:uiPriority="52"/>
-    <w:lsdException w:name="Grid Table 1 Light Accent 3" w:uiPriority="46"/>
-    <w:lsdException w:name="Grid Table 2 Accent 3" w:uiPriority="47"/>
-    <w:lsdException w:name="Grid Table 3 Accent 3" w:uiPriority="48"/>
-    <w:lsdException w:name="Grid Table 4 Accent 3" w:uiPriority="49"/>
-    <w:lsdException w:name="Grid Table 5 Dark Accent 3" w:uiPriority="50"/>
-    <w:lsdException w:name="Grid Table 6 Colorful Accent 3" w:uiPriority="51"/>
-    <w:lsdException w:name="Grid Table 7 Colorful Accent 3" w:uiPriority="52"/>
-    <w:lsdException w:name="Grid Table 1 Light Accent 4" w:uiPriority="46"/>
-    <w:lsdException w:name="Grid Table 2 Accent 4" w:uiPriority="47"/>
-    <w:lsdException w:name="Grid Table 3 Accent 4" w:uiPriority="48"/>
-    <w:lsdException w:name="Grid Table 4 Accent 4" w:uiPriority="49"/>
-    <w:lsdException w:name="Grid Table 5 Dark Accent 4" w:uiPriority="50"/>
-    <w:lsdException w:name="Grid Table 6 Colorful Accent 4" w:uiPriority="51"/>
-    <w:lsdException w:name="Grid Table 7 Colorful Accent 4" w:uiPriority="52"/>
-    <w:lsdException w:name="Grid Table 1 Light Accent 5" w:uiPriority="46"/>
-    <w:lsdException w:name="Grid Table 2 Accent 5" w:uiPriority="47"/>
-    <w:lsdException w:name="Grid Table 3 Accent 5" w:uiPriority="48"/>
-    <w:lsdException w:name="Grid Table 4 Accent 5" w:uiPriority="49"/>
-    <w:lsdException w:name="Grid Table 5 Dark Accent 5" w:uiPriority="50"/>
-    <w:lsdException w:name="Grid Table 6 Colorful Accent 5" w:uiPriority="51"/>
-    <w:lsdException w:name="Grid Table 7 Colorful Accent 5" w:uiPriority="52"/>
-    <w:lsdException w:name="Grid Table 1 Light Accent 6" w:uiPriority="46"/>
-    <w:lsdException w:name="Grid Table 2 Accent 6" w:uiPriority="47"/>
-    <w:lsdException w:name="Grid Table 3 Accent 6" w:uiPriority="48"/>
-    <w:lsdException w:name="Grid Table 4 Accent 6" w:uiPriority="49"/>
-    <w:lsdException w:name="Grid Table 5 Dark Accent 6" w:uiPriority="50"/>
-    <w:lsdException w:name="Grid Table 6 Colorful Accent 6" w:uiPriority="51"/>
-    <w:lsdException w:name="Grid Table 7 Colorful Accent 6" w:uiPriority="52"/>
-    <w:lsdException w:name="List Table 1 Light" w:uiPriority="46"/>
-    <w:lsdException w:name="List Table 2" w:uiPriority="47"/>
-    <w:lsdException w:name="List Table 3" w:uiPriority="48"/>
-    <w:lsdException w:name="List Table 4" w:uiPriority="49"/>
-    <w:lsdException w:name="List Table 5 Dark" w:uiPriority="50"/>
-    <w:lsdException w:name="List Table 6 Colorful" w:uiPriority="51"/>
-    <w:lsdException w:name="List Table 7 Colorful" w:uiPriority="52"/>
-    <w:lsdException w:name="List Table 1 Light Accent 1" w:uiPriority="46"/>
-    <w:lsdException w:name="List Table 2 Accent 1" w:uiPriority="47"/>
-    <w:lsdException w:name="List Table 3 Accent 1" w:uiPriority="48"/>
-    <w:lsdException w:name="List Table 4 Accent 1" w:uiPriority="49"/>
-    <w:lsdException w:name="List Table 5 Dark Accent 1" w:uiPriority="50"/>
-    <w:lsdException w:name="List Table 6 Colorful Accent 1" w:uiPriority="51"/>
-    <w:lsdException w:name="List Table 7 Colorful Accent 1" w:uiPriority="52"/>
-    <w:lsdException w:name="List Table 1 Light Accent 2" w:uiPriority="46"/>
-    <w:lsdException w:name="List Table 2 Accent 2" w:uiPriority="47"/>
-    <w:lsdException w:name="List Table 3 Accent 2" w:uiPriority="48"/>
-    <w:lsdException w:name="List Table 4 Accent 2" w:uiPriority="49"/>
-    <w:lsdException w:name="List Table 5 Dark Accent 2" w:uiPriority="50"/>
-    <w:lsdException w:name="List Table 6 Colorful Accent 2" w:uiPriority="51"/>
-    <w:lsdException w:name="List Table 7 Colorful Accent 2" w:uiPriority="52"/>
-    <w:lsdException w:name="List Table 1 Light Accent 3" w:uiPriority="46"/>
-    <w:lsdException w:name="List Table 2 Accent 3" w:uiPriority="47"/>
-    <w:lsdException w:name="List Table 3 Accent 3" w:uiPriority="48"/>
-    <w:lsdException w:name="List Table 4 Accent 3" w:uiPriority="49"/>
-    <w:lsdException w:name="List Table 5 Dark Accent 3" w:uiPriority="50"/>
-    <w:lsdException w:name="List Table 6 Colorful Accent 3" w:uiPriority="51"/>
-    <w:lsdException w:name="List Table 7 Colorful Accent 3" w:uiPriority="52"/>
-    <w:lsdException w:name="List Table 1 Light Accent 4" w:uiPriority="46"/>
-    <w:lsdException w:name="List Table 2 Accent 4" w:uiPriority="47"/>
-    <w:lsdException w:name="List Table 3 Accent 4" w:uiPriority="48"/>
-    <w:lsdException w:name="List Table 4 Accent 4" w:uiPriority="49"/>
-    <w:lsdException w:name="List Table 5 Dark Accent 4" w:uiPriority="50"/>
-    <w:lsdException w:name="List Table 6 Colorful Accent 4" w:uiPriority="51"/>
-    <w:lsdException w:name="List Table 7 Colorful Accent 4" w:uiPriority="52"/>
-    <w:lsdException w:name="List Table 1 Light Accent 5" w:uiPriority="46"/>
-    <w:lsdException w:name="List Table 2 Accent 5" w:uiPriority="47"/>
-    <w:lsdException w:name="List Table 3 Accent 5" w:uiPriority="48"/>
-    <w:lsdException w:name="List Table 4 Accent 5" w:uiPriority="49"/>
-    <w:lsdException w:name="List Table 5 Dark Accent 5" w:uiPriority="50"/>
-    <w:lsdException w:name="List Table 6 Colorful Accent 5" w:uiPriority="51"/>
-    <w:lsdException w:name="List Table 7 Colorful Accent 5" w:uiPriority="52"/>
-    <w:lsdException w:name="List Table 1 Light Accent 6" w:uiPriority="46"/>
-    <w:lsdException w:name="List Table 2 Accent 6" w:uiPriority="47"/>
-    <w:lsdException w:name="List Table 3 Accent 6" w:uiPriority="48"/>
-    <w:lsdException w:name="List Table 4 Accent 6" w:uiPriority="49"/>
-    <w:lsdException w:name="List Table 5 Dark Accent 6" w:uiPriority="50"/>
-    <w:lsdException w:name="List Table 6 Colorful Accent 6" w:uiPriority="51"/>
-    <w:lsdException w:name="List Table 7 Colorful Accent 6" w:uiPriority="52"/>
-    <w:lsdException w:name="Mention" w:semiHidden="1" w:unhideWhenUsed="1"/>
-    <w:lsdException w:name="Smart Hyperlink" w:semiHidden="1" w:unhideWhenUsed="1"/>
-    <w:lsdException w:name="Hashtag" w:semiHidden="1" w:unhideWhenUsed="1"/>
-    <w:lsdException w:name="Unresolved Mention" w:semiHidden="1" w:unhideWhenUsed="1"/>
-    <w:lsdException w:name="Smart Link" w:semiHidden="1" w:unhideWhenUsed="1"/>
+  <w:latentStyles w:defLockedState="0" w:defUIPriority="99" w:defSemiHidden="1" w:defUnhideWhenUsed="1" w:defQFormat="0" w:count="267">
+    <w:lsdException w:name="Normal" w:semiHidden="0" w:uiPriority="0" w:unhideWhenUsed="0" w:qFormat="1"/>
+    <w:lsdException w:name="heading 1" w:semiHidden="0" w:uiPriority="9" w:unhideWhenUsed="0" w:qFormat="1"/>
+    <w:lsdException w:name="heading 2" w:uiPriority="9" w:qFormat="1"/>
+    <w:lsdException w:name="heading 3" w:uiPriority="9" w:qFormat="1"/>
+    <w:lsdException w:name="heading 4" w:uiPriority="9" w:qFormat="1"/>
+    <w:lsdException w:name="heading 5" w:uiPriority="9" w:qFormat="1"/>
+    <w:lsdException w:name="heading 6" w:uiPriority="9" w:qFormat="1"/>
+    <w:lsdException w:name="heading 7" w:uiPriority="9" w:qFormat="1"/>
+    <w:lsdException w:name="heading 8" w:uiPriority="9" w:qFormat="1"/>
+    <w:lsdException w:name="heading 9" w:uiPriority="9" w:qFormat="1"/>
+    <w:lsdException w:name="toc 1" w:uiPriority="39"/>
+    <w:lsdException w:name="toc 2" w:uiPriority="39"/>
+    <w:lsdException w:name="toc 3" w:uiPriority="39"/>
+    <w:lsdException w:name="toc 4" w:uiPriority="39"/>
+    <w:lsdException w:name="toc 5" w:uiPriority="39"/>
+    <w:lsdException w:name="toc 6" w:uiPriority="39"/>
+    <w:lsdException w:name="toc 7" w:uiPriority="39"/>
+    <w:lsdException w:name="toc 8" w:uiPriority="39"/>
+    <w:lsdException w:name="toc 9" w:uiPriority="39"/>
+    <w:lsdException w:name="caption" w:uiPriority="35" w:qFormat="1"/>
+    <w:lsdException w:name="Title" w:semiHidden="0" w:uiPriority="10" w:unhideWhenUsed="0" w:qFormat="1"/>
+    <w:lsdException w:name="Default Paragraph Font" w:uiPriority="1"/>
+    <w:lsdException w:name="Subtitle" w:semiHidden="0" w:uiPriority="11" w:unhideWhenUsed="0" w:qFormat="1"/>
+    <w:lsdException w:name="Strong" w:semiHidden="0" w:uiPriority="22" w:unhideWhenUsed="0" w:qFormat="1"/>
+    <w:lsdException w:name="Emphasis" w:semiHidden="0" w:uiPriority="20" w:unhideWhenUsed="0" w:qFormat="1"/>
+    <w:lsdException w:name="Table Grid" w:uiPriority="59"/>
+    <w:lsdException w:name="Placeholder Text" w:unhideWhenUsed="0"/>
+    <w:lsdException w:name="No Spacing" w:semiHidden="0" w:uiPriority="1" w:unhideWhenUsed="0" w:qFormat="1"/>
+    <w:lsdException w:name="Light Shading" w:semiHidden="0" w:uiPriority="60" w:unhideWhenUsed="0"/>
+    <w:lsdException w:name="Light List" w:semiHidden="0" w:uiPriority="61" w:unhideWhenUsed="0"/>
+    <w:lsdException w:name="Light Grid" w:semiHidden="0" w:uiPriority="62" w:unhideWhenUsed="0"/>
+    <w:lsdException w:name="Medium Shading 1" w:semiHidden="0" w:uiPriority="63" w:unhideWhenUsed="0"/>
+    <w:lsdException w:name="Medium Shading 2" w:semiHidden="0" w:uiPriority="64" w:unhideWhenUsed="0"/>
+    <w:lsdException w:name="Medium List 1" w:semiHidden="0" w:uiPriority="65" w:unhideWhenUsed="0"/>
+    <w:lsdException w:name="Medium List 2" w:semiHidden="0" w:uiPriority="66" w:unhideWhenUsed="0"/>
+    <w:lsdException w:name="Medium Grid 1" w:semiHidden="0" w:uiPriority="67" w:unhideWhenUsed="0"/>
+    <w:lsdException w:name="Medium Grid 2" w:semiHidden="0" w:uiPriority="68" w:unhideWhenUsed="0"/>
+    <w:lsdException w:name="Medium Grid 3" w:semiHidden="0" w:uiPriority="69" w:unhideWhenUsed="0"/>
+    <w:lsdException w:name="Dark List" w:semiHidden="0" w:uiPriority="70" w:unhideWhenUsed="0"/>
+    <w:lsdException w:name="Colorful Shading" w:semiHidden="0" w:uiPriority="71" w:unhideWhenUsed="0"/>
+    <w:lsdException w:name="Colorful List" w:semiHidden="0" w:uiPriority="72" w:unhideWhenUsed="0"/>
+    <w:lsdException w:name="Colorful Grid" w:semiHidden="0" w:uiPriority="73" w:unhideWhenUsed="0"/>
+    <w:lsdException w:name="Light Shading Accent 1" w:semiHidden="0" w:uiPriority="60" w:unhideWhenUsed="0"/>
+    <w:lsdException w:name="Light List Accent 1" w:semiHidden="0" w:uiPriority="61" w:unhideWhenUsed="0"/>
+    <w:lsdException w:name="Light Grid Accent 1" w:semiHidden="0" w:uiPriority="62" w:unhideWhenUsed="0"/>
+    <w:lsdException w:name="Medium Shading 1 Accent 1" w:semiHidden="0" w:uiPriority="63" w:unhideWhenUsed="0"/>
+    <w:lsdException w:name="Medium Shading 2 Accent 1" w:semiHidden="0" w:uiPriority="64" w:unhideWhenUsed="0"/>
+    <w:lsdException w:name="Medium List 1 Accent 1" w:semiHidden="0" w:uiPriority="65" w:unhideWhenUsed="0"/>
+    <w:lsdException w:name="Revision" w:unhideWhenUsed="0"/>
+    <w:lsdException w:name="List Paragraph" w:semiHidden="0" w:uiPriority="34" w:unhideWhenUsed="0" w:qFormat="1"/>
+    <w:lsdException w:name="Quote" w:semiHidden="0" w:uiPriority="29" w:unhideWhenUsed="0" w:qFormat="1"/>
+    <w:lsdException w:name="Intense Quote" w:semiHidden="0" w:uiPriority="30" w:unhideWhenUsed="0" w:qFormat="1"/>
+    <w:lsdException w:name="Medium List 2 Accent 1" w:semiHidden="0" w:uiPriority="66" w:unhideWhenUsed="0"/>
+    <w:lsdException w:name="Medium Grid 1 Accent 1" w:semiHidden="0" w:uiPriority="67" w:unhideWhenUsed="0"/>
+    <w:lsdException w:name="Medium Grid 2 Accent 1" w:semiHidden="0" w:uiPriority="68" w:unhideWhenUsed="0"/>
+    <w:lsdException w:name="Medium Grid 3 Accent 1" w:semiHidden="0" w:uiPriority="69" w:unhideWhenUsed="0"/>
+    <w:lsdException w:name="Dark List Accent 1" w:semiHidden="0" w:uiPriority="70" w:unhideWhenUsed="0"/>
+    <w:lsdException w:name="Colorful Shading Accent 1" w:semiHidden="0" w:uiPriority="71" w:unhideWhenUsed="0"/>
+    <w:lsdException w:name="Colorful List Accent 1" w:semiHidden="0" w:uiPriority="72" w:unhideWhenUsed="0"/>
+    <w:lsdException w:name="Colorful Grid Accent 1" w:semiHidden="0" w:uiPriority="73" w:unhideWhenUsed="0"/>
+    <w:lsdException w:name="Light Shading Accent 2" w:semiHidden="0" w:uiPriority="60" w:unhideWhenUsed="0"/>
+    <w:lsdException w:name="Light List Accent 2" w:semiHidden="0" w:uiPriority="61" w:unhideWhenUsed="0"/>
+    <w:lsdException w:name="Light Grid Accent 2" w:semiHidden="0" w:uiPriority="62" w:unhideWhenUsed="0"/>
+    <w:lsdException w:name="Medium Shading 1 Accent 2" w:semiHidden="0" w:uiPriority="63" w:unhideWhenUsed="0"/>
+    <w:lsdException w:name="Medium Shading 2 Accent 2" w:semiHidden="0" w:uiPriority="64" w:unhideWhenUsed="0"/>
+    <w:lsdException w:name="Medium List 1 Accent 2" w:semiHidden="0" w:uiPriority="65" w:unhideWhenUsed="0"/>
+    <w:lsdException w:name="Medium List 2 Accent 2" w:semiHidden="0" w:uiPriority="66" w:unhideWhenUsed="0"/>
+    <w:lsdException w:name="Medium Grid 1 Accent 2" w:semiHidden="0" w:uiPriority="67" w:unhideWhenUsed="0"/>
+    <w:lsdException w:name="Medium Grid 2 Accent 2" w:semiHidden="0" w:uiPriority="68" w:unhideWhenUsed="0"/>
+    <w:lsdException w:name="Medium Grid 3 Accent 2" w:semiHidden="0" w:uiPriority="69" w:unhideWhenUsed="0"/>
+    <w:lsdException w:name="Dark List Accent 2" w:semiHidden="0" w:uiPriority="70" w:unhideWhenUsed="0"/>
+    <w:lsdException w:name="Colorful Shading Accent 2" w:semiHidden="0" w:uiPriority="71" w:unhideWhenUsed="0"/>
+    <w:lsdException w:name="Colorful List Accent 2" w:semiHidden="0" w:uiPriority="72" w:unhideWhenUsed="0"/>
+    <w:lsdException w:name="Colorful Grid Accent 2" w:semiHidden="0" w:uiPriority="73" w:unhideWhenUsed="0"/>
+    <w:lsdException w:name="Light Shading Accent 3" w:semiHidden="0" w:uiPriority="60" w:unhideWhenUsed="0"/>
+    <w:lsdException w:name="Light List Accent 3" w:semiHidden="0" w:uiPriority="61" w:unhideWhenUsed="0"/>
+    <w:lsdException w:name="Light Grid Accent 3" w:semiHidden="0" w:uiPriority="62" w:unhideWhenUsed="0"/>
+    <w:lsdException w:name="Medium Shading 1 Accent 3" w:semiHidden="0" w:uiPriority="63" w:unhideWhenUsed="0"/>
+    <w:lsdException w:name="Medium Shading 2 Accent 3" w:semiHidden="0" w:uiPriority="64" w:unhideWhenUsed="0"/>
+    <w:lsdException w:name="Medium List 1 Accent 3" w:semiHidden="0" w:uiPriority="65" w:unhideWhenUsed="0"/>
+    <w:lsdException w:name="Medium List 2 Accent 3" w:semiHidden="0" w:uiPriority="66" w:unhideWhenUsed="0"/>
+    <w:lsdException w:name="Medium Grid 1 Accent 3" w:semiHidden="0" w:uiPriority="67" w:unhideWhenUsed="0"/>
+    <w:lsdException w:name="Medium Grid 2 Accent 3" w:semiHidden="0" w:uiPriority="68" w:unhideWhenUsed="0"/>
+    <w:lsdException w:name="Medium Grid 3 Accent 3" w:semiHidden="0" w:uiPriority="69" w:unhideWhenUsed="0"/>
+    <w:lsdException w:name="Dark List Accent 3" w:semiHidden="0" w:uiPriority="70" w:unhideWhenUsed="0"/>
+    <w:lsdException w:name="Colorful Shading Accent 3" w:semiHidden="0" w:uiPriority="71" w:unhideWhenUsed="0"/>
+    <w:lsdException w:name="Colorful List Accent 3" w:semiHidden="0" w:uiPriority="72" w:unhideWhenUsed="0"/>
+    <w:lsdException w:name="Colorful Grid Accent 3" w:semiHidden="0" w:uiPriority="73" w:unhideWhenUsed="0"/>
+    <w:lsdException w:name="Light Shading Accent 4" w:semiHidden="0" w:uiPriority="60" w:unhideWhenUsed="0"/>
+    <w:lsdException w:name="Light List Accent 4" w:semiHidden="0" w:uiPriority="61" w:unhideWhenUsed="0"/>
+    <w:lsdException w:name="Light Grid Accent 4" w:semiHidden="0" w:uiPriority="62" w:unhideWhenUsed="0"/>
+    <w:lsdException w:name="Medium Shading 1 Accent 4" w:semiHidden="0" w:uiPriority="63" w:unhideWhenUsed="0"/>
+    <w:lsdException w:name="Medium Shading 2 Accent 4" w:semiHidden="0" w:uiPriority="64" w:unhideWhenUsed="0"/>
+    <w:lsdException w:name="Medium List 1 Accent 4" w:semiHidden="0" w:uiPriority="65" w:unhideWhenUsed="0"/>
+    <w:lsdException w:name="Medium List 2 Accent 4" w:semiHidden="0" w:uiPriority="66" w:unhideWhenUsed="0"/>
+    <w:lsdException w:name="Medium Grid 1 Accent 4" w:semiHidden="0" w:uiPriority="67" w:unhideWhenUsed="0"/>
+    <w:lsdException w:name="Medium Grid 2 Accent 4" w:semiHidden="0" w:uiPriority="68" w:unhideWhenUsed="0"/>
+    <w:lsdException w:name="Medium Grid 3 Accent 4" w:semiHidden="0" w:uiPriority="69" w:unhideWhenUsed="0"/>
+    <w:lsdException w:name="Dark List Accent 4" w:semiHidden="0" w:uiPriority="70" w:unhideWhenUsed="0"/>
+    <w:lsdException w:name="Colorful Shading Accent 4" w:semiHidden="0" w:uiPriority="71" w:unhideWhenUsed="0"/>
+    <w:lsdException w:name="Colorful List Accent 4" w:semiHidden="0" w:uiPriority="72" w:unhideWhenUsed="0"/>
+    <w:lsdException w:name="Colorful Grid Accent 4" w:semiHidden="0" w:uiPriority="73" w:unhideWhenUsed="0"/>
+    <w:lsdException w:name="Light Shading Accent 5" w:semiHidden="0" w:uiPriority="60" w:unhideWhenUsed="0"/>
+    <w:lsdException w:name="Light List Accent 5" w:semiHidden="0" w:uiPriority="61" w:unhideWhenUsed="0"/>
+    <w:lsdException w:name="Light Grid Accent 5" w:semiHidden="0" w:uiPriority="62" w:unhideWhenUsed="0"/>
+    <w:lsdException w:name="Medium Shading 1 Accent 5" w:semiHidden="0" w:uiPriority="63" w:unhideWhenUsed="0"/>
+    <w:lsdException w:name="Medium Shading 2 Accent 5" w:semiHidden="0" w:uiPriority="64" w:unhideWhenUsed="0"/>
+    <w:lsdException w:name="Medium List 1 Accent 5" w:semiHidden="0" w:uiPriority="65" w:unhideWhenUsed="0"/>
+    <w:lsdException w:name="Medium List 2 Accent 5" w:semiHidden="0" w:uiPriority="66" w:unhideWhenUsed="0"/>
+    <w:lsdException w:name="Medium Grid 1 Accent 5" w:semiHidden="0" w:uiPriority="67" w:unhideWhenUsed="0"/>
+    <w:lsdException w:name="Medium Grid 2 Accent 5" w:semiHidden="0" w:uiPriority="68" w:unhideWhenUsed="0"/>
+    <w:lsdException w:name="Medium Grid 3 Accent 5" w:semiHidden="0" w:uiPriority="69" w:unhideWhenUsed="0"/>
+    <w:lsdException w:name="Dark List Accent 5" w:semiHidden="0" w:uiPriority="70" w:unhideWhenUsed="0"/>
+    <w:lsdException w:name="Colorful Shading Accent 5" w:semiHidden="0" w:uiPriority="71" w:unhideWhenUsed="0"/>
+    <w:lsdException w:name="Colorful List Accent 5" w:semiHidden="0" w:uiPriority="72" w:unhideWhenUsed="0"/>
+    <w:lsdException w:name="Colorful Grid Accent 5" w:semiHidden="0" w:uiPriority="73" w:unhideWhenUsed="0"/>
+    <w:lsdException w:name="Light Shading Accent 6" w:semiHidden="0" w:uiPriority="60" w:unhideWhenUsed="0"/>
+    <w:lsdException w:name="Light List Accent 6" w:semiHidden="0" w:uiPriority="61" w:unhideWhenUsed="0"/>
+    <w:lsdException w:name="Light Grid Accent 6" w:semiHidden="0" w:uiPriority="62" w:unhideWhenUsed="0"/>
+    <w:lsdException w:name="Medium Shading 1 Accent 6" w:semiHidden="0" w:uiPriority="63" w:unhideWhenUsed="0"/>
+    <w:lsdException w:name="Medium Shading 2 Accent 6" w:semiHidden="0" w:uiPriority="64" w:unhideWhenUsed="0"/>
+    <w:lsdException w:name="Medium List 1 Accent 6" w:semiHidden="0" w:uiPriority="65" w:unhideWhenUsed="0"/>
+    <w:lsdException w:name="Medium List 2 Accent 6" w:semiHidden="0" w:uiPriority="66" w:unhideWhenUsed="0"/>
+    <w:lsdException w:name="Medium Grid 1 Accent 6" w:semiHidden="0" w:uiPriority="67" w:unhideWhenUsed="0"/>
+    <w:lsdException w:name="Medium Grid 2 Accent 6" w:semiHidden="0" w:uiPriority="68" w:unhideWhenUsed="0"/>
+    <w:lsdException w:name="Medium Grid 3 Accent 6" w:semiHidden="0" w:uiPriority="69" w:unhideWhenUsed="0"/>
+    <w:lsdException w:name="Dark List Accent 6" w:semiHidden="0" w:uiPriority="70" w:unhideWhenUsed="0"/>
+    <w:lsdException w:name="Colorful Shading Accent 6" w:semiHidden="0" w:uiPriority="71" w:unhideWhenUsed="0"/>
+    <w:lsdException w:name="Colorful List Accent 6" w:semiHidden="0" w:uiPriority="72" w:unhideWhenUsed="0"/>
+    <w:lsdException w:name="Colorful Grid Accent 6" w:semiHidden="0" w:uiPriority="73" w:unhideWhenUsed="0"/>
+    <w:lsdException w:name="Subtle Emphasis" w:semiHidden="0" w:uiPriority="19" w:unhideWhenUsed="0" w:qFormat="1"/>
+    <w:lsdException w:name="Intense Emphasis" w:semiHidden="0" w:uiPriority="21" w:unhideWhenUsed="0" w:qFormat="1"/>
+    <w:lsdException w:name="Subtle Reference" w:semiHidden="0" w:uiPriority="31" w:unhideWhenUsed="0" w:qFormat="1"/>
+    <w:lsdException w:name="Intense Reference" w:semiHidden="0" w:uiPriority="32" w:unhideWhenUsed="0" w:qFormat="1"/>
+    <w:lsdException w:name="Book Title" w:semiHidden="0" w:uiPriority="33" w:unhideWhenUsed="0" w:qFormat="1"/>
+    <w:lsdException w:name="Bibliography" w:uiPriority="37"/>
+    <w:lsdException w:name="TOC Heading" w:uiPriority="39" w:qFormat="1"/>
   </w:latentStyles>
   <w:style w:type="paragraph" w:default="1" w:styleId="a">
     <w:name w:val="Normal"/>
@@ -2040,6 +2044,7 @@
     <w:uiPriority w:val="99"/>
     <w:semiHidden/>
     <w:unhideWhenUsed/>
+    <w:qFormat/>
     <w:tblPr>
       <w:tblInd w:w="0" w:type="dxa"/>
       <w:tblCellMar>
@@ -2080,7 +2085,7 @@
   <w:style w:type="paragraph" w:styleId="a5">
     <w:name w:val="Balloon Text"/>
     <w:basedOn w:val="a"/>
-    <w:link w:val="a6"/>
+    <w:link w:val="Char"/>
     <w:uiPriority w:val="99"/>
     <w:semiHidden/>
     <w:unhideWhenUsed/>
@@ -2093,8 +2098,8 @@
       <w:szCs w:val="18"/>
     </w:rPr>
   </w:style>
-  <w:style w:type="character" w:customStyle="1" w:styleId="a6">
-    <w:name w:val="批注框文本 字符"/>
+  <w:style w:type="character" w:customStyle="1" w:styleId="Char">
+    <w:name w:val="批注框文本 Char"/>
     <w:basedOn w:val="a0"/>
     <w:link w:val="a5"/>
     <w:uiPriority w:val="99"/>
@@ -2106,7 +2111,7 @@
       <w:szCs w:val="18"/>
     </w:rPr>
   </w:style>
-  <w:style w:type="character" w:styleId="a7">
+  <w:style w:type="character" w:customStyle="1" w:styleId="UnresolvedMention">
     <w:name w:val="Unresolved Mention"/>
     <w:basedOn w:val="a0"/>
     <w:uiPriority w:val="99"/>
@@ -2116,6 +2121,74 @@
     <w:rPr>
       <w:color w:val="605E5C"/>
       <w:shd w:val="clear" w:color="auto" w:fill="E1DFDD"/>
+    </w:rPr>
+  </w:style>
+  <w:style w:type="paragraph" w:styleId="a6">
+    <w:name w:val="header"/>
+    <w:basedOn w:val="a"/>
+    <w:link w:val="Char0"/>
+    <w:uiPriority w:val="99"/>
+    <w:semiHidden/>
+    <w:unhideWhenUsed/>
+    <w:rsid w:val="00C60807"/>
+    <w:pPr>
+      <w:pBdr>
+        <w:bottom w:val="single" w:sz="6" w:space="1" w:color="auto"/>
+      </w:pBdr>
+      <w:tabs>
+        <w:tab w:val="center" w:pos="4153"/>
+        <w:tab w:val="right" w:pos="8306"/>
+      </w:tabs>
+      <w:jc w:val="center"/>
+    </w:pPr>
+    <w:rPr>
+      <w:sz w:val="18"/>
+      <w:szCs w:val="18"/>
+    </w:rPr>
+  </w:style>
+  <w:style w:type="character" w:customStyle="1" w:styleId="Char0">
+    <w:name w:val="页眉 Char"/>
+    <w:basedOn w:val="a0"/>
+    <w:link w:val="a6"/>
+    <w:uiPriority w:val="99"/>
+    <w:semiHidden/>
+    <w:rsid w:val="00C60807"/>
+    <w:rPr>
+      <w:rFonts w:ascii="Tahoma" w:hAnsi="Tahoma"/>
+      <w:sz w:val="18"/>
+      <w:szCs w:val="18"/>
+    </w:rPr>
+  </w:style>
+  <w:style w:type="paragraph" w:styleId="a7">
+    <w:name w:val="footer"/>
+    <w:basedOn w:val="a"/>
+    <w:link w:val="Char1"/>
+    <w:uiPriority w:val="99"/>
+    <w:semiHidden/>
+    <w:unhideWhenUsed/>
+    <w:rsid w:val="00C60807"/>
+    <w:pPr>
+      <w:tabs>
+        <w:tab w:val="center" w:pos="4153"/>
+        <w:tab w:val="right" w:pos="8306"/>
+      </w:tabs>
+    </w:pPr>
+    <w:rPr>
+      <w:sz w:val="18"/>
+      <w:szCs w:val="18"/>
+    </w:rPr>
+  </w:style>
+  <w:style w:type="character" w:customStyle="1" w:styleId="Char1">
+    <w:name w:val="页脚 Char"/>
+    <w:basedOn w:val="a0"/>
+    <w:link w:val="a7"/>
+    <w:uiPriority w:val="99"/>
+    <w:semiHidden/>
+    <w:rsid w:val="00C60807"/>
+    <w:rPr>
+      <w:rFonts w:ascii="Tahoma" w:hAnsi="Tahoma"/>
+      <w:sz w:val="18"/>
+      <w:szCs w:val="18"/>
     </w:rPr>
   </w:style>
 </w:styles>

--- a/big_data/big-data-learn.docx
+++ b/big_data/big-data-learn.docx
@@ -108,30 +108,14 @@
         </w:rPr>
         <w:t>下载：</w:t>
       </w:r>
-      <w:r>
-        <w:fldChar w:fldCharType="begin"/>
-      </w:r>
-      <w:r>
-        <w:instrText xml:space="preserve"> HYPERLINK "</w:instrText>
-      </w:r>
-      <w:r>
-        <w:instrText>https://github.com/SweetInk/hadoop-common-bin.git</w:instrText>
-      </w:r>
-      <w:r>
-        <w:instrText xml:space="preserve">" </w:instrText>
-      </w:r>
-      <w:r>
-        <w:fldChar w:fldCharType="separate"/>
-      </w:r>
-      <w:r>
-        <w:rPr>
-          <w:rStyle w:val="a4"/>
-        </w:rPr>
-        <w:t>https://github.com/SweetInk/hadoop-common-bin.git</w:t>
-      </w:r>
-      <w:r>
-        <w:fldChar w:fldCharType="end"/>
-      </w:r>
+      <w:hyperlink r:id="rId8" w:history="1">
+        <w:r>
+          <w:rPr>
+            <w:rStyle w:val="a4"/>
+          </w:rPr>
+          <w:t>https://github.com/SweetInk/hadoop-common-bin.git</w:t>
+        </w:r>
+      </w:hyperlink>
       <w:r>
         <w:rPr>
           <w:rFonts w:hint="eastAsia"/>
@@ -209,14 +193,12 @@
         </w:rPr>
         <w:t>现在就可以运行</w:t>
       </w:r>
-      <w:proofErr w:type="spellStart"/>
       <w:r>
         <w:rPr>
           <w:rFonts w:hint="eastAsia"/>
         </w:rPr>
         <w:t>pyspark</w:t>
       </w:r>
-      <w:proofErr w:type="spellEnd"/>
       <w:r>
         <w:rPr>
           <w:rFonts w:hint="eastAsia"/>
@@ -318,14 +300,12 @@
         </w:rPr>
         <w:t>信息，</w:t>
       </w:r>
-      <w:proofErr w:type="spellStart"/>
       <w:r>
         <w:rPr>
           <w:rFonts w:hint="eastAsia"/>
         </w:rPr>
         <w:t>DataFrame</w:t>
       </w:r>
-      <w:proofErr w:type="spellEnd"/>
       <w:r>
         <w:rPr>
           <w:rFonts w:hint="eastAsia"/>
@@ -356,14 +336,12 @@
         </w:rPr>
         <w:t>文件也可以直接读取为</w:t>
       </w:r>
-      <w:proofErr w:type="spellStart"/>
       <w:r>
         <w:rPr>
           <w:rFonts w:hint="eastAsia"/>
         </w:rPr>
         <w:t>DataFrame</w:t>
       </w:r>
-      <w:proofErr w:type="spellEnd"/>
       <w:r>
         <w:rPr>
           <w:rFonts w:hint="eastAsia"/>
@@ -381,29 +359,8 @@
         <w:spacing w:line="220" w:lineRule="atLeast"/>
         <w:ind w:firstLineChars="0"/>
       </w:pPr>
-      <w:proofErr w:type="spellStart"/>
-      <w:r>
-        <w:t>peopleDF</w:t>
-      </w:r>
-      <w:proofErr w:type="spellEnd"/>
-      <w:r>
-        <w:t xml:space="preserve"> = </w:t>
-      </w:r>
-      <w:proofErr w:type="spellStart"/>
-      <w:r>
-        <w:t>spark.read.json</w:t>
-      </w:r>
-      <w:proofErr w:type="spellEnd"/>
-      <w:r>
-        <w:t>("examples/</w:t>
-      </w:r>
-      <w:proofErr w:type="spellStart"/>
-      <w:r>
-        <w:t>src/main/resources/people.json</w:t>
-      </w:r>
-      <w:proofErr w:type="spellEnd"/>
-      <w:r>
-        <w:t>")</w:t>
+      <w:r>
+        <w:t>peopleDF = spark.read.json("examples/src/main/resources/people.json")</w:t>
       </w:r>
     </w:p>
     <w:p>
@@ -412,21 +369,8 @@
         <w:spacing w:line="220" w:lineRule="atLeast"/>
         <w:ind w:left="840" w:firstLineChars="0" w:firstLine="0"/>
       </w:pPr>
-      <w:proofErr w:type="spellStart"/>
-      <w:r>
-        <w:t>peopleDF.write.parquet</w:t>
-      </w:r>
-      <w:proofErr w:type="spellEnd"/>
-      <w:r>
-        <w:t>("</w:t>
-      </w:r>
-      <w:proofErr w:type="spellStart"/>
-      <w:r>
-        <w:t>people.parquet</w:t>
-      </w:r>
-      <w:proofErr w:type="spellEnd"/>
-      <w:r>
-        <w:t>")</w:t>
+      <w:r>
+        <w:t>peopleDF.write.parquet("people.parquet")</w:t>
       </w:r>
     </w:p>
     <w:p>
@@ -439,29 +383,8 @@
         <w:spacing w:line="220" w:lineRule="atLeast"/>
         <w:ind w:firstLineChars="0"/>
       </w:pPr>
-      <w:proofErr w:type="spellStart"/>
-      <w:r>
-        <w:t>parquetFile</w:t>
-      </w:r>
-      <w:proofErr w:type="spellEnd"/>
-      <w:r>
-        <w:t xml:space="preserve"> = </w:t>
-      </w:r>
-      <w:proofErr w:type="spellStart"/>
-      <w:r>
-        <w:t>spark.read.parquet</w:t>
-      </w:r>
-      <w:proofErr w:type="spellEnd"/>
-      <w:r>
-        <w:t>("</w:t>
-      </w:r>
-      <w:proofErr w:type="spellStart"/>
-      <w:r>
-        <w:t>people.parquet</w:t>
-      </w:r>
-      <w:proofErr w:type="spellEnd"/>
-      <w:r>
-        <w:t>")</w:t>
+      <w:r>
+        <w:t>parquetFile = spark.read.parquet("people.parquet")</w:t>
       </w:r>
     </w:p>
     <w:p>
@@ -470,21 +393,8 @@
         <w:spacing w:line="220" w:lineRule="atLeast"/>
         <w:ind w:left="840" w:firstLineChars="0" w:firstLine="0"/>
       </w:pPr>
-      <w:proofErr w:type="spellStart"/>
-      <w:r>
-        <w:t>parquetFile.createOrReplaceTempView</w:t>
-      </w:r>
-      <w:proofErr w:type="spellEnd"/>
-      <w:r>
-        <w:t>("</w:t>
-      </w:r>
-      <w:proofErr w:type="spellStart"/>
-      <w:r>
-        <w:t>parquetFile</w:t>
-      </w:r>
-      <w:proofErr w:type="spellEnd"/>
-      <w:r>
-        <w:t>")</w:t>
+      <w:r>
+        <w:t>parquetFile.createOrReplaceTempView("parquetFile")</w:t>
       </w:r>
     </w:p>
     <w:p>
@@ -497,23 +407,10 @@
         <w:t>teenagers =</w:t>
       </w:r>
       <w:r>
-        <w:t xml:space="preserve"> </w:t>
-      </w:r>
-      <w:proofErr w:type="spellStart"/>
-      <w:r>
-        <w:t>spark.sql</w:t>
-      </w:r>
-      <w:proofErr w:type="spellEnd"/>
-      <w:r>
-        <w:t xml:space="preserve">("SELECT name FROM </w:t>
-      </w:r>
-      <w:proofErr w:type="spellStart"/>
-      <w:r>
-        <w:t>parquetFile</w:t>
-      </w:r>
-      <w:proofErr w:type="spellEnd"/>
-      <w:r>
-        <w:t xml:space="preserve"> WHERE age &gt;= 13 AND age &lt;= 19")</w:t>
+        <w:t xml:space="preserve"> spark.sql</w:t>
+      </w:r>
+      <w:r>
+        <w:t>("SELECT name FROM parquetFile WHERE age &gt;= 13 AND age &lt;= 19")</w:t>
       </w:r>
     </w:p>
     <w:p>
@@ -529,7 +426,7 @@
         </w:rPr>
         <w:t>列式存储原理比较复杂，格式也比较复杂，目的是为了更快的定位并读取到所需要的数据，参考：</w:t>
       </w:r>
-      <w:hyperlink r:id="rId8" w:history="1">
+      <w:hyperlink r:id="rId9" w:history="1">
         <w:r>
           <w:rPr>
             <w:rStyle w:val="a4"/>
@@ -716,7 +613,7 @@
                     </pic:cNvPicPr>
                   </pic:nvPicPr>
                   <pic:blipFill>
-                    <a:blip r:embed="rId9" cstate="print"/>
+                    <a:blip r:embed="rId10" cstate="print"/>
                     <a:srcRect/>
                     <a:stretch>
                       <a:fillRect/>
@@ -792,7 +689,7 @@
                     </pic:cNvPicPr>
                   </pic:nvPicPr>
                   <pic:blipFill>
-                    <a:blip r:embed="rId10" cstate="print"/>
+                    <a:blip r:embed="rId11" cstate="print"/>
                     <a:srcRect/>
                     <a:stretch>
                       <a:fillRect/>
@@ -1394,9 +1291,6 @@
         </w:numPr>
         <w:spacing w:line="220" w:lineRule="atLeast"/>
         <w:ind w:firstLineChars="0"/>
-        <w:rPr>
-          <w:rFonts w:hint="eastAsia"/>
-        </w:rPr>
       </w:pPr>
       <w:r>
         <w:rPr>
@@ -1440,86 +1334,32 @@
         <w:pStyle w:val="a3"/>
         <w:spacing w:line="220" w:lineRule="atLeast"/>
         <w:ind w:left="360" w:firstLineChars="0" w:firstLine="0"/>
-        <w:rPr>
-          <w:rFonts w:hint="eastAsia"/>
-        </w:rPr>
-      </w:pPr>
-      <w:r>
-        <w:t xml:space="preserve">sc = </w:t>
-      </w:r>
-      <w:proofErr w:type="spellStart"/>
-      <w:r>
-        <w:t>spark.sparkContext</w:t>
-      </w:r>
-      <w:proofErr w:type="spellEnd"/>
+      </w:pPr>
+      <w:r>
+        <w:t>sc = spark.sparkContext</w:t>
+      </w:r>
     </w:p>
     <w:p>
       <w:pPr>
         <w:spacing w:line="220" w:lineRule="atLeast"/>
         <w:ind w:firstLineChars="200" w:firstLine="440"/>
-        <w:rPr>
-          <w:rFonts w:hint="eastAsia"/>
-        </w:rPr>
-      </w:pPr>
-      <w:proofErr w:type="spellStart"/>
-      <w:r>
-        <w:t>squaresDF</w:t>
-      </w:r>
-      <w:proofErr w:type="spellEnd"/>
-      <w:r>
-        <w:t xml:space="preserve"> = </w:t>
-      </w:r>
-      <w:proofErr w:type="spellStart"/>
-      <w:r>
-        <w:t>spark.createDataFrame</w:t>
-      </w:r>
-      <w:proofErr w:type="spellEnd"/>
-      <w:r>
-        <w:t>(</w:t>
-      </w:r>
-      <w:proofErr w:type="spellStart"/>
-      <w:r>
-        <w:t>sc.parallelize</w:t>
-      </w:r>
-      <w:proofErr w:type="spellEnd"/>
-      <w:r>
-        <w:t>(range(1, 6))</w:t>
+      </w:pPr>
+      <w:r>
+        <w:t>squaresDF = spark.createDataFrame(sc.parallelize(range(1, 6))</w:t>
       </w:r>
     </w:p>
     <w:p>
       <w:pPr>
         <w:spacing w:line="220" w:lineRule="atLeast"/>
         <w:ind w:left="1331" w:firstLineChars="427" w:firstLine="939"/>
-        <w:rPr>
-          <w:rFonts w:hint="eastAsia"/>
-        </w:rPr>
-      </w:pPr>
-      <w:r>
-        <w:t>.map(lambda i: Row(single=</w:t>
-      </w:r>
-      <w:proofErr w:type="spellStart"/>
-      <w:r>
-        <w:t>i</w:t>
-      </w:r>
-      <w:proofErr w:type="spellEnd"/>
-      <w:r>
-        <w:t>, double=</w:t>
-      </w:r>
-      <w:proofErr w:type="spellStart"/>
-      <w:r>
-        <w:t>i</w:t>
-      </w:r>
-      <w:proofErr w:type="spellEnd"/>
-      <w:r>
-        <w:t xml:space="preserve"> ** 2)))</w:t>
-      </w:r>
-    </w:p>
-    <w:p>
-      <w:pPr>
-        <w:spacing w:line="220" w:lineRule="atLeast"/>
-        <w:rPr>
-          <w:rFonts w:hint="eastAsia"/>
-        </w:rPr>
+      </w:pPr>
+      <w:r>
+        <w:t>.map(lambda i: Row(single=i, double=i ** 2)))</w:t>
+      </w:r>
+    </w:p>
+    <w:p>
+      <w:pPr>
+        <w:spacing w:line="220" w:lineRule="atLeast"/>
       </w:pPr>
       <w:r>
         <w:rPr>
@@ -1527,29 +1367,13 @@
         </w:rPr>
         <w:t xml:space="preserve">      </w:t>
       </w:r>
-      <w:proofErr w:type="spellStart"/>
-      <w:r>
-        <w:t>squaresDF.write.parquet</w:t>
-      </w:r>
-      <w:proofErr w:type="spellEnd"/>
-      <w:r>
-        <w:t>("data/</w:t>
-      </w:r>
-      <w:proofErr w:type="spellStart"/>
-      <w:r>
-        <w:t>test_table</w:t>
-      </w:r>
-      <w:proofErr w:type="spellEnd"/>
-      <w:r>
-        <w:t>/key=1")</w:t>
-      </w:r>
-    </w:p>
-    <w:p>
-      <w:pPr>
-        <w:spacing w:line="220" w:lineRule="atLeast"/>
-        <w:rPr>
-          <w:rFonts w:hint="eastAsia"/>
-        </w:rPr>
+      <w:r>
+        <w:t>squaresDF.write.parquet("data/test_table/key=1")</w:t>
+      </w:r>
+    </w:p>
+    <w:p>
+      <w:pPr>
+        <w:spacing w:line="220" w:lineRule="atLeast"/>
       </w:pPr>
     </w:p>
     <w:p>
@@ -1557,65 +1381,22 @@
         <w:spacing w:line="220" w:lineRule="atLeast"/>
         <w:ind w:firstLineChars="200" w:firstLine="440"/>
       </w:pPr>
-      <w:proofErr w:type="spellStart"/>
-      <w:r>
-        <w:t>cubesDF</w:t>
-      </w:r>
-      <w:proofErr w:type="spellEnd"/>
-      <w:r>
-        <w:t xml:space="preserve"> = </w:t>
-      </w:r>
-      <w:proofErr w:type="spellStart"/>
-      <w:r>
-        <w:t>spark.createDataFrame</w:t>
-      </w:r>
-      <w:proofErr w:type="spellEnd"/>
-      <w:r>
-        <w:t>(</w:t>
-      </w:r>
-      <w:proofErr w:type="spellStart"/>
-      <w:r>
-        <w:t>sc.parallelize</w:t>
-      </w:r>
-      <w:proofErr w:type="spellEnd"/>
-      <w:r>
-        <w:t>(range(6, 11))</w:t>
+      <w:r>
+        <w:t>cubesDF = spark.createDataFrame(sc.parallelize(range(6, 11))</w:t>
       </w:r>
     </w:p>
     <w:p>
       <w:pPr>
         <w:spacing w:line="220" w:lineRule="atLeast"/>
         <w:ind w:left="1331" w:firstLineChars="377" w:firstLine="829"/>
-        <w:rPr>
-          <w:rFonts w:hint="eastAsia"/>
-        </w:rPr>
-      </w:pPr>
-      <w:r>
-        <w:t>.map(lambda i: Row(single=</w:t>
-      </w:r>
-      <w:proofErr w:type="spellStart"/>
-      <w:r>
-        <w:t>i</w:t>
-      </w:r>
-      <w:proofErr w:type="spellEnd"/>
-      <w:r>
-        <w:t>, triple=</w:t>
-      </w:r>
-      <w:proofErr w:type="spellStart"/>
-      <w:r>
-        <w:t>i</w:t>
-      </w:r>
-      <w:proofErr w:type="spellEnd"/>
-      <w:r>
-        <w:t xml:space="preserve"> ** 3)))</w:t>
-      </w:r>
-    </w:p>
-    <w:p>
-      <w:pPr>
-        <w:spacing w:line="220" w:lineRule="atLeast"/>
-        <w:rPr>
-          <w:rFonts w:hint="eastAsia"/>
-        </w:rPr>
+      </w:pPr>
+      <w:r>
+        <w:t>.map(lambda i: Row(single=i, triple=i ** 3)))</w:t>
+      </w:r>
+    </w:p>
+    <w:p>
+      <w:pPr>
+        <w:spacing w:line="220" w:lineRule="atLeast"/>
       </w:pPr>
       <w:r>
         <w:rPr>
@@ -1623,37 +1404,18 @@
         </w:rPr>
         <w:t xml:space="preserve">       </w:t>
       </w:r>
-      <w:proofErr w:type="spellStart"/>
-      <w:r>
-        <w:t>cubesDF.write.parquet</w:t>
-      </w:r>
-      <w:proofErr w:type="spellEnd"/>
-      <w:r>
-        <w:t>("data/</w:t>
-      </w:r>
-      <w:proofErr w:type="spellStart"/>
-      <w:r>
-        <w:t>test_table</w:t>
-      </w:r>
-      <w:proofErr w:type="spellEnd"/>
-      <w:r>
-        <w:t>/key=2")</w:t>
-      </w:r>
-    </w:p>
-    <w:p>
-      <w:pPr>
-        <w:spacing w:line="220" w:lineRule="atLeast"/>
-        <w:rPr>
-          <w:rFonts w:hint="eastAsia"/>
-        </w:rPr>
-      </w:pPr>
-    </w:p>
-    <w:p>
-      <w:pPr>
-        <w:spacing w:line="220" w:lineRule="atLeast"/>
-        <w:rPr>
-          <w:rFonts w:hint="eastAsia"/>
-        </w:rPr>
+      <w:r>
+        <w:t>cubesDF.write.parquet("data/test_table/key=2")</w:t>
+      </w:r>
+    </w:p>
+    <w:p>
+      <w:pPr>
+        <w:spacing w:line="220" w:lineRule="atLeast"/>
+      </w:pPr>
+    </w:p>
+    <w:p>
+      <w:pPr>
+        <w:spacing w:line="220" w:lineRule="atLeast"/>
       </w:pPr>
       <w:r>
         <w:rPr>
@@ -1677,9 +1439,6 @@
     <w:p>
       <w:pPr>
         <w:spacing w:line="220" w:lineRule="atLeast"/>
-        <w:rPr>
-          <w:rFonts w:hint="eastAsia"/>
-        </w:rPr>
       </w:pPr>
       <w:r>
         <w:rPr>
@@ -1687,13 +1446,210 @@
         </w:rPr>
         <w:t xml:space="preserve">      </w:t>
       </w:r>
-      <w:proofErr w:type="spellStart"/>
-      <w:r>
-        <w:t>mergedDF.printSchema</w:t>
-      </w:r>
-      <w:proofErr w:type="spellEnd"/>
-      <w:r>
-        <w:t>()</w:t>
+      <w:r>
+        <w:t>mergedDF.printSchema()</w:t>
+      </w:r>
+    </w:p>
+    <w:p>
+      <w:pPr>
+        <w:pStyle w:val="a3"/>
+        <w:numPr>
+          <w:ilvl w:val="0"/>
+          <w:numId w:val="1"/>
+        </w:numPr>
+        <w:spacing w:line="220" w:lineRule="atLeast"/>
+        <w:ind w:firstLineChars="0"/>
+        <w:rPr>
+          <w:rFonts w:hint="eastAsia"/>
+        </w:rPr>
+      </w:pPr>
+      <w:r>
+        <w:rPr>
+          <w:rFonts w:hint="eastAsia"/>
+        </w:rPr>
+        <w:t>spark</w:t>
+      </w:r>
+      <w:r>
+        <w:rPr>
+          <w:rFonts w:hint="eastAsia"/>
+        </w:rPr>
+        <w:t>性能调优，如缓存表、使用</w:t>
+      </w:r>
+      <w:r>
+        <w:rPr>
+          <w:rFonts w:hint="eastAsia"/>
+        </w:rPr>
+        <w:t>SparkSession</w:t>
+      </w:r>
+      <w:r>
+        <w:rPr>
+          <w:rFonts w:hint="eastAsia"/>
+        </w:rPr>
+        <w:t>设置选项来提升性能</w:t>
+      </w:r>
+      <w:r>
+        <w:rPr>
+          <w:rFonts w:hint="eastAsia"/>
+        </w:rPr>
+        <w:t>。</w:t>
+      </w:r>
+    </w:p>
+    <w:p>
+      <w:pPr>
+        <w:pStyle w:val="a3"/>
+        <w:numPr>
+          <w:ilvl w:val="0"/>
+          <w:numId w:val="1"/>
+        </w:numPr>
+        <w:spacing w:line="220" w:lineRule="atLeast"/>
+        <w:ind w:firstLineChars="0"/>
+        <w:rPr>
+          <w:rFonts w:hint="eastAsia"/>
+        </w:rPr>
+      </w:pPr>
+      <w:r>
+        <w:rPr>
+          <w:rFonts w:hint="eastAsia"/>
+        </w:rPr>
+        <w:t>离散数据流（</w:t>
+      </w:r>
+      <w:r>
+        <w:rPr>
+          <w:rFonts w:hint="eastAsia"/>
+        </w:rPr>
+        <w:t>DStream</w:t>
+      </w:r>
+      <w:r>
+        <w:rPr>
+          <w:rFonts w:hint="eastAsia"/>
+        </w:rPr>
+        <w:t>）是</w:t>
+      </w:r>
+      <w:r>
+        <w:rPr>
+          <w:rFonts w:hint="eastAsia"/>
+        </w:rPr>
+        <w:t xml:space="preserve"> Spark Streaming </w:t>
+      </w:r>
+      <w:r>
+        <w:rPr>
+          <w:rFonts w:hint="eastAsia"/>
+        </w:rPr>
+        <w:t>最基本的</w:t>
+      </w:r>
+      <w:r>
+        <w:rPr>
+          <w:rFonts w:hint="eastAsia"/>
+        </w:rPr>
+        <w:t>抽象，一个</w:t>
+      </w:r>
+      <w:r>
+        <w:rPr>
+          <w:rFonts w:hint="eastAsia"/>
+        </w:rPr>
+        <w:t>DStream</w:t>
+      </w:r>
+      <w:r>
+        <w:rPr>
+          <w:rFonts w:hint="eastAsia"/>
+        </w:rPr>
+        <w:t>内部是由一系列连续的</w:t>
+      </w:r>
+      <w:r>
+        <w:rPr>
+          <w:rFonts w:hint="eastAsia"/>
+        </w:rPr>
+        <w:t>RDD</w:t>
+      </w:r>
+      <w:r>
+        <w:rPr>
+          <w:rFonts w:hint="eastAsia"/>
+        </w:rPr>
+        <w:t>组成的，</w:t>
+      </w:r>
+      <w:r>
+        <w:rPr>
+          <w:rFonts w:hint="eastAsia"/>
+        </w:rPr>
+        <w:t>任何作</w:t>
+      </w:r>
+      <w:r>
+        <w:rPr>
+          <w:rFonts w:hint="eastAsia"/>
+        </w:rPr>
+        <w:t xml:space="preserve"> </w:t>
+      </w:r>
+      <w:r>
+        <w:rPr>
+          <w:rFonts w:hint="eastAsia"/>
+        </w:rPr>
+        <w:t>于</w:t>
+      </w:r>
+      <w:r>
+        <w:rPr>
+          <w:rFonts w:hint="eastAsia"/>
+        </w:rPr>
+        <w:t xml:space="preserve"> DStream </w:t>
+      </w:r>
+      <w:r>
+        <w:rPr>
+          <w:rFonts w:hint="eastAsia"/>
+        </w:rPr>
+        <w:t>的</w:t>
+      </w:r>
+      <w:r>
+        <w:rPr>
+          <w:rFonts w:hint="eastAsia"/>
+        </w:rPr>
+        <w:t xml:space="preserve"> </w:t>
+      </w:r>
+      <w:r>
+        <w:rPr>
+          <w:rFonts w:hint="eastAsia"/>
+        </w:rPr>
+        <w:t>算</w:t>
+      </w:r>
+      <w:r>
+        <w:rPr>
+          <w:rFonts w:hint="eastAsia"/>
+        </w:rPr>
+        <w:t>子，其实都会被转化为对其内部</w:t>
+      </w:r>
+      <w:r>
+        <w:rPr>
+          <w:rFonts w:hint="eastAsia"/>
+        </w:rPr>
+        <w:t xml:space="preserve"> RDD </w:t>
+      </w:r>
+      <w:r>
+        <w:rPr>
+          <w:rFonts w:hint="eastAsia"/>
+        </w:rPr>
+        <w:t>的</w:t>
+      </w:r>
+      <w:r>
+        <w:rPr>
+          <w:rFonts w:hint="eastAsia"/>
+        </w:rPr>
+        <w:t xml:space="preserve"> </w:t>
+      </w:r>
+      <w:r>
+        <w:rPr>
+          <w:rFonts w:hint="eastAsia"/>
+        </w:rPr>
+        <w:t>操</w:t>
+      </w:r>
+      <w:r>
+        <w:rPr>
+          <w:rFonts w:hint="eastAsia"/>
+        </w:rPr>
+        <w:t>作</w:t>
+      </w:r>
+      <w:r>
+        <w:rPr>
+          <w:rFonts w:hint="eastAsia"/>
+        </w:rPr>
+        <w:t>。</w:t>
       </w:r>
     </w:p>
     <w:p>

--- a/big_data/big-data-learn.docx
+++ b/big_data/big-data-learn.docx
@@ -1,6 +1,6 @@
 
 <file path=word/document.xml><?xml version="1.0" encoding="utf-8"?>
-<w:document xmlns:ve="http://schemas.openxmlformats.org/markup-compatibility/2006" xmlns:o="urn:schemas-microsoft-com:office:office" xmlns:r="http://schemas.openxmlformats.org/officeDocument/2006/relationships" xmlns:m="http://schemas.openxmlformats.org/officeDocument/2006/math" xmlns:v="urn:schemas-microsoft-com:vml" xmlns:wp="http://schemas.openxmlformats.org/drawingml/2006/wordprocessingDrawing" xmlns:w10="urn:schemas-microsoft-com:office:word" xmlns:w="http://schemas.openxmlformats.org/wordprocessingml/2006/main" xmlns:wne="http://schemas.microsoft.com/office/word/2006/wordml">
+<w:document xmlns:wpc="http://schemas.microsoft.com/office/word/2010/wordprocessingCanvas" xmlns:cx="http://schemas.microsoft.com/office/drawing/2014/chartex" xmlns:cx1="http://schemas.microsoft.com/office/drawing/2015/9/8/chartex" xmlns:cx2="http://schemas.microsoft.com/office/drawing/2015/10/21/chartex" xmlns:cx3="http://schemas.microsoft.com/office/drawing/2016/5/9/chartex" xmlns:cx4="http://schemas.microsoft.com/office/drawing/2016/5/10/chartex" xmlns:cx5="http://schemas.microsoft.com/office/drawing/2016/5/11/chartex" xmlns:cx6="http://schemas.microsoft.com/office/drawing/2016/5/12/chartex" xmlns:cx7="http://schemas.microsoft.com/office/drawing/2016/5/13/chartex" xmlns:cx8="http://schemas.microsoft.com/office/drawing/2016/5/14/chartex" xmlns:mc="http://schemas.openxmlformats.org/markup-compatibility/2006" xmlns:aink="http://schemas.microsoft.com/office/drawing/2016/ink" xmlns:am3d="http://schemas.microsoft.com/office/drawing/2017/model3d" xmlns:o="urn:schemas-microsoft-com:office:office" xmlns:r="http://schemas.openxmlformats.org/officeDocument/2006/relationships" xmlns:m="http://schemas.openxmlformats.org/officeDocument/2006/math" xmlns:v="urn:schemas-microsoft-com:vml" xmlns:wp14="http://schemas.microsoft.com/office/word/2010/wordprocessingDrawing" xmlns:wp="http://schemas.openxmlformats.org/drawingml/2006/wordprocessingDrawing" xmlns:w10="urn:schemas-microsoft-com:office:word" xmlns:w="http://schemas.openxmlformats.org/wordprocessingml/2006/main" xmlns:w14="http://schemas.microsoft.com/office/word/2010/wordml" xmlns:w15="http://schemas.microsoft.com/office/word/2012/wordml" xmlns:w16cid="http://schemas.microsoft.com/office/word/2016/wordml/cid" xmlns:w16se="http://schemas.microsoft.com/office/word/2015/wordml/symex" xmlns:wpg="http://schemas.microsoft.com/office/word/2010/wordprocessingGroup" xmlns:wpi="http://schemas.microsoft.com/office/word/2010/wordprocessingInk" xmlns:wne="http://schemas.microsoft.com/office/word/2006/wordml" xmlns:wps="http://schemas.microsoft.com/office/word/2010/wordprocessingShape" mc:Ignorable="w14 w15 w16se w16cid wp14">
   <w:body>
     <w:p>
       <w:pPr>
@@ -30,14 +30,27 @@
         </w:rPr>
         <w:t>，下载：</w:t>
       </w:r>
-      <w:hyperlink r:id="rId7" w:history="1">
-        <w:r>
-          <w:rPr>
-            <w:rStyle w:val="a4"/>
-          </w:rPr>
-          <w:t>http://spark.apache.org/downloads.html</w:t>
-        </w:r>
-      </w:hyperlink>
+      <w:r>
+        <w:fldChar w:fldCharType="begin"/>
+      </w:r>
+      <w:r>
+        <w:instrText xml:space="preserve"> HYPERLINK "http://spark.apache.org/downloads.html" </w:instrText>
+      </w:r>
+      <w:r>
+        <w:fldChar w:fldCharType="separate"/>
+      </w:r>
+      <w:r>
+        <w:rPr>
+          <w:rStyle w:val="a4"/>
+        </w:rPr>
+        <w:t>http://spark.apache.org/downloads.html</w:t>
+      </w:r>
+      <w:r>
+        <w:rPr>
+          <w:rStyle w:val="a4"/>
+        </w:rPr>
+        <w:fldChar w:fldCharType="end"/>
+      </w:r>
     </w:p>
     <w:p>
       <w:pPr>
@@ -108,7 +121,7 @@
         </w:rPr>
         <w:t>下载：</w:t>
       </w:r>
-      <w:hyperlink r:id="rId8" w:history="1">
+      <w:hyperlink r:id="rId7" w:history="1">
         <w:r>
           <w:rPr>
             <w:rStyle w:val="a4"/>
@@ -193,12 +206,14 @@
         </w:rPr>
         <w:t>现在就可以运行</w:t>
       </w:r>
+      <w:proofErr w:type="spellStart"/>
       <w:r>
         <w:rPr>
           <w:rFonts w:hint="eastAsia"/>
         </w:rPr>
         <w:t>pyspark</w:t>
       </w:r>
+      <w:proofErr w:type="spellEnd"/>
       <w:r>
         <w:rPr>
           <w:rFonts w:hint="eastAsia"/>
@@ -300,12 +315,14 @@
         </w:rPr>
         <w:t>信息，</w:t>
       </w:r>
+      <w:proofErr w:type="spellStart"/>
       <w:r>
         <w:rPr>
           <w:rFonts w:hint="eastAsia"/>
         </w:rPr>
         <w:t>DataFrame</w:t>
       </w:r>
+      <w:proofErr w:type="spellEnd"/>
       <w:r>
         <w:rPr>
           <w:rFonts w:hint="eastAsia"/>
@@ -336,12 +353,14 @@
         </w:rPr>
         <w:t>文件也可以直接读取为</w:t>
       </w:r>
+      <w:proofErr w:type="spellStart"/>
       <w:r>
         <w:rPr>
           <w:rFonts w:hint="eastAsia"/>
         </w:rPr>
         <w:t>DataFrame</w:t>
       </w:r>
+      <w:proofErr w:type="spellEnd"/>
       <w:r>
         <w:rPr>
           <w:rFonts w:hint="eastAsia"/>
@@ -359,8 +378,37 @@
         <w:spacing w:line="220" w:lineRule="atLeast"/>
         <w:ind w:firstLineChars="0"/>
       </w:pPr>
-      <w:r>
-        <w:t>peopleDF = spark.read.json("examples/src/main/resources/people.json")</w:t>
+      <w:proofErr w:type="spellStart"/>
+      <w:r>
+        <w:t>peopleDF</w:t>
+      </w:r>
+      <w:proofErr w:type="spellEnd"/>
+      <w:r>
+        <w:t xml:space="preserve"> = </w:t>
+      </w:r>
+      <w:proofErr w:type="spellStart"/>
+      <w:r>
+        <w:t>spark.read.json</w:t>
+      </w:r>
+      <w:proofErr w:type="spellEnd"/>
+      <w:r>
+        <w:t>("examples/</w:t>
+      </w:r>
+      <w:proofErr w:type="spellStart"/>
+      <w:r>
+        <w:t>src</w:t>
+      </w:r>
+      <w:proofErr w:type="spellEnd"/>
+      <w:r>
+        <w:t>/main/resources/</w:t>
+      </w:r>
+      <w:proofErr w:type="spellStart"/>
+      <w:r>
+        <w:t>people.json</w:t>
+      </w:r>
+      <w:proofErr w:type="spellEnd"/>
+      <w:r>
+        <w:t>")</w:t>
       </w:r>
     </w:p>
     <w:p>
@@ -369,8 +417,21 @@
         <w:spacing w:line="220" w:lineRule="atLeast"/>
         <w:ind w:left="840" w:firstLineChars="0" w:firstLine="0"/>
       </w:pPr>
-      <w:r>
-        <w:t>peopleDF.write.parquet("people.parquet")</w:t>
+      <w:proofErr w:type="spellStart"/>
+      <w:r>
+        <w:t>peopleDF.write.parquet</w:t>
+      </w:r>
+      <w:proofErr w:type="spellEnd"/>
+      <w:r>
+        <w:t>("</w:t>
+      </w:r>
+      <w:proofErr w:type="spellStart"/>
+      <w:r>
+        <w:t>people.parquet</w:t>
+      </w:r>
+      <w:proofErr w:type="spellEnd"/>
+      <w:r>
+        <w:t>")</w:t>
       </w:r>
     </w:p>
     <w:p>
@@ -383,8 +444,29 @@
         <w:spacing w:line="220" w:lineRule="atLeast"/>
         <w:ind w:firstLineChars="0"/>
       </w:pPr>
-      <w:r>
-        <w:t>parquetFile = spark.read.parquet("people.parquet")</w:t>
+      <w:proofErr w:type="spellStart"/>
+      <w:r>
+        <w:t>parquetFile</w:t>
+      </w:r>
+      <w:proofErr w:type="spellEnd"/>
+      <w:r>
+        <w:t xml:space="preserve"> = </w:t>
+      </w:r>
+      <w:proofErr w:type="spellStart"/>
+      <w:r>
+        <w:t>spark.read.parquet</w:t>
+      </w:r>
+      <w:proofErr w:type="spellEnd"/>
+      <w:r>
+        <w:t>("</w:t>
+      </w:r>
+      <w:proofErr w:type="spellStart"/>
+      <w:r>
+        <w:t>people.parquet</w:t>
+      </w:r>
+      <w:proofErr w:type="spellEnd"/>
+      <w:r>
+        <w:t>")</w:t>
       </w:r>
     </w:p>
     <w:p>
@@ -393,8 +475,21 @@
         <w:spacing w:line="220" w:lineRule="atLeast"/>
         <w:ind w:left="840" w:firstLineChars="0" w:firstLine="0"/>
       </w:pPr>
-      <w:r>
-        <w:t>parquetFile.createOrReplaceTempView("parquetFile")</w:t>
+      <w:proofErr w:type="spellStart"/>
+      <w:r>
+        <w:t>parquetFile.createOrReplaceTempView</w:t>
+      </w:r>
+      <w:proofErr w:type="spellEnd"/>
+      <w:r>
+        <w:t>("</w:t>
+      </w:r>
+      <w:proofErr w:type="spellStart"/>
+      <w:r>
+        <w:t>parquetFile</w:t>
+      </w:r>
+      <w:proofErr w:type="spellEnd"/>
+      <w:r>
+        <w:t>")</w:t>
       </w:r>
     </w:p>
     <w:p>
@@ -407,10 +502,23 @@
         <w:t>teenagers =</w:t>
       </w:r>
       <w:r>
-        <w:t xml:space="preserve"> spark.sql</w:t>
-      </w:r>
-      <w:r>
-        <w:t>("SELECT name FROM parquetFile WHERE age &gt;= 13 AND age &lt;= 19")</w:t>
+        <w:t xml:space="preserve"> </w:t>
+      </w:r>
+      <w:proofErr w:type="spellStart"/>
+      <w:r>
+        <w:t>spark.sql</w:t>
+      </w:r>
+      <w:proofErr w:type="spellEnd"/>
+      <w:r>
+        <w:t xml:space="preserve">("SELECT name FROM </w:t>
+      </w:r>
+      <w:proofErr w:type="spellStart"/>
+      <w:r>
+        <w:t>parquetFile</w:t>
+      </w:r>
+      <w:proofErr w:type="spellEnd"/>
+      <w:r>
+        <w:t xml:space="preserve"> WHERE age &gt;= 13 AND age &lt;= 19")</w:t>
       </w:r>
     </w:p>
     <w:p>
@@ -426,22 +534,30 @@
         </w:rPr>
         <w:t>列式存储原理比较复杂，格式也比较复杂，目的是为了更快的定位并读取到所需要的数据，参考：</w:t>
       </w:r>
-      <w:hyperlink r:id="rId9" w:history="1">
-        <w:r>
-          <w:rPr>
-            <w:rStyle w:val="a4"/>
-          </w:rPr>
-          <w:t>https://blog.csdn.net/yu616568/artic</w:t>
-        </w:r>
-        <w:bookmarkStart w:id="0" w:name="_GoBack"/>
-        <w:bookmarkEnd w:id="0"/>
-        <w:r>
-          <w:rPr>
-            <w:rStyle w:val="a4"/>
-          </w:rPr>
-          <w:t>le/details/50993491</w:t>
-        </w:r>
-      </w:hyperlink>
+      <w:r>
+        <w:fldChar w:fldCharType="begin"/>
+      </w:r>
+      <w:r>
+        <w:instrText xml:space="preserve"> HYPERLINK "https://blog.csdn.net/yu616568/article/details/50993491"</w:instrText>
+      </w:r>
+      <w:r>
+        <w:instrText xml:space="preserve"> </w:instrText>
+      </w:r>
+      <w:r>
+        <w:fldChar w:fldCharType="separate"/>
+      </w:r>
+      <w:r>
+        <w:rPr>
+          <w:rStyle w:val="a4"/>
+        </w:rPr>
+        <w:t>https://blog.csdn.net/yu616568/article/details/50993491</w:t>
+      </w:r>
+      <w:r>
+        <w:rPr>
+          <w:rStyle w:val="a4"/>
+        </w:rPr>
+        <w:fldChar w:fldCharType="end"/>
+      </w:r>
       <w:r>
         <w:rPr>
           <w:rFonts w:hint="eastAsia"/>
@@ -613,7 +729,7 @@
                     </pic:cNvPicPr>
                   </pic:nvPicPr>
                   <pic:blipFill>
-                    <a:blip r:embed="rId10" cstate="print"/>
+                    <a:blip r:embed="rId8" cstate="print"/>
                     <a:srcRect/>
                     <a:stretch>
                       <a:fillRect/>
@@ -689,7 +805,7 @@
                     </pic:cNvPicPr>
                   </pic:nvPicPr>
                   <pic:blipFill>
-                    <a:blip r:embed="rId11" cstate="print"/>
+                    <a:blip r:embed="rId9" cstate="print"/>
                     <a:srcRect/>
                     <a:stretch>
                       <a:fillRect/>
@@ -1335,17 +1451,48 @@
         <w:spacing w:line="220" w:lineRule="atLeast"/>
         <w:ind w:left="360" w:firstLineChars="0" w:firstLine="0"/>
       </w:pPr>
-      <w:r>
-        <w:t>sc = spark.sparkContext</w:t>
-      </w:r>
+      <w:proofErr w:type="spellStart"/>
+      <w:r>
+        <w:t>sc</w:t>
+      </w:r>
+      <w:proofErr w:type="spellEnd"/>
+      <w:r>
+        <w:t xml:space="preserve"> = </w:t>
+      </w:r>
+      <w:proofErr w:type="spellStart"/>
+      <w:r>
+        <w:t>spark.sparkContext</w:t>
+      </w:r>
+      <w:proofErr w:type="spellEnd"/>
     </w:p>
     <w:p>
       <w:pPr>
         <w:spacing w:line="220" w:lineRule="atLeast"/>
         <w:ind w:firstLineChars="200" w:firstLine="440"/>
       </w:pPr>
-      <w:r>
-        <w:t>squaresDF = spark.createDataFrame(sc.parallelize(range(1, 6))</w:t>
+      <w:proofErr w:type="spellStart"/>
+      <w:r>
+        <w:t>squaresDF</w:t>
+      </w:r>
+      <w:proofErr w:type="spellEnd"/>
+      <w:r>
+        <w:t xml:space="preserve"> = </w:t>
+      </w:r>
+      <w:proofErr w:type="spellStart"/>
+      <w:r>
+        <w:t>spark.createDataFrame</w:t>
+      </w:r>
+      <w:proofErr w:type="spellEnd"/>
+      <w:r>
+        <w:t>(</w:t>
+      </w:r>
+      <w:proofErr w:type="spellStart"/>
+      <w:r>
+        <w:t>sc.parallelize</w:t>
+      </w:r>
+      <w:proofErr w:type="spellEnd"/>
+      <w:r>
+        <w:t>(range(1, 6))</w:t>
       </w:r>
     </w:p>
     <w:p>
@@ -1354,7 +1501,23 @@
         <w:ind w:left="1331" w:firstLineChars="427" w:firstLine="939"/>
       </w:pPr>
       <w:r>
-        <w:t>.map(lambda i: Row(single=i, double=i ** 2)))</w:t>
+        <w:t>.map(lambda i: Row(single=</w:t>
+      </w:r>
+      <w:proofErr w:type="spellStart"/>
+      <w:r>
+        <w:t>i</w:t>
+      </w:r>
+      <w:proofErr w:type="spellEnd"/>
+      <w:r>
+        <w:t>, double=</w:t>
+      </w:r>
+      <w:proofErr w:type="spellStart"/>
+      <w:r>
+        <w:t>i</w:t>
+      </w:r>
+      <w:proofErr w:type="spellEnd"/>
+      <w:r>
+        <w:t xml:space="preserve"> ** 2)))</w:t>
       </w:r>
     </w:p>
     <w:p>
@@ -1367,8 +1530,21 @@
         </w:rPr>
         <w:t xml:space="preserve">      </w:t>
       </w:r>
-      <w:r>
-        <w:t>squaresDF.write.parquet("data/test_table/key=1")</w:t>
+      <w:proofErr w:type="spellStart"/>
+      <w:r>
+        <w:t>squaresDF.write.parquet</w:t>
+      </w:r>
+      <w:proofErr w:type="spellEnd"/>
+      <w:r>
+        <w:t>("data/</w:t>
+      </w:r>
+      <w:proofErr w:type="spellStart"/>
+      <w:r>
+        <w:t>test_table</w:t>
+      </w:r>
+      <w:proofErr w:type="spellEnd"/>
+      <w:r>
+        <w:t>/key=1")</w:t>
       </w:r>
     </w:p>
     <w:p>
@@ -1381,8 +1557,29 @@
         <w:spacing w:line="220" w:lineRule="atLeast"/>
         <w:ind w:firstLineChars="200" w:firstLine="440"/>
       </w:pPr>
-      <w:r>
-        <w:t>cubesDF = spark.createDataFrame(sc.parallelize(range(6, 11))</w:t>
+      <w:proofErr w:type="spellStart"/>
+      <w:r>
+        <w:t>cubesDF</w:t>
+      </w:r>
+      <w:proofErr w:type="spellEnd"/>
+      <w:r>
+        <w:t xml:space="preserve"> = </w:t>
+      </w:r>
+      <w:proofErr w:type="spellStart"/>
+      <w:r>
+        <w:t>spark.createDataFrame</w:t>
+      </w:r>
+      <w:proofErr w:type="spellEnd"/>
+      <w:r>
+        <w:t>(</w:t>
+      </w:r>
+      <w:proofErr w:type="spellStart"/>
+      <w:r>
+        <w:t>sc.parallelize</w:t>
+      </w:r>
+      <w:proofErr w:type="spellEnd"/>
+      <w:r>
+        <w:t>(range(6, 11))</w:t>
       </w:r>
     </w:p>
     <w:p>
@@ -1391,7 +1588,23 @@
         <w:ind w:left="1331" w:firstLineChars="377" w:firstLine="829"/>
       </w:pPr>
       <w:r>
-        <w:t>.map(lambda i: Row(single=i, triple=i ** 3)))</w:t>
+        <w:t>.map(lambda i: Row(single=</w:t>
+      </w:r>
+      <w:proofErr w:type="spellStart"/>
+      <w:r>
+        <w:t>i</w:t>
+      </w:r>
+      <w:proofErr w:type="spellEnd"/>
+      <w:r>
+        <w:t>, triple=</w:t>
+      </w:r>
+      <w:proofErr w:type="spellStart"/>
+      <w:r>
+        <w:t>i</w:t>
+      </w:r>
+      <w:proofErr w:type="spellEnd"/>
+      <w:r>
+        <w:t xml:space="preserve"> ** 3)))</w:t>
       </w:r>
     </w:p>
     <w:p>
@@ -1404,8 +1617,21 @@
         </w:rPr>
         <w:t xml:space="preserve">       </w:t>
       </w:r>
-      <w:r>
-        <w:t>cubesDF.write.parquet("data/test_table/key=2")</w:t>
+      <w:proofErr w:type="spellStart"/>
+      <w:r>
+        <w:t>cubesDF.write.parquet</w:t>
+      </w:r>
+      <w:proofErr w:type="spellEnd"/>
+      <w:r>
+        <w:t>("data/</w:t>
+      </w:r>
+      <w:proofErr w:type="spellStart"/>
+      <w:r>
+        <w:t>test_table</w:t>
+      </w:r>
+      <w:proofErr w:type="spellEnd"/>
+      <w:r>
+        <w:t>/key=2")</w:t>
       </w:r>
     </w:p>
     <w:p>
@@ -1446,8 +1672,13 @@
         </w:rPr>
         <w:t xml:space="preserve">      </w:t>
       </w:r>
-      <w:r>
-        <w:t>mergedDF.printSchema()</w:t>
+      <w:proofErr w:type="spellStart"/>
+      <w:r>
+        <w:t>mergedDF.printSchema</w:t>
+      </w:r>
+      <w:proofErr w:type="spellEnd"/>
+      <w:r>
+        <w:t>()</w:t>
       </w:r>
     </w:p>
     <w:p>
@@ -1459,9 +1690,6 @@
         </w:numPr>
         <w:spacing w:line="220" w:lineRule="atLeast"/>
         <w:ind w:firstLineChars="0"/>
-        <w:rPr>
-          <w:rFonts w:hint="eastAsia"/>
-        </w:rPr>
       </w:pPr>
       <w:r>
         <w:rPr>
@@ -1475,12 +1703,14 @@
         </w:rPr>
         <w:t>性能调优，如缓存表、使用</w:t>
       </w:r>
+      <w:proofErr w:type="spellStart"/>
       <w:r>
         <w:rPr>
           <w:rFonts w:hint="eastAsia"/>
         </w:rPr>
         <w:t>SparkSession</w:t>
       </w:r>
+      <w:proofErr w:type="spellEnd"/>
       <w:r>
         <w:rPr>
           <w:rFonts w:hint="eastAsia"/>
@@ -1503,9 +1733,6 @@
         </w:numPr>
         <w:spacing w:line="220" w:lineRule="atLeast"/>
         <w:ind w:firstLineChars="0"/>
-        <w:rPr>
-          <w:rFonts w:hint="eastAsia"/>
-        </w:rPr>
       </w:pPr>
       <w:r>
         <w:rPr>
@@ -1513,12 +1740,14 @@
         </w:rPr>
         <w:t>离散数据流（</w:t>
       </w:r>
+      <w:proofErr w:type="spellStart"/>
       <w:r>
         <w:rPr>
           <w:rFonts w:hint="eastAsia"/>
         </w:rPr>
         <w:t>DStream</w:t>
       </w:r>
+      <w:proofErr w:type="spellEnd"/>
       <w:r>
         <w:rPr>
           <w:rFonts w:hint="eastAsia"/>
@@ -1543,12 +1772,14 @@
         </w:rPr>
         <w:t>抽象，一个</w:t>
       </w:r>
+      <w:proofErr w:type="spellStart"/>
       <w:r>
         <w:rPr>
           <w:rFonts w:hint="eastAsia"/>
         </w:rPr>
         <w:t>DStream</w:t>
       </w:r>
+      <w:proofErr w:type="spellEnd"/>
       <w:r>
         <w:rPr>
           <w:rFonts w:hint="eastAsia"/>
@@ -1589,7 +1820,21 @@
         <w:rPr>
           <w:rFonts w:hint="eastAsia"/>
         </w:rPr>
-        <w:t xml:space="preserve"> DStream </w:t>
+        <w:t xml:space="preserve"> </w:t>
+      </w:r>
+      <w:proofErr w:type="spellStart"/>
+      <w:r>
+        <w:rPr>
+          <w:rFonts w:hint="eastAsia"/>
+        </w:rPr>
+        <w:t>DStream</w:t>
+      </w:r>
+      <w:proofErr w:type="spellEnd"/>
+      <w:r>
+        <w:rPr>
+          <w:rFonts w:hint="eastAsia"/>
+        </w:rPr>
+        <w:t xml:space="preserve"> </w:t>
       </w:r>
       <w:r>
         <w:rPr>
@@ -1651,6 +1896,189 @@
         </w:rPr>
         <w:t>。</w:t>
       </w:r>
+    </w:p>
+    <w:p>
+      <w:pPr>
+        <w:pStyle w:val="a3"/>
+        <w:numPr>
+          <w:ilvl w:val="0"/>
+          <w:numId w:val="1"/>
+        </w:numPr>
+        <w:spacing w:line="220" w:lineRule="atLeast"/>
+        <w:ind w:firstLineChars="0"/>
+      </w:pPr>
+      <w:r>
+        <w:t>Spark stream</w:t>
+      </w:r>
+      <w:r>
+        <w:rPr>
+          <w:rFonts w:hint="eastAsia"/>
+        </w:rPr>
+        <w:t>性能调优：</w:t>
+      </w:r>
+    </w:p>
+    <w:p>
+      <w:pPr>
+        <w:pStyle w:val="a3"/>
+        <w:numPr>
+          <w:ilvl w:val="1"/>
+          <w:numId w:val="1"/>
+        </w:numPr>
+        <w:spacing w:line="220" w:lineRule="atLeast"/>
+        <w:ind w:firstLineChars="0"/>
+      </w:pPr>
+      <w:r>
+        <w:rPr>
+          <w:rFonts w:hint="eastAsia"/>
+        </w:rPr>
+        <w:t>减少每批次处理时间：</w:t>
+      </w:r>
+    </w:p>
+    <w:p>
+      <w:pPr>
+        <w:pStyle w:val="a3"/>
+        <w:numPr>
+          <w:ilvl w:val="2"/>
+          <w:numId w:val="1"/>
+        </w:numPr>
+        <w:spacing w:line="220" w:lineRule="atLeast"/>
+        <w:ind w:firstLineChars="0"/>
+      </w:pPr>
+      <w:r>
+        <w:rPr>
+          <w:rFonts w:hint="eastAsia"/>
+        </w:rPr>
+        <w:t>提升数据接收并发度：使用多个输入流</w:t>
+      </w:r>
+      <w:proofErr w:type="spellStart"/>
+      <w:r>
+        <w:rPr>
+          <w:rFonts w:hint="eastAsia"/>
+        </w:rPr>
+        <w:t>Dstream</w:t>
+      </w:r>
+      <w:proofErr w:type="spellEnd"/>
+      <w:r>
+        <w:rPr>
+          <w:rFonts w:hint="eastAsia"/>
+        </w:rPr>
+        <w:t>；</w:t>
+      </w:r>
+      <w:r>
+        <w:t>显示地将输入数据流划分为多个分区（使用</w:t>
+      </w:r>
+      <w:r>
+        <w:t xml:space="preserve"> </w:t>
+      </w:r>
+      <w:proofErr w:type="spellStart"/>
+      <w:r>
+        <w:t>inputStream.repartition</w:t>
+      </w:r>
+      <w:proofErr w:type="spellEnd"/>
+      <w:r>
+        <w:t>(&lt;number of partitions&gt;)</w:t>
+      </w:r>
+      <w:r>
+        <w:t>）</w:t>
+      </w:r>
+    </w:p>
+    <w:p>
+      <w:pPr>
+        <w:pStyle w:val="a3"/>
+        <w:numPr>
+          <w:ilvl w:val="2"/>
+          <w:numId w:val="1"/>
+        </w:numPr>
+        <w:spacing w:line="220" w:lineRule="atLeast"/>
+        <w:ind w:firstLineChars="0"/>
+      </w:pPr>
+      <w:r>
+        <w:rPr>
+          <w:rFonts w:hint="eastAsia"/>
+        </w:rPr>
+        <w:t>提升数据处理并发度：在计算的各个阶段，较高的任务并发数可以提高系统资源的利用率</w:t>
+      </w:r>
+    </w:p>
+    <w:p>
+      <w:pPr>
+        <w:pStyle w:val="a3"/>
+        <w:numPr>
+          <w:ilvl w:val="2"/>
+          <w:numId w:val="1"/>
+        </w:numPr>
+        <w:spacing w:line="220" w:lineRule="atLeast"/>
+        <w:ind w:firstLineChars="0"/>
+      </w:pPr>
+      <w:r>
+        <w:rPr>
+          <w:rFonts w:hint="eastAsia"/>
+        </w:rPr>
+        <w:t>数据序列化：</w:t>
+      </w:r>
+      <w:r>
+        <w:t>使用</w:t>
+      </w:r>
+      <w:proofErr w:type="spellStart"/>
+      <w:r>
+        <w:t>Kryo</w:t>
+      </w:r>
+      <w:proofErr w:type="spellEnd"/>
+      <w:r>
+        <w:t>序列化来减少</w:t>
+      </w:r>
+      <w:r>
+        <w:t>CPU</w:t>
+      </w:r>
+      <w:r>
+        <w:t>和内存开销</w:t>
+      </w:r>
+      <w:r>
+        <w:rPr>
+          <w:rFonts w:hint="eastAsia"/>
+        </w:rPr>
+        <w:t>，</w:t>
+      </w:r>
+      <w:r>
+        <w:t>另，对于</w:t>
+      </w:r>
+      <w:proofErr w:type="spellStart"/>
+      <w:r>
+        <w:t>Kryo</w:t>
+      </w:r>
+      <w:proofErr w:type="spellEnd"/>
+      <w:r>
+        <w:t>，你可以考虑这些优化：注册自定义类型，禁用对象引用跟踪</w:t>
+      </w:r>
+    </w:p>
+    <w:p>
+      <w:pPr>
+        <w:pStyle w:val="a3"/>
+        <w:numPr>
+          <w:ilvl w:val="2"/>
+          <w:numId w:val="1"/>
+        </w:numPr>
+        <w:spacing w:line="220" w:lineRule="atLeast"/>
+        <w:ind w:firstLineChars="0"/>
+      </w:pPr>
+      <w:r>
+        <w:rPr>
+          <w:rFonts w:hint="eastAsia"/>
+        </w:rPr>
+        <w:t>任务启动开销</w:t>
+      </w:r>
+      <w:bookmarkStart w:id="0" w:name="_GoBack"/>
+      <w:bookmarkEnd w:id="0"/>
+    </w:p>
+    <w:p>
+      <w:pPr>
+        <w:pStyle w:val="a3"/>
+        <w:numPr>
+          <w:ilvl w:val="1"/>
+          <w:numId w:val="1"/>
+        </w:numPr>
+        <w:spacing w:line="220" w:lineRule="atLeast"/>
+        <w:ind w:firstLineChars="0"/>
+      </w:pPr>
     </w:p>
     <w:p>
       <w:pPr>
@@ -1674,7 +2102,7 @@
 </file>
 
 <file path=word/endnotes.xml><?xml version="1.0" encoding="utf-8"?>
-<w:endnotes xmlns:ve="http://schemas.openxmlformats.org/markup-compatibility/2006" xmlns:o="urn:schemas-microsoft-com:office:office" xmlns:r="http://schemas.openxmlformats.org/officeDocument/2006/relationships" xmlns:m="http://schemas.openxmlformats.org/officeDocument/2006/math" xmlns:v="urn:schemas-microsoft-com:vml" xmlns:wp="http://schemas.openxmlformats.org/drawingml/2006/wordprocessingDrawing" xmlns:w10="urn:schemas-microsoft-com:office:word" xmlns:w="http://schemas.openxmlformats.org/wordprocessingml/2006/main" xmlns:wne="http://schemas.microsoft.com/office/word/2006/wordml">
+<w:endnotes xmlns:wpc="http://schemas.microsoft.com/office/word/2010/wordprocessingCanvas" xmlns:cx="http://schemas.microsoft.com/office/drawing/2014/chartex" xmlns:cx1="http://schemas.microsoft.com/office/drawing/2015/9/8/chartex" xmlns:cx2="http://schemas.microsoft.com/office/drawing/2015/10/21/chartex" xmlns:cx3="http://schemas.microsoft.com/office/drawing/2016/5/9/chartex" xmlns:cx4="http://schemas.microsoft.com/office/drawing/2016/5/10/chartex" xmlns:cx5="http://schemas.microsoft.com/office/drawing/2016/5/11/chartex" xmlns:cx6="http://schemas.microsoft.com/office/drawing/2016/5/12/chartex" xmlns:cx7="http://schemas.microsoft.com/office/drawing/2016/5/13/chartex" xmlns:cx8="http://schemas.microsoft.com/office/drawing/2016/5/14/chartex" xmlns:mc="http://schemas.openxmlformats.org/markup-compatibility/2006" xmlns:aink="http://schemas.microsoft.com/office/drawing/2016/ink" xmlns:am3d="http://schemas.microsoft.com/office/drawing/2017/model3d" xmlns:o="urn:schemas-microsoft-com:office:office" xmlns:r="http://schemas.openxmlformats.org/officeDocument/2006/relationships" xmlns:m="http://schemas.openxmlformats.org/officeDocument/2006/math" xmlns:v="urn:schemas-microsoft-com:vml" xmlns:wp14="http://schemas.microsoft.com/office/word/2010/wordprocessingDrawing" xmlns:wp="http://schemas.openxmlformats.org/drawingml/2006/wordprocessingDrawing" xmlns:w10="urn:schemas-microsoft-com:office:word" xmlns:w="http://schemas.openxmlformats.org/wordprocessingml/2006/main" xmlns:w14="http://schemas.microsoft.com/office/word/2010/wordml" xmlns:w15="http://schemas.microsoft.com/office/word/2012/wordml" xmlns:w16cid="http://schemas.microsoft.com/office/word/2016/wordml/cid" xmlns:w16se="http://schemas.microsoft.com/office/word/2015/wordml/symex" xmlns:wpg="http://schemas.microsoft.com/office/word/2010/wordprocessingGroup" xmlns:wpi="http://schemas.microsoft.com/office/word/2010/wordprocessingInk" xmlns:wne="http://schemas.microsoft.com/office/word/2006/wordml" xmlns:wps="http://schemas.microsoft.com/office/word/2010/wordprocessingShape" mc:Ignorable="w14 w15 w16se w16cid wp14">
   <w:endnote w:type="separator" w:id="-1">
     <w:p>
       <w:pPr>
@@ -1699,7 +2127,7 @@
 </file>
 
 <file path=word/footnotes.xml><?xml version="1.0" encoding="utf-8"?>
-<w:footnotes xmlns:ve="http://schemas.openxmlformats.org/markup-compatibility/2006" xmlns:o="urn:schemas-microsoft-com:office:office" xmlns:r="http://schemas.openxmlformats.org/officeDocument/2006/relationships" xmlns:m="http://schemas.openxmlformats.org/officeDocument/2006/math" xmlns:v="urn:schemas-microsoft-com:vml" xmlns:wp="http://schemas.openxmlformats.org/drawingml/2006/wordprocessingDrawing" xmlns:w10="urn:schemas-microsoft-com:office:word" xmlns:w="http://schemas.openxmlformats.org/wordprocessingml/2006/main" xmlns:wne="http://schemas.microsoft.com/office/word/2006/wordml">
+<w:footnotes xmlns:wpc="http://schemas.microsoft.com/office/word/2010/wordprocessingCanvas" xmlns:cx="http://schemas.microsoft.com/office/drawing/2014/chartex" xmlns:cx1="http://schemas.microsoft.com/office/drawing/2015/9/8/chartex" xmlns:cx2="http://schemas.microsoft.com/office/drawing/2015/10/21/chartex" xmlns:cx3="http://schemas.microsoft.com/office/drawing/2016/5/9/chartex" xmlns:cx4="http://schemas.microsoft.com/office/drawing/2016/5/10/chartex" xmlns:cx5="http://schemas.microsoft.com/office/drawing/2016/5/11/chartex" xmlns:cx6="http://schemas.microsoft.com/office/drawing/2016/5/12/chartex" xmlns:cx7="http://schemas.microsoft.com/office/drawing/2016/5/13/chartex" xmlns:cx8="http://schemas.microsoft.com/office/drawing/2016/5/14/chartex" xmlns:mc="http://schemas.openxmlformats.org/markup-compatibility/2006" xmlns:aink="http://schemas.microsoft.com/office/drawing/2016/ink" xmlns:am3d="http://schemas.microsoft.com/office/drawing/2017/model3d" xmlns:o="urn:schemas-microsoft-com:office:office" xmlns:r="http://schemas.openxmlformats.org/officeDocument/2006/relationships" xmlns:m="http://schemas.openxmlformats.org/officeDocument/2006/math" xmlns:v="urn:schemas-microsoft-com:vml" xmlns:wp14="http://schemas.microsoft.com/office/word/2010/wordprocessingDrawing" xmlns:wp="http://schemas.openxmlformats.org/drawingml/2006/wordprocessingDrawing" xmlns:w10="urn:schemas-microsoft-com:office:word" xmlns:w="http://schemas.openxmlformats.org/wordprocessingml/2006/main" xmlns:w14="http://schemas.microsoft.com/office/word/2010/wordml" xmlns:w15="http://schemas.microsoft.com/office/word/2012/wordml" xmlns:w16cid="http://schemas.microsoft.com/office/word/2016/wordml/cid" xmlns:w16se="http://schemas.microsoft.com/office/word/2015/wordml/symex" xmlns:wpg="http://schemas.microsoft.com/office/word/2010/wordprocessingGroup" xmlns:wpi="http://schemas.microsoft.com/office/word/2010/wordprocessingInk" xmlns:wne="http://schemas.microsoft.com/office/word/2006/wordml" xmlns:wps="http://schemas.microsoft.com/office/word/2010/wordprocessingShape" mc:Ignorable="w14 w15 w16se w16cid wp14">
   <w:footnote w:type="separator" w:id="-1">
     <w:p>
       <w:pPr>
@@ -1724,8 +2152,8 @@
 </file>
 
 <file path=word/numbering.xml><?xml version="1.0" encoding="utf-8"?>
-<w:numbering xmlns:ve="http://schemas.openxmlformats.org/markup-compatibility/2006" xmlns:o="urn:schemas-microsoft-com:office:office" xmlns:r="http://schemas.openxmlformats.org/officeDocument/2006/relationships" xmlns:m="http://schemas.openxmlformats.org/officeDocument/2006/math" xmlns:v="urn:schemas-microsoft-com:vml" xmlns:wp="http://schemas.openxmlformats.org/drawingml/2006/wordprocessingDrawing" xmlns:w10="urn:schemas-microsoft-com:office:word" xmlns:w="http://schemas.openxmlformats.org/wordprocessingml/2006/main" xmlns:wne="http://schemas.microsoft.com/office/word/2006/wordml">
-  <w:abstractNum w:abstractNumId="0">
+<w:numbering xmlns:wpc="http://schemas.microsoft.com/office/word/2010/wordprocessingCanvas" xmlns:cx="http://schemas.microsoft.com/office/drawing/2014/chartex" xmlns:cx1="http://schemas.microsoft.com/office/drawing/2015/9/8/chartex" xmlns:cx2="http://schemas.microsoft.com/office/drawing/2015/10/21/chartex" xmlns:cx3="http://schemas.microsoft.com/office/drawing/2016/5/9/chartex" xmlns:cx4="http://schemas.microsoft.com/office/drawing/2016/5/10/chartex" xmlns:cx5="http://schemas.microsoft.com/office/drawing/2016/5/11/chartex" xmlns:cx6="http://schemas.microsoft.com/office/drawing/2016/5/12/chartex" xmlns:cx7="http://schemas.microsoft.com/office/drawing/2016/5/13/chartex" xmlns:cx8="http://schemas.microsoft.com/office/drawing/2016/5/14/chartex" xmlns:mc="http://schemas.openxmlformats.org/markup-compatibility/2006" xmlns:aink="http://schemas.microsoft.com/office/drawing/2016/ink" xmlns:am3d="http://schemas.microsoft.com/office/drawing/2017/model3d" xmlns:o="urn:schemas-microsoft-com:office:office" xmlns:r="http://schemas.openxmlformats.org/officeDocument/2006/relationships" xmlns:m="http://schemas.openxmlformats.org/officeDocument/2006/math" xmlns:v="urn:schemas-microsoft-com:vml" xmlns:wp14="http://schemas.microsoft.com/office/word/2010/wordprocessingDrawing" xmlns:wp="http://schemas.openxmlformats.org/drawingml/2006/wordprocessingDrawing" xmlns:w10="urn:schemas-microsoft-com:office:word" xmlns:w="http://schemas.openxmlformats.org/wordprocessingml/2006/main" xmlns:w14="http://schemas.microsoft.com/office/word/2010/wordml" xmlns:w15="http://schemas.microsoft.com/office/word/2012/wordml" xmlns:w16cid="http://schemas.microsoft.com/office/word/2016/wordml/cid" xmlns:w16se="http://schemas.microsoft.com/office/word/2015/wordml/symex" xmlns:wpg="http://schemas.microsoft.com/office/word/2010/wordprocessingGroup" xmlns:wpi="http://schemas.microsoft.com/office/word/2010/wordprocessingInk" xmlns:wne="http://schemas.microsoft.com/office/word/2006/wordml" xmlns:wps="http://schemas.microsoft.com/office/word/2010/wordprocessingShape" mc:Ignorable="w14 w15 w16se w16cid wp14">
+  <w:abstractNum w:abstractNumId="0" w15:restartNumberingAfterBreak="0">
     <w:nsid w:val="279D61F6"/>
     <w:multiLevelType w:val="hybridMultilevel"/>
     <w:tmpl w:val="93803396"/>
@@ -1821,7 +2249,7 @@
 </file>
 
 <file path=word/styles.xml><?xml version="1.0" encoding="utf-8"?>
-<w:styles xmlns:r="http://schemas.openxmlformats.org/officeDocument/2006/relationships" xmlns:w="http://schemas.openxmlformats.org/wordprocessingml/2006/main">
+<w:styles xmlns:mc="http://schemas.openxmlformats.org/markup-compatibility/2006" xmlns:r="http://schemas.openxmlformats.org/officeDocument/2006/relationships" xmlns:w="http://schemas.openxmlformats.org/wordprocessingml/2006/main" xmlns:w14="http://schemas.microsoft.com/office/word/2010/wordml" xmlns:w15="http://schemas.microsoft.com/office/word/2012/wordml" xmlns:w16cid="http://schemas.microsoft.com/office/word/2016/wordml/cid" xmlns:w16se="http://schemas.microsoft.com/office/word/2015/wordml/symex" mc:Ignorable="w14 w15 w16se w16cid">
   <w:docDefaults>
     <w:rPrDefault>
       <w:rPr>
@@ -1837,144 +2265,383 @@
       </w:pPr>
     </w:pPrDefault>
   </w:docDefaults>
-  <w:latentStyles w:defLockedState="0" w:defUIPriority="99" w:defSemiHidden="1" w:defUnhideWhenUsed="1" w:defQFormat="0" w:count="267">
-    <w:lsdException w:name="Normal" w:semiHidden="0" w:uiPriority="0" w:unhideWhenUsed="0" w:qFormat="1"/>
-    <w:lsdException w:name="heading 1" w:semiHidden="0" w:uiPriority="9" w:unhideWhenUsed="0" w:qFormat="1"/>
-    <w:lsdException w:name="heading 2" w:uiPriority="9" w:qFormat="1"/>
-    <w:lsdException w:name="heading 3" w:uiPriority="9" w:qFormat="1"/>
-    <w:lsdException w:name="heading 4" w:uiPriority="9" w:qFormat="1"/>
-    <w:lsdException w:name="heading 5" w:uiPriority="9" w:qFormat="1"/>
-    <w:lsdException w:name="heading 6" w:uiPriority="9" w:qFormat="1"/>
-    <w:lsdException w:name="heading 7" w:uiPriority="9" w:qFormat="1"/>
-    <w:lsdException w:name="heading 8" w:uiPriority="9" w:qFormat="1"/>
-    <w:lsdException w:name="heading 9" w:uiPriority="9" w:qFormat="1"/>
-    <w:lsdException w:name="toc 1" w:uiPriority="39"/>
-    <w:lsdException w:name="toc 2" w:uiPriority="39"/>
-    <w:lsdException w:name="toc 3" w:uiPriority="39"/>
-    <w:lsdException w:name="toc 4" w:uiPriority="39"/>
-    <w:lsdException w:name="toc 5" w:uiPriority="39"/>
-    <w:lsdException w:name="toc 6" w:uiPriority="39"/>
-    <w:lsdException w:name="toc 7" w:uiPriority="39"/>
-    <w:lsdException w:name="toc 8" w:uiPriority="39"/>
-    <w:lsdException w:name="toc 9" w:uiPriority="39"/>
-    <w:lsdException w:name="caption" w:uiPriority="35" w:qFormat="1"/>
-    <w:lsdException w:name="Title" w:semiHidden="0" w:uiPriority="10" w:unhideWhenUsed="0" w:qFormat="1"/>
-    <w:lsdException w:name="Default Paragraph Font" w:uiPriority="1"/>
-    <w:lsdException w:name="Subtitle" w:semiHidden="0" w:uiPriority="11" w:unhideWhenUsed="0" w:qFormat="1"/>
-    <w:lsdException w:name="Strong" w:semiHidden="0" w:uiPriority="22" w:unhideWhenUsed="0" w:qFormat="1"/>
-    <w:lsdException w:name="Emphasis" w:semiHidden="0" w:uiPriority="20" w:unhideWhenUsed="0" w:qFormat="1"/>
-    <w:lsdException w:name="Table Grid" w:uiPriority="59"/>
-    <w:lsdException w:name="Placeholder Text" w:unhideWhenUsed="0"/>
-    <w:lsdException w:name="No Spacing" w:semiHidden="0" w:uiPriority="1" w:unhideWhenUsed="0" w:qFormat="1"/>
-    <w:lsdException w:name="Light Shading" w:semiHidden="0" w:uiPriority="60" w:unhideWhenUsed="0"/>
-    <w:lsdException w:name="Light List" w:semiHidden="0" w:uiPriority="61" w:unhideWhenUsed="0"/>
-    <w:lsdException w:name="Light Grid" w:semiHidden="0" w:uiPriority="62" w:unhideWhenUsed="0"/>
-    <w:lsdException w:name="Medium Shading 1" w:semiHidden="0" w:uiPriority="63" w:unhideWhenUsed="0"/>
-    <w:lsdException w:name="Medium Shading 2" w:semiHidden="0" w:uiPriority="64" w:unhideWhenUsed="0"/>
-    <w:lsdException w:name="Medium List 1" w:semiHidden="0" w:uiPriority="65" w:unhideWhenUsed="0"/>
-    <w:lsdException w:name="Medium List 2" w:semiHidden="0" w:uiPriority="66" w:unhideWhenUsed="0"/>
-    <w:lsdException w:name="Medium Grid 1" w:semiHidden="0" w:uiPriority="67" w:unhideWhenUsed="0"/>
-    <w:lsdException w:name="Medium Grid 2" w:semiHidden="0" w:uiPriority="68" w:unhideWhenUsed="0"/>
-    <w:lsdException w:name="Medium Grid 3" w:semiHidden="0" w:uiPriority="69" w:unhideWhenUsed="0"/>
-    <w:lsdException w:name="Dark List" w:semiHidden="0" w:uiPriority="70" w:unhideWhenUsed="0"/>
-    <w:lsdException w:name="Colorful Shading" w:semiHidden="0" w:uiPriority="71" w:unhideWhenUsed="0"/>
-    <w:lsdException w:name="Colorful List" w:semiHidden="0" w:uiPriority="72" w:unhideWhenUsed="0"/>
-    <w:lsdException w:name="Colorful Grid" w:semiHidden="0" w:uiPriority="73" w:unhideWhenUsed="0"/>
-    <w:lsdException w:name="Light Shading Accent 1" w:semiHidden="0" w:uiPriority="60" w:unhideWhenUsed="0"/>
-    <w:lsdException w:name="Light List Accent 1" w:semiHidden="0" w:uiPriority="61" w:unhideWhenUsed="0"/>
-    <w:lsdException w:name="Light Grid Accent 1" w:semiHidden="0" w:uiPriority="62" w:unhideWhenUsed="0"/>
-    <w:lsdException w:name="Medium Shading 1 Accent 1" w:semiHidden="0" w:uiPriority="63" w:unhideWhenUsed="0"/>
-    <w:lsdException w:name="Medium Shading 2 Accent 1" w:semiHidden="0" w:uiPriority="64" w:unhideWhenUsed="0"/>
-    <w:lsdException w:name="Medium List 1 Accent 1" w:semiHidden="0" w:uiPriority="65" w:unhideWhenUsed="0"/>
-    <w:lsdException w:name="Revision" w:unhideWhenUsed="0"/>
-    <w:lsdException w:name="List Paragraph" w:semiHidden="0" w:uiPriority="34" w:unhideWhenUsed="0" w:qFormat="1"/>
-    <w:lsdException w:name="Quote" w:semiHidden="0" w:uiPriority="29" w:unhideWhenUsed="0" w:qFormat="1"/>
-    <w:lsdException w:name="Intense Quote" w:semiHidden="0" w:uiPriority="30" w:unhideWhenUsed="0" w:qFormat="1"/>
-    <w:lsdException w:name="Medium List 2 Accent 1" w:semiHidden="0" w:uiPriority="66" w:unhideWhenUsed="0"/>
-    <w:lsdException w:name="Medium Grid 1 Accent 1" w:semiHidden="0" w:uiPriority="67" w:unhideWhenUsed="0"/>
-    <w:lsdException w:name="Medium Grid 2 Accent 1" w:semiHidden="0" w:uiPriority="68" w:unhideWhenUsed="0"/>
-    <w:lsdException w:name="Medium Grid 3 Accent 1" w:semiHidden="0" w:uiPriority="69" w:unhideWhenUsed="0"/>
-    <w:lsdException w:name="Dark List Accent 1" w:semiHidden="0" w:uiPriority="70" w:unhideWhenUsed="0"/>
-    <w:lsdException w:name="Colorful Shading Accent 1" w:semiHidden="0" w:uiPriority="71" w:unhideWhenUsed="0"/>
-    <w:lsdException w:name="Colorful List Accent 1" w:semiHidden="0" w:uiPriority="72" w:unhideWhenUsed="0"/>
-    <w:lsdException w:name="Colorful Grid Accent 1" w:semiHidden="0" w:uiPriority="73" w:unhideWhenUsed="0"/>
-    <w:lsdException w:name="Light Shading Accent 2" w:semiHidden="0" w:uiPriority="60" w:unhideWhenUsed="0"/>
-    <w:lsdException w:name="Light List Accent 2" w:semiHidden="0" w:uiPriority="61" w:unhideWhenUsed="0"/>
-    <w:lsdException w:name="Light Grid Accent 2" w:semiHidden="0" w:uiPriority="62" w:unhideWhenUsed="0"/>
-    <w:lsdException w:name="Medium Shading 1 Accent 2" w:semiHidden="0" w:uiPriority="63" w:unhideWhenUsed="0"/>
-    <w:lsdException w:name="Medium Shading 2 Accent 2" w:semiHidden="0" w:uiPriority="64" w:unhideWhenUsed="0"/>
-    <w:lsdException w:name="Medium List 1 Accent 2" w:semiHidden="0" w:uiPriority="65" w:unhideWhenUsed="0"/>
-    <w:lsdException w:name="Medium List 2 Accent 2" w:semiHidden="0" w:uiPriority="66" w:unhideWhenUsed="0"/>
-    <w:lsdException w:name="Medium Grid 1 Accent 2" w:semiHidden="0" w:uiPriority="67" w:unhideWhenUsed="0"/>
-    <w:lsdException w:name="Medium Grid 2 Accent 2" w:semiHidden="0" w:uiPriority="68" w:unhideWhenUsed="0"/>
-    <w:lsdException w:name="Medium Grid 3 Accent 2" w:semiHidden="0" w:uiPriority="69" w:unhideWhenUsed="0"/>
-    <w:lsdException w:name="Dark List Accent 2" w:semiHidden="0" w:uiPriority="70" w:unhideWhenUsed="0"/>
-    <w:lsdException w:name="Colorful Shading Accent 2" w:semiHidden="0" w:uiPriority="71" w:unhideWhenUsed="0"/>
-    <w:lsdException w:name="Colorful List Accent 2" w:semiHidden="0" w:uiPriority="72" w:unhideWhenUsed="0"/>
-    <w:lsdException w:name="Colorful Grid Accent 2" w:semiHidden="0" w:uiPriority="73" w:unhideWhenUsed="0"/>
-    <w:lsdException w:name="Light Shading Accent 3" w:semiHidden="0" w:uiPriority="60" w:unhideWhenUsed="0"/>
-    <w:lsdException w:name="Light List Accent 3" w:semiHidden="0" w:uiPriority="61" w:unhideWhenUsed="0"/>
-    <w:lsdException w:name="Light Grid Accent 3" w:semiHidden="0" w:uiPriority="62" w:unhideWhenUsed="0"/>
-    <w:lsdException w:name="Medium Shading 1 Accent 3" w:semiHidden="0" w:uiPriority="63" w:unhideWhenUsed="0"/>
-    <w:lsdException w:name="Medium Shading 2 Accent 3" w:semiHidden="0" w:uiPriority="64" w:unhideWhenUsed="0"/>
-    <w:lsdException w:name="Medium List 1 Accent 3" w:semiHidden="0" w:uiPriority="65" w:unhideWhenUsed="0"/>
-    <w:lsdException w:name="Medium List 2 Accent 3" w:semiHidden="0" w:uiPriority="66" w:unhideWhenUsed="0"/>
-    <w:lsdException w:name="Medium Grid 1 Accent 3" w:semiHidden="0" w:uiPriority="67" w:unhideWhenUsed="0"/>
-    <w:lsdException w:name="Medium Grid 2 Accent 3" w:semiHidden="0" w:uiPriority="68" w:unhideWhenUsed="0"/>
-    <w:lsdException w:name="Medium Grid 3 Accent 3" w:semiHidden="0" w:uiPriority="69" w:unhideWhenUsed="0"/>
-    <w:lsdException w:name="Dark List Accent 3" w:semiHidden="0" w:uiPriority="70" w:unhideWhenUsed="0"/>
-    <w:lsdException w:name="Colorful Shading Accent 3" w:semiHidden="0" w:uiPriority="71" w:unhideWhenUsed="0"/>
-    <w:lsdException w:name="Colorful List Accent 3" w:semiHidden="0" w:uiPriority="72" w:unhideWhenUsed="0"/>
-    <w:lsdException w:name="Colorful Grid Accent 3" w:semiHidden="0" w:uiPriority="73" w:unhideWhenUsed="0"/>
-    <w:lsdException w:name="Light Shading Accent 4" w:semiHidden="0" w:uiPriority="60" w:unhideWhenUsed="0"/>
-    <w:lsdException w:name="Light List Accent 4" w:semiHidden="0" w:uiPriority="61" w:unhideWhenUsed="0"/>
-    <w:lsdException w:name="Light Grid Accent 4" w:semiHidden="0" w:uiPriority="62" w:unhideWhenUsed="0"/>
-    <w:lsdException w:name="Medium Shading 1 Accent 4" w:semiHidden="0" w:uiPriority="63" w:unhideWhenUsed="0"/>
-    <w:lsdException w:name="Medium Shading 2 Accent 4" w:semiHidden="0" w:uiPriority="64" w:unhideWhenUsed="0"/>
-    <w:lsdException w:name="Medium List 1 Accent 4" w:semiHidden="0" w:uiPriority="65" w:unhideWhenUsed="0"/>
-    <w:lsdException w:name="Medium List 2 Accent 4" w:semiHidden="0" w:uiPriority="66" w:unhideWhenUsed="0"/>
-    <w:lsdException w:name="Medium Grid 1 Accent 4" w:semiHidden="0" w:uiPriority="67" w:unhideWhenUsed="0"/>
-    <w:lsdException w:name="Medium Grid 2 Accent 4" w:semiHidden="0" w:uiPriority="68" w:unhideWhenUsed="0"/>
-    <w:lsdException w:name="Medium Grid 3 Accent 4" w:semiHidden="0" w:uiPriority="69" w:unhideWhenUsed="0"/>
-    <w:lsdException w:name="Dark List Accent 4" w:semiHidden="0" w:uiPriority="70" w:unhideWhenUsed="0"/>
-    <w:lsdException w:name="Colorful Shading Accent 4" w:semiHidden="0" w:uiPriority="71" w:unhideWhenUsed="0"/>
-    <w:lsdException w:name="Colorful List Accent 4" w:semiHidden="0" w:uiPriority="72" w:unhideWhenUsed="0"/>
-    <w:lsdException w:name="Colorful Grid Accent 4" w:semiHidden="0" w:uiPriority="73" w:unhideWhenUsed="0"/>
-    <w:lsdException w:name="Light Shading Accent 5" w:semiHidden="0" w:uiPriority="60" w:unhideWhenUsed="0"/>
-    <w:lsdException w:name="Light List Accent 5" w:semiHidden="0" w:uiPriority="61" w:unhideWhenUsed="0"/>
-    <w:lsdException w:name="Light Grid Accent 5" w:semiHidden="0" w:uiPriority="62" w:unhideWhenUsed="0"/>
-    <w:lsdException w:name="Medium Shading 1 Accent 5" w:semiHidden="0" w:uiPriority="63" w:unhideWhenUsed="0"/>
-    <w:lsdException w:name="Medium Shading 2 Accent 5" w:semiHidden="0" w:uiPriority="64" w:unhideWhenUsed="0"/>
-    <w:lsdException w:name="Medium List 1 Accent 5" w:semiHidden="0" w:uiPriority="65" w:unhideWhenUsed="0"/>
-    <w:lsdException w:name="Medium List 2 Accent 5" w:semiHidden="0" w:uiPriority="66" w:unhideWhenUsed="0"/>
-    <w:lsdException w:name="Medium Grid 1 Accent 5" w:semiHidden="0" w:uiPriority="67" w:unhideWhenUsed="0"/>
-    <w:lsdException w:name="Medium Grid 2 Accent 5" w:semiHidden="0" w:uiPriority="68" w:unhideWhenUsed="0"/>
-    <w:lsdException w:name="Medium Grid 3 Accent 5" w:semiHidden="0" w:uiPriority="69" w:unhideWhenUsed="0"/>
-    <w:lsdException w:name="Dark List Accent 5" w:semiHidden="0" w:uiPriority="70" w:unhideWhenUsed="0"/>
-    <w:lsdException w:name="Colorful Shading Accent 5" w:semiHidden="0" w:uiPriority="71" w:unhideWhenUsed="0"/>
-    <w:lsdException w:name="Colorful List Accent 5" w:semiHidden="0" w:uiPriority="72" w:unhideWhenUsed="0"/>
-    <w:lsdException w:name="Colorful Grid Accent 5" w:semiHidden="0" w:uiPriority="73" w:unhideWhenUsed="0"/>
-    <w:lsdException w:name="Light Shading Accent 6" w:semiHidden="0" w:uiPriority="60" w:unhideWhenUsed="0"/>
-    <w:lsdException w:name="Light List Accent 6" w:semiHidden="0" w:uiPriority="61" w:unhideWhenUsed="0"/>
-    <w:lsdException w:name="Light Grid Accent 6" w:semiHidden="0" w:uiPriority="62" w:unhideWhenUsed="0"/>
-    <w:lsdException w:name="Medium Shading 1 Accent 6" w:semiHidden="0" w:uiPriority="63" w:unhideWhenUsed="0"/>
-    <w:lsdException w:name="Medium Shading 2 Accent 6" w:semiHidden="0" w:uiPriority="64" w:unhideWhenUsed="0"/>
-    <w:lsdException w:name="Medium List 1 Accent 6" w:semiHidden="0" w:uiPriority="65" w:unhideWhenUsed="0"/>
-    <w:lsdException w:name="Medium List 2 Accent 6" w:semiHidden="0" w:uiPriority="66" w:unhideWhenUsed="0"/>
-    <w:lsdException w:name="Medium Grid 1 Accent 6" w:semiHidden="0" w:uiPriority="67" w:unhideWhenUsed="0"/>
-    <w:lsdException w:name="Medium Grid 2 Accent 6" w:semiHidden="0" w:uiPriority="68" w:unhideWhenUsed="0"/>
-    <w:lsdException w:name="Medium Grid 3 Accent 6" w:semiHidden="0" w:uiPriority="69" w:unhideWhenUsed="0"/>
-    <w:lsdException w:name="Dark List Accent 6" w:semiHidden="0" w:uiPriority="70" w:unhideWhenUsed="0"/>
-    <w:lsdException w:name="Colorful Shading Accent 6" w:semiHidden="0" w:uiPriority="71" w:unhideWhenUsed="0"/>
-    <w:lsdException w:name="Colorful List Accent 6" w:semiHidden="0" w:uiPriority="72" w:unhideWhenUsed="0"/>
-    <w:lsdException w:name="Colorful Grid Accent 6" w:semiHidden="0" w:uiPriority="73" w:unhideWhenUsed="0"/>
-    <w:lsdException w:name="Subtle Emphasis" w:semiHidden="0" w:uiPriority="19" w:unhideWhenUsed="0" w:qFormat="1"/>
-    <w:lsdException w:name="Intense Emphasis" w:semiHidden="0" w:uiPriority="21" w:unhideWhenUsed="0" w:qFormat="1"/>
-    <w:lsdException w:name="Subtle Reference" w:semiHidden="0" w:uiPriority="31" w:unhideWhenUsed="0" w:qFormat="1"/>
-    <w:lsdException w:name="Intense Reference" w:semiHidden="0" w:uiPriority="32" w:unhideWhenUsed="0" w:qFormat="1"/>
-    <w:lsdException w:name="Book Title" w:semiHidden="0" w:uiPriority="33" w:unhideWhenUsed="0" w:qFormat="1"/>
-    <w:lsdException w:name="Bibliography" w:uiPriority="37"/>
-    <w:lsdException w:name="TOC Heading" w:uiPriority="39" w:qFormat="1"/>
+  <w:latentStyles w:defLockedState="0" w:defUIPriority="99" w:defSemiHidden="0" w:defUnhideWhenUsed="0" w:defQFormat="0" w:count="376">
+    <w:lsdException w:name="Normal" w:uiPriority="0" w:qFormat="1"/>
+    <w:lsdException w:name="heading 1" w:uiPriority="9" w:qFormat="1"/>
+    <w:lsdException w:name="heading 2" w:semiHidden="1" w:uiPriority="9" w:unhideWhenUsed="1" w:qFormat="1"/>
+    <w:lsdException w:name="heading 3" w:semiHidden="1" w:uiPriority="9" w:unhideWhenUsed="1" w:qFormat="1"/>
+    <w:lsdException w:name="heading 4" w:semiHidden="1" w:uiPriority="9" w:unhideWhenUsed="1" w:qFormat="1"/>
+    <w:lsdException w:name="heading 5" w:semiHidden="1" w:uiPriority="9" w:unhideWhenUsed="1" w:qFormat="1"/>
+    <w:lsdException w:name="heading 6" w:semiHidden="1" w:uiPriority="9" w:unhideWhenUsed="1" w:qFormat="1"/>
+    <w:lsdException w:name="heading 7" w:semiHidden="1" w:uiPriority="9" w:unhideWhenUsed="1" w:qFormat="1"/>
+    <w:lsdException w:name="heading 8" w:semiHidden="1" w:uiPriority="9" w:unhideWhenUsed="1" w:qFormat="1"/>
+    <w:lsdException w:name="heading 9" w:semiHidden="1" w:uiPriority="9" w:unhideWhenUsed="1" w:qFormat="1"/>
+    <w:lsdException w:name="index 1" w:semiHidden="1" w:unhideWhenUsed="1"/>
+    <w:lsdException w:name="index 2" w:semiHidden="1" w:unhideWhenUsed="1"/>
+    <w:lsdException w:name="index 3" w:semiHidden="1" w:unhideWhenUsed="1"/>
+    <w:lsdException w:name="index 4" w:semiHidden="1" w:unhideWhenUsed="1"/>
+    <w:lsdException w:name="index 5" w:semiHidden="1" w:unhideWhenUsed="1"/>
+    <w:lsdException w:name="index 6" w:semiHidden="1" w:unhideWhenUsed="1"/>
+    <w:lsdException w:name="index 7" w:semiHidden="1" w:unhideWhenUsed="1"/>
+    <w:lsdException w:name="index 8" w:semiHidden="1" w:unhideWhenUsed="1"/>
+    <w:lsdException w:name="index 9" w:semiHidden="1" w:unhideWhenUsed="1"/>
+    <w:lsdException w:name="toc 1" w:semiHidden="1" w:uiPriority="39" w:unhideWhenUsed="1"/>
+    <w:lsdException w:name="toc 2" w:semiHidden="1" w:uiPriority="39" w:unhideWhenUsed="1"/>
+    <w:lsdException w:name="toc 3" w:semiHidden="1" w:uiPriority="39" w:unhideWhenUsed="1"/>
+    <w:lsdException w:name="toc 4" w:semiHidden="1" w:uiPriority="39" w:unhideWhenUsed="1"/>
+    <w:lsdException w:name="toc 5" w:semiHidden="1" w:uiPriority="39" w:unhideWhenUsed="1"/>
+    <w:lsdException w:name="toc 6" w:semiHidden="1" w:uiPriority="39" w:unhideWhenUsed="1"/>
+    <w:lsdException w:name="toc 7" w:semiHidden="1" w:uiPriority="39" w:unhideWhenUsed="1"/>
+    <w:lsdException w:name="toc 8" w:semiHidden="1" w:uiPriority="39" w:unhideWhenUsed="1"/>
+    <w:lsdException w:name="toc 9" w:semiHidden="1" w:uiPriority="39" w:unhideWhenUsed="1"/>
+    <w:lsdException w:name="Normal Indent" w:semiHidden="1" w:unhideWhenUsed="1"/>
+    <w:lsdException w:name="footnote text" w:semiHidden="1" w:unhideWhenUsed="1"/>
+    <w:lsdException w:name="annotation text" w:semiHidden="1" w:unhideWhenUsed="1"/>
+    <w:lsdException w:name="header" w:semiHidden="1" w:unhideWhenUsed="1"/>
+    <w:lsdException w:name="footer" w:semiHidden="1" w:unhideWhenUsed="1"/>
+    <w:lsdException w:name="index heading" w:semiHidden="1" w:unhideWhenUsed="1"/>
+    <w:lsdException w:name="caption" w:semiHidden="1" w:uiPriority="35" w:unhideWhenUsed="1" w:qFormat="1"/>
+    <w:lsdException w:name="table of figures" w:semiHidden="1" w:unhideWhenUsed="1"/>
+    <w:lsdException w:name="envelope address" w:semiHidden="1" w:unhideWhenUsed="1"/>
+    <w:lsdException w:name="envelope return" w:semiHidden="1" w:unhideWhenUsed="1"/>
+    <w:lsdException w:name="footnote reference" w:semiHidden="1" w:unhideWhenUsed="1"/>
+    <w:lsdException w:name="annotation reference" w:semiHidden="1" w:unhideWhenUsed="1"/>
+    <w:lsdException w:name="line number" w:semiHidden="1" w:unhideWhenUsed="1"/>
+    <w:lsdException w:name="page number" w:semiHidden="1" w:unhideWhenUsed="1"/>
+    <w:lsdException w:name="endnote reference" w:semiHidden="1" w:unhideWhenUsed="1"/>
+    <w:lsdException w:name="endnote text" w:semiHidden="1" w:unhideWhenUsed="1"/>
+    <w:lsdException w:name="table of authorities" w:semiHidden="1" w:unhideWhenUsed="1"/>
+    <w:lsdException w:name="macro" w:semiHidden="1" w:unhideWhenUsed="1"/>
+    <w:lsdException w:name="toa heading" w:semiHidden="1" w:unhideWhenUsed="1"/>
+    <w:lsdException w:name="List" w:semiHidden="1" w:unhideWhenUsed="1"/>
+    <w:lsdException w:name="List Bullet" w:semiHidden="1" w:unhideWhenUsed="1"/>
+    <w:lsdException w:name="List Number" w:semiHidden="1" w:unhideWhenUsed="1"/>
+    <w:lsdException w:name="List 2" w:semiHidden="1" w:unhideWhenUsed="1"/>
+    <w:lsdException w:name="List 3" w:semiHidden="1" w:unhideWhenUsed="1"/>
+    <w:lsdException w:name="List 4" w:semiHidden="1" w:unhideWhenUsed="1"/>
+    <w:lsdException w:name="List 5" w:semiHidden="1" w:unhideWhenUsed="1"/>
+    <w:lsdException w:name="List Bullet 2" w:semiHidden="1" w:unhideWhenUsed="1"/>
+    <w:lsdException w:name="List Bullet 3" w:semiHidden="1" w:unhideWhenUsed="1"/>
+    <w:lsdException w:name="List Bullet 4" w:semiHidden="1" w:unhideWhenUsed="1"/>
+    <w:lsdException w:name="List Bullet 5" w:semiHidden="1" w:unhideWhenUsed="1"/>
+    <w:lsdException w:name="List Number 2" w:semiHidden="1" w:unhideWhenUsed="1"/>
+    <w:lsdException w:name="List Number 3" w:semiHidden="1" w:unhideWhenUsed="1"/>
+    <w:lsdException w:name="List Number 4" w:semiHidden="1" w:unhideWhenUsed="1"/>
+    <w:lsdException w:name="List Number 5" w:semiHidden="1" w:unhideWhenUsed="1"/>
+    <w:lsdException w:name="Title" w:uiPriority="10" w:qFormat="1"/>
+    <w:lsdException w:name="Closing" w:semiHidden="1" w:unhideWhenUsed="1"/>
+    <w:lsdException w:name="Signature" w:semiHidden="1" w:unhideWhenUsed="1"/>
+    <w:lsdException w:name="Default Paragraph Font" w:semiHidden="1" w:uiPriority="1" w:unhideWhenUsed="1"/>
+    <w:lsdException w:name="Body Text" w:semiHidden="1" w:unhideWhenUsed="1"/>
+    <w:lsdException w:name="Body Text Indent" w:semiHidden="1" w:unhideWhenUsed="1"/>
+    <w:lsdException w:name="List Continue" w:semiHidden="1" w:unhideWhenUsed="1"/>
+    <w:lsdException w:name="List Continue 2" w:semiHidden="1" w:unhideWhenUsed="1"/>
+    <w:lsdException w:name="List Continue 3" w:semiHidden="1" w:unhideWhenUsed="1"/>
+    <w:lsdException w:name="List Continue 4" w:semiHidden="1" w:unhideWhenUsed="1"/>
+    <w:lsdException w:name="List Continue 5" w:semiHidden="1" w:unhideWhenUsed="1"/>
+    <w:lsdException w:name="Message Header" w:semiHidden="1" w:unhideWhenUsed="1"/>
+    <w:lsdException w:name="Subtitle" w:uiPriority="11" w:qFormat="1"/>
+    <w:lsdException w:name="Salutation" w:semiHidden="1" w:unhideWhenUsed="1"/>
+    <w:lsdException w:name="Date" w:semiHidden="1" w:unhideWhenUsed="1"/>
+    <w:lsdException w:name="Body Text First Indent" w:semiHidden="1" w:unhideWhenUsed="1"/>
+    <w:lsdException w:name="Body Text First Indent 2" w:semiHidden="1" w:unhideWhenUsed="1"/>
+    <w:lsdException w:name="Note Heading" w:semiHidden="1" w:unhideWhenUsed="1"/>
+    <w:lsdException w:name="Body Text 2" w:semiHidden="1" w:unhideWhenUsed="1"/>
+    <w:lsdException w:name="Body Text 3" w:semiHidden="1" w:unhideWhenUsed="1"/>
+    <w:lsdException w:name="Body Text Indent 2" w:semiHidden="1" w:unhideWhenUsed="1"/>
+    <w:lsdException w:name="Body Text Indent 3" w:semiHidden="1" w:unhideWhenUsed="1"/>
+    <w:lsdException w:name="Block Text" w:semiHidden="1" w:unhideWhenUsed="1"/>
+    <w:lsdException w:name="Hyperlink" w:semiHidden="1" w:unhideWhenUsed="1"/>
+    <w:lsdException w:name="FollowedHyperlink" w:semiHidden="1" w:unhideWhenUsed="1"/>
+    <w:lsdException w:name="Strong" w:uiPriority="22" w:qFormat="1"/>
+    <w:lsdException w:name="Emphasis" w:uiPriority="20" w:qFormat="1"/>
+    <w:lsdException w:name="Document Map" w:semiHidden="1" w:unhideWhenUsed="1"/>
+    <w:lsdException w:name="Plain Text" w:semiHidden="1" w:unhideWhenUsed="1"/>
+    <w:lsdException w:name="E-mail Signature" w:semiHidden="1" w:unhideWhenUsed="1"/>
+    <w:lsdException w:name="HTML Top of Form" w:semiHidden="1" w:unhideWhenUsed="1"/>
+    <w:lsdException w:name="HTML Bottom of Form" w:semiHidden="1" w:unhideWhenUsed="1"/>
+    <w:lsdException w:name="Normal (Web)" w:semiHidden="1" w:unhideWhenUsed="1"/>
+    <w:lsdException w:name="HTML Acronym" w:semiHidden="1" w:unhideWhenUsed="1"/>
+    <w:lsdException w:name="HTML Address" w:semiHidden="1" w:unhideWhenUsed="1"/>
+    <w:lsdException w:name="HTML Cite" w:semiHidden="1" w:unhideWhenUsed="1"/>
+    <w:lsdException w:name="HTML Code" w:semiHidden="1" w:unhideWhenUsed="1"/>
+    <w:lsdException w:name="HTML Definition" w:semiHidden="1" w:unhideWhenUsed="1"/>
+    <w:lsdException w:name="HTML Keyboard" w:semiHidden="1" w:unhideWhenUsed="1"/>
+    <w:lsdException w:name="HTML Preformatted" w:semiHidden="1" w:unhideWhenUsed="1"/>
+    <w:lsdException w:name="HTML Sample" w:semiHidden="1" w:unhideWhenUsed="1"/>
+    <w:lsdException w:name="HTML Typewriter" w:semiHidden="1" w:unhideWhenUsed="1"/>
+    <w:lsdException w:name="HTML Variable" w:semiHidden="1" w:unhideWhenUsed="1"/>
+    <w:lsdException w:name="Normal Table" w:semiHidden="1" w:unhideWhenUsed="1"/>
+    <w:lsdException w:name="annotation subject" w:semiHidden="1" w:unhideWhenUsed="1"/>
+    <w:lsdException w:name="No List" w:semiHidden="1" w:unhideWhenUsed="1"/>
+    <w:lsdException w:name="Outline List 1" w:semiHidden="1" w:unhideWhenUsed="1"/>
+    <w:lsdException w:name="Outline List 2" w:semiHidden="1" w:unhideWhenUsed="1"/>
+    <w:lsdException w:name="Outline List 3" w:semiHidden="1" w:unhideWhenUsed="1"/>
+    <w:lsdException w:name="Table Simple 1" w:semiHidden="1" w:unhideWhenUsed="1"/>
+    <w:lsdException w:name="Table Simple 2" w:semiHidden="1" w:unhideWhenUsed="1"/>
+    <w:lsdException w:name="Table Simple 3" w:semiHidden="1" w:unhideWhenUsed="1"/>
+    <w:lsdException w:name="Table Classic 1" w:semiHidden="1" w:unhideWhenUsed="1"/>
+    <w:lsdException w:name="Table Classic 2" w:semiHidden="1" w:unhideWhenUsed="1"/>
+    <w:lsdException w:name="Table Classic 3" w:semiHidden="1" w:unhideWhenUsed="1"/>
+    <w:lsdException w:name="Table Classic 4" w:semiHidden="1" w:unhideWhenUsed="1"/>
+    <w:lsdException w:name="Table Colorful 1" w:semiHidden="1" w:unhideWhenUsed="1"/>
+    <w:lsdException w:name="Table Colorful 2" w:semiHidden="1" w:unhideWhenUsed="1"/>
+    <w:lsdException w:name="Table Colorful 3" w:semiHidden="1" w:unhideWhenUsed="1"/>
+    <w:lsdException w:name="Table Columns 1" w:semiHidden="1" w:unhideWhenUsed="1"/>
+    <w:lsdException w:name="Table Columns 2" w:semiHidden="1" w:unhideWhenUsed="1"/>
+    <w:lsdException w:name="Table Columns 3" w:semiHidden="1" w:unhideWhenUsed="1"/>
+    <w:lsdException w:name="Table Columns 4" w:semiHidden="1" w:unhideWhenUsed="1"/>
+    <w:lsdException w:name="Table Columns 5" w:semiHidden="1" w:unhideWhenUsed="1"/>
+    <w:lsdException w:name="Table Grid 1" w:semiHidden="1" w:unhideWhenUsed="1"/>
+    <w:lsdException w:name="Table Grid 2" w:semiHidden="1" w:unhideWhenUsed="1"/>
+    <w:lsdException w:name="Table Grid 3" w:semiHidden="1" w:unhideWhenUsed="1"/>
+    <w:lsdException w:name="Table Grid 4" w:semiHidden="1" w:unhideWhenUsed="1"/>
+    <w:lsdException w:name="Table Grid 5" w:semiHidden="1" w:unhideWhenUsed="1"/>
+    <w:lsdException w:name="Table Grid 6" w:semiHidden="1" w:unhideWhenUsed="1"/>
+    <w:lsdException w:name="Table Grid 7" w:semiHidden="1" w:unhideWhenUsed="1"/>
+    <w:lsdException w:name="Table Grid 8" w:semiHidden="1" w:unhideWhenUsed="1"/>
+    <w:lsdException w:name="Table List 1" w:semiHidden="1" w:unhideWhenUsed="1"/>
+    <w:lsdException w:name="Table List 2" w:semiHidden="1" w:unhideWhenUsed="1"/>
+    <w:lsdException w:name="Table List 3" w:semiHidden="1" w:unhideWhenUsed="1"/>
+    <w:lsdException w:name="Table List 4" w:semiHidden="1" w:unhideWhenUsed="1"/>
+    <w:lsdException w:name="Table List 5" w:semiHidden="1" w:unhideWhenUsed="1"/>
+    <w:lsdException w:name="Table List 6" w:semiHidden="1" w:unhideWhenUsed="1"/>
+    <w:lsdException w:name="Table List 7" w:semiHidden="1" w:unhideWhenUsed="1"/>
+    <w:lsdException w:name="Table List 8" w:semiHidden="1" w:unhideWhenUsed="1"/>
+    <w:lsdException w:name="Table 3D effects 1" w:semiHidden="1" w:unhideWhenUsed="1"/>
+    <w:lsdException w:name="Table 3D effects 2" w:semiHidden="1" w:unhideWhenUsed="1"/>
+    <w:lsdException w:name="Table 3D effects 3" w:semiHidden="1" w:unhideWhenUsed="1"/>
+    <w:lsdException w:name="Table Contemporary" w:semiHidden="1" w:unhideWhenUsed="1"/>
+    <w:lsdException w:name="Table Elegant" w:semiHidden="1" w:unhideWhenUsed="1"/>
+    <w:lsdException w:name="Table Professional" w:semiHidden="1" w:unhideWhenUsed="1"/>
+    <w:lsdException w:name="Table Subtle 1" w:semiHidden="1" w:unhideWhenUsed="1"/>
+    <w:lsdException w:name="Table Subtle 2" w:semiHidden="1" w:unhideWhenUsed="1"/>
+    <w:lsdException w:name="Table Web 1" w:semiHidden="1" w:unhideWhenUsed="1"/>
+    <w:lsdException w:name="Table Web 2" w:semiHidden="1" w:unhideWhenUsed="1"/>
+    <w:lsdException w:name="Table Web 3" w:semiHidden="1" w:unhideWhenUsed="1"/>
+    <w:lsdException w:name="Balloon Text" w:semiHidden="1" w:unhideWhenUsed="1"/>
+    <w:lsdException w:name="Table Grid" w:semiHidden="1" w:uiPriority="59" w:unhideWhenUsed="1"/>
+    <w:lsdException w:name="Table Theme" w:semiHidden="1" w:unhideWhenUsed="1"/>
+    <w:lsdException w:name="Placeholder Text" w:semiHidden="1"/>
+    <w:lsdException w:name="No Spacing" w:uiPriority="1" w:qFormat="1"/>
+    <w:lsdException w:name="Light Shading" w:uiPriority="60"/>
+    <w:lsdException w:name="Light List" w:uiPriority="61"/>
+    <w:lsdException w:name="Light Grid" w:uiPriority="62"/>
+    <w:lsdException w:name="Medium Shading 1" w:uiPriority="63"/>
+    <w:lsdException w:name="Medium Shading 2" w:uiPriority="64"/>
+    <w:lsdException w:name="Medium List 1" w:uiPriority="65"/>
+    <w:lsdException w:name="Medium List 2" w:uiPriority="66"/>
+    <w:lsdException w:name="Medium Grid 1" w:uiPriority="67"/>
+    <w:lsdException w:name="Medium Grid 2" w:uiPriority="68"/>
+    <w:lsdException w:name="Medium Grid 3" w:uiPriority="69"/>
+    <w:lsdException w:name="Dark List" w:uiPriority="70"/>
+    <w:lsdException w:name="Colorful Shading" w:uiPriority="71"/>
+    <w:lsdException w:name="Colorful List" w:uiPriority="72"/>
+    <w:lsdException w:name="Colorful Grid" w:uiPriority="73"/>
+    <w:lsdException w:name="Light Shading Accent 1" w:uiPriority="60"/>
+    <w:lsdException w:name="Light List Accent 1" w:uiPriority="61"/>
+    <w:lsdException w:name="Light Grid Accent 1" w:uiPriority="62"/>
+    <w:lsdException w:name="Medium Shading 1 Accent 1" w:uiPriority="63"/>
+    <w:lsdException w:name="Medium Shading 2 Accent 1" w:uiPriority="64"/>
+    <w:lsdException w:name="Medium List 1 Accent 1" w:uiPriority="65"/>
+    <w:lsdException w:name="Revision" w:semiHidden="1"/>
+    <w:lsdException w:name="List Paragraph" w:uiPriority="34" w:qFormat="1"/>
+    <w:lsdException w:name="Quote" w:uiPriority="29" w:qFormat="1"/>
+    <w:lsdException w:name="Intense Quote" w:uiPriority="30" w:qFormat="1"/>
+    <w:lsdException w:name="Medium List 2 Accent 1" w:uiPriority="66"/>
+    <w:lsdException w:name="Medium Grid 1 Accent 1" w:uiPriority="67"/>
+    <w:lsdException w:name="Medium Grid 2 Accent 1" w:uiPriority="68"/>
+    <w:lsdException w:name="Medium Grid 3 Accent 1" w:uiPriority="69"/>
+    <w:lsdException w:name="Dark List Accent 1" w:uiPriority="70"/>
+    <w:lsdException w:name="Colorful Shading Accent 1" w:uiPriority="71"/>
+    <w:lsdException w:name="Colorful List Accent 1" w:uiPriority="72"/>
+    <w:lsdException w:name="Colorful Grid Accent 1" w:uiPriority="73"/>
+    <w:lsdException w:name="Light Shading Accent 2" w:uiPriority="60"/>
+    <w:lsdException w:name="Light List Accent 2" w:uiPriority="61"/>
+    <w:lsdException w:name="Light Grid Accent 2" w:uiPriority="62"/>
+    <w:lsdException w:name="Medium Shading 1 Accent 2" w:uiPriority="63"/>
+    <w:lsdException w:name="Medium Shading 2 Accent 2" w:uiPriority="64"/>
+    <w:lsdException w:name="Medium List 1 Accent 2" w:uiPriority="65"/>
+    <w:lsdException w:name="Medium List 2 Accent 2" w:uiPriority="66"/>
+    <w:lsdException w:name="Medium Grid 1 Accent 2" w:uiPriority="67"/>
+    <w:lsdException w:name="Medium Grid 2 Accent 2" w:uiPriority="68"/>
+    <w:lsdException w:name="Medium Grid 3 Accent 2" w:uiPriority="69"/>
+    <w:lsdException w:name="Dark List Accent 2" w:uiPriority="70"/>
+    <w:lsdException w:name="Colorful Shading Accent 2" w:uiPriority="71"/>
+    <w:lsdException w:name="Colorful List Accent 2" w:uiPriority="72"/>
+    <w:lsdException w:name="Colorful Grid Accent 2" w:uiPriority="73"/>
+    <w:lsdException w:name="Light Shading Accent 3" w:uiPriority="60"/>
+    <w:lsdException w:name="Light List Accent 3" w:uiPriority="61"/>
+    <w:lsdException w:name="Light Grid Accent 3" w:uiPriority="62"/>
+    <w:lsdException w:name="Medium Shading 1 Accent 3" w:uiPriority="63"/>
+    <w:lsdException w:name="Medium Shading 2 Accent 3" w:uiPriority="64"/>
+    <w:lsdException w:name="Medium List 1 Accent 3" w:uiPriority="65"/>
+    <w:lsdException w:name="Medium List 2 Accent 3" w:uiPriority="66"/>
+    <w:lsdException w:name="Medium Grid 1 Accent 3" w:uiPriority="67"/>
+    <w:lsdException w:name="Medium Grid 2 Accent 3" w:uiPriority="68"/>
+    <w:lsdException w:name="Medium Grid 3 Accent 3" w:uiPriority="69"/>
+    <w:lsdException w:name="Dark List Accent 3" w:uiPriority="70"/>
+    <w:lsdException w:name="Colorful Shading Accent 3" w:uiPriority="71"/>
+    <w:lsdException w:name="Colorful List Accent 3" w:uiPriority="72"/>
+    <w:lsdException w:name="Colorful Grid Accent 3" w:uiPriority="73"/>
+    <w:lsdException w:name="Light Shading Accent 4" w:uiPriority="60"/>
+    <w:lsdException w:name="Light List Accent 4" w:uiPriority="61"/>
+    <w:lsdException w:name="Light Grid Accent 4" w:uiPriority="62"/>
+    <w:lsdException w:name="Medium Shading 1 Accent 4" w:uiPriority="63"/>
+    <w:lsdException w:name="Medium Shading 2 Accent 4" w:uiPriority="64"/>
+    <w:lsdException w:name="Medium List 1 Accent 4" w:uiPriority="65"/>
+    <w:lsdException w:name="Medium List 2 Accent 4" w:uiPriority="66"/>
+    <w:lsdException w:name="Medium Grid 1 Accent 4" w:uiPriority="67"/>
+    <w:lsdException w:name="Medium Grid 2 Accent 4" w:uiPriority="68"/>
+    <w:lsdException w:name="Medium Grid 3 Accent 4" w:uiPriority="69"/>
+    <w:lsdException w:name="Dark List Accent 4" w:uiPriority="70"/>
+    <w:lsdException w:name="Colorful Shading Accent 4" w:uiPriority="71"/>
+    <w:lsdException w:name="Colorful List Accent 4" w:uiPriority="72"/>
+    <w:lsdException w:name="Colorful Grid Accent 4" w:uiPriority="73"/>
+    <w:lsdException w:name="Light Shading Accent 5" w:uiPriority="60"/>
+    <w:lsdException w:name="Light List Accent 5" w:uiPriority="61"/>
+    <w:lsdException w:name="Light Grid Accent 5" w:uiPriority="62"/>
+    <w:lsdException w:name="Medium Shading 1 Accent 5" w:uiPriority="63"/>
+    <w:lsdException w:name="Medium Shading 2 Accent 5" w:uiPriority="64"/>
+    <w:lsdException w:name="Medium List 1 Accent 5" w:uiPriority="65"/>
+    <w:lsdException w:name="Medium List 2 Accent 5" w:uiPriority="66"/>
+    <w:lsdException w:name="Medium Grid 1 Accent 5" w:uiPriority="67"/>
+    <w:lsdException w:name="Medium Grid 2 Accent 5" w:uiPriority="68"/>
+    <w:lsdException w:name="Medium Grid 3 Accent 5" w:uiPriority="69"/>
+    <w:lsdException w:name="Dark List Accent 5" w:uiPriority="70"/>
+    <w:lsdException w:name="Colorful Shading Accent 5" w:uiPriority="71"/>
+    <w:lsdException w:name="Colorful List Accent 5" w:uiPriority="72"/>
+    <w:lsdException w:name="Colorful Grid Accent 5" w:uiPriority="73"/>
+    <w:lsdException w:name="Light Shading Accent 6" w:uiPriority="60"/>
+    <w:lsdException w:name="Light List Accent 6" w:uiPriority="61"/>
+    <w:lsdException w:name="Light Grid Accent 6" w:uiPriority="62"/>
+    <w:lsdException w:name="Medium Shading 1 Accent 6" w:uiPriority="63"/>
+    <w:lsdException w:name="Medium Shading 2 Accent 6" w:uiPriority="64"/>
+    <w:lsdException w:name="Medium List 1 Accent 6" w:uiPriority="65"/>
+    <w:lsdException w:name="Medium List 2 Accent 6" w:uiPriority="66"/>
+    <w:lsdException w:name="Medium Grid 1 Accent 6" w:uiPriority="67"/>
+    <w:lsdException w:name="Medium Grid 2 Accent 6" w:uiPriority="68"/>
+    <w:lsdException w:name="Medium Grid 3 Accent 6" w:uiPriority="69"/>
+    <w:lsdException w:name="Dark List Accent 6" w:uiPriority="70"/>
+    <w:lsdException w:name="Colorful Shading Accent 6" w:uiPriority="71"/>
+    <w:lsdException w:name="Colorful List Accent 6" w:uiPriority="72"/>
+    <w:lsdException w:name="Colorful Grid Accent 6" w:uiPriority="73"/>
+    <w:lsdException w:name="Subtle Emphasis" w:uiPriority="19" w:qFormat="1"/>
+    <w:lsdException w:name="Intense Emphasis" w:uiPriority="21" w:qFormat="1"/>
+    <w:lsdException w:name="Subtle Reference" w:uiPriority="31" w:qFormat="1"/>
+    <w:lsdException w:name="Intense Reference" w:uiPriority="32" w:qFormat="1"/>
+    <w:lsdException w:name="Book Title" w:uiPriority="33" w:qFormat="1"/>
+    <w:lsdException w:name="Bibliography" w:semiHidden="1" w:uiPriority="37" w:unhideWhenUsed="1"/>
+    <w:lsdException w:name="TOC Heading" w:semiHidden="1" w:uiPriority="39" w:unhideWhenUsed="1" w:qFormat="1"/>
+    <w:lsdException w:name="Plain Table 1" w:uiPriority="41"/>
+    <w:lsdException w:name="Plain Table 2" w:uiPriority="42"/>
+    <w:lsdException w:name="Plain Table 3" w:uiPriority="43"/>
+    <w:lsdException w:name="Plain Table 4" w:uiPriority="44"/>
+    <w:lsdException w:name="Plain Table 5" w:uiPriority="45"/>
+    <w:lsdException w:name="Grid Table Light" w:uiPriority="40"/>
+    <w:lsdException w:name="Grid Table 1 Light" w:uiPriority="46"/>
+    <w:lsdException w:name="Grid Table 2" w:uiPriority="47"/>
+    <w:lsdException w:name="Grid Table 3" w:uiPriority="48"/>
+    <w:lsdException w:name="Grid Table 4" w:uiPriority="49"/>
+    <w:lsdException w:name="Grid Table 5 Dark" w:uiPriority="50"/>
+    <w:lsdException w:name="Grid Table 6 Colorful" w:uiPriority="51"/>
+    <w:lsdException w:name="Grid Table 7 Colorful" w:uiPriority="52"/>
+    <w:lsdException w:name="Grid Table 1 Light Accent 1" w:uiPriority="46"/>
+    <w:lsdException w:name="Grid Table 2 Accent 1" w:uiPriority="47"/>
+    <w:lsdException w:name="Grid Table 3 Accent 1" w:uiPriority="48"/>
+    <w:lsdException w:name="Grid Table 4 Accent 1" w:uiPriority="49"/>
+    <w:lsdException w:name="Grid Table 5 Dark Accent 1" w:uiPriority="50"/>
+    <w:lsdException w:name="Grid Table 6 Colorful Accent 1" w:uiPriority="51"/>
+    <w:lsdException w:name="Grid Table 7 Colorful Accent 1" w:uiPriority="52"/>
+    <w:lsdException w:name="Grid Table 1 Light Accent 2" w:uiPriority="46"/>
+    <w:lsdException w:name="Grid Table 2 Accent 2" w:uiPriority="47"/>
+    <w:lsdException w:name="Grid Table 3 Accent 2" w:uiPriority="48"/>
+    <w:lsdException w:name="Grid Table 4 Accent 2" w:uiPriority="49"/>
+    <w:lsdException w:name="Grid Table 5 Dark Accent 2" w:uiPriority="50"/>
+    <w:lsdException w:name="Grid Table 6 Colorful Accent 2" w:uiPriority="51"/>
+    <w:lsdException w:name="Grid Table 7 Colorful Accent 2" w:uiPriority="52"/>
+    <w:lsdException w:name="Grid Table 1 Light Accent 3" w:uiPriority="46"/>
+    <w:lsdException w:name="Grid Table 2 Accent 3" w:uiPriority="47"/>
+    <w:lsdException w:name="Grid Table 3 Accent 3" w:uiPriority="48"/>
+    <w:lsdException w:name="Grid Table 4 Accent 3" w:uiPriority="49"/>
+    <w:lsdException w:name="Grid Table 5 Dark Accent 3" w:uiPriority="50"/>
+    <w:lsdException w:name="Grid Table 6 Colorful Accent 3" w:uiPriority="51"/>
+    <w:lsdException w:name="Grid Table 7 Colorful Accent 3" w:uiPriority="52"/>
+    <w:lsdException w:name="Grid Table 1 Light Accent 4" w:uiPriority="46"/>
+    <w:lsdException w:name="Grid Table 2 Accent 4" w:uiPriority="47"/>
+    <w:lsdException w:name="Grid Table 3 Accent 4" w:uiPriority="48"/>
+    <w:lsdException w:name="Grid Table 4 Accent 4" w:uiPriority="49"/>
+    <w:lsdException w:name="Grid Table 5 Dark Accent 4" w:uiPriority="50"/>
+    <w:lsdException w:name="Grid Table 6 Colorful Accent 4" w:uiPriority="51"/>
+    <w:lsdException w:name="Grid Table 7 Colorful Accent 4" w:uiPriority="52"/>
+    <w:lsdException w:name="Grid Table 1 Light Accent 5" w:uiPriority="46"/>
+    <w:lsdException w:name="Grid Table 2 Accent 5" w:uiPriority="47"/>
+    <w:lsdException w:name="Grid Table 3 Accent 5" w:uiPriority="48"/>
+    <w:lsdException w:name="Grid Table 4 Accent 5" w:uiPriority="49"/>
+    <w:lsdException w:name="Grid Table 5 Dark Accent 5" w:uiPriority="50"/>
+    <w:lsdException w:name="Grid Table 6 Colorful Accent 5" w:uiPriority="51"/>
+    <w:lsdException w:name="Grid Table 7 Colorful Accent 5" w:uiPriority="52"/>
+    <w:lsdException w:name="Grid Table 1 Light Accent 6" w:uiPriority="46"/>
+    <w:lsdException w:name="Grid Table 2 Accent 6" w:uiPriority="47"/>
+    <w:lsdException w:name="Grid Table 3 Accent 6" w:uiPriority="48"/>
+    <w:lsdException w:name="Grid Table 4 Accent 6" w:uiPriority="49"/>
+    <w:lsdException w:name="Grid Table 5 Dark Accent 6" w:uiPriority="50"/>
+    <w:lsdException w:name="Grid Table 6 Colorful Accent 6" w:uiPriority="51"/>
+    <w:lsdException w:name="Grid Table 7 Colorful Accent 6" w:uiPriority="52"/>
+    <w:lsdException w:name="List Table 1 Light" w:uiPriority="46"/>
+    <w:lsdException w:name="List Table 2" w:uiPriority="47"/>
+    <w:lsdException w:name="List Table 3" w:uiPriority="48"/>
+    <w:lsdException w:name="List Table 4" w:uiPriority="49"/>
+    <w:lsdException w:name="List Table 5 Dark" w:uiPriority="50"/>
+    <w:lsdException w:name="List Table 6 Colorful" w:uiPriority="51"/>
+    <w:lsdException w:name="List Table 7 Colorful" w:uiPriority="52"/>
+    <w:lsdException w:name="List Table 1 Light Accent 1" w:uiPriority="46"/>
+    <w:lsdException w:name="List Table 2 Accent 1" w:uiPriority="47"/>
+    <w:lsdException w:name="List Table 3 Accent 1" w:uiPriority="48"/>
+    <w:lsdException w:name="List Table 4 Accent 1" w:uiPriority="49"/>
+    <w:lsdException w:name="List Table 5 Dark Accent 1" w:uiPriority="50"/>
+    <w:lsdException w:name="List Table 6 Colorful Accent 1" w:uiPriority="51"/>
+    <w:lsdException w:name="List Table 7 Colorful Accent 1" w:uiPriority="52"/>
+    <w:lsdException w:name="List Table 1 Light Accent 2" w:uiPriority="46"/>
+    <w:lsdException w:name="List Table 2 Accent 2" w:uiPriority="47"/>
+    <w:lsdException w:name="List Table 3 Accent 2" w:uiPriority="48"/>
+    <w:lsdException w:name="List Table 4 Accent 2" w:uiPriority="49"/>
+    <w:lsdException w:name="List Table 5 Dark Accent 2" w:uiPriority="50"/>
+    <w:lsdException w:name="List Table 6 Colorful Accent 2" w:uiPriority="51"/>
+    <w:lsdException w:name="List Table 7 Colorful Accent 2" w:uiPriority="52"/>
+    <w:lsdException w:name="List Table 1 Light Accent 3" w:uiPriority="46"/>
+    <w:lsdException w:name="List Table 2 Accent 3" w:uiPriority="47"/>
+    <w:lsdException w:name="List Table 3 Accent 3" w:uiPriority="48"/>
+    <w:lsdException w:name="List Table 4 Accent 3" w:uiPriority="49"/>
+    <w:lsdException w:name="List Table 5 Dark Accent 3" w:uiPriority="50"/>
+    <w:lsdException w:name="List Table 6 Colorful Accent 3" w:uiPriority="51"/>
+    <w:lsdException w:name="List Table 7 Colorful Accent 3" w:uiPriority="52"/>
+    <w:lsdException w:name="List Table 1 Light Accent 4" w:uiPriority="46"/>
+    <w:lsdException w:name="List Table 2 Accent 4" w:uiPriority="47"/>
+    <w:lsdException w:name="List Table 3 Accent 4" w:uiPriority="48"/>
+    <w:lsdException w:name="List Table 4 Accent 4" w:uiPriority="49"/>
+    <w:lsdException w:name="List Table 5 Dark Accent 4" w:uiPriority="50"/>
+    <w:lsdException w:name="List Table 6 Colorful Accent 4" w:uiPriority="51"/>
+    <w:lsdException w:name="List Table 7 Colorful Accent 4" w:uiPriority="52"/>
+    <w:lsdException w:name="List Table 1 Light Accent 5" w:uiPriority="46"/>
+    <w:lsdException w:name="List Table 2 Accent 5" w:uiPriority="47"/>
+    <w:lsdException w:name="List Table 3 Accent 5" w:uiPriority="48"/>
+    <w:lsdException w:name="List Table 4 Accent 5" w:uiPriority="49"/>
+    <w:lsdException w:name="List Table 5 Dark Accent 5" w:uiPriority="50"/>
+    <w:lsdException w:name="List Table 6 Colorful Accent 5" w:uiPriority="51"/>
+    <w:lsdException w:name="List Table 7 Colorful Accent 5" w:uiPriority="52"/>
+    <w:lsdException w:name="List Table 1 Light Accent 6" w:uiPriority="46"/>
+    <w:lsdException w:name="List Table 2 Accent 6" w:uiPriority="47"/>
+    <w:lsdException w:name="List Table 3 Accent 6" w:uiPriority="48"/>
+    <w:lsdException w:name="List Table 4 Accent 6" w:uiPriority="49"/>
+    <w:lsdException w:name="List Table 5 Dark Accent 6" w:uiPriority="50"/>
+    <w:lsdException w:name="List Table 6 Colorful Accent 6" w:uiPriority="51"/>
+    <w:lsdException w:name="List Table 7 Colorful Accent 6" w:uiPriority="52"/>
+    <w:lsdException w:name="Mention" w:semiHidden="1" w:unhideWhenUsed="1"/>
+    <w:lsdException w:name="Smart Hyperlink" w:semiHidden="1" w:unhideWhenUsed="1"/>
+    <w:lsdException w:name="Hashtag" w:semiHidden="1" w:unhideWhenUsed="1"/>
+    <w:lsdException w:name="Unresolved Mention" w:semiHidden="1" w:unhideWhenUsed="1"/>
+    <w:lsdException w:name="Smart Link" w:semiHidden="1" w:unhideWhenUsed="1"/>
   </w:latentStyles>
   <w:style w:type="paragraph" w:default="1" w:styleId="a">
     <w:name w:val="Normal"/>
@@ -2000,7 +2667,6 @@
     <w:uiPriority w:val="99"/>
     <w:semiHidden/>
     <w:unhideWhenUsed/>
-    <w:qFormat/>
     <w:tblPr>
       <w:tblInd w:w="0" w:type="dxa"/>
       <w:tblCellMar>
@@ -2041,7 +2707,7 @@
   <w:style w:type="paragraph" w:styleId="a5">
     <w:name w:val="Balloon Text"/>
     <w:basedOn w:val="a"/>
-    <w:link w:val="Char"/>
+    <w:link w:val="a6"/>
     <w:uiPriority w:val="99"/>
     <w:semiHidden/>
     <w:unhideWhenUsed/>
@@ -2054,8 +2720,8 @@
       <w:szCs w:val="18"/>
     </w:rPr>
   </w:style>
-  <w:style w:type="character" w:customStyle="1" w:styleId="Char">
-    <w:name w:val="批注框文本 Char"/>
+  <w:style w:type="character" w:customStyle="1" w:styleId="a6">
+    <w:name w:val="批注框文本 字符"/>
     <w:basedOn w:val="a0"/>
     <w:link w:val="a5"/>
     <w:uiPriority w:val="99"/>
@@ -2067,8 +2733,8 @@
       <w:szCs w:val="18"/>
     </w:rPr>
   </w:style>
-  <w:style w:type="character" w:customStyle="1" w:styleId="UnresolvedMention">
-    <w:name w:val="Unresolved Mention"/>
+  <w:style w:type="character" w:customStyle="1" w:styleId="1">
+    <w:name w:val="未处理的提及1"/>
     <w:basedOn w:val="a0"/>
     <w:uiPriority w:val="99"/>
     <w:semiHidden/>
@@ -2079,10 +2745,10 @@
       <w:shd w:val="clear" w:color="auto" w:fill="E1DFDD"/>
     </w:rPr>
   </w:style>
-  <w:style w:type="paragraph" w:styleId="a6">
+  <w:style w:type="paragraph" w:styleId="a7">
     <w:name w:val="header"/>
     <w:basedOn w:val="a"/>
-    <w:link w:val="Char0"/>
+    <w:link w:val="a8"/>
     <w:uiPriority w:val="99"/>
     <w:semiHidden/>
     <w:unhideWhenUsed/>
@@ -2102,10 +2768,10 @@
       <w:szCs w:val="18"/>
     </w:rPr>
   </w:style>
-  <w:style w:type="character" w:customStyle="1" w:styleId="Char0">
-    <w:name w:val="页眉 Char"/>
+  <w:style w:type="character" w:customStyle="1" w:styleId="a8">
+    <w:name w:val="页眉 字符"/>
     <w:basedOn w:val="a0"/>
-    <w:link w:val="a6"/>
+    <w:link w:val="a7"/>
     <w:uiPriority w:val="99"/>
     <w:semiHidden/>
     <w:rsid w:val="00C60807"/>
@@ -2115,10 +2781,10 @@
       <w:szCs w:val="18"/>
     </w:rPr>
   </w:style>
-  <w:style w:type="paragraph" w:styleId="a7">
+  <w:style w:type="paragraph" w:styleId="a9">
     <w:name w:val="footer"/>
     <w:basedOn w:val="a"/>
-    <w:link w:val="Char1"/>
+    <w:link w:val="aa"/>
     <w:uiPriority w:val="99"/>
     <w:semiHidden/>
     <w:unhideWhenUsed/>
@@ -2134,10 +2800,10 @@
       <w:szCs w:val="18"/>
     </w:rPr>
   </w:style>
-  <w:style w:type="character" w:customStyle="1" w:styleId="Char1">
-    <w:name w:val="页脚 Char"/>
+  <w:style w:type="character" w:customStyle="1" w:styleId="aa">
+    <w:name w:val="页脚 字符"/>
     <w:basedOn w:val="a0"/>
-    <w:link w:val="a7"/>
+    <w:link w:val="a9"/>
     <w:uiPriority w:val="99"/>
     <w:semiHidden/>
     <w:rsid w:val="00C60807"/>

--- a/big_data/big-data-learn.docx
+++ b/big_data/big-data-learn.docx
@@ -1,6 +1,6 @@
 
 <file path=word/document.xml><?xml version="1.0" encoding="utf-8"?>
-<w:document xmlns:wpc="http://schemas.microsoft.com/office/word/2010/wordprocessingCanvas" xmlns:cx="http://schemas.microsoft.com/office/drawing/2014/chartex" xmlns:cx1="http://schemas.microsoft.com/office/drawing/2015/9/8/chartex" xmlns:cx2="http://schemas.microsoft.com/office/drawing/2015/10/21/chartex" xmlns:cx3="http://schemas.microsoft.com/office/drawing/2016/5/9/chartex" xmlns:cx4="http://schemas.microsoft.com/office/drawing/2016/5/10/chartex" xmlns:cx5="http://schemas.microsoft.com/office/drawing/2016/5/11/chartex" xmlns:cx6="http://schemas.microsoft.com/office/drawing/2016/5/12/chartex" xmlns:cx7="http://schemas.microsoft.com/office/drawing/2016/5/13/chartex" xmlns:cx8="http://schemas.microsoft.com/office/drawing/2016/5/14/chartex" xmlns:mc="http://schemas.openxmlformats.org/markup-compatibility/2006" xmlns:aink="http://schemas.microsoft.com/office/drawing/2016/ink" xmlns:am3d="http://schemas.microsoft.com/office/drawing/2017/model3d" xmlns:o="urn:schemas-microsoft-com:office:office" xmlns:r="http://schemas.openxmlformats.org/officeDocument/2006/relationships" xmlns:m="http://schemas.openxmlformats.org/officeDocument/2006/math" xmlns:v="urn:schemas-microsoft-com:vml" xmlns:wp14="http://schemas.microsoft.com/office/word/2010/wordprocessingDrawing" xmlns:wp="http://schemas.openxmlformats.org/drawingml/2006/wordprocessingDrawing" xmlns:w10="urn:schemas-microsoft-com:office:word" xmlns:w="http://schemas.openxmlformats.org/wordprocessingml/2006/main" xmlns:w14="http://schemas.microsoft.com/office/word/2010/wordml" xmlns:w15="http://schemas.microsoft.com/office/word/2012/wordml" xmlns:w16cid="http://schemas.microsoft.com/office/word/2016/wordml/cid" xmlns:w16se="http://schemas.microsoft.com/office/word/2015/wordml/symex" xmlns:wpg="http://schemas.microsoft.com/office/word/2010/wordprocessingGroup" xmlns:wpi="http://schemas.microsoft.com/office/word/2010/wordprocessingInk" xmlns:wne="http://schemas.microsoft.com/office/word/2006/wordml" xmlns:wps="http://schemas.microsoft.com/office/word/2010/wordprocessingShape" mc:Ignorable="w14 w15 w16se w16cid wp14">
+<w:document xmlns:ve="http://schemas.openxmlformats.org/markup-compatibility/2006" xmlns:o="urn:schemas-microsoft-com:office:office" xmlns:r="http://schemas.openxmlformats.org/officeDocument/2006/relationships" xmlns:m="http://schemas.openxmlformats.org/officeDocument/2006/math" xmlns:v="urn:schemas-microsoft-com:vml" xmlns:wp="http://schemas.openxmlformats.org/drawingml/2006/wordprocessingDrawing" xmlns:w10="urn:schemas-microsoft-com:office:word" xmlns:w="http://schemas.openxmlformats.org/wordprocessingml/2006/main" xmlns:wne="http://schemas.microsoft.com/office/word/2006/wordml">
   <w:body>
     <w:p>
       <w:pPr>
@@ -30,27 +30,14 @@
         </w:rPr>
         <w:t>，下载：</w:t>
       </w:r>
-      <w:r>
-        <w:fldChar w:fldCharType="begin"/>
-      </w:r>
-      <w:r>
-        <w:instrText xml:space="preserve"> HYPERLINK "http://spark.apache.org/downloads.html" </w:instrText>
-      </w:r>
-      <w:r>
-        <w:fldChar w:fldCharType="separate"/>
-      </w:r>
-      <w:r>
-        <w:rPr>
-          <w:rStyle w:val="a4"/>
-        </w:rPr>
-        <w:t>http://spark.apache.org/downloads.html</w:t>
-      </w:r>
-      <w:r>
-        <w:rPr>
-          <w:rStyle w:val="a4"/>
-        </w:rPr>
-        <w:fldChar w:fldCharType="end"/>
-      </w:r>
+      <w:hyperlink r:id="rId7" w:history="1">
+        <w:r>
+          <w:rPr>
+            <w:rStyle w:val="a4"/>
+          </w:rPr>
+          <w:t>http://spark.apache.org/downloads.html</w:t>
+        </w:r>
+      </w:hyperlink>
     </w:p>
     <w:p>
       <w:pPr>
@@ -121,7 +108,7 @@
         </w:rPr>
         <w:t>下载：</w:t>
       </w:r>
-      <w:hyperlink r:id="rId7" w:history="1">
+      <w:hyperlink r:id="rId8" w:history="1">
         <w:r>
           <w:rPr>
             <w:rStyle w:val="a4"/>
@@ -206,14 +193,12 @@
         </w:rPr>
         <w:t>现在就可以运行</w:t>
       </w:r>
-      <w:proofErr w:type="spellStart"/>
       <w:r>
         <w:rPr>
           <w:rFonts w:hint="eastAsia"/>
         </w:rPr>
         <w:t>pyspark</w:t>
       </w:r>
-      <w:proofErr w:type="spellEnd"/>
       <w:r>
         <w:rPr>
           <w:rFonts w:hint="eastAsia"/>
@@ -315,14 +300,12 @@
         </w:rPr>
         <w:t>信息，</w:t>
       </w:r>
-      <w:proofErr w:type="spellStart"/>
       <w:r>
         <w:rPr>
           <w:rFonts w:hint="eastAsia"/>
         </w:rPr>
         <w:t>DataFrame</w:t>
       </w:r>
-      <w:proofErr w:type="spellEnd"/>
       <w:r>
         <w:rPr>
           <w:rFonts w:hint="eastAsia"/>
@@ -353,14 +336,12 @@
         </w:rPr>
         <w:t>文件也可以直接读取为</w:t>
       </w:r>
-      <w:proofErr w:type="spellStart"/>
       <w:r>
         <w:rPr>
           <w:rFonts w:hint="eastAsia"/>
         </w:rPr>
         <w:t>DataFrame</w:t>
       </w:r>
-      <w:proofErr w:type="spellEnd"/>
       <w:r>
         <w:rPr>
           <w:rFonts w:hint="eastAsia"/>
@@ -378,37 +359,8 @@
         <w:spacing w:line="220" w:lineRule="atLeast"/>
         <w:ind w:firstLineChars="0"/>
       </w:pPr>
-      <w:proofErr w:type="spellStart"/>
-      <w:r>
-        <w:t>peopleDF</w:t>
-      </w:r>
-      <w:proofErr w:type="spellEnd"/>
-      <w:r>
-        <w:t xml:space="preserve"> = </w:t>
-      </w:r>
-      <w:proofErr w:type="spellStart"/>
-      <w:r>
-        <w:t>spark.read.json</w:t>
-      </w:r>
-      <w:proofErr w:type="spellEnd"/>
-      <w:r>
-        <w:t>("examples/</w:t>
-      </w:r>
-      <w:proofErr w:type="spellStart"/>
-      <w:r>
-        <w:t>src</w:t>
-      </w:r>
-      <w:proofErr w:type="spellEnd"/>
-      <w:r>
-        <w:t>/main/resources/</w:t>
-      </w:r>
-      <w:proofErr w:type="spellStart"/>
-      <w:r>
-        <w:t>people.json</w:t>
-      </w:r>
-      <w:proofErr w:type="spellEnd"/>
-      <w:r>
-        <w:t>")</w:t>
+      <w:r>
+        <w:t>peopleDF = spark.read.json("examples/src/main/resources/people.json")</w:t>
       </w:r>
     </w:p>
     <w:p>
@@ -417,21 +369,8 @@
         <w:spacing w:line="220" w:lineRule="atLeast"/>
         <w:ind w:left="840" w:firstLineChars="0" w:firstLine="0"/>
       </w:pPr>
-      <w:proofErr w:type="spellStart"/>
-      <w:r>
-        <w:t>peopleDF.write.parquet</w:t>
-      </w:r>
-      <w:proofErr w:type="spellEnd"/>
-      <w:r>
-        <w:t>("</w:t>
-      </w:r>
-      <w:proofErr w:type="spellStart"/>
-      <w:r>
-        <w:t>people.parquet</w:t>
-      </w:r>
-      <w:proofErr w:type="spellEnd"/>
-      <w:r>
-        <w:t>")</w:t>
+      <w:r>
+        <w:t>peopleDF.write.parquet("people.parquet")</w:t>
       </w:r>
     </w:p>
     <w:p>
@@ -444,29 +383,8 @@
         <w:spacing w:line="220" w:lineRule="atLeast"/>
         <w:ind w:firstLineChars="0"/>
       </w:pPr>
-      <w:proofErr w:type="spellStart"/>
-      <w:r>
-        <w:t>parquetFile</w:t>
-      </w:r>
-      <w:proofErr w:type="spellEnd"/>
-      <w:r>
-        <w:t xml:space="preserve"> = </w:t>
-      </w:r>
-      <w:proofErr w:type="spellStart"/>
-      <w:r>
-        <w:t>spark.read.parquet</w:t>
-      </w:r>
-      <w:proofErr w:type="spellEnd"/>
-      <w:r>
-        <w:t>("</w:t>
-      </w:r>
-      <w:proofErr w:type="spellStart"/>
-      <w:r>
-        <w:t>people.parquet</w:t>
-      </w:r>
-      <w:proofErr w:type="spellEnd"/>
-      <w:r>
-        <w:t>")</w:t>
+      <w:r>
+        <w:t>parquetFile = spark.read.parquet("people.parquet")</w:t>
       </w:r>
     </w:p>
     <w:p>
@@ -475,21 +393,8 @@
         <w:spacing w:line="220" w:lineRule="atLeast"/>
         <w:ind w:left="840" w:firstLineChars="0" w:firstLine="0"/>
       </w:pPr>
-      <w:proofErr w:type="spellStart"/>
-      <w:r>
-        <w:t>parquetFile.createOrReplaceTempView</w:t>
-      </w:r>
-      <w:proofErr w:type="spellEnd"/>
-      <w:r>
-        <w:t>("</w:t>
-      </w:r>
-      <w:proofErr w:type="spellStart"/>
-      <w:r>
-        <w:t>parquetFile</w:t>
-      </w:r>
-      <w:proofErr w:type="spellEnd"/>
-      <w:r>
-        <w:t>")</w:t>
+      <w:r>
+        <w:t>parquetFile.createOrReplaceTempView("parquetFile")</w:t>
       </w:r>
     </w:p>
     <w:p>
@@ -502,23 +407,10 @@
         <w:t>teenagers =</w:t>
       </w:r>
       <w:r>
-        <w:t xml:space="preserve"> </w:t>
-      </w:r>
-      <w:proofErr w:type="spellStart"/>
-      <w:r>
-        <w:t>spark.sql</w:t>
-      </w:r>
-      <w:proofErr w:type="spellEnd"/>
-      <w:r>
-        <w:t xml:space="preserve">("SELECT name FROM </w:t>
-      </w:r>
-      <w:proofErr w:type="spellStart"/>
-      <w:r>
-        <w:t>parquetFile</w:t>
-      </w:r>
-      <w:proofErr w:type="spellEnd"/>
-      <w:r>
-        <w:t xml:space="preserve"> WHERE age &gt;= 13 AND age &lt;= 19")</w:t>
+        <w:t xml:space="preserve"> spark.sql</w:t>
+      </w:r>
+      <w:r>
+        <w:t>("SELECT name FROM parquetFile WHERE age &gt;= 13 AND age &lt;= 19")</w:t>
       </w:r>
     </w:p>
     <w:p>
@@ -534,30 +426,14 @@
         </w:rPr>
         <w:t>列式存储原理比较复杂，格式也比较复杂，目的是为了更快的定位并读取到所需要的数据，参考：</w:t>
       </w:r>
-      <w:r>
-        <w:fldChar w:fldCharType="begin"/>
-      </w:r>
-      <w:r>
-        <w:instrText xml:space="preserve"> HYPERLINK "https://blog.csdn.net/yu616568/article/details/50993491"</w:instrText>
-      </w:r>
-      <w:r>
-        <w:instrText xml:space="preserve"> </w:instrText>
-      </w:r>
-      <w:r>
-        <w:fldChar w:fldCharType="separate"/>
-      </w:r>
-      <w:r>
-        <w:rPr>
-          <w:rStyle w:val="a4"/>
-        </w:rPr>
-        <w:t>https://blog.csdn.net/yu616568/article/details/50993491</w:t>
-      </w:r>
-      <w:r>
-        <w:rPr>
-          <w:rStyle w:val="a4"/>
-        </w:rPr>
-        <w:fldChar w:fldCharType="end"/>
-      </w:r>
+      <w:hyperlink r:id="rId9" w:history="1">
+        <w:r>
+          <w:rPr>
+            <w:rStyle w:val="a4"/>
+          </w:rPr>
+          <w:t>https://blog.csdn.net/yu616568/article/details/50993491</w:t>
+        </w:r>
+      </w:hyperlink>
       <w:r>
         <w:rPr>
           <w:rFonts w:hint="eastAsia"/>
@@ -729,7 +605,7 @@
                     </pic:cNvPicPr>
                   </pic:nvPicPr>
                   <pic:blipFill>
-                    <a:blip r:embed="rId8" cstate="print"/>
+                    <a:blip r:embed="rId10" cstate="print"/>
                     <a:srcRect/>
                     <a:stretch>
                       <a:fillRect/>
@@ -805,7 +681,7 @@
                     </pic:cNvPicPr>
                   </pic:nvPicPr>
                   <pic:blipFill>
-                    <a:blip r:embed="rId9" cstate="print"/>
+                    <a:blip r:embed="rId11" cstate="print"/>
                     <a:srcRect/>
                     <a:stretch>
                       <a:fillRect/>
@@ -1451,48 +1327,17 @@
         <w:spacing w:line="220" w:lineRule="atLeast"/>
         <w:ind w:left="360" w:firstLineChars="0" w:firstLine="0"/>
       </w:pPr>
-      <w:proofErr w:type="spellStart"/>
-      <w:r>
-        <w:t>sc</w:t>
-      </w:r>
-      <w:proofErr w:type="spellEnd"/>
-      <w:r>
-        <w:t xml:space="preserve"> = </w:t>
-      </w:r>
-      <w:proofErr w:type="spellStart"/>
-      <w:r>
-        <w:t>spark.sparkContext</w:t>
-      </w:r>
-      <w:proofErr w:type="spellEnd"/>
+      <w:r>
+        <w:t>sc = spark.sparkContext</w:t>
+      </w:r>
     </w:p>
     <w:p>
       <w:pPr>
         <w:spacing w:line="220" w:lineRule="atLeast"/>
         <w:ind w:firstLineChars="200" w:firstLine="440"/>
       </w:pPr>
-      <w:proofErr w:type="spellStart"/>
-      <w:r>
-        <w:t>squaresDF</w:t>
-      </w:r>
-      <w:proofErr w:type="spellEnd"/>
-      <w:r>
-        <w:t xml:space="preserve"> = </w:t>
-      </w:r>
-      <w:proofErr w:type="spellStart"/>
-      <w:r>
-        <w:t>spark.createDataFrame</w:t>
-      </w:r>
-      <w:proofErr w:type="spellEnd"/>
-      <w:r>
-        <w:t>(</w:t>
-      </w:r>
-      <w:proofErr w:type="spellStart"/>
-      <w:r>
-        <w:t>sc.parallelize</w:t>
-      </w:r>
-      <w:proofErr w:type="spellEnd"/>
-      <w:r>
-        <w:t>(range(1, 6))</w:t>
+      <w:r>
+        <w:t>squaresDF = spark.createDataFrame(sc.parallelize(range(1, 6))</w:t>
       </w:r>
     </w:p>
     <w:p>
@@ -1501,23 +1346,7 @@
         <w:ind w:left="1331" w:firstLineChars="427" w:firstLine="939"/>
       </w:pPr>
       <w:r>
-        <w:t>.map(lambda i: Row(single=</w:t>
-      </w:r>
-      <w:proofErr w:type="spellStart"/>
-      <w:r>
-        <w:t>i</w:t>
-      </w:r>
-      <w:proofErr w:type="spellEnd"/>
-      <w:r>
-        <w:t>, double=</w:t>
-      </w:r>
-      <w:proofErr w:type="spellStart"/>
-      <w:r>
-        <w:t>i</w:t>
-      </w:r>
-      <w:proofErr w:type="spellEnd"/>
-      <w:r>
-        <w:t xml:space="preserve"> ** 2)))</w:t>
+        <w:t>.map(lambda i: Row(single=i, double=i ** 2)))</w:t>
       </w:r>
     </w:p>
     <w:p>
@@ -1530,21 +1359,8 @@
         </w:rPr>
         <w:t xml:space="preserve">      </w:t>
       </w:r>
-      <w:proofErr w:type="spellStart"/>
-      <w:r>
-        <w:t>squaresDF.write.parquet</w:t>
-      </w:r>
-      <w:proofErr w:type="spellEnd"/>
-      <w:r>
-        <w:t>("data/</w:t>
-      </w:r>
-      <w:proofErr w:type="spellStart"/>
-      <w:r>
-        <w:t>test_table</w:t>
-      </w:r>
-      <w:proofErr w:type="spellEnd"/>
-      <w:r>
-        <w:t>/key=1")</w:t>
+      <w:r>
+        <w:t>squaresDF.write.parquet("data/test_table/key=1")</w:t>
       </w:r>
     </w:p>
     <w:p>
@@ -1557,29 +1373,8 @@
         <w:spacing w:line="220" w:lineRule="atLeast"/>
         <w:ind w:firstLineChars="200" w:firstLine="440"/>
       </w:pPr>
-      <w:proofErr w:type="spellStart"/>
-      <w:r>
-        <w:t>cubesDF</w:t>
-      </w:r>
-      <w:proofErr w:type="spellEnd"/>
-      <w:r>
-        <w:t xml:space="preserve"> = </w:t>
-      </w:r>
-      <w:proofErr w:type="spellStart"/>
-      <w:r>
-        <w:t>spark.createDataFrame</w:t>
-      </w:r>
-      <w:proofErr w:type="spellEnd"/>
-      <w:r>
-        <w:t>(</w:t>
-      </w:r>
-      <w:proofErr w:type="spellStart"/>
-      <w:r>
-        <w:t>sc.parallelize</w:t>
-      </w:r>
-      <w:proofErr w:type="spellEnd"/>
-      <w:r>
-        <w:t>(range(6, 11))</w:t>
+      <w:r>
+        <w:t>cubesDF = spark.createDataFrame(sc.parallelize(range(6, 11))</w:t>
       </w:r>
     </w:p>
     <w:p>
@@ -1588,23 +1383,7 @@
         <w:ind w:left="1331" w:firstLineChars="377" w:firstLine="829"/>
       </w:pPr>
       <w:r>
-        <w:t>.map(lambda i: Row(single=</w:t>
-      </w:r>
-      <w:proofErr w:type="spellStart"/>
-      <w:r>
-        <w:t>i</w:t>
-      </w:r>
-      <w:proofErr w:type="spellEnd"/>
-      <w:r>
-        <w:t>, triple=</w:t>
-      </w:r>
-      <w:proofErr w:type="spellStart"/>
-      <w:r>
-        <w:t>i</w:t>
-      </w:r>
-      <w:proofErr w:type="spellEnd"/>
-      <w:r>
-        <w:t xml:space="preserve"> ** 3)))</w:t>
+        <w:t>.map(lambda i: Row(single=i, triple=i ** 3)))</w:t>
       </w:r>
     </w:p>
     <w:p>
@@ -1617,21 +1396,8 @@
         </w:rPr>
         <w:t xml:space="preserve">       </w:t>
       </w:r>
-      <w:proofErr w:type="spellStart"/>
-      <w:r>
-        <w:t>cubesDF.write.parquet</w:t>
-      </w:r>
-      <w:proofErr w:type="spellEnd"/>
-      <w:r>
-        <w:t>("data/</w:t>
-      </w:r>
-      <w:proofErr w:type="spellStart"/>
-      <w:r>
-        <w:t>test_table</w:t>
-      </w:r>
-      <w:proofErr w:type="spellEnd"/>
-      <w:r>
-        <w:t>/key=2")</w:t>
+      <w:r>
+        <w:t>cubesDF.write.parquet("data/test_table/key=2")</w:t>
       </w:r>
     </w:p>
     <w:p>
@@ -1672,13 +1438,8 @@
         </w:rPr>
         <w:t xml:space="preserve">      </w:t>
       </w:r>
-      <w:proofErr w:type="spellStart"/>
-      <w:r>
-        <w:t>mergedDF.printSchema</w:t>
-      </w:r>
-      <w:proofErr w:type="spellEnd"/>
-      <w:r>
-        <w:t>()</w:t>
+      <w:r>
+        <w:t>mergedDF.printSchema()</w:t>
       </w:r>
     </w:p>
     <w:p>
@@ -1703,14 +1464,12 @@
         </w:rPr>
         <w:t>性能调优，如缓存表、使用</w:t>
       </w:r>
-      <w:proofErr w:type="spellStart"/>
       <w:r>
         <w:rPr>
           <w:rFonts w:hint="eastAsia"/>
         </w:rPr>
         <w:t>SparkSession</w:t>
       </w:r>
-      <w:proofErr w:type="spellEnd"/>
       <w:r>
         <w:rPr>
           <w:rFonts w:hint="eastAsia"/>
@@ -1740,14 +1499,12 @@
         </w:rPr>
         <w:t>离散数据流（</w:t>
       </w:r>
-      <w:proofErr w:type="spellStart"/>
       <w:r>
         <w:rPr>
           <w:rFonts w:hint="eastAsia"/>
         </w:rPr>
         <w:t>DStream</w:t>
       </w:r>
-      <w:proofErr w:type="spellEnd"/>
       <w:r>
         <w:rPr>
           <w:rFonts w:hint="eastAsia"/>
@@ -1772,14 +1529,12 @@
         </w:rPr>
         <w:t>抽象，一个</w:t>
       </w:r>
-      <w:proofErr w:type="spellStart"/>
       <w:r>
         <w:rPr>
           <w:rFonts w:hint="eastAsia"/>
         </w:rPr>
         <w:t>DStream</w:t>
       </w:r>
-      <w:proofErr w:type="spellEnd"/>
       <w:r>
         <w:rPr>
           <w:rFonts w:hint="eastAsia"/>
@@ -1820,21 +1575,7 @@
         <w:rPr>
           <w:rFonts w:hint="eastAsia"/>
         </w:rPr>
-        <w:t xml:space="preserve"> </w:t>
-      </w:r>
-      <w:proofErr w:type="spellStart"/>
-      <w:r>
-        <w:rPr>
-          <w:rFonts w:hint="eastAsia"/>
-        </w:rPr>
-        <w:t>DStream</w:t>
-      </w:r>
-      <w:proofErr w:type="spellEnd"/>
-      <w:r>
-        <w:rPr>
-          <w:rFonts w:hint="eastAsia"/>
-        </w:rPr>
-        <w:t xml:space="preserve"> </w:t>
+        <w:t xml:space="preserve"> DStream </w:t>
       </w:r>
       <w:r>
         <w:rPr>
@@ -1950,14 +1691,12 @@
         </w:rPr>
         <w:t>提升数据接收并发度：使用多个输入流</w:t>
       </w:r>
-      <w:proofErr w:type="spellStart"/>
       <w:r>
         <w:rPr>
           <w:rFonts w:hint="eastAsia"/>
         </w:rPr>
         <w:t>Dstream</w:t>
       </w:r>
-      <w:proofErr w:type="spellEnd"/>
       <w:r>
         <w:rPr>
           <w:rFonts w:hint="eastAsia"/>
@@ -1968,15 +1707,7 @@
         <w:t>显示地将输入数据流划分为多个分区（使用</w:t>
       </w:r>
       <w:r>
-        <w:t xml:space="preserve"> </w:t>
-      </w:r>
-      <w:proofErr w:type="spellStart"/>
-      <w:r>
-        <w:t>inputStream.repartition</w:t>
-      </w:r>
-      <w:proofErr w:type="spellEnd"/>
-      <w:r>
-        <w:t>(&lt;number of partitions&gt;)</w:t>
+        <w:t xml:space="preserve"> inputStream.repartition(&lt;number of partitions&gt;)</w:t>
       </w:r>
       <w:r>
         <w:t>）</w:t>
@@ -2018,11 +1749,9 @@
       <w:r>
         <w:t>使用</w:t>
       </w:r>
-      <w:proofErr w:type="spellStart"/>
       <w:r>
         <w:t>Kryo</w:t>
       </w:r>
-      <w:proofErr w:type="spellEnd"/>
       <w:r>
         <w:t>序列化来减少</w:t>
       </w:r>
@@ -2041,11 +1770,9 @@
       <w:r>
         <w:t>另，对于</w:t>
       </w:r>
-      <w:proofErr w:type="spellStart"/>
       <w:r>
         <w:t>Kryo</w:t>
       </w:r>
-      <w:proofErr w:type="spellEnd"/>
       <w:r>
         <w:t>，你可以考虑这些优化：注册自定义类型，禁用对象引用跟踪</w:t>
       </w:r>
@@ -2078,7 +1805,843 @@
         </w:numPr>
         <w:spacing w:line="220" w:lineRule="atLeast"/>
         <w:ind w:firstLineChars="0"/>
-      </w:pPr>
+        <w:rPr>
+          <w:rFonts w:hint="eastAsia"/>
+        </w:rPr>
+      </w:pPr>
+      <w:r>
+        <w:rPr>
+          <w:rFonts w:hint="eastAsia"/>
+        </w:rPr>
+        <w:t>设置合理的批次间隔：处理数据的所消耗的时间应该要小于接收数据的间隔</w:t>
+      </w:r>
+    </w:p>
+    <w:p>
+      <w:pPr>
+        <w:pStyle w:val="a3"/>
+        <w:numPr>
+          <w:ilvl w:val="1"/>
+          <w:numId w:val="1"/>
+        </w:numPr>
+        <w:spacing w:line="220" w:lineRule="atLeast"/>
+        <w:ind w:firstLineChars="0"/>
+        <w:rPr>
+          <w:rFonts w:hint="eastAsia"/>
+        </w:rPr>
+      </w:pPr>
+      <w:r>
+        <w:rPr>
+          <w:rFonts w:hint="eastAsia"/>
+        </w:rPr>
+        <w:lastRenderedPageBreak/>
+        <w:t>内存调优</w:t>
+      </w:r>
+    </w:p>
+    <w:p>
+      <w:pPr>
+        <w:pStyle w:val="a3"/>
+        <w:numPr>
+          <w:ilvl w:val="2"/>
+          <w:numId w:val="1"/>
+        </w:numPr>
+        <w:spacing w:line="220" w:lineRule="atLeast"/>
+        <w:ind w:firstLineChars="0"/>
+        <w:rPr>
+          <w:rFonts w:hint="eastAsia"/>
+        </w:rPr>
+      </w:pPr>
+      <w:r>
+        <w:rPr>
+          <w:rFonts w:hint="eastAsia"/>
+        </w:rPr>
+        <w:t>DStream</w:t>
+      </w:r>
+      <w:r>
+        <w:rPr>
+          <w:rFonts w:hint="eastAsia"/>
+        </w:rPr>
+        <w:t>持久化级别（</w:t>
+      </w:r>
+      <w:r>
+        <w:rPr>
+          <w:rFonts w:hint="eastAsia"/>
+        </w:rPr>
+        <w:t>Persistence Level of DStreams</w:t>
+      </w:r>
+      <w:r>
+        <w:rPr>
+          <w:rFonts w:hint="eastAsia"/>
+        </w:rPr>
+        <w:t>）</w:t>
+      </w:r>
+      <w:r>
+        <w:rPr>
+          <w:rFonts w:hint="eastAsia"/>
+        </w:rPr>
+        <w:t xml:space="preserve">: </w:t>
+      </w:r>
+      <w:r>
+        <w:rPr>
+          <w:rFonts w:hint="eastAsia"/>
+        </w:rPr>
+        <w:t>前面数据序列化（</w:t>
+      </w:r>
+      <w:r>
+        <w:rPr>
+          <w:rFonts w:hint="eastAsia"/>
+        </w:rPr>
+        <w:t>Data Serialization</w:t>
+      </w:r>
+      <w:r>
+        <w:rPr>
+          <w:rFonts w:hint="eastAsia"/>
+        </w:rPr>
+        <w:t>）这小节已经提到过，默认</w:t>
+      </w:r>
+      <w:r>
+        <w:rPr>
+          <w:rFonts w:hint="eastAsia"/>
+        </w:rPr>
+        <w:t>streaming</w:t>
+      </w:r>
+      <w:r>
+        <w:rPr>
+          <w:rFonts w:hint="eastAsia"/>
+        </w:rPr>
+        <w:t>的输入</w:t>
+      </w:r>
+      <w:r>
+        <w:rPr>
+          <w:rFonts w:hint="eastAsia"/>
+        </w:rPr>
+        <w:t>RDD</w:t>
+      </w:r>
+      <w:r>
+        <w:rPr>
+          <w:rFonts w:hint="eastAsia"/>
+        </w:rPr>
+        <w:t>会被持久化成序列化的字节流。相对于非序列化数据，这样可以减少内存占用和</w:t>
+      </w:r>
+      <w:r>
+        <w:rPr>
+          <w:rFonts w:hint="eastAsia"/>
+        </w:rPr>
+        <w:t>GC</w:t>
+      </w:r>
+      <w:r>
+        <w:rPr>
+          <w:rFonts w:hint="eastAsia"/>
+        </w:rPr>
+        <w:t>开销。如果启用</w:t>
+      </w:r>
+      <w:r>
+        <w:rPr>
+          <w:rFonts w:hint="eastAsia"/>
+        </w:rPr>
+        <w:t>Kryo</w:t>
+      </w:r>
+      <w:r>
+        <w:rPr>
+          <w:rFonts w:hint="eastAsia"/>
+        </w:rPr>
+        <w:t>序列化，还能进一步减少序列化数据大小和内存占用量。如果你还需要进一步减少内存占用的话，可以开启数据压缩（通过</w:t>
+      </w:r>
+      <w:r>
+        <w:rPr>
+          <w:rFonts w:hint="eastAsia"/>
+        </w:rPr>
+        <w:t>spark.rdd.compress</w:t>
+      </w:r>
+      <w:r>
+        <w:rPr>
+          <w:rFonts w:hint="eastAsia"/>
+        </w:rPr>
+        <w:t>这个配置设定），只不过数据压缩会增加</w:t>
+      </w:r>
+      <w:r>
+        <w:rPr>
+          <w:rFonts w:hint="eastAsia"/>
+        </w:rPr>
+        <w:t>CPU</w:t>
+      </w:r>
+      <w:r>
+        <w:rPr>
+          <w:rFonts w:hint="eastAsia"/>
+        </w:rPr>
+        <w:t>消耗。</w:t>
+      </w:r>
+    </w:p>
+    <w:p>
+      <w:pPr>
+        <w:pStyle w:val="a3"/>
+        <w:numPr>
+          <w:ilvl w:val="2"/>
+          <w:numId w:val="1"/>
+        </w:numPr>
+        <w:spacing w:line="220" w:lineRule="atLeast"/>
+        <w:ind w:firstLineChars="0"/>
+        <w:rPr>
+          <w:rFonts w:hint="eastAsia"/>
+        </w:rPr>
+      </w:pPr>
+      <w:r>
+        <w:t>清除老数据（</w:t>
+      </w:r>
+      <w:r>
+        <w:t>Clearing old data</w:t>
+      </w:r>
+      <w:r>
+        <w:t>）</w:t>
+      </w:r>
+      <w:r>
+        <w:t xml:space="preserve">: </w:t>
+      </w:r>
+      <w:r>
+        <w:t>默认情况下，所有的输入数据以及</w:t>
+      </w:r>
+      <w:r>
+        <w:t>DStream</w:t>
+      </w:r>
+      <w:r>
+        <w:t>的</w:t>
+      </w:r>
+      <w:r>
+        <w:t>transformation</w:t>
+      </w:r>
+      <w:r>
+        <w:t>算子产生的持久化</w:t>
+      </w:r>
+      <w:r>
+        <w:t>RDD</w:t>
+      </w:r>
+      <w:r>
+        <w:t>都是自动清理的。</w:t>
+      </w:r>
+      <w:r>
+        <w:t>Spark Streaming</w:t>
+      </w:r>
+      <w:r>
+        <w:t>会根据所使用的</w:t>
+      </w:r>
+      <w:r>
+        <w:t>transformation</w:t>
+      </w:r>
+      <w:r>
+        <w:t>算子来清理老数据。例如，你用了一个窗口操作处理最近</w:t>
+      </w:r>
+      <w:r>
+        <w:t>10</w:t>
+      </w:r>
+      <w:r>
+        <w:t>分钟的数据，那么</w:t>
+      </w:r>
+      <w:r>
+        <w:t>Spark Streaming</w:t>
+      </w:r>
+      <w:r>
+        <w:t>会保留至少</w:t>
+      </w:r>
+      <w:r>
+        <w:t>10</w:t>
+      </w:r>
+      <w:r>
+        <w:t>分钟的数据，并且会主动把更早的数据都删掉。当然，你可以设置</w:t>
+      </w:r>
+      <w:r>
+        <w:t xml:space="preserve"> streamingContext.remember </w:t>
+      </w:r>
+      <w:r>
+        <w:t>以保留更长时间段的数据（比如：你可能会需要交互式地查询更老的数据）。</w:t>
+      </w:r>
+    </w:p>
+    <w:p>
+      <w:pPr>
+        <w:pStyle w:val="a3"/>
+        <w:numPr>
+          <w:ilvl w:val="2"/>
+          <w:numId w:val="1"/>
+        </w:numPr>
+        <w:spacing w:line="220" w:lineRule="atLeast"/>
+        <w:ind w:firstLineChars="0"/>
+        <w:rPr>
+          <w:rFonts w:hint="eastAsia"/>
+        </w:rPr>
+      </w:pPr>
+      <w:r>
+        <w:t>CMS</w:t>
+      </w:r>
+      <w:r>
+        <w:t>垃圾回收器（</w:t>
+      </w:r>
+      <w:r>
+        <w:t>CMS Garbage Collector</w:t>
+      </w:r>
+      <w:r>
+        <w:t>）</w:t>
+      </w:r>
+      <w:r>
+        <w:t xml:space="preserve">: </w:t>
+      </w:r>
+      <w:r>
+        <w:t>为了尽量减少</w:t>
+      </w:r>
+      <w:r>
+        <w:t>GC</w:t>
+      </w:r>
+      <w:r>
+        <w:t>暂停的时间，我们强烈建议使用</w:t>
+      </w:r>
+      <w:r>
+        <w:t>CMS</w:t>
+      </w:r>
+      <w:r>
+        <w:t>垃圾回收器（</w:t>
+      </w:r>
+      <w:r>
+        <w:t>concurrent mark-and-sweep GC</w:t>
+      </w:r>
+      <w:r>
+        <w:t>）。虽然</w:t>
+      </w:r>
+      <w:r>
+        <w:t>CMS GC</w:t>
+      </w:r>
+      <w:r>
+        <w:t>会稍微降低系统的总体吞吐量，但我们仍建议使用它，因为</w:t>
+      </w:r>
+      <w:r>
+        <w:t>CMS GC</w:t>
+      </w:r>
+      <w:r>
+        <w:t>能使批次处理的时间保持在一个比较恒定的水平上。最后，你需要确保在驱动器（通过</w:t>
+      </w:r>
+      <w:r>
+        <w:t>spark-submit</w:t>
+      </w:r>
+      <w:r>
+        <w:t>中的</w:t>
+      </w:r>
+      <w:r>
+        <w:t>–driver-java-options</w:t>
+      </w:r>
+      <w:r>
+        <w:t>设置）和执行器（使用</w:t>
+      </w:r>
+      <w:r>
+        <w:t>spark.executor.extraJavaOptions</w:t>
+      </w:r>
+      <w:r>
+        <w:t>配置参数）上都设置了</w:t>
+      </w:r>
+      <w:r>
+        <w:t>CMS GC</w:t>
+      </w:r>
+      <w:r>
+        <w:t>。</w:t>
+      </w:r>
+    </w:p>
+    <w:p>
+      <w:pPr>
+        <w:pStyle w:val="a3"/>
+        <w:numPr>
+          <w:ilvl w:val="2"/>
+          <w:numId w:val="1"/>
+        </w:numPr>
+        <w:spacing w:line="220" w:lineRule="atLeast"/>
+        <w:ind w:firstLineChars="0"/>
+      </w:pPr>
+      <w:r>
+        <w:rPr>
+          <w:rFonts w:hint="eastAsia"/>
+        </w:rPr>
+        <w:t>进一步减少</w:t>
+      </w:r>
+      <w:r>
+        <w:rPr>
+          <w:rFonts w:hint="eastAsia"/>
+        </w:rPr>
+        <w:t>GC</w:t>
+      </w:r>
+      <w:r>
+        <w:rPr>
+          <w:rFonts w:hint="eastAsia"/>
+        </w:rPr>
+        <w:t>开销：</w:t>
+      </w:r>
+      <w:r>
+        <w:t>配合</w:t>
+      </w:r>
+      <w:r>
+        <w:t>Tachyon</w:t>
+      </w:r>
+      <w:r>
+        <w:t>使用堆外内存来持久化</w:t>
+      </w:r>
+      <w:r>
+        <w:t>RDD</w:t>
+      </w:r>
+      <w:r>
+        <w:rPr>
+          <w:rFonts w:hint="eastAsia"/>
+        </w:rPr>
+        <w:t>；</w:t>
+      </w:r>
+      <w:r>
+        <w:t>使用更多但是更小的执行器进程。这样</w:t>
+      </w:r>
+      <w:r>
+        <w:t>GC</w:t>
+      </w:r>
+      <w:r>
+        <w:t>压力就会分散到更多的</w:t>
+      </w:r>
+      <w:r>
+        <w:t>JVM</w:t>
+      </w:r>
+      <w:r>
+        <w:t>堆中。</w:t>
+      </w:r>
+    </w:p>
+    <w:p>
+      <w:pPr>
+        <w:pStyle w:val="a3"/>
+        <w:numPr>
+          <w:ilvl w:val="0"/>
+          <w:numId w:val="1"/>
+        </w:numPr>
+        <w:spacing w:line="220" w:lineRule="atLeast"/>
+        <w:ind w:firstLineChars="0"/>
+        <w:rPr>
+          <w:rFonts w:hint="eastAsia"/>
+        </w:rPr>
+      </w:pPr>
+      <w:r>
+        <w:t>S</w:t>
+      </w:r>
+      <w:r>
+        <w:rPr>
+          <w:rFonts w:hint="eastAsia"/>
+        </w:rPr>
+        <w:t>park</w:t>
+      </w:r>
+      <w:r>
+        <w:rPr>
+          <w:rFonts w:hint="eastAsia"/>
+        </w:rPr>
+        <w:t>集群模式：</w:t>
+      </w:r>
+      <w:r>
+        <w:t xml:space="preserve">Spark </w:t>
+      </w:r>
+      <w:r>
+        <w:t>应用程序在集群上作为独立的进程集合运行</w:t>
+      </w:r>
+      <w:r>
+        <w:t xml:space="preserve">, </w:t>
+      </w:r>
+      <w:r>
+        <w:t>这些进程之间通过主程序（也被称为</w:t>
+      </w:r>
+      <w:r>
+        <w:t xml:space="preserve"> Driver </w:t>
+      </w:r>
+      <w:r>
+        <w:t>程序）中的</w:t>
+      </w:r>
+      <w:r>
+        <w:t xml:space="preserve"> SparkContext </w:t>
+      </w:r>
+      <w:r>
+        <w:t>对象来进行协调。具体来说，为了能够在集群上运行应用程序</w:t>
+      </w:r>
+      <w:r>
+        <w:t xml:space="preserve">, SparkContext </w:t>
+      </w:r>
+      <w:r>
+        <w:t>要能连接到多种类型的集群管理器（</w:t>
+      </w:r>
+      <w:r>
+        <w:t xml:space="preserve">Spark </w:t>
+      </w:r>
+      <w:r>
+        <w:t>自带的</w:t>
+      </w:r>
+      <w:r>
+        <w:t xml:space="preserve"> Standalone </w:t>
+      </w:r>
+      <w:r>
+        <w:t>集群管理器</w:t>
+      </w:r>
+      <w:r>
+        <w:t xml:space="preserve">, Mesos </w:t>
+      </w:r>
+      <w:r>
+        <w:t>或</w:t>
+      </w:r>
+      <w:r>
+        <w:t xml:space="preserve"> YARN</w:t>
+      </w:r>
+      <w:r>
+        <w:t>）</w:t>
+      </w:r>
+      <w:r>
+        <w:t xml:space="preserve">, </w:t>
+      </w:r>
+      <w:r>
+        <w:t>这些集群管理器用于在应用程序之间分配资源。一旦连接上集群管理器，</w:t>
+      </w:r>
+      <w:r>
+        <w:t xml:space="preserve">Spark </w:t>
+      </w:r>
+      <w:r>
+        <w:t>会在集群中的各个节点上为应用程序申请</w:t>
+      </w:r>
+      <w:r>
+        <w:t xml:space="preserve"> Executor </w:t>
+      </w:r>
+      <w:r>
+        <w:t>用于执行计算任务和存储数据。接着，</w:t>
+      </w:r>
+      <w:r>
+        <w:rPr>
+          <w:b/>
+          <w:color w:val="FF0000"/>
+        </w:rPr>
+        <w:t xml:space="preserve">Spark </w:t>
+      </w:r>
+      <w:r>
+        <w:rPr>
+          <w:b/>
+          <w:color w:val="FF0000"/>
+        </w:rPr>
+        <w:t>将应用程序代码（传递给</w:t>
+      </w:r>
+      <w:r>
+        <w:rPr>
+          <w:b/>
+          <w:color w:val="FF0000"/>
+        </w:rPr>
+        <w:t xml:space="preserve"> SparkContext </w:t>
+      </w:r>
+      <w:r>
+        <w:rPr>
+          <w:b/>
+          <w:color w:val="FF0000"/>
+        </w:rPr>
+        <w:t>的</w:t>
+      </w:r>
+      <w:r>
+        <w:rPr>
+          <w:b/>
+          <w:color w:val="FF0000"/>
+        </w:rPr>
+        <w:t xml:space="preserve"> JAR </w:t>
+      </w:r>
+      <w:r>
+        <w:rPr>
+          <w:b/>
+          <w:color w:val="FF0000"/>
+        </w:rPr>
+        <w:t>包或者</w:t>
+      </w:r>
+      <w:r>
+        <w:rPr>
+          <w:b/>
+          <w:color w:val="FF0000"/>
+        </w:rPr>
+        <w:t xml:space="preserve"> Python </w:t>
+      </w:r>
+      <w:r>
+        <w:rPr>
+          <w:b/>
+          <w:color w:val="FF0000"/>
+        </w:rPr>
+        <w:t>文件）发送给</w:t>
+      </w:r>
+      <w:r>
+        <w:rPr>
+          <w:b/>
+          <w:color w:val="FF0000"/>
+        </w:rPr>
+        <w:t xml:space="preserve"> </w:t>
+      </w:r>
+      <w:r>
+        <w:rPr>
+          <w:b/>
+          <w:color w:val="FF0000"/>
+        </w:rPr>
+        <w:lastRenderedPageBreak/>
+        <w:t>Executor</w:t>
+      </w:r>
+      <w:r>
+        <w:t>。最后</w:t>
+      </w:r>
+      <w:r>
+        <w:t xml:space="preserve"> SparkContext </w:t>
+      </w:r>
+      <w:r>
+        <w:t>将</w:t>
+      </w:r>
+      <w:r>
+        <w:t xml:space="preserve"> Task </w:t>
+      </w:r>
+      <w:r>
+        <w:t>分发给各个</w:t>
+      </w:r>
+      <w:r>
+        <w:t xml:space="preserve"> Executor </w:t>
+      </w:r>
+      <w:r>
+        <w:t>执行。</w:t>
+      </w:r>
+      <w:r>
+        <w:rPr>
+          <w:noProof/>
+        </w:rPr>
+        <w:drawing>
+          <wp:inline distT="0" distB="0" distL="0" distR="0">
+            <wp:extent cx="5274310" cy="2530961"/>
+            <wp:effectExtent l="19050" t="0" r="2540" b="0"/>
+            <wp:docPr id="2" name="图片 1" descr="https://spark-reference-doc-cn.readthedocs.io/zh_CN/latest/_images/cluster-overview.png"/>
+            <wp:cNvGraphicFramePr>
+              <a:graphicFrameLocks xmlns:a="http://schemas.openxmlformats.org/drawingml/2006/main" noChangeAspect="1"/>
+            </wp:cNvGraphicFramePr>
+            <a:graphic xmlns:a="http://schemas.openxmlformats.org/drawingml/2006/main">
+              <a:graphicData uri="http://schemas.openxmlformats.org/drawingml/2006/picture">
+                <pic:pic xmlns:pic="http://schemas.openxmlformats.org/drawingml/2006/picture">
+                  <pic:nvPicPr>
+                    <pic:cNvPr id="0" name="Picture 1" descr="https://spark-reference-doc-cn.readthedocs.io/zh_CN/latest/_images/cluster-overview.png"/>
+                    <pic:cNvPicPr>
+                      <a:picLocks noChangeAspect="1" noChangeArrowheads="1"/>
+                    </pic:cNvPicPr>
+                  </pic:nvPicPr>
+                  <pic:blipFill>
+                    <a:blip r:embed="rId12" cstate="print"/>
+                    <a:srcRect/>
+                    <a:stretch>
+                      <a:fillRect/>
+                    </a:stretch>
+                  </pic:blipFill>
+                  <pic:spPr bwMode="auto">
+                    <a:xfrm>
+                      <a:off x="0" y="0"/>
+                      <a:ext cx="5274310" cy="2530961"/>
+                    </a:xfrm>
+                    <a:prstGeom prst="rect">
+                      <a:avLst/>
+                    </a:prstGeom>
+                    <a:noFill/>
+                    <a:ln w="9525">
+                      <a:noFill/>
+                      <a:miter lim="800000"/>
+                      <a:headEnd/>
+                      <a:tailEnd/>
+                    </a:ln>
+                  </pic:spPr>
+                </pic:pic>
+              </a:graphicData>
+            </a:graphic>
+          </wp:inline>
+        </w:drawing>
+      </w:r>
+    </w:p>
+    <w:p>
+      <w:pPr>
+        <w:pStyle w:val="a3"/>
+        <w:numPr>
+          <w:ilvl w:val="0"/>
+          <w:numId w:val="1"/>
+        </w:numPr>
+        <w:spacing w:line="220" w:lineRule="atLeast"/>
+        <w:ind w:firstLineChars="0"/>
+        <w:rPr>
+          <w:rFonts w:hint="eastAsia"/>
+        </w:rPr>
+      </w:pPr>
+      <w:r>
+        <w:rPr>
+          <w:rFonts w:hint="eastAsia"/>
+        </w:rPr>
+        <w:t>使用</w:t>
+      </w:r>
+      <w:r>
+        <w:rPr>
+          <w:rFonts w:hint="eastAsia"/>
+        </w:rPr>
+        <w:t>spark-submit</w:t>
+      </w:r>
+      <w:r>
+        <w:rPr>
+          <w:rFonts w:hint="eastAsia"/>
+        </w:rPr>
+        <w:t>提交</w:t>
+      </w:r>
+      <w:r>
+        <w:rPr>
+          <w:rFonts w:hint="eastAsia"/>
+        </w:rPr>
+        <w:t>Spark</w:t>
+      </w:r>
+      <w:r>
+        <w:rPr>
+          <w:rFonts w:hint="eastAsia"/>
+        </w:rPr>
+        <w:t>任务</w:t>
+      </w:r>
+      <w:r>
+        <w:rPr>
+          <w:rFonts w:hint="eastAsia"/>
+        </w:rPr>
+        <w:t>时设置</w:t>
+      </w:r>
+      <w:r>
+        <w:t>--deploy-mode</w:t>
+      </w:r>
+      <w:r>
+        <w:rPr>
+          <w:rFonts w:hint="eastAsia"/>
+        </w:rPr>
+        <w:t>参数：</w:t>
+      </w:r>
+    </w:p>
+    <w:p>
+      <w:pPr>
+        <w:pStyle w:val="a3"/>
+        <w:numPr>
+          <w:ilvl w:val="1"/>
+          <w:numId w:val="1"/>
+        </w:numPr>
+        <w:spacing w:line="220" w:lineRule="atLeast"/>
+        <w:ind w:firstLineChars="0"/>
+        <w:rPr>
+          <w:rFonts w:hint="eastAsia"/>
+        </w:rPr>
+      </w:pPr>
+      <w:r>
+        <w:t>client</w:t>
+      </w:r>
+      <w:r>
+        <w:rPr>
+          <w:rFonts w:hint="eastAsia"/>
+        </w:rPr>
+        <w:t>：</w:t>
+      </w:r>
+      <w:r>
+        <w:rPr>
+          <w:rFonts w:hint="eastAsia"/>
+        </w:rPr>
+        <w:t>Driver</w:t>
+      </w:r>
+      <w:r>
+        <w:rPr>
+          <w:rFonts w:hint="eastAsia"/>
+        </w:rPr>
+        <w:t>进程在提交任务的机器节点上启动；如果该节点和</w:t>
+      </w:r>
+      <w:r>
+        <w:rPr>
+          <w:rFonts w:hint="eastAsia"/>
+        </w:rPr>
+        <w:t>worker</w:t>
+      </w:r>
+      <w:r>
+        <w:rPr>
+          <w:rFonts w:hint="eastAsia"/>
+        </w:rPr>
+        <w:t>集群位于同一网段就没问题；</w:t>
+      </w:r>
+    </w:p>
+    <w:p>
+      <w:pPr>
+        <w:pStyle w:val="a3"/>
+        <w:numPr>
+          <w:ilvl w:val="1"/>
+          <w:numId w:val="1"/>
+        </w:numPr>
+        <w:spacing w:line="220" w:lineRule="atLeast"/>
+        <w:ind w:firstLineChars="0"/>
+        <w:rPr>
+          <w:rFonts w:hint="eastAsia"/>
+        </w:rPr>
+      </w:pPr>
+      <w:r>
+        <w:rPr>
+          <w:rFonts w:hint="eastAsia"/>
+        </w:rPr>
+        <w:t>cluster</w:t>
+      </w:r>
+      <w:r>
+        <w:rPr>
+          <w:rFonts w:hint="eastAsia"/>
+        </w:rPr>
+        <w:t>：</w:t>
+      </w:r>
+      <w:r>
+        <w:rPr>
+          <w:rFonts w:hint="eastAsia"/>
+        </w:rPr>
+        <w:t>Driver</w:t>
+      </w:r>
+      <w:r>
+        <w:rPr>
+          <w:rFonts w:hint="eastAsia"/>
+        </w:rPr>
+        <w:t>进程在集群的</w:t>
+      </w:r>
+      <w:r>
+        <w:rPr>
+          <w:rFonts w:hint="eastAsia"/>
+        </w:rPr>
+        <w:t>worker</w:t>
+      </w:r>
+      <w:r>
+        <w:rPr>
+          <w:rFonts w:hint="eastAsia"/>
+        </w:rPr>
+        <w:t>节点里启动，如果提交任务的机器节点与</w:t>
+      </w:r>
+      <w:r>
+        <w:rPr>
+          <w:rFonts w:hint="eastAsia"/>
+        </w:rPr>
+        <w:t>worker</w:t>
+      </w:r>
+      <w:r>
+        <w:rPr>
+          <w:rFonts w:hint="eastAsia"/>
+        </w:rPr>
+        <w:t>集群所在的位置比较远（不在同一网段），采用这种模式就可以减少网络</w:t>
+      </w:r>
+      <w:r>
+        <w:rPr>
+          <w:rFonts w:hint="eastAsia"/>
+        </w:rPr>
+        <w:t>io</w:t>
+      </w:r>
+      <w:r>
+        <w:rPr>
+          <w:rFonts w:hint="eastAsia"/>
+        </w:rPr>
+        <w:t>延迟</w:t>
+      </w:r>
+      <w:r>
+        <w:rPr>
+          <w:rFonts w:hint="eastAsia"/>
+        </w:rPr>
+        <w:t>；这种模式还支持对</w:t>
+      </w:r>
+      <w:r>
+        <w:rPr>
+          <w:rFonts w:hint="eastAsia"/>
+        </w:rPr>
+        <w:t>driver</w:t>
+      </w:r>
+      <w:r>
+        <w:rPr>
+          <w:rFonts w:hint="eastAsia"/>
+        </w:rPr>
+        <w:t>进程的监控重启</w:t>
+      </w:r>
     </w:p>
     <w:p>
       <w:pPr>
@@ -2102,7 +2665,7 @@
 </file>
 
 <file path=word/endnotes.xml><?xml version="1.0" encoding="utf-8"?>
-<w:endnotes xmlns:wpc="http://schemas.microsoft.com/office/word/2010/wordprocessingCanvas" xmlns:cx="http://schemas.microsoft.com/office/drawing/2014/chartex" xmlns:cx1="http://schemas.microsoft.com/office/drawing/2015/9/8/chartex" xmlns:cx2="http://schemas.microsoft.com/office/drawing/2015/10/21/chartex" xmlns:cx3="http://schemas.microsoft.com/office/drawing/2016/5/9/chartex" xmlns:cx4="http://schemas.microsoft.com/office/drawing/2016/5/10/chartex" xmlns:cx5="http://schemas.microsoft.com/office/drawing/2016/5/11/chartex" xmlns:cx6="http://schemas.microsoft.com/office/drawing/2016/5/12/chartex" xmlns:cx7="http://schemas.microsoft.com/office/drawing/2016/5/13/chartex" xmlns:cx8="http://schemas.microsoft.com/office/drawing/2016/5/14/chartex" xmlns:mc="http://schemas.openxmlformats.org/markup-compatibility/2006" xmlns:aink="http://schemas.microsoft.com/office/drawing/2016/ink" xmlns:am3d="http://schemas.microsoft.com/office/drawing/2017/model3d" xmlns:o="urn:schemas-microsoft-com:office:office" xmlns:r="http://schemas.openxmlformats.org/officeDocument/2006/relationships" xmlns:m="http://schemas.openxmlformats.org/officeDocument/2006/math" xmlns:v="urn:schemas-microsoft-com:vml" xmlns:wp14="http://schemas.microsoft.com/office/word/2010/wordprocessingDrawing" xmlns:wp="http://schemas.openxmlformats.org/drawingml/2006/wordprocessingDrawing" xmlns:w10="urn:schemas-microsoft-com:office:word" xmlns:w="http://schemas.openxmlformats.org/wordprocessingml/2006/main" xmlns:w14="http://schemas.microsoft.com/office/word/2010/wordml" xmlns:w15="http://schemas.microsoft.com/office/word/2012/wordml" xmlns:w16cid="http://schemas.microsoft.com/office/word/2016/wordml/cid" xmlns:w16se="http://schemas.microsoft.com/office/word/2015/wordml/symex" xmlns:wpg="http://schemas.microsoft.com/office/word/2010/wordprocessingGroup" xmlns:wpi="http://schemas.microsoft.com/office/word/2010/wordprocessingInk" xmlns:wne="http://schemas.microsoft.com/office/word/2006/wordml" xmlns:wps="http://schemas.microsoft.com/office/word/2010/wordprocessingShape" mc:Ignorable="w14 w15 w16se w16cid wp14">
+<w:endnotes xmlns:ve="http://schemas.openxmlformats.org/markup-compatibility/2006" xmlns:o="urn:schemas-microsoft-com:office:office" xmlns:r="http://schemas.openxmlformats.org/officeDocument/2006/relationships" xmlns:m="http://schemas.openxmlformats.org/officeDocument/2006/math" xmlns:v="urn:schemas-microsoft-com:vml" xmlns:wp="http://schemas.openxmlformats.org/drawingml/2006/wordprocessingDrawing" xmlns:w10="urn:schemas-microsoft-com:office:word" xmlns:w="http://schemas.openxmlformats.org/wordprocessingml/2006/main" xmlns:wne="http://schemas.microsoft.com/office/word/2006/wordml">
   <w:endnote w:type="separator" w:id="-1">
     <w:p>
       <w:pPr>
@@ -2127,7 +2690,7 @@
 </file>
 
 <file path=word/footnotes.xml><?xml version="1.0" encoding="utf-8"?>
-<w:footnotes xmlns:wpc="http://schemas.microsoft.com/office/word/2010/wordprocessingCanvas" xmlns:cx="http://schemas.microsoft.com/office/drawing/2014/chartex" xmlns:cx1="http://schemas.microsoft.com/office/drawing/2015/9/8/chartex" xmlns:cx2="http://schemas.microsoft.com/office/drawing/2015/10/21/chartex" xmlns:cx3="http://schemas.microsoft.com/office/drawing/2016/5/9/chartex" xmlns:cx4="http://schemas.microsoft.com/office/drawing/2016/5/10/chartex" xmlns:cx5="http://schemas.microsoft.com/office/drawing/2016/5/11/chartex" xmlns:cx6="http://schemas.microsoft.com/office/drawing/2016/5/12/chartex" xmlns:cx7="http://schemas.microsoft.com/office/drawing/2016/5/13/chartex" xmlns:cx8="http://schemas.microsoft.com/office/drawing/2016/5/14/chartex" xmlns:mc="http://schemas.openxmlformats.org/markup-compatibility/2006" xmlns:aink="http://schemas.microsoft.com/office/drawing/2016/ink" xmlns:am3d="http://schemas.microsoft.com/office/drawing/2017/model3d" xmlns:o="urn:schemas-microsoft-com:office:office" xmlns:r="http://schemas.openxmlformats.org/officeDocument/2006/relationships" xmlns:m="http://schemas.openxmlformats.org/officeDocument/2006/math" xmlns:v="urn:schemas-microsoft-com:vml" xmlns:wp14="http://schemas.microsoft.com/office/word/2010/wordprocessingDrawing" xmlns:wp="http://schemas.openxmlformats.org/drawingml/2006/wordprocessingDrawing" xmlns:w10="urn:schemas-microsoft-com:office:word" xmlns:w="http://schemas.openxmlformats.org/wordprocessingml/2006/main" xmlns:w14="http://schemas.microsoft.com/office/word/2010/wordml" xmlns:w15="http://schemas.microsoft.com/office/word/2012/wordml" xmlns:w16cid="http://schemas.microsoft.com/office/word/2016/wordml/cid" xmlns:w16se="http://schemas.microsoft.com/office/word/2015/wordml/symex" xmlns:wpg="http://schemas.microsoft.com/office/word/2010/wordprocessingGroup" xmlns:wpi="http://schemas.microsoft.com/office/word/2010/wordprocessingInk" xmlns:wne="http://schemas.microsoft.com/office/word/2006/wordml" xmlns:wps="http://schemas.microsoft.com/office/word/2010/wordprocessingShape" mc:Ignorable="w14 w15 w16se w16cid wp14">
+<w:footnotes xmlns:ve="http://schemas.openxmlformats.org/markup-compatibility/2006" xmlns:o="urn:schemas-microsoft-com:office:office" xmlns:r="http://schemas.openxmlformats.org/officeDocument/2006/relationships" xmlns:m="http://schemas.openxmlformats.org/officeDocument/2006/math" xmlns:v="urn:schemas-microsoft-com:vml" xmlns:wp="http://schemas.openxmlformats.org/drawingml/2006/wordprocessingDrawing" xmlns:w10="urn:schemas-microsoft-com:office:word" xmlns:w="http://schemas.openxmlformats.org/wordprocessingml/2006/main" xmlns:wne="http://schemas.microsoft.com/office/word/2006/wordml">
   <w:footnote w:type="separator" w:id="-1">
     <w:p>
       <w:pPr>
@@ -2152,8 +2715,8 @@
 </file>
 
 <file path=word/numbering.xml><?xml version="1.0" encoding="utf-8"?>
-<w:numbering xmlns:wpc="http://schemas.microsoft.com/office/word/2010/wordprocessingCanvas" xmlns:cx="http://schemas.microsoft.com/office/drawing/2014/chartex" xmlns:cx1="http://schemas.microsoft.com/office/drawing/2015/9/8/chartex" xmlns:cx2="http://schemas.microsoft.com/office/drawing/2015/10/21/chartex" xmlns:cx3="http://schemas.microsoft.com/office/drawing/2016/5/9/chartex" xmlns:cx4="http://schemas.microsoft.com/office/drawing/2016/5/10/chartex" xmlns:cx5="http://schemas.microsoft.com/office/drawing/2016/5/11/chartex" xmlns:cx6="http://schemas.microsoft.com/office/drawing/2016/5/12/chartex" xmlns:cx7="http://schemas.microsoft.com/office/drawing/2016/5/13/chartex" xmlns:cx8="http://schemas.microsoft.com/office/drawing/2016/5/14/chartex" xmlns:mc="http://schemas.openxmlformats.org/markup-compatibility/2006" xmlns:aink="http://schemas.microsoft.com/office/drawing/2016/ink" xmlns:am3d="http://schemas.microsoft.com/office/drawing/2017/model3d" xmlns:o="urn:schemas-microsoft-com:office:office" xmlns:r="http://schemas.openxmlformats.org/officeDocument/2006/relationships" xmlns:m="http://schemas.openxmlformats.org/officeDocument/2006/math" xmlns:v="urn:schemas-microsoft-com:vml" xmlns:wp14="http://schemas.microsoft.com/office/word/2010/wordprocessingDrawing" xmlns:wp="http://schemas.openxmlformats.org/drawingml/2006/wordprocessingDrawing" xmlns:w10="urn:schemas-microsoft-com:office:word" xmlns:w="http://schemas.openxmlformats.org/wordprocessingml/2006/main" xmlns:w14="http://schemas.microsoft.com/office/word/2010/wordml" xmlns:w15="http://schemas.microsoft.com/office/word/2012/wordml" xmlns:w16cid="http://schemas.microsoft.com/office/word/2016/wordml/cid" xmlns:w16se="http://schemas.microsoft.com/office/word/2015/wordml/symex" xmlns:wpg="http://schemas.microsoft.com/office/word/2010/wordprocessingGroup" xmlns:wpi="http://schemas.microsoft.com/office/word/2010/wordprocessingInk" xmlns:wne="http://schemas.microsoft.com/office/word/2006/wordml" xmlns:wps="http://schemas.microsoft.com/office/word/2010/wordprocessingShape" mc:Ignorable="w14 w15 w16se w16cid wp14">
-  <w:abstractNum w:abstractNumId="0" w15:restartNumberingAfterBreak="0">
+<w:numbering xmlns:ve="http://schemas.openxmlformats.org/markup-compatibility/2006" xmlns:o="urn:schemas-microsoft-com:office:office" xmlns:r="http://schemas.openxmlformats.org/officeDocument/2006/relationships" xmlns:m="http://schemas.openxmlformats.org/officeDocument/2006/math" xmlns:v="urn:schemas-microsoft-com:vml" xmlns:wp="http://schemas.openxmlformats.org/drawingml/2006/wordprocessingDrawing" xmlns:w10="urn:schemas-microsoft-com:office:word" xmlns:w="http://schemas.openxmlformats.org/wordprocessingml/2006/main" xmlns:wne="http://schemas.microsoft.com/office/word/2006/wordml">
+  <w:abstractNum w:abstractNumId="0">
     <w:nsid w:val="279D61F6"/>
     <w:multiLevelType w:val="hybridMultilevel"/>
     <w:tmpl w:val="93803396"/>
@@ -2249,7 +2812,7 @@
 </file>
 
 <file path=word/styles.xml><?xml version="1.0" encoding="utf-8"?>
-<w:styles xmlns:mc="http://schemas.openxmlformats.org/markup-compatibility/2006" xmlns:r="http://schemas.openxmlformats.org/officeDocument/2006/relationships" xmlns:w="http://schemas.openxmlformats.org/wordprocessingml/2006/main" xmlns:w14="http://schemas.microsoft.com/office/word/2010/wordml" xmlns:w15="http://schemas.microsoft.com/office/word/2012/wordml" xmlns:w16cid="http://schemas.microsoft.com/office/word/2016/wordml/cid" xmlns:w16se="http://schemas.microsoft.com/office/word/2015/wordml/symex" mc:Ignorable="w14 w15 w16se w16cid">
+<w:styles xmlns:r="http://schemas.openxmlformats.org/officeDocument/2006/relationships" xmlns:w="http://schemas.openxmlformats.org/wordprocessingml/2006/main">
   <w:docDefaults>
     <w:rPrDefault>
       <w:rPr>
@@ -2265,383 +2828,144 @@
       </w:pPr>
     </w:pPrDefault>
   </w:docDefaults>
-  <w:latentStyles w:defLockedState="0" w:defUIPriority="99" w:defSemiHidden="0" w:defUnhideWhenUsed="0" w:defQFormat="0" w:count="376">
-    <w:lsdException w:name="Normal" w:uiPriority="0" w:qFormat="1"/>
-    <w:lsdException w:name="heading 1" w:uiPriority="9" w:qFormat="1"/>
-    <w:lsdException w:name="heading 2" w:semiHidden="1" w:uiPriority="9" w:unhideWhenUsed="1" w:qFormat="1"/>
-    <w:lsdException w:name="heading 3" w:semiHidden="1" w:uiPriority="9" w:unhideWhenUsed="1" w:qFormat="1"/>
-    <w:lsdException w:name="heading 4" w:semiHidden="1" w:uiPriority="9" w:unhideWhenUsed="1" w:qFormat="1"/>
-    <w:lsdException w:name="heading 5" w:semiHidden="1" w:uiPriority="9" w:unhideWhenUsed="1" w:qFormat="1"/>
-    <w:lsdException w:name="heading 6" w:semiHidden="1" w:uiPriority="9" w:unhideWhenUsed="1" w:qFormat="1"/>
-    <w:lsdException w:name="heading 7" w:semiHidden="1" w:uiPriority="9" w:unhideWhenUsed="1" w:qFormat="1"/>
-    <w:lsdException w:name="heading 8" w:semiHidden="1" w:uiPriority="9" w:unhideWhenUsed="1" w:qFormat="1"/>
-    <w:lsdException w:name="heading 9" w:semiHidden="1" w:uiPriority="9" w:unhideWhenUsed="1" w:qFormat="1"/>
-    <w:lsdException w:name="index 1" w:semiHidden="1" w:unhideWhenUsed="1"/>
-    <w:lsdException w:name="index 2" w:semiHidden="1" w:unhideWhenUsed="1"/>
-    <w:lsdException w:name="index 3" w:semiHidden="1" w:unhideWhenUsed="1"/>
-    <w:lsdException w:name="index 4" w:semiHidden="1" w:unhideWhenUsed="1"/>
-    <w:lsdException w:name="index 5" w:semiHidden="1" w:unhideWhenUsed="1"/>
-    <w:lsdException w:name="index 6" w:semiHidden="1" w:unhideWhenUsed="1"/>
-    <w:lsdException w:name="index 7" w:semiHidden="1" w:unhideWhenUsed="1"/>
-    <w:lsdException w:name="index 8" w:semiHidden="1" w:unhideWhenUsed="1"/>
-    <w:lsdException w:name="index 9" w:semiHidden="1" w:unhideWhenUsed="1"/>
-    <w:lsdException w:name="toc 1" w:semiHidden="1" w:uiPriority="39" w:unhideWhenUsed="1"/>
-    <w:lsdException w:name="toc 2" w:semiHidden="1" w:uiPriority="39" w:unhideWhenUsed="1"/>
-    <w:lsdException w:name="toc 3" w:semiHidden="1" w:uiPriority="39" w:unhideWhenUsed="1"/>
-    <w:lsdException w:name="toc 4" w:semiHidden="1" w:uiPriority="39" w:unhideWhenUsed="1"/>
-    <w:lsdException w:name="toc 5" w:semiHidden="1" w:uiPriority="39" w:unhideWhenUsed="1"/>
-    <w:lsdException w:name="toc 6" w:semiHidden="1" w:uiPriority="39" w:unhideWhenUsed="1"/>
-    <w:lsdException w:name="toc 7" w:semiHidden="1" w:uiPriority="39" w:unhideWhenUsed="1"/>
-    <w:lsdException w:name="toc 8" w:semiHidden="1" w:uiPriority="39" w:unhideWhenUsed="1"/>
-    <w:lsdException w:name="toc 9" w:semiHidden="1" w:uiPriority="39" w:unhideWhenUsed="1"/>
-    <w:lsdException w:name="Normal Indent" w:semiHidden="1" w:unhideWhenUsed="1"/>
-    <w:lsdException w:name="footnote text" w:semiHidden="1" w:unhideWhenUsed="1"/>
-    <w:lsdException w:name="annotation text" w:semiHidden="1" w:unhideWhenUsed="1"/>
-    <w:lsdException w:name="header" w:semiHidden="1" w:unhideWhenUsed="1"/>
-    <w:lsdException w:name="footer" w:semiHidden="1" w:unhideWhenUsed="1"/>
-    <w:lsdException w:name="index heading" w:semiHidden="1" w:unhideWhenUsed="1"/>
-    <w:lsdException w:name="caption" w:semiHidden="1" w:uiPriority="35" w:unhideWhenUsed="1" w:qFormat="1"/>
-    <w:lsdException w:name="table of figures" w:semiHidden="1" w:unhideWhenUsed="1"/>
-    <w:lsdException w:name="envelope address" w:semiHidden="1" w:unhideWhenUsed="1"/>
-    <w:lsdException w:name="envelope return" w:semiHidden="1" w:unhideWhenUsed="1"/>
-    <w:lsdException w:name="footnote reference" w:semiHidden="1" w:unhideWhenUsed="1"/>
-    <w:lsdException w:name="annotation reference" w:semiHidden="1" w:unhideWhenUsed="1"/>
-    <w:lsdException w:name="line number" w:semiHidden="1" w:unhideWhenUsed="1"/>
-    <w:lsdException w:name="page number" w:semiHidden="1" w:unhideWhenUsed="1"/>
-    <w:lsdException w:name="endnote reference" w:semiHidden="1" w:unhideWhenUsed="1"/>
-    <w:lsdException w:name="endnote text" w:semiHidden="1" w:unhideWhenUsed="1"/>
-    <w:lsdException w:name="table of authorities" w:semiHidden="1" w:unhideWhenUsed="1"/>
-    <w:lsdException w:name="macro" w:semiHidden="1" w:unhideWhenUsed="1"/>
-    <w:lsdException w:name="toa heading" w:semiHidden="1" w:unhideWhenUsed="1"/>
-    <w:lsdException w:name="List" w:semiHidden="1" w:unhideWhenUsed="1"/>
-    <w:lsdException w:name="List Bullet" w:semiHidden="1" w:unhideWhenUsed="1"/>
-    <w:lsdException w:name="List Number" w:semiHidden="1" w:unhideWhenUsed="1"/>
-    <w:lsdException w:name="List 2" w:semiHidden="1" w:unhideWhenUsed="1"/>
-    <w:lsdException w:name="List 3" w:semiHidden="1" w:unhideWhenUsed="1"/>
-    <w:lsdException w:name="List 4" w:semiHidden="1" w:unhideWhenUsed="1"/>
-    <w:lsdException w:name="List 5" w:semiHidden="1" w:unhideWhenUsed="1"/>
-    <w:lsdException w:name="List Bullet 2" w:semiHidden="1" w:unhideWhenUsed="1"/>
-    <w:lsdException w:name="List Bullet 3" w:semiHidden="1" w:unhideWhenUsed="1"/>
-    <w:lsdException w:name="List Bullet 4" w:semiHidden="1" w:unhideWhenUsed="1"/>
-    <w:lsdException w:name="List Bullet 5" w:semiHidden="1" w:unhideWhenUsed="1"/>
-    <w:lsdException w:name="List Number 2" w:semiHidden="1" w:unhideWhenUsed="1"/>
-    <w:lsdException w:name="List Number 3" w:semiHidden="1" w:unhideWhenUsed="1"/>
-    <w:lsdException w:name="List Number 4" w:semiHidden="1" w:unhideWhenUsed="1"/>
-    <w:lsdException w:name="List Number 5" w:semiHidden="1" w:unhideWhenUsed="1"/>
-    <w:lsdException w:name="Title" w:uiPriority="10" w:qFormat="1"/>
-    <w:lsdException w:name="Closing" w:semiHidden="1" w:unhideWhenUsed="1"/>
-    <w:lsdException w:name="Signature" w:semiHidden="1" w:unhideWhenUsed="1"/>
-    <w:lsdException w:name="Default Paragraph Font" w:semiHidden="1" w:uiPriority="1" w:unhideWhenUsed="1"/>
-    <w:lsdException w:name="Body Text" w:semiHidden="1" w:unhideWhenUsed="1"/>
-    <w:lsdException w:name="Body Text Indent" w:semiHidden="1" w:unhideWhenUsed="1"/>
-    <w:lsdException w:name="List Continue" w:semiHidden="1" w:unhideWhenUsed="1"/>
-    <w:lsdException w:name="List Continue 2" w:semiHidden="1" w:unhideWhenUsed="1"/>
-    <w:lsdException w:name="List Continue 3" w:semiHidden="1" w:unhideWhenUsed="1"/>
-    <w:lsdException w:name="List Continue 4" w:semiHidden="1" w:unhideWhenUsed="1"/>
-    <w:lsdException w:name="List Continue 5" w:semiHidden="1" w:unhideWhenUsed="1"/>
-    <w:lsdException w:name="Message Header" w:semiHidden="1" w:unhideWhenUsed="1"/>
-    <w:lsdException w:name="Subtitle" w:uiPriority="11" w:qFormat="1"/>
-    <w:lsdException w:name="Salutation" w:semiHidden="1" w:unhideWhenUsed="1"/>
-    <w:lsdException w:name="Date" w:semiHidden="1" w:unhideWhenUsed="1"/>
-    <w:lsdException w:name="Body Text First Indent" w:semiHidden="1" w:unhideWhenUsed="1"/>
-    <w:lsdException w:name="Body Text First Indent 2" w:semiHidden="1" w:unhideWhenUsed="1"/>
-    <w:lsdException w:name="Note Heading" w:semiHidden="1" w:unhideWhenUsed="1"/>
-    <w:lsdException w:name="Body Text 2" w:semiHidden="1" w:unhideWhenUsed="1"/>
-    <w:lsdException w:name="Body Text 3" w:semiHidden="1" w:unhideWhenUsed="1"/>
-    <w:lsdException w:name="Body Text Indent 2" w:semiHidden="1" w:unhideWhenUsed="1"/>
-    <w:lsdException w:name="Body Text Indent 3" w:semiHidden="1" w:unhideWhenUsed="1"/>
-    <w:lsdException w:name="Block Text" w:semiHidden="1" w:unhideWhenUsed="1"/>
-    <w:lsdException w:name="Hyperlink" w:semiHidden="1" w:unhideWhenUsed="1"/>
-    <w:lsdException w:name="FollowedHyperlink" w:semiHidden="1" w:unhideWhenUsed="1"/>
-    <w:lsdException w:name="Strong" w:uiPriority="22" w:qFormat="1"/>
-    <w:lsdException w:name="Emphasis" w:uiPriority="20" w:qFormat="1"/>
-    <w:lsdException w:name="Document Map" w:semiHidden="1" w:unhideWhenUsed="1"/>
-    <w:lsdException w:name="Plain Text" w:semiHidden="1" w:unhideWhenUsed="1"/>
-    <w:lsdException w:name="E-mail Signature" w:semiHidden="1" w:unhideWhenUsed="1"/>
-    <w:lsdException w:name="HTML Top of Form" w:semiHidden="1" w:unhideWhenUsed="1"/>
-    <w:lsdException w:name="HTML Bottom of Form" w:semiHidden="1" w:unhideWhenUsed="1"/>
-    <w:lsdException w:name="Normal (Web)" w:semiHidden="1" w:unhideWhenUsed="1"/>
-    <w:lsdException w:name="HTML Acronym" w:semiHidden="1" w:unhideWhenUsed="1"/>
-    <w:lsdException w:name="HTML Address" w:semiHidden="1" w:unhideWhenUsed="1"/>
-    <w:lsdException w:name="HTML Cite" w:semiHidden="1" w:unhideWhenUsed="1"/>
-    <w:lsdException w:name="HTML Code" w:semiHidden="1" w:unhideWhenUsed="1"/>
-    <w:lsdException w:name="HTML Definition" w:semiHidden="1" w:unhideWhenUsed="1"/>
-    <w:lsdException w:name="HTML Keyboard" w:semiHidden="1" w:unhideWhenUsed="1"/>
-    <w:lsdException w:name="HTML Preformatted" w:semiHidden="1" w:unhideWhenUsed="1"/>
-    <w:lsdException w:name="HTML Sample" w:semiHidden="1" w:unhideWhenUsed="1"/>
-    <w:lsdException w:name="HTML Typewriter" w:semiHidden="1" w:unhideWhenUsed="1"/>
-    <w:lsdException w:name="HTML Variable" w:semiHidden="1" w:unhideWhenUsed="1"/>
-    <w:lsdException w:name="Normal Table" w:semiHidden="1" w:unhideWhenUsed="1"/>
-    <w:lsdException w:name="annotation subject" w:semiHidden="1" w:unhideWhenUsed="1"/>
-    <w:lsdException w:name="No List" w:semiHidden="1" w:unhideWhenUsed="1"/>
-    <w:lsdException w:name="Outline List 1" w:semiHidden="1" w:unhideWhenUsed="1"/>
-    <w:lsdException w:name="Outline List 2" w:semiHidden="1" w:unhideWhenUsed="1"/>
-    <w:lsdException w:name="Outline List 3" w:semiHidden="1" w:unhideWhenUsed="1"/>
-    <w:lsdException w:name="Table Simple 1" w:semiHidden="1" w:unhideWhenUsed="1"/>
-    <w:lsdException w:name="Table Simple 2" w:semiHidden="1" w:unhideWhenUsed="1"/>
-    <w:lsdException w:name="Table Simple 3" w:semiHidden="1" w:unhideWhenUsed="1"/>
-    <w:lsdException w:name="Table Classic 1" w:semiHidden="1" w:unhideWhenUsed="1"/>
-    <w:lsdException w:name="Table Classic 2" w:semiHidden="1" w:unhideWhenUsed="1"/>
-    <w:lsdException w:name="Table Classic 3" w:semiHidden="1" w:unhideWhenUsed="1"/>
-    <w:lsdException w:name="Table Classic 4" w:semiHidden="1" w:unhideWhenUsed="1"/>
-    <w:lsdException w:name="Table Colorful 1" w:semiHidden="1" w:unhideWhenUsed="1"/>
-    <w:lsdException w:name="Table Colorful 2" w:semiHidden="1" w:unhideWhenUsed="1"/>
-    <w:lsdException w:name="Table Colorful 3" w:semiHidden="1" w:unhideWhenUsed="1"/>
-    <w:lsdException w:name="Table Columns 1" w:semiHidden="1" w:unhideWhenUsed="1"/>
-    <w:lsdException w:name="Table Columns 2" w:semiHidden="1" w:unhideWhenUsed="1"/>
-    <w:lsdException w:name="Table Columns 3" w:semiHidden="1" w:unhideWhenUsed="1"/>
-    <w:lsdException w:name="Table Columns 4" w:semiHidden="1" w:unhideWhenUsed="1"/>
-    <w:lsdException w:name="Table Columns 5" w:semiHidden="1" w:unhideWhenUsed="1"/>
-    <w:lsdException w:name="Table Grid 1" w:semiHidden="1" w:unhideWhenUsed="1"/>
-    <w:lsdException w:name="Table Grid 2" w:semiHidden="1" w:unhideWhenUsed="1"/>
-    <w:lsdException w:name="Table Grid 3" w:semiHidden="1" w:unhideWhenUsed="1"/>
-    <w:lsdException w:name="Table Grid 4" w:semiHidden="1" w:unhideWhenUsed="1"/>
-    <w:lsdException w:name="Table Grid 5" w:semiHidden="1" w:unhideWhenUsed="1"/>
-    <w:lsdException w:name="Table Grid 6" w:semiHidden="1" w:unhideWhenUsed="1"/>
-    <w:lsdException w:name="Table Grid 7" w:semiHidden="1" w:unhideWhenUsed="1"/>
-    <w:lsdException w:name="Table Grid 8" w:semiHidden="1" w:unhideWhenUsed="1"/>
-    <w:lsdException w:name="Table List 1" w:semiHidden="1" w:unhideWhenUsed="1"/>
-    <w:lsdException w:name="Table List 2" w:semiHidden="1" w:unhideWhenUsed="1"/>
-    <w:lsdException w:name="Table List 3" w:semiHidden="1" w:unhideWhenUsed="1"/>
-    <w:lsdException w:name="Table List 4" w:semiHidden="1" w:unhideWhenUsed="1"/>
-    <w:lsdException w:name="Table List 5" w:semiHidden="1" w:unhideWhenUsed="1"/>
-    <w:lsdException w:name="Table List 6" w:semiHidden="1" w:unhideWhenUsed="1"/>
-    <w:lsdException w:name="Table List 7" w:semiHidden="1" w:unhideWhenUsed="1"/>
-    <w:lsdException w:name="Table List 8" w:semiHidden="1" w:unhideWhenUsed="1"/>
-    <w:lsdException w:name="Table 3D effects 1" w:semiHidden="1" w:unhideWhenUsed="1"/>
-    <w:lsdException w:name="Table 3D effects 2" w:semiHidden="1" w:unhideWhenUsed="1"/>
-    <w:lsdException w:name="Table 3D effects 3" w:semiHidden="1" w:unhideWhenUsed="1"/>
-    <w:lsdException w:name="Table Contemporary" w:semiHidden="1" w:unhideWhenUsed="1"/>
-    <w:lsdException w:name="Table Elegant" w:semiHidden="1" w:unhideWhenUsed="1"/>
-    <w:lsdException w:name="Table Professional" w:semiHidden="1" w:unhideWhenUsed="1"/>
-    <w:lsdException w:name="Table Subtle 1" w:semiHidden="1" w:unhideWhenUsed="1"/>
-    <w:lsdException w:name="Table Subtle 2" w:semiHidden="1" w:unhideWhenUsed="1"/>
-    <w:lsdException w:name="Table Web 1" w:semiHidden="1" w:unhideWhenUsed="1"/>
-    <w:lsdException w:name="Table Web 2" w:semiHidden="1" w:unhideWhenUsed="1"/>
-    <w:lsdException w:name="Table Web 3" w:semiHidden="1" w:unhideWhenUsed="1"/>
-    <w:lsdException w:name="Balloon Text" w:semiHidden="1" w:unhideWhenUsed="1"/>
-    <w:lsdException w:name="Table Grid" w:semiHidden="1" w:uiPriority="59" w:unhideWhenUsed="1"/>
-    <w:lsdException w:name="Table Theme" w:semiHidden="1" w:unhideWhenUsed="1"/>
-    <w:lsdException w:name="Placeholder Text" w:semiHidden="1"/>
-    <w:lsdException w:name="No Spacing" w:uiPriority="1" w:qFormat="1"/>
-    <w:lsdException w:name="Light Shading" w:uiPriority="60"/>
-    <w:lsdException w:name="Light List" w:uiPriority="61"/>
-    <w:lsdException w:name="Light Grid" w:uiPriority="62"/>
-    <w:lsdException w:name="Medium Shading 1" w:uiPriority="63"/>
-    <w:lsdException w:name="Medium Shading 2" w:uiPriority="64"/>
-    <w:lsdException w:name="Medium List 1" w:uiPriority="65"/>
-    <w:lsdException w:name="Medium List 2" w:uiPriority="66"/>
-    <w:lsdException w:name="Medium Grid 1" w:uiPriority="67"/>
-    <w:lsdException w:name="Medium Grid 2" w:uiPriority="68"/>
-    <w:lsdException w:name="Medium Grid 3" w:uiPriority="69"/>
-    <w:lsdException w:name="Dark List" w:uiPriority="70"/>
-    <w:lsdException w:name="Colorful Shading" w:uiPriority="71"/>
-    <w:lsdException w:name="Colorful List" w:uiPriority="72"/>
-    <w:lsdException w:name="Colorful Grid" w:uiPriority="73"/>
-    <w:lsdException w:name="Light Shading Accent 1" w:uiPriority="60"/>
-    <w:lsdException w:name="Light List Accent 1" w:uiPriority="61"/>
-    <w:lsdException w:name="Light Grid Accent 1" w:uiPriority="62"/>
-    <w:lsdException w:name="Medium Shading 1 Accent 1" w:uiPriority="63"/>
-    <w:lsdException w:name="Medium Shading 2 Accent 1" w:uiPriority="64"/>
-    <w:lsdException w:name="Medium List 1 Accent 1" w:uiPriority="65"/>
-    <w:lsdException w:name="Revision" w:semiHidden="1"/>
-    <w:lsdException w:name="List Paragraph" w:uiPriority="34" w:qFormat="1"/>
-    <w:lsdException w:name="Quote" w:uiPriority="29" w:qFormat="1"/>
-    <w:lsdException w:name="Intense Quote" w:uiPriority="30" w:qFormat="1"/>
-    <w:lsdException w:name="Medium List 2 Accent 1" w:uiPriority="66"/>
-    <w:lsdException w:name="Medium Grid 1 Accent 1" w:uiPriority="67"/>
-    <w:lsdException w:name="Medium Grid 2 Accent 1" w:uiPriority="68"/>
-    <w:lsdException w:name="Medium Grid 3 Accent 1" w:uiPriority="69"/>
-    <w:lsdException w:name="Dark List Accent 1" w:uiPriority="70"/>
-    <w:lsdException w:name="Colorful Shading Accent 1" w:uiPriority="71"/>
-    <w:lsdException w:name="Colorful List Accent 1" w:uiPriority="72"/>
-    <w:lsdException w:name="Colorful Grid Accent 1" w:uiPriority="73"/>
-    <w:lsdException w:name="Light Shading Accent 2" w:uiPriority="60"/>
-    <w:lsdException w:name="Light List Accent 2" w:uiPriority="61"/>
-    <w:lsdException w:name="Light Grid Accent 2" w:uiPriority="62"/>
-    <w:lsdException w:name="Medium Shading 1 Accent 2" w:uiPriority="63"/>
-    <w:lsdException w:name="Medium Shading 2 Accent 2" w:uiPriority="64"/>
-    <w:lsdException w:name="Medium List 1 Accent 2" w:uiPriority="65"/>
-    <w:lsdException w:name="Medium List 2 Accent 2" w:uiPriority="66"/>
-    <w:lsdException w:name="Medium Grid 1 Accent 2" w:uiPriority="67"/>
-    <w:lsdException w:name="Medium Grid 2 Accent 2" w:uiPriority="68"/>
-    <w:lsdException w:name="Medium Grid 3 Accent 2" w:uiPriority="69"/>
-    <w:lsdException w:name="Dark List Accent 2" w:uiPriority="70"/>
-    <w:lsdException w:name="Colorful Shading Accent 2" w:uiPriority="71"/>
-    <w:lsdException w:name="Colorful List Accent 2" w:uiPriority="72"/>
-    <w:lsdException w:name="Colorful Grid Accent 2" w:uiPriority="73"/>
-    <w:lsdException w:name="Light Shading Accent 3" w:uiPriority="60"/>
-    <w:lsdException w:name="Light List Accent 3" w:uiPriority="61"/>
-    <w:lsdException w:name="Light Grid Accent 3" w:uiPriority="62"/>
-    <w:lsdException w:name="Medium Shading 1 Accent 3" w:uiPriority="63"/>
-    <w:lsdException w:name="Medium Shading 2 Accent 3" w:uiPriority="64"/>
-    <w:lsdException w:name="Medium List 1 Accent 3" w:uiPriority="65"/>
-    <w:lsdException w:name="Medium List 2 Accent 3" w:uiPriority="66"/>
-    <w:lsdException w:name="Medium Grid 1 Accent 3" w:uiPriority="67"/>
-    <w:lsdException w:name="Medium Grid 2 Accent 3" w:uiPriority="68"/>
-    <w:lsdException w:name="Medium Grid 3 Accent 3" w:uiPriority="69"/>
-    <w:lsdException w:name="Dark List Accent 3" w:uiPriority="70"/>
-    <w:lsdException w:name="Colorful Shading Accent 3" w:uiPriority="71"/>
-    <w:lsdException w:name="Colorful List Accent 3" w:uiPriority="72"/>
-    <w:lsdException w:name="Colorful Grid Accent 3" w:uiPriority="73"/>
-    <w:lsdException w:name="Light Shading Accent 4" w:uiPriority="60"/>
-    <w:lsdException w:name="Light List Accent 4" w:uiPriority="61"/>
-    <w:lsdException w:name="Light Grid Accent 4" w:uiPriority="62"/>
-    <w:lsdException w:name="Medium Shading 1 Accent 4" w:uiPriority="63"/>
-    <w:lsdException w:name="Medium Shading 2 Accent 4" w:uiPriority="64"/>
-    <w:lsdException w:name="Medium List 1 Accent 4" w:uiPriority="65"/>
-    <w:lsdException w:name="Medium List 2 Accent 4" w:uiPriority="66"/>
-    <w:lsdException w:name="Medium Grid 1 Accent 4" w:uiPriority="67"/>
-    <w:lsdException w:name="Medium Grid 2 Accent 4" w:uiPriority="68"/>
-    <w:lsdException w:name="Medium Grid 3 Accent 4" w:uiPriority="69"/>
-    <w:lsdException w:name="Dark List Accent 4" w:uiPriority="70"/>
-    <w:lsdException w:name="Colorful Shading Accent 4" w:uiPriority="71"/>
-    <w:lsdException w:name="Colorful List Accent 4" w:uiPriority="72"/>
-    <w:lsdException w:name="Colorful Grid Accent 4" w:uiPriority="73"/>
-    <w:lsdException w:name="Light Shading Accent 5" w:uiPriority="60"/>
-    <w:lsdException w:name="Light List Accent 5" w:uiPriority="61"/>
-    <w:lsdException w:name="Light Grid Accent 5" w:uiPriority="62"/>
-    <w:lsdException w:name="Medium Shading 1 Accent 5" w:uiPriority="63"/>
-    <w:lsdException w:name="Medium Shading 2 Accent 5" w:uiPriority="64"/>
-    <w:lsdException w:name="Medium List 1 Accent 5" w:uiPriority="65"/>
-    <w:lsdException w:name="Medium List 2 Accent 5" w:uiPriority="66"/>
-    <w:lsdException w:name="Medium Grid 1 Accent 5" w:uiPriority="67"/>
-    <w:lsdException w:name="Medium Grid 2 Accent 5" w:uiPriority="68"/>
-    <w:lsdException w:name="Medium Grid 3 Accent 5" w:uiPriority="69"/>
-    <w:lsdException w:name="Dark List Accent 5" w:uiPriority="70"/>
-    <w:lsdException w:name="Colorful Shading Accent 5" w:uiPriority="71"/>
-    <w:lsdException w:name="Colorful List Accent 5" w:uiPriority="72"/>
-    <w:lsdException w:name="Colorful Grid Accent 5" w:uiPriority="73"/>
-    <w:lsdException w:name="Light Shading Accent 6" w:uiPriority="60"/>
-    <w:lsdException w:name="Light List Accent 6" w:uiPriority="61"/>
-    <w:lsdException w:name="Light Grid Accent 6" w:uiPriority="62"/>
-    <w:lsdException w:name="Medium Shading 1 Accent 6" w:uiPriority="63"/>
-    <w:lsdException w:name="Medium Shading 2 Accent 6" w:uiPriority="64"/>
-    <w:lsdException w:name="Medium List 1 Accent 6" w:uiPriority="65"/>
-    <w:lsdException w:name="Medium List 2 Accent 6" w:uiPriority="66"/>
-    <w:lsdException w:name="Medium Grid 1 Accent 6" w:uiPriority="67"/>
-    <w:lsdException w:name="Medium Grid 2 Accent 6" w:uiPriority="68"/>
-    <w:lsdException w:name="Medium Grid 3 Accent 6" w:uiPriority="69"/>
-    <w:lsdException w:name="Dark List Accent 6" w:uiPriority="70"/>
-    <w:lsdException w:name="Colorful Shading Accent 6" w:uiPriority="71"/>
-    <w:lsdException w:name="Colorful List Accent 6" w:uiPriority="72"/>
-    <w:lsdException w:name="Colorful Grid Accent 6" w:uiPriority="73"/>
-    <w:lsdException w:name="Subtle Emphasis" w:uiPriority="19" w:qFormat="1"/>
-    <w:lsdException w:name="Intense Emphasis" w:uiPriority="21" w:qFormat="1"/>
-    <w:lsdException w:name="Subtle Reference" w:uiPriority="31" w:qFormat="1"/>
-    <w:lsdException w:name="Intense Reference" w:uiPriority="32" w:qFormat="1"/>
-    <w:lsdException w:name="Book Title" w:uiPriority="33" w:qFormat="1"/>
-    <w:lsdException w:name="Bibliography" w:semiHidden="1" w:uiPriority="37" w:unhideWhenUsed="1"/>
-    <w:lsdException w:name="TOC Heading" w:semiHidden="1" w:uiPriority="39" w:unhideWhenUsed="1" w:qFormat="1"/>
-    <w:lsdException w:name="Plain Table 1" w:uiPriority="41"/>
-    <w:lsdException w:name="Plain Table 2" w:uiPriority="42"/>
-    <w:lsdException w:name="Plain Table 3" w:uiPriority="43"/>
-    <w:lsdException w:name="Plain Table 4" w:uiPriority="44"/>
-    <w:lsdException w:name="Plain Table 5" w:uiPriority="45"/>
-    <w:lsdException w:name="Grid Table Light" w:uiPriority="40"/>
-    <w:lsdException w:name="Grid Table 1 Light" w:uiPriority="46"/>
-    <w:lsdException w:name="Grid Table 2" w:uiPriority="47"/>
-    <w:lsdException w:name="Grid Table 3" w:uiPriority="48"/>
-    <w:lsdException w:name="Grid Table 4" w:uiPriority="49"/>
-    <w:lsdException w:name="Grid Table 5 Dark" w:uiPriority="50"/>
-    <w:lsdException w:name="Grid Table 6 Colorful" w:uiPriority="51"/>
-    <w:lsdException w:name="Grid Table 7 Colorful" w:uiPriority="52"/>
-    <w:lsdException w:name="Grid Table 1 Light Accent 1" w:uiPriority="46"/>
-    <w:lsdException w:name="Grid Table 2 Accent 1" w:uiPriority="47"/>
-    <w:lsdException w:name="Grid Table 3 Accent 1" w:uiPriority="48"/>
-    <w:lsdException w:name="Grid Table 4 Accent 1" w:uiPriority="49"/>
-    <w:lsdException w:name="Grid Table 5 Dark Accent 1" w:uiPriority="50"/>
-    <w:lsdException w:name="Grid Table 6 Colorful Accent 1" w:uiPriority="51"/>
-    <w:lsdException w:name="Grid Table 7 Colorful Accent 1" w:uiPriority="52"/>
-    <w:lsdException w:name="Grid Table 1 Light Accent 2" w:uiPriority="46"/>
-    <w:lsdException w:name="Grid Table 2 Accent 2" w:uiPriority="47"/>
-    <w:lsdException w:name="Grid Table 3 Accent 2" w:uiPriority="48"/>
-    <w:lsdException w:name="Grid Table 4 Accent 2" w:uiPriority="49"/>
-    <w:lsdException w:name="Grid Table 5 Dark Accent 2" w:uiPriority="50"/>
-    <w:lsdException w:name="Grid Table 6 Colorful Accent 2" w:uiPriority="51"/>
-    <w:lsdException w:name="Grid Table 7 Colorful Accent 2" w:uiPriority="52"/>
-    <w:lsdException w:name="Grid Table 1 Light Accent 3" w:uiPriority="46"/>
-    <w:lsdException w:name="Grid Table 2 Accent 3" w:uiPriority="47"/>
-    <w:lsdException w:name="Grid Table 3 Accent 3" w:uiPriority="48"/>
-    <w:lsdException w:name="Grid Table 4 Accent 3" w:uiPriority="49"/>
-    <w:lsdException w:name="Grid Table 5 Dark Accent 3" w:uiPriority="50"/>
-    <w:lsdException w:name="Grid Table 6 Colorful Accent 3" w:uiPriority="51"/>
-    <w:lsdException w:name="Grid Table 7 Colorful Accent 3" w:uiPriority="52"/>
-    <w:lsdException w:name="Grid Table 1 Light Accent 4" w:uiPriority="46"/>
-    <w:lsdException w:name="Grid Table 2 Accent 4" w:uiPriority="47"/>
-    <w:lsdException w:name="Grid Table 3 Accent 4" w:uiPriority="48"/>
-    <w:lsdException w:name="Grid Table 4 Accent 4" w:uiPriority="49"/>
-    <w:lsdException w:name="Grid Table 5 Dark Accent 4" w:uiPriority="50"/>
-    <w:lsdException w:name="Grid Table 6 Colorful Accent 4" w:uiPriority="51"/>
-    <w:lsdException w:name="Grid Table 7 Colorful Accent 4" w:uiPriority="52"/>
-    <w:lsdException w:name="Grid Table 1 Light Accent 5" w:uiPriority="46"/>
-    <w:lsdException w:name="Grid Table 2 Accent 5" w:uiPriority="47"/>
-    <w:lsdException w:name="Grid Table 3 Accent 5" w:uiPriority="48"/>
-    <w:lsdException w:name="Grid Table 4 Accent 5" w:uiPriority="49"/>
-    <w:lsdException w:name="Grid Table 5 Dark Accent 5" w:uiPriority="50"/>
-    <w:lsdException w:name="Grid Table 6 Colorful Accent 5" w:uiPriority="51"/>
-    <w:lsdException w:name="Grid Table 7 Colorful Accent 5" w:uiPriority="52"/>
-    <w:lsdException w:name="Grid Table 1 Light Accent 6" w:uiPriority="46"/>
-    <w:lsdException w:name="Grid Table 2 Accent 6" w:uiPriority="47"/>
-    <w:lsdException w:name="Grid Table 3 Accent 6" w:uiPriority="48"/>
-    <w:lsdException w:name="Grid Table 4 Accent 6" w:uiPriority="49"/>
-    <w:lsdException w:name="Grid Table 5 Dark Accent 6" w:uiPriority="50"/>
-    <w:lsdException w:name="Grid Table 6 Colorful Accent 6" w:uiPriority="51"/>
-    <w:lsdException w:name="Grid Table 7 Colorful Accent 6" w:uiPriority="52"/>
-    <w:lsdException w:name="List Table 1 Light" w:uiPriority="46"/>
-    <w:lsdException w:name="List Table 2" w:uiPriority="47"/>
-    <w:lsdException w:name="List Table 3" w:uiPriority="48"/>
-    <w:lsdException w:name="List Table 4" w:uiPriority="49"/>
-    <w:lsdException w:name="List Table 5 Dark" w:uiPriority="50"/>
-    <w:lsdException w:name="List Table 6 Colorful" w:uiPriority="51"/>
-    <w:lsdException w:name="List Table 7 Colorful" w:uiPriority="52"/>
-    <w:lsdException w:name="List Table 1 Light Accent 1" w:uiPriority="46"/>
-    <w:lsdException w:name="List Table 2 Accent 1" w:uiPriority="47"/>
-    <w:lsdException w:name="List Table 3 Accent 1" w:uiPriority="48"/>
-    <w:lsdException w:name="List Table 4 Accent 1" w:uiPriority="49"/>
-    <w:lsdException w:name="List Table 5 Dark Accent 1" w:uiPriority="50"/>
-    <w:lsdException w:name="List Table 6 Colorful Accent 1" w:uiPriority="51"/>
-    <w:lsdException w:name="List Table 7 Colorful Accent 1" w:uiPriority="52"/>
-    <w:lsdException w:name="List Table 1 Light Accent 2" w:uiPriority="46"/>
-    <w:lsdException w:name="List Table 2 Accent 2" w:uiPriority="47"/>
-    <w:lsdException w:name="List Table 3 Accent 2" w:uiPriority="48"/>
-    <w:lsdException w:name="List Table 4 Accent 2" w:uiPriority="49"/>
-    <w:lsdException w:name="List Table 5 Dark Accent 2" w:uiPriority="50"/>
-    <w:lsdException w:name="List Table 6 Colorful Accent 2" w:uiPriority="51"/>
-    <w:lsdException w:name="List Table 7 Colorful Accent 2" w:uiPriority="52"/>
-    <w:lsdException w:name="List Table 1 Light Accent 3" w:uiPriority="46"/>
-    <w:lsdException w:name="List Table 2 Accent 3" w:uiPriority="47"/>
-    <w:lsdException w:name="List Table 3 Accent 3" w:uiPriority="48"/>
-    <w:lsdException w:name="List Table 4 Accent 3" w:uiPriority="49"/>
-    <w:lsdException w:name="List Table 5 Dark Accent 3" w:uiPriority="50"/>
-    <w:lsdException w:name="List Table 6 Colorful Accent 3" w:uiPriority="51"/>
-    <w:lsdException w:name="List Table 7 Colorful Accent 3" w:uiPriority="52"/>
-    <w:lsdException w:name="List Table 1 Light Accent 4" w:uiPriority="46"/>
-    <w:lsdException w:name="List Table 2 Accent 4" w:uiPriority="47"/>
-    <w:lsdException w:name="List Table 3 Accent 4" w:uiPriority="48"/>
-    <w:lsdException w:name="List Table 4 Accent 4" w:uiPriority="49"/>
-    <w:lsdException w:name="List Table 5 Dark Accent 4" w:uiPriority="50"/>
-    <w:lsdException w:name="List Table 6 Colorful Accent 4" w:uiPriority="51"/>
-    <w:lsdException w:name="List Table 7 Colorful Accent 4" w:uiPriority="52"/>
-    <w:lsdException w:name="List Table 1 Light Accent 5" w:uiPriority="46"/>
-    <w:lsdException w:name="List Table 2 Accent 5" w:uiPriority="47"/>
-    <w:lsdException w:name="List Table 3 Accent 5" w:uiPriority="48"/>
-    <w:lsdException w:name="List Table 4 Accent 5" w:uiPriority="49"/>
-    <w:lsdException w:name="List Table 5 Dark Accent 5" w:uiPriority="50"/>
-    <w:lsdException w:name="List Table 6 Colorful Accent 5" w:uiPriority="51"/>
-    <w:lsdException w:name="List Table 7 Colorful Accent 5" w:uiPriority="52"/>
-    <w:lsdException w:name="List Table 1 Light Accent 6" w:uiPriority="46"/>
-    <w:lsdException w:name="List Table 2 Accent 6" w:uiPriority="47"/>
-    <w:lsdException w:name="List Table 3 Accent 6" w:uiPriority="48"/>
-    <w:lsdException w:name="List Table 4 Accent 6" w:uiPriority="49"/>
-    <w:lsdException w:name="List Table 5 Dark Accent 6" w:uiPriority="50"/>
-    <w:lsdException w:name="List Table 6 Colorful Accent 6" w:uiPriority="51"/>
-    <w:lsdException w:name="List Table 7 Colorful Accent 6" w:uiPriority="52"/>
-    <w:lsdException w:name="Mention" w:semiHidden="1" w:unhideWhenUsed="1"/>
-    <w:lsdException w:name="Smart Hyperlink" w:semiHidden="1" w:unhideWhenUsed="1"/>
-    <w:lsdException w:name="Hashtag" w:semiHidden="1" w:unhideWhenUsed="1"/>
-    <w:lsdException w:name="Unresolved Mention" w:semiHidden="1" w:unhideWhenUsed="1"/>
-    <w:lsdException w:name="Smart Link" w:semiHidden="1" w:unhideWhenUsed="1"/>
+  <w:latentStyles w:defLockedState="0" w:defUIPriority="99" w:defSemiHidden="1" w:defUnhideWhenUsed="1" w:defQFormat="0" w:count="267">
+    <w:lsdException w:name="Normal" w:semiHidden="0" w:uiPriority="0" w:unhideWhenUsed="0" w:qFormat="1"/>
+    <w:lsdException w:name="heading 1" w:semiHidden="0" w:uiPriority="9" w:unhideWhenUsed="0" w:qFormat="1"/>
+    <w:lsdException w:name="heading 2" w:uiPriority="9" w:qFormat="1"/>
+    <w:lsdException w:name="heading 3" w:uiPriority="9" w:qFormat="1"/>
+    <w:lsdException w:name="heading 4" w:uiPriority="9" w:qFormat="1"/>
+    <w:lsdException w:name="heading 5" w:uiPriority="9" w:qFormat="1"/>
+    <w:lsdException w:name="heading 6" w:uiPriority="9" w:qFormat="1"/>
+    <w:lsdException w:name="heading 7" w:uiPriority="9" w:qFormat="1"/>
+    <w:lsdException w:name="heading 8" w:uiPriority="9" w:qFormat="1"/>
+    <w:lsdException w:name="heading 9" w:uiPriority="9" w:qFormat="1"/>
+    <w:lsdException w:name="toc 1" w:uiPriority="39"/>
+    <w:lsdException w:name="toc 2" w:uiPriority="39"/>
+    <w:lsdException w:name="toc 3" w:uiPriority="39"/>
+    <w:lsdException w:name="toc 4" w:uiPriority="39"/>
+    <w:lsdException w:name="toc 5" w:uiPriority="39"/>
+    <w:lsdException w:name="toc 6" w:uiPriority="39"/>
+    <w:lsdException w:name="toc 7" w:uiPriority="39"/>
+    <w:lsdException w:name="toc 8" w:uiPriority="39"/>
+    <w:lsdException w:name="toc 9" w:uiPriority="39"/>
+    <w:lsdException w:name="caption" w:uiPriority="35" w:qFormat="1"/>
+    <w:lsdException w:name="Title" w:semiHidden="0" w:uiPriority="10" w:unhideWhenUsed="0" w:qFormat="1"/>
+    <w:lsdException w:name="Default Paragraph Font" w:uiPriority="1"/>
+    <w:lsdException w:name="Subtitle" w:semiHidden="0" w:uiPriority="11" w:unhideWhenUsed="0" w:qFormat="1"/>
+    <w:lsdException w:name="Strong" w:semiHidden="0" w:uiPriority="22" w:unhideWhenUsed="0" w:qFormat="1"/>
+    <w:lsdException w:name="Emphasis" w:semiHidden="0" w:uiPriority="20" w:unhideWhenUsed="0" w:qFormat="1"/>
+    <w:lsdException w:name="Table Grid" w:uiPriority="59"/>
+    <w:lsdException w:name="Placeholder Text" w:unhideWhenUsed="0"/>
+    <w:lsdException w:name="No Spacing" w:semiHidden="0" w:uiPriority="1" w:unhideWhenUsed="0" w:qFormat="1"/>
+    <w:lsdException w:name="Light Shading" w:semiHidden="0" w:uiPriority="60" w:unhideWhenUsed="0"/>
+    <w:lsdException w:name="Light List" w:semiHidden="0" w:uiPriority="61" w:unhideWhenUsed="0"/>
+    <w:lsdException w:name="Light Grid" w:semiHidden="0" w:uiPriority="62" w:unhideWhenUsed="0"/>
+    <w:lsdException w:name="Medium Shading 1" w:semiHidden="0" w:uiPriority="63" w:unhideWhenUsed="0"/>
+    <w:lsdException w:name="Medium Shading 2" w:semiHidden="0" w:uiPriority="64" w:unhideWhenUsed="0"/>
+    <w:lsdException w:name="Medium List 1" w:semiHidden="0" w:uiPriority="65" w:unhideWhenUsed="0"/>
+    <w:lsdException w:name="Medium List 2" w:semiHidden="0" w:uiPriority="66" w:unhideWhenUsed="0"/>
+    <w:lsdException w:name="Medium Grid 1" w:semiHidden="0" w:uiPriority="67" w:unhideWhenUsed="0"/>
+    <w:lsdException w:name="Medium Grid 2" w:semiHidden="0" w:uiPriority="68" w:unhideWhenUsed="0"/>
+    <w:lsdException w:name="Medium Grid 3" w:semiHidden="0" w:uiPriority="69" w:unhideWhenUsed="0"/>
+    <w:lsdException w:name="Dark List" w:semiHidden="0" w:uiPriority="70" w:unhideWhenUsed="0"/>
+    <w:lsdException w:name="Colorful Shading" w:semiHidden="0" w:uiPriority="71" w:unhideWhenUsed="0"/>
+    <w:lsdException w:name="Colorful List" w:semiHidden="0" w:uiPriority="72" w:unhideWhenUsed="0"/>
+    <w:lsdException w:name="Colorful Grid" w:semiHidden="0" w:uiPriority="73" w:unhideWhenUsed="0"/>
+    <w:lsdException w:name="Light Shading Accent 1" w:semiHidden="0" w:uiPriority="60" w:unhideWhenUsed="0"/>
+    <w:lsdException w:name="Light List Accent 1" w:semiHidden="0" w:uiPriority="61" w:unhideWhenUsed="0"/>
+    <w:lsdException w:name="Light Grid Accent 1" w:semiHidden="0" w:uiPriority="62" w:unhideWhenUsed="0"/>
+    <w:lsdException w:name="Medium Shading 1 Accent 1" w:semiHidden="0" w:uiPriority="63" w:unhideWhenUsed="0"/>
+    <w:lsdException w:name="Medium Shading 2 Accent 1" w:semiHidden="0" w:uiPriority="64" w:unhideWhenUsed="0"/>
+    <w:lsdException w:name="Medium List 1 Accent 1" w:semiHidden="0" w:uiPriority="65" w:unhideWhenUsed="0"/>
+    <w:lsdException w:name="Revision" w:unhideWhenUsed="0"/>
+    <w:lsdException w:name="List Paragraph" w:semiHidden="0" w:uiPriority="34" w:unhideWhenUsed="0" w:qFormat="1"/>
+    <w:lsdException w:name="Quote" w:semiHidden="0" w:uiPriority="29" w:unhideWhenUsed="0" w:qFormat="1"/>
+    <w:lsdException w:name="Intense Quote" w:semiHidden="0" w:uiPriority="30" w:unhideWhenUsed="0" w:qFormat="1"/>
+    <w:lsdException w:name="Medium List 2 Accent 1" w:semiHidden="0" w:uiPriority="66" w:unhideWhenUsed="0"/>
+    <w:lsdException w:name="Medium Grid 1 Accent 1" w:semiHidden="0" w:uiPriority="67" w:unhideWhenUsed="0"/>
+    <w:lsdException w:name="Medium Grid 2 Accent 1" w:semiHidden="0" w:uiPriority="68" w:unhideWhenUsed="0"/>
+    <w:lsdException w:name="Medium Grid 3 Accent 1" w:semiHidden="0" w:uiPriority="69" w:unhideWhenUsed="0"/>
+    <w:lsdException w:name="Dark List Accent 1" w:semiHidden="0" w:uiPriority="70" w:unhideWhenUsed="0"/>
+    <w:lsdException w:name="Colorful Shading Accent 1" w:semiHidden="0" w:uiPriority="71" w:unhideWhenUsed="0"/>
+    <w:lsdException w:name="Colorful List Accent 1" w:semiHidden="0" w:uiPriority="72" w:unhideWhenUsed="0"/>
+    <w:lsdException w:name="Colorful Grid Accent 1" w:semiHidden="0" w:uiPriority="73" w:unhideWhenUsed="0"/>
+    <w:lsdException w:name="Light Shading Accent 2" w:semiHidden="0" w:uiPriority="60" w:unhideWhenUsed="0"/>
+    <w:lsdException w:name="Light List Accent 2" w:semiHidden="0" w:uiPriority="61" w:unhideWhenUsed="0"/>
+    <w:lsdException w:name="Light Grid Accent 2" w:semiHidden="0" w:uiPriority="62" w:unhideWhenUsed="0"/>
+    <w:lsdException w:name="Medium Shading 1 Accent 2" w:semiHidden="0" w:uiPriority="63" w:unhideWhenUsed="0"/>
+    <w:lsdException w:name="Medium Shading 2 Accent 2" w:semiHidden="0" w:uiPriority="64" w:unhideWhenUsed="0"/>
+    <w:lsdException w:name="Medium List 1 Accent 2" w:semiHidden="0" w:uiPriority="65" w:unhideWhenUsed="0"/>
+    <w:lsdException w:name="Medium List 2 Accent 2" w:semiHidden="0" w:uiPriority="66" w:unhideWhenUsed="0"/>
+    <w:lsdException w:name="Medium Grid 1 Accent 2" w:semiHidden="0" w:uiPriority="67" w:unhideWhenUsed="0"/>
+    <w:lsdException w:name="Medium Grid 2 Accent 2" w:semiHidden="0" w:uiPriority="68" w:unhideWhenUsed="0"/>
+    <w:lsdException w:name="Medium Grid 3 Accent 2" w:semiHidden="0" w:uiPriority="69" w:unhideWhenUsed="0"/>
+    <w:lsdException w:name="Dark List Accent 2" w:semiHidden="0" w:uiPriority="70" w:unhideWhenUsed="0"/>
+    <w:lsdException w:name="Colorful Shading Accent 2" w:semiHidden="0" w:uiPriority="71" w:unhideWhenUsed="0"/>
+    <w:lsdException w:name="Colorful List Accent 2" w:semiHidden="0" w:uiPriority="72" w:unhideWhenUsed="0"/>
+    <w:lsdException w:name="Colorful Grid Accent 2" w:semiHidden="0" w:uiPriority="73" w:unhideWhenUsed="0"/>
+    <w:lsdException w:name="Light Shading Accent 3" w:semiHidden="0" w:uiPriority="60" w:unhideWhenUsed="0"/>
+    <w:lsdException w:name="Light List Accent 3" w:semiHidden="0" w:uiPriority="61" w:unhideWhenUsed="0"/>
+    <w:lsdException w:name="Light Grid Accent 3" w:semiHidden="0" w:uiPriority="62" w:unhideWhenUsed="0"/>
+    <w:lsdException w:name="Medium Shading 1 Accent 3" w:semiHidden="0" w:uiPriority="63" w:unhideWhenUsed="0"/>
+    <w:lsdException w:name="Medium Shading 2 Accent 3" w:semiHidden="0" w:uiPriority="64" w:unhideWhenUsed="0"/>
+    <w:lsdException w:name="Medium List 1 Accent 3" w:semiHidden="0" w:uiPriority="65" w:unhideWhenUsed="0"/>
+    <w:lsdException w:name="Medium List 2 Accent 3" w:semiHidden="0" w:uiPriority="66" w:unhideWhenUsed="0"/>
+    <w:lsdException w:name="Medium Grid 1 Accent 3" w:semiHidden="0" w:uiPriority="67" w:unhideWhenUsed="0"/>
+    <w:lsdException w:name="Medium Grid 2 Accent 3" w:semiHidden="0" w:uiPriority="68" w:unhideWhenUsed="0"/>
+    <w:lsdException w:name="Medium Grid 3 Accent 3" w:semiHidden="0" w:uiPriority="69" w:unhideWhenUsed="0"/>
+    <w:lsdException w:name="Dark List Accent 3" w:semiHidden="0" w:uiPriority="70" w:unhideWhenUsed="0"/>
+    <w:lsdException w:name="Colorful Shading Accent 3" w:semiHidden="0" w:uiPriority="71" w:unhideWhenUsed="0"/>
+    <w:lsdException w:name="Colorful List Accent 3" w:semiHidden="0" w:uiPriority="72" w:unhideWhenUsed="0"/>
+    <w:lsdException w:name="Colorful Grid Accent 3" w:semiHidden="0" w:uiPriority="73" w:unhideWhenUsed="0"/>
+    <w:lsdException w:name="Light Shading Accent 4" w:semiHidden="0" w:uiPriority="60" w:unhideWhenUsed="0"/>
+    <w:lsdException w:name="Light List Accent 4" w:semiHidden="0" w:uiPriority="61" w:unhideWhenUsed="0"/>
+    <w:lsdException w:name="Light Grid Accent 4" w:semiHidden="0" w:uiPriority="62" w:unhideWhenUsed="0"/>
+    <w:lsdException w:name="Medium Shading 1 Accent 4" w:semiHidden="0" w:uiPriority="63" w:unhideWhenUsed="0"/>
+    <w:lsdException w:name="Medium Shading 2 Accent 4" w:semiHidden="0" w:uiPriority="64" w:unhideWhenUsed="0"/>
+    <w:lsdException w:name="Medium List 1 Accent 4" w:semiHidden="0" w:uiPriority="65" w:unhideWhenUsed="0"/>
+    <w:lsdException w:name="Medium List 2 Accent 4" w:semiHidden="0" w:uiPriority="66" w:unhideWhenUsed="0"/>
+    <w:lsdException w:name="Medium Grid 1 Accent 4" w:semiHidden="0" w:uiPriority="67" w:unhideWhenUsed="0"/>
+    <w:lsdException w:name="Medium Grid 2 Accent 4" w:semiHidden="0" w:uiPriority="68" w:unhideWhenUsed="0"/>
+    <w:lsdException w:name="Medium Grid 3 Accent 4" w:semiHidden="0" w:uiPriority="69" w:unhideWhenUsed="0"/>
+    <w:lsdException w:name="Dark List Accent 4" w:semiHidden="0" w:uiPriority="70" w:unhideWhenUsed="0"/>
+    <w:lsdException w:name="Colorful Shading Accent 4" w:semiHidden="0" w:uiPriority="71" w:unhideWhenUsed="0"/>
+    <w:lsdException w:name="Colorful List Accent 4" w:semiHidden="0" w:uiPriority="72" w:unhideWhenUsed="0"/>
+    <w:lsdException w:name="Colorful Grid Accent 4" w:semiHidden="0" w:uiPriority="73" w:unhideWhenUsed="0"/>
+    <w:lsdException w:name="Light Shading Accent 5" w:semiHidden="0" w:uiPriority="60" w:unhideWhenUsed="0"/>
+    <w:lsdException w:name="Light List Accent 5" w:semiHidden="0" w:uiPriority="61" w:unhideWhenUsed="0"/>
+    <w:lsdException w:name="Light Grid Accent 5" w:semiHidden="0" w:uiPriority="62" w:unhideWhenUsed="0"/>
+    <w:lsdException w:name="Medium Shading 1 Accent 5" w:semiHidden="0" w:uiPriority="63" w:unhideWhenUsed="0"/>
+    <w:lsdException w:name="Medium Shading 2 Accent 5" w:semiHidden="0" w:uiPriority="64" w:unhideWhenUsed="0"/>
+    <w:lsdException w:name="Medium List 1 Accent 5" w:semiHidden="0" w:uiPriority="65" w:unhideWhenUsed="0"/>
+    <w:lsdException w:name="Medium List 2 Accent 5" w:semiHidden="0" w:uiPriority="66" w:unhideWhenUsed="0"/>
+    <w:lsdException w:name="Medium Grid 1 Accent 5" w:semiHidden="0" w:uiPriority="67" w:unhideWhenUsed="0"/>
+    <w:lsdException w:name="Medium Grid 2 Accent 5" w:semiHidden="0" w:uiPriority="68" w:unhideWhenUsed="0"/>
+    <w:lsdException w:name="Medium Grid 3 Accent 5" w:semiHidden="0" w:uiPriority="69" w:unhideWhenUsed="0"/>
+    <w:lsdException w:name="Dark List Accent 5" w:semiHidden="0" w:uiPriority="70" w:unhideWhenUsed="0"/>
+    <w:lsdException w:name="Colorful Shading Accent 5" w:semiHidden="0" w:uiPriority="71" w:unhideWhenUsed="0"/>
+    <w:lsdException w:name="Colorful List Accent 5" w:semiHidden="0" w:uiPriority="72" w:unhideWhenUsed="0"/>
+    <w:lsdException w:name="Colorful Grid Accent 5" w:semiHidden="0" w:uiPriority="73" w:unhideWhenUsed="0"/>
+    <w:lsdException w:name="Light Shading Accent 6" w:semiHidden="0" w:uiPriority="60" w:unhideWhenUsed="0"/>
+    <w:lsdException w:name="Light List Accent 6" w:semiHidden="0" w:uiPriority="61" w:unhideWhenUsed="0"/>
+    <w:lsdException w:name="Light Grid Accent 6" w:semiHidden="0" w:uiPriority="62" w:unhideWhenUsed="0"/>
+    <w:lsdException w:name="Medium Shading 1 Accent 6" w:semiHidden="0" w:uiPriority="63" w:unhideWhenUsed="0"/>
+    <w:lsdException w:name="Medium Shading 2 Accent 6" w:semiHidden="0" w:uiPriority="64" w:unhideWhenUsed="0"/>
+    <w:lsdException w:name="Medium List 1 Accent 6" w:semiHidden="0" w:uiPriority="65" w:unhideWhenUsed="0"/>
+    <w:lsdException w:name="Medium List 2 Accent 6" w:semiHidden="0" w:uiPriority="66" w:unhideWhenUsed="0"/>
+    <w:lsdException w:name="Medium Grid 1 Accent 6" w:semiHidden="0" w:uiPriority="67" w:unhideWhenUsed="0"/>
+    <w:lsdException w:name="Medium Grid 2 Accent 6" w:semiHidden="0" w:uiPriority="68" w:unhideWhenUsed="0"/>
+    <w:lsdException w:name="Medium Grid 3 Accent 6" w:semiHidden="0" w:uiPriority="69" w:unhideWhenUsed="0"/>
+    <w:lsdException w:name="Dark List Accent 6" w:semiHidden="0" w:uiPriority="70" w:unhideWhenUsed="0"/>
+    <w:lsdException w:name="Colorful Shading Accent 6" w:semiHidden="0" w:uiPriority="71" w:unhideWhenUsed="0"/>
+    <w:lsdException w:name="Colorful List Accent 6" w:semiHidden="0" w:uiPriority="72" w:unhideWhenUsed="0"/>
+    <w:lsdException w:name="Colorful Grid Accent 6" w:semiHidden="0" w:uiPriority="73" w:unhideWhenUsed="0"/>
+    <w:lsdException w:name="Subtle Emphasis" w:semiHidden="0" w:uiPriority="19" w:unhideWhenUsed="0" w:qFormat="1"/>
+    <w:lsdException w:name="Intense Emphasis" w:semiHidden="0" w:uiPriority="21" w:unhideWhenUsed="0" w:qFormat="1"/>
+    <w:lsdException w:name="Subtle Reference" w:semiHidden="0" w:uiPriority="31" w:unhideWhenUsed="0" w:qFormat="1"/>
+    <w:lsdException w:name="Intense Reference" w:semiHidden="0" w:uiPriority="32" w:unhideWhenUsed="0" w:qFormat="1"/>
+    <w:lsdException w:name="Book Title" w:semiHidden="0" w:uiPriority="33" w:unhideWhenUsed="0" w:qFormat="1"/>
+    <w:lsdException w:name="Bibliography" w:uiPriority="37"/>
+    <w:lsdException w:name="TOC Heading" w:uiPriority="39" w:qFormat="1"/>
   </w:latentStyles>
   <w:style w:type="paragraph" w:default="1" w:styleId="a">
     <w:name w:val="Normal"/>
@@ -2667,6 +2991,7 @@
     <w:uiPriority w:val="99"/>
     <w:semiHidden/>
     <w:unhideWhenUsed/>
+    <w:qFormat/>
     <w:tblPr>
       <w:tblInd w:w="0" w:type="dxa"/>
       <w:tblCellMar>
@@ -2707,7 +3032,7 @@
   <w:style w:type="paragraph" w:styleId="a5">
     <w:name w:val="Balloon Text"/>
     <w:basedOn w:val="a"/>
-    <w:link w:val="a6"/>
+    <w:link w:val="Char"/>
     <w:uiPriority w:val="99"/>
     <w:semiHidden/>
     <w:unhideWhenUsed/>
@@ -2720,8 +3045,8 @@
       <w:szCs w:val="18"/>
     </w:rPr>
   </w:style>
-  <w:style w:type="character" w:customStyle="1" w:styleId="a6">
-    <w:name w:val="批注框文本 字符"/>
+  <w:style w:type="character" w:customStyle="1" w:styleId="Char">
+    <w:name w:val="批注框文本 Char"/>
     <w:basedOn w:val="a0"/>
     <w:link w:val="a5"/>
     <w:uiPriority w:val="99"/>
@@ -2745,10 +3070,10 @@
       <w:shd w:val="clear" w:color="auto" w:fill="E1DFDD"/>
     </w:rPr>
   </w:style>
-  <w:style w:type="paragraph" w:styleId="a7">
+  <w:style w:type="paragraph" w:styleId="a6">
     <w:name w:val="header"/>
     <w:basedOn w:val="a"/>
-    <w:link w:val="a8"/>
+    <w:link w:val="Char0"/>
     <w:uiPriority w:val="99"/>
     <w:semiHidden/>
     <w:unhideWhenUsed/>
@@ -2768,10 +3093,10 @@
       <w:szCs w:val="18"/>
     </w:rPr>
   </w:style>
-  <w:style w:type="character" w:customStyle="1" w:styleId="a8">
-    <w:name w:val="页眉 字符"/>
+  <w:style w:type="character" w:customStyle="1" w:styleId="Char0">
+    <w:name w:val="页眉 Char"/>
     <w:basedOn w:val="a0"/>
-    <w:link w:val="a7"/>
+    <w:link w:val="a6"/>
     <w:uiPriority w:val="99"/>
     <w:semiHidden/>
     <w:rsid w:val="00C60807"/>
@@ -2781,10 +3106,10 @@
       <w:szCs w:val="18"/>
     </w:rPr>
   </w:style>
-  <w:style w:type="paragraph" w:styleId="a9">
+  <w:style w:type="paragraph" w:styleId="a7">
     <w:name w:val="footer"/>
     <w:basedOn w:val="a"/>
-    <w:link w:val="aa"/>
+    <w:link w:val="Char1"/>
     <w:uiPriority w:val="99"/>
     <w:semiHidden/>
     <w:unhideWhenUsed/>
@@ -2800,10 +3125,10 @@
       <w:szCs w:val="18"/>
     </w:rPr>
   </w:style>
-  <w:style w:type="character" w:customStyle="1" w:styleId="aa">
-    <w:name w:val="页脚 字符"/>
+  <w:style w:type="character" w:customStyle="1" w:styleId="Char1">
+    <w:name w:val="页脚 Char"/>
     <w:basedOn w:val="a0"/>
-    <w:link w:val="a9"/>
+    <w:link w:val="a7"/>
     <w:uiPriority w:val="99"/>
     <w:semiHidden/>
     <w:rsid w:val="00C60807"/>

--- a/big_data/big-data-learn.docx
+++ b/big_data/big-data-learn.docx
@@ -30,14 +30,24 @@
         </w:rPr>
         <w:t>，下载：</w:t>
       </w:r>
-      <w:hyperlink r:id="rId7" w:history="1">
-        <w:r>
-          <w:rPr>
-            <w:rStyle w:val="a4"/>
-          </w:rPr>
-          <w:t>http://spark.apache.org/downloads.html</w:t>
-        </w:r>
-      </w:hyperlink>
+      <w:r>
+        <w:fldChar w:fldCharType="begin"/>
+      </w:r>
+      <w:r>
+        <w:instrText>HYPERLINK "http://spark.apache.org/downloads.html"</w:instrText>
+      </w:r>
+      <w:r>
+        <w:fldChar w:fldCharType="separate"/>
+      </w:r>
+      <w:r>
+        <w:rPr>
+          <w:rStyle w:val="a4"/>
+        </w:rPr>
+        <w:t>http://spark.apache.org/downloads.html</w:t>
+      </w:r>
+      <w:r>
+        <w:fldChar w:fldCharType="end"/>
+      </w:r>
     </w:p>
     <w:p>
       <w:pPr>
@@ -108,7 +118,7 @@
         </w:rPr>
         <w:t>下载：</w:t>
       </w:r>
-      <w:hyperlink r:id="rId8" w:history="1">
+      <w:hyperlink r:id="rId7" w:history="1">
         <w:r>
           <w:rPr>
             <w:rStyle w:val="a4"/>
@@ -193,12 +203,14 @@
         </w:rPr>
         <w:t>现在就可以运行</w:t>
       </w:r>
+      <w:proofErr w:type="spellStart"/>
       <w:r>
         <w:rPr>
           <w:rFonts w:hint="eastAsia"/>
         </w:rPr>
         <w:t>pyspark</w:t>
       </w:r>
+      <w:proofErr w:type="spellEnd"/>
       <w:r>
         <w:rPr>
           <w:rFonts w:hint="eastAsia"/>
@@ -235,9 +247,11 @@
         </w:rPr>
         <w:t>应用的代码模板：</w:t>
       </w:r>
+      <w:proofErr w:type="spellStart"/>
       <w:r>
         <w:t>spark_tpl.py</w:t>
       </w:r>
+      <w:proofErr w:type="spellEnd"/>
     </w:p>
     <w:p>
       <w:pPr>
@@ -300,12 +314,14 @@
         </w:rPr>
         <w:t>信息，</w:t>
       </w:r>
+      <w:proofErr w:type="spellStart"/>
       <w:r>
         <w:rPr>
           <w:rFonts w:hint="eastAsia"/>
         </w:rPr>
         <w:t>DataFrame</w:t>
       </w:r>
+      <w:proofErr w:type="spellEnd"/>
       <w:r>
         <w:rPr>
           <w:rFonts w:hint="eastAsia"/>
@@ -336,12 +352,14 @@
         </w:rPr>
         <w:t>文件也可以直接读取为</w:t>
       </w:r>
+      <w:proofErr w:type="spellStart"/>
       <w:r>
         <w:rPr>
           <w:rFonts w:hint="eastAsia"/>
         </w:rPr>
         <w:t>DataFrame</w:t>
       </w:r>
+      <w:proofErr w:type="spellEnd"/>
       <w:r>
         <w:rPr>
           <w:rFonts w:hint="eastAsia"/>
@@ -359,8 +377,29 @@
         <w:spacing w:line="220" w:lineRule="atLeast"/>
         <w:ind w:firstLineChars="0"/>
       </w:pPr>
-      <w:r>
-        <w:t>peopleDF = spark.read.json("examples/src/main/resources/people.json")</w:t>
+      <w:proofErr w:type="spellStart"/>
+      <w:r>
+        <w:t>peopleDF</w:t>
+      </w:r>
+      <w:proofErr w:type="spellEnd"/>
+      <w:r>
+        <w:t xml:space="preserve"> = </w:t>
+      </w:r>
+      <w:proofErr w:type="spellStart"/>
+      <w:r>
+        <w:t>spark.read.json</w:t>
+      </w:r>
+      <w:proofErr w:type="spellEnd"/>
+      <w:r>
+        <w:t>("examples/</w:t>
+      </w:r>
+      <w:proofErr w:type="spellStart"/>
+      <w:r>
+        <w:t>src/main/resources/people.json</w:t>
+      </w:r>
+      <w:proofErr w:type="spellEnd"/>
+      <w:r>
+        <w:t>")</w:t>
       </w:r>
     </w:p>
     <w:p>
@@ -369,8 +408,21 @@
         <w:spacing w:line="220" w:lineRule="atLeast"/>
         <w:ind w:left="840" w:firstLineChars="0" w:firstLine="0"/>
       </w:pPr>
-      <w:r>
-        <w:t>peopleDF.write.parquet("people.parquet")</w:t>
+      <w:proofErr w:type="spellStart"/>
+      <w:r>
+        <w:t>peopleDF.write.parquet</w:t>
+      </w:r>
+      <w:proofErr w:type="spellEnd"/>
+      <w:r>
+        <w:t>("</w:t>
+      </w:r>
+      <w:proofErr w:type="spellStart"/>
+      <w:r>
+        <w:t>people.parquet</w:t>
+      </w:r>
+      <w:proofErr w:type="spellEnd"/>
+      <w:r>
+        <w:t>")</w:t>
       </w:r>
     </w:p>
     <w:p>
@@ -383,8 +435,29 @@
         <w:spacing w:line="220" w:lineRule="atLeast"/>
         <w:ind w:firstLineChars="0"/>
       </w:pPr>
-      <w:r>
-        <w:t>parquetFile = spark.read.parquet("people.parquet")</w:t>
+      <w:proofErr w:type="spellStart"/>
+      <w:r>
+        <w:t>parquetFile</w:t>
+      </w:r>
+      <w:proofErr w:type="spellEnd"/>
+      <w:r>
+        <w:t xml:space="preserve"> = </w:t>
+      </w:r>
+      <w:proofErr w:type="spellStart"/>
+      <w:r>
+        <w:t>spark.read.parquet</w:t>
+      </w:r>
+      <w:proofErr w:type="spellEnd"/>
+      <w:r>
+        <w:t>("</w:t>
+      </w:r>
+      <w:proofErr w:type="spellStart"/>
+      <w:r>
+        <w:t>people.parquet</w:t>
+      </w:r>
+      <w:proofErr w:type="spellEnd"/>
+      <w:r>
+        <w:t>")</w:t>
       </w:r>
     </w:p>
     <w:p>
@@ -393,8 +466,21 @@
         <w:spacing w:line="220" w:lineRule="atLeast"/>
         <w:ind w:left="840" w:firstLineChars="0" w:firstLine="0"/>
       </w:pPr>
-      <w:r>
-        <w:t>parquetFile.createOrReplaceTempView("parquetFile")</w:t>
+      <w:proofErr w:type="spellStart"/>
+      <w:r>
+        <w:t>parquetFile.createOrReplaceTempView</w:t>
+      </w:r>
+      <w:proofErr w:type="spellEnd"/>
+      <w:r>
+        <w:t>("</w:t>
+      </w:r>
+      <w:proofErr w:type="spellStart"/>
+      <w:r>
+        <w:t>parquetFile</w:t>
+      </w:r>
+      <w:proofErr w:type="spellEnd"/>
+      <w:r>
+        <w:t>")</w:t>
       </w:r>
     </w:p>
     <w:p>
@@ -407,10 +493,23 @@
         <w:t>teenagers =</w:t>
       </w:r>
       <w:r>
-        <w:t xml:space="preserve"> spark.sql</w:t>
-      </w:r>
-      <w:r>
-        <w:t>("SELECT name FROM parquetFile WHERE age &gt;= 13 AND age &lt;= 19")</w:t>
+        <w:t xml:space="preserve"> </w:t>
+      </w:r>
+      <w:proofErr w:type="spellStart"/>
+      <w:r>
+        <w:t>spark.sql</w:t>
+      </w:r>
+      <w:proofErr w:type="spellEnd"/>
+      <w:r>
+        <w:t xml:space="preserve">("SELECT name FROM </w:t>
+      </w:r>
+      <w:proofErr w:type="spellStart"/>
+      <w:r>
+        <w:t>parquetFile</w:t>
+      </w:r>
+      <w:proofErr w:type="spellEnd"/>
+      <w:r>
+        <w:t xml:space="preserve"> WHERE age &gt;= 13 AND age &lt;= 19")</w:t>
       </w:r>
     </w:p>
     <w:p>
@@ -426,14 +525,24 @@
         </w:rPr>
         <w:t>列式存储原理比较复杂，格式也比较复杂，目的是为了更快的定位并读取到所需要的数据，参考：</w:t>
       </w:r>
-      <w:hyperlink r:id="rId9" w:history="1">
-        <w:r>
-          <w:rPr>
-            <w:rStyle w:val="a4"/>
-          </w:rPr>
-          <w:t>https://blog.csdn.net/yu616568/article/details/50993491</w:t>
-        </w:r>
-      </w:hyperlink>
+      <w:r>
+        <w:fldChar w:fldCharType="begin"/>
+      </w:r>
+      <w:r>
+        <w:instrText>HYPERLINK "https://blog.csdn.net/yu616568/article/details/50993491"</w:instrText>
+      </w:r>
+      <w:r>
+        <w:fldChar w:fldCharType="separate"/>
+      </w:r>
+      <w:r>
+        <w:rPr>
+          <w:rStyle w:val="a4"/>
+        </w:rPr>
+        <w:t>https://blog.csdn.net/yu616568/article/details/50993491</w:t>
+      </w:r>
+      <w:r>
+        <w:fldChar w:fldCharType="end"/>
+      </w:r>
       <w:r>
         <w:rPr>
           <w:rFonts w:hint="eastAsia"/>
@@ -527,9 +636,11 @@
       <w:r>
         <w:t>下面这幅图清晰地描述了</w:t>
       </w:r>
+      <w:proofErr w:type="spellStart"/>
       <w:r>
         <w:t>MapReduce</w:t>
       </w:r>
+      <w:proofErr w:type="spellEnd"/>
       <w:r>
         <w:t>算法的整个流程，其中</w:t>
       </w:r>
@@ -605,7 +716,7 @@
                     </pic:cNvPicPr>
                   </pic:nvPicPr>
                   <pic:blipFill>
-                    <a:blip r:embed="rId10" cstate="print"/>
+                    <a:blip r:embed="rId8" cstate="print"/>
                     <a:srcRect/>
                     <a:stretch>
                       <a:fillRect/>
@@ -681,7 +792,7 @@
                     </pic:cNvPicPr>
                   </pic:nvPicPr>
                   <pic:blipFill>
-                    <a:blip r:embed="rId11" cstate="print"/>
+                    <a:blip r:embed="rId9" cstate="print"/>
                     <a:srcRect/>
                     <a:stretch>
                       <a:fillRect/>
@@ -735,12 +846,14 @@
         </w:rPr>
         <w:t>首先每一个</w:t>
       </w:r>
+      <w:proofErr w:type="spellStart"/>
       <w:r>
         <w:rPr>
           <w:rFonts w:hint="eastAsia"/>
         </w:rPr>
         <w:t>Mapper</w:t>
       </w:r>
+      <w:proofErr w:type="spellEnd"/>
       <w:r>
         <w:rPr>
           <w:rFonts w:hint="eastAsia"/>
@@ -874,12 +987,14 @@
         </w:rPr>
         <w:t>其次</w:t>
       </w:r>
+      <w:proofErr w:type="spellStart"/>
       <w:r>
         <w:rPr>
           <w:rFonts w:hint="eastAsia"/>
         </w:rPr>
         <w:t>Mapper</w:t>
       </w:r>
+      <w:proofErr w:type="spellEnd"/>
       <w:r>
         <w:rPr>
           <w:rFonts w:hint="eastAsia"/>
@@ -1001,12 +1116,14 @@
         </w:rPr>
         <w:t>和所依赖的</w:t>
       </w:r>
+      <w:proofErr w:type="spellStart"/>
       <w:r>
         <w:rPr>
           <w:rFonts w:hint="eastAsia"/>
         </w:rPr>
         <w:t>Mapper</w:t>
       </w:r>
+      <w:proofErr w:type="spellEnd"/>
       <w:r>
         <w:rPr>
           <w:rFonts w:hint="eastAsia"/>
@@ -1126,7 +1243,21 @@
         <w:rPr>
           <w:rFonts w:hint="eastAsia"/>
         </w:rPr>
-        <w:t xml:space="preserve"> Apache Hadoop </w:t>
+        <w:t xml:space="preserve"> Apache </w:t>
+      </w:r>
+      <w:proofErr w:type="spellStart"/>
+      <w:r>
+        <w:rPr>
+          <w:rFonts w:hint="eastAsia"/>
+        </w:rPr>
+        <w:t>Hadoop</w:t>
+      </w:r>
+      <w:proofErr w:type="spellEnd"/>
+      <w:r>
+        <w:rPr>
+          <w:rFonts w:hint="eastAsia"/>
+        </w:rPr>
+        <w:t xml:space="preserve"> </w:t>
       </w:r>
       <w:r>
         <w:rPr>
@@ -1186,8 +1317,16 @@
         <w:rPr>
           <w:rFonts w:hint="eastAsia"/>
         </w:rPr>
-        <w:t xml:space="preserve"> Mapper</w:t>
-      </w:r>
+        <w:t xml:space="preserve"> </w:t>
+      </w:r>
+      <w:proofErr w:type="spellStart"/>
+      <w:r>
+        <w:rPr>
+          <w:rFonts w:hint="eastAsia"/>
+        </w:rPr>
+        <w:t>Mapper</w:t>
+      </w:r>
+      <w:proofErr w:type="spellEnd"/>
       <w:r>
         <w:rPr>
           <w:rFonts w:hint="eastAsia"/>
@@ -1328,16 +1467,42 @@
         <w:ind w:left="360" w:firstLineChars="0" w:firstLine="0"/>
       </w:pPr>
       <w:r>
-        <w:t>sc = spark.sparkContext</w:t>
-      </w:r>
+        <w:t xml:space="preserve">sc = </w:t>
+      </w:r>
+      <w:proofErr w:type="spellStart"/>
+      <w:r>
+        <w:t>spark.sparkContext</w:t>
+      </w:r>
+      <w:proofErr w:type="spellEnd"/>
     </w:p>
     <w:p>
       <w:pPr>
         <w:spacing w:line="220" w:lineRule="atLeast"/>
         <w:ind w:firstLineChars="200" w:firstLine="440"/>
       </w:pPr>
-      <w:r>
-        <w:t>squaresDF = spark.createDataFrame(sc.parallelize(range(1, 6))</w:t>
+      <w:proofErr w:type="spellStart"/>
+      <w:r>
+        <w:t>squaresDF</w:t>
+      </w:r>
+      <w:proofErr w:type="spellEnd"/>
+      <w:r>
+        <w:t xml:space="preserve"> = </w:t>
+      </w:r>
+      <w:proofErr w:type="spellStart"/>
+      <w:r>
+        <w:t>spark.createDataFrame</w:t>
+      </w:r>
+      <w:proofErr w:type="spellEnd"/>
+      <w:r>
+        <w:t>(</w:t>
+      </w:r>
+      <w:proofErr w:type="spellStart"/>
+      <w:r>
+        <w:t>sc.parallelize</w:t>
+      </w:r>
+      <w:proofErr w:type="spellEnd"/>
+      <w:r>
+        <w:t>(range(1, 6))</w:t>
       </w:r>
     </w:p>
     <w:p>
@@ -1346,7 +1511,23 @@
         <w:ind w:left="1331" w:firstLineChars="427" w:firstLine="939"/>
       </w:pPr>
       <w:r>
-        <w:t>.map(lambda i: Row(single=i, double=i ** 2)))</w:t>
+        <w:t>.map(lambda i: Row(single=</w:t>
+      </w:r>
+      <w:proofErr w:type="spellStart"/>
+      <w:r>
+        <w:t>i</w:t>
+      </w:r>
+      <w:proofErr w:type="spellEnd"/>
+      <w:r>
+        <w:t>, double=</w:t>
+      </w:r>
+      <w:proofErr w:type="spellStart"/>
+      <w:r>
+        <w:t>i</w:t>
+      </w:r>
+      <w:proofErr w:type="spellEnd"/>
+      <w:r>
+        <w:t xml:space="preserve"> ** 2)))</w:t>
       </w:r>
     </w:p>
     <w:p>
@@ -1359,8 +1540,21 @@
         </w:rPr>
         <w:t xml:space="preserve">      </w:t>
       </w:r>
-      <w:r>
-        <w:t>squaresDF.write.parquet("data/test_table/key=1")</w:t>
+      <w:proofErr w:type="spellStart"/>
+      <w:r>
+        <w:t>squaresDF.write.parquet</w:t>
+      </w:r>
+      <w:proofErr w:type="spellEnd"/>
+      <w:r>
+        <w:t>("data/</w:t>
+      </w:r>
+      <w:proofErr w:type="spellStart"/>
+      <w:r>
+        <w:t>test_table</w:t>
+      </w:r>
+      <w:proofErr w:type="spellEnd"/>
+      <w:r>
+        <w:t>/key=1")</w:t>
       </w:r>
     </w:p>
     <w:p>
@@ -1373,8 +1567,29 @@
         <w:spacing w:line="220" w:lineRule="atLeast"/>
         <w:ind w:firstLineChars="200" w:firstLine="440"/>
       </w:pPr>
-      <w:r>
-        <w:t>cubesDF = spark.createDataFrame(sc.parallelize(range(6, 11))</w:t>
+      <w:proofErr w:type="spellStart"/>
+      <w:r>
+        <w:t>cubesDF</w:t>
+      </w:r>
+      <w:proofErr w:type="spellEnd"/>
+      <w:r>
+        <w:t xml:space="preserve"> = </w:t>
+      </w:r>
+      <w:proofErr w:type="spellStart"/>
+      <w:r>
+        <w:t>spark.createDataFrame</w:t>
+      </w:r>
+      <w:proofErr w:type="spellEnd"/>
+      <w:r>
+        <w:t>(</w:t>
+      </w:r>
+      <w:proofErr w:type="spellStart"/>
+      <w:r>
+        <w:t>sc.parallelize</w:t>
+      </w:r>
+      <w:proofErr w:type="spellEnd"/>
+      <w:r>
+        <w:t>(range(6, 11))</w:t>
       </w:r>
     </w:p>
     <w:p>
@@ -1383,7 +1598,23 @@
         <w:ind w:left="1331" w:firstLineChars="377" w:firstLine="829"/>
       </w:pPr>
       <w:r>
-        <w:t>.map(lambda i: Row(single=i, triple=i ** 3)))</w:t>
+        <w:t>.map(lambda i: Row(single=</w:t>
+      </w:r>
+      <w:proofErr w:type="spellStart"/>
+      <w:r>
+        <w:t>i</w:t>
+      </w:r>
+      <w:proofErr w:type="spellEnd"/>
+      <w:r>
+        <w:t>, triple=</w:t>
+      </w:r>
+      <w:proofErr w:type="spellStart"/>
+      <w:r>
+        <w:t>i</w:t>
+      </w:r>
+      <w:proofErr w:type="spellEnd"/>
+      <w:r>
+        <w:t xml:space="preserve"> ** 3)))</w:t>
       </w:r>
     </w:p>
     <w:p>
@@ -1396,8 +1627,21 @@
         </w:rPr>
         <w:t xml:space="preserve">       </w:t>
       </w:r>
-      <w:r>
-        <w:t>cubesDF.write.parquet("data/test_table/key=2")</w:t>
+      <w:proofErr w:type="spellStart"/>
+      <w:r>
+        <w:t>cubesDF.write.parquet</w:t>
+      </w:r>
+      <w:proofErr w:type="spellEnd"/>
+      <w:r>
+        <w:t>("data/</w:t>
+      </w:r>
+      <w:proofErr w:type="spellStart"/>
+      <w:r>
+        <w:t>test_table</w:t>
+      </w:r>
+      <w:proofErr w:type="spellEnd"/>
+      <w:r>
+        <w:t>/key=2")</w:t>
       </w:r>
     </w:p>
     <w:p>
@@ -1438,8 +1682,13 @@
         </w:rPr>
         <w:t xml:space="preserve">      </w:t>
       </w:r>
-      <w:r>
-        <w:t>mergedDF.printSchema()</w:t>
+      <w:proofErr w:type="spellStart"/>
+      <w:r>
+        <w:t>mergedDF.printSchema</w:t>
+      </w:r>
+      <w:proofErr w:type="spellEnd"/>
+      <w:r>
+        <w:t>()</w:t>
       </w:r>
     </w:p>
     <w:p>
@@ -1464,12 +1713,14 @@
         </w:rPr>
         <w:t>性能调优，如缓存表、使用</w:t>
       </w:r>
+      <w:proofErr w:type="spellStart"/>
       <w:r>
         <w:rPr>
           <w:rFonts w:hint="eastAsia"/>
         </w:rPr>
         <w:t>SparkSession</w:t>
       </w:r>
+      <w:proofErr w:type="spellEnd"/>
       <w:r>
         <w:rPr>
           <w:rFonts w:hint="eastAsia"/>
@@ -1499,12 +1750,14 @@
         </w:rPr>
         <w:t>离散数据流（</w:t>
       </w:r>
+      <w:proofErr w:type="spellStart"/>
       <w:r>
         <w:rPr>
           <w:rFonts w:hint="eastAsia"/>
         </w:rPr>
         <w:t>DStream</w:t>
       </w:r>
+      <w:proofErr w:type="spellEnd"/>
       <w:r>
         <w:rPr>
           <w:rFonts w:hint="eastAsia"/>
@@ -1529,12 +1782,14 @@
         </w:rPr>
         <w:t>抽象，一个</w:t>
       </w:r>
+      <w:proofErr w:type="spellStart"/>
       <w:r>
         <w:rPr>
           <w:rFonts w:hint="eastAsia"/>
         </w:rPr>
         <w:t>DStream</w:t>
       </w:r>
+      <w:proofErr w:type="spellEnd"/>
       <w:r>
         <w:rPr>
           <w:rFonts w:hint="eastAsia"/>
@@ -1575,7 +1830,21 @@
         <w:rPr>
           <w:rFonts w:hint="eastAsia"/>
         </w:rPr>
-        <w:t xml:space="preserve"> DStream </w:t>
+        <w:t xml:space="preserve"> </w:t>
+      </w:r>
+      <w:proofErr w:type="spellStart"/>
+      <w:r>
+        <w:rPr>
+          <w:rFonts w:hint="eastAsia"/>
+        </w:rPr>
+        <w:t>DStream</w:t>
+      </w:r>
+      <w:proofErr w:type="spellEnd"/>
+      <w:r>
+        <w:rPr>
+          <w:rFonts w:hint="eastAsia"/>
+        </w:rPr>
+        <w:t xml:space="preserve"> </w:t>
       </w:r>
       <w:r>
         <w:rPr>
@@ -1691,12 +1960,14 @@
         </w:rPr>
         <w:t>提升数据接收并发度：使用多个输入流</w:t>
       </w:r>
+      <w:proofErr w:type="spellStart"/>
       <w:r>
         <w:rPr>
           <w:rFonts w:hint="eastAsia"/>
         </w:rPr>
         <w:t>Dstream</w:t>
       </w:r>
+      <w:proofErr w:type="spellEnd"/>
       <w:r>
         <w:rPr>
           <w:rFonts w:hint="eastAsia"/>
@@ -1707,7 +1978,15 @@
         <w:t>显示地将输入数据流划分为多个分区（使用</w:t>
       </w:r>
       <w:r>
-        <w:t xml:space="preserve"> inputStream.repartition(&lt;number of partitions&gt;)</w:t>
+        <w:t xml:space="preserve"> </w:t>
+      </w:r>
+      <w:proofErr w:type="spellStart"/>
+      <w:r>
+        <w:t>inputStream.repartition</w:t>
+      </w:r>
+      <w:proofErr w:type="spellEnd"/>
+      <w:r>
+        <w:t>(&lt;number of partitions&gt;)</w:t>
       </w:r>
       <w:r>
         <w:t>）</w:t>
@@ -1749,9 +2028,11 @@
       <w:r>
         <w:t>使用</w:t>
       </w:r>
+      <w:proofErr w:type="spellStart"/>
       <w:r>
         <w:t>Kryo</w:t>
       </w:r>
+      <w:proofErr w:type="spellEnd"/>
       <w:r>
         <w:t>序列化来减少</w:t>
       </w:r>
@@ -1770,9 +2051,11 @@
       <w:r>
         <w:t>另，对于</w:t>
       </w:r>
+      <w:proofErr w:type="spellStart"/>
       <w:r>
         <w:t>Kryo</w:t>
       </w:r>
+      <w:proofErr w:type="spellEnd"/>
       <w:r>
         <w:t>，你可以考虑这些优化：注册自定义类型，禁用对象引用跟踪</w:t>
       </w:r>
@@ -1805,9 +2088,6 @@
         </w:numPr>
         <w:spacing w:line="220" w:lineRule="atLeast"/>
         <w:ind w:firstLineChars="0"/>
-        <w:rPr>
-          <w:rFonts w:hint="eastAsia"/>
-        </w:rPr>
       </w:pPr>
       <w:r>
         <w:rPr>
@@ -1825,9 +2105,6 @@
         </w:numPr>
         <w:spacing w:line="220" w:lineRule="atLeast"/>
         <w:ind w:firstLineChars="0"/>
-        <w:rPr>
-          <w:rFonts w:hint="eastAsia"/>
-        </w:rPr>
       </w:pPr>
       <w:r>
         <w:rPr>
@@ -1846,16 +2123,15 @@
         </w:numPr>
         <w:spacing w:line="220" w:lineRule="atLeast"/>
         <w:ind w:firstLineChars="0"/>
-        <w:rPr>
-          <w:rFonts w:hint="eastAsia"/>
-        </w:rPr>
-      </w:pPr>
+      </w:pPr>
+      <w:proofErr w:type="spellStart"/>
       <w:r>
         <w:rPr>
           <w:rFonts w:hint="eastAsia"/>
         </w:rPr>
         <w:t>DStream</w:t>
       </w:r>
+      <w:proofErr w:type="spellEnd"/>
       <w:r>
         <w:rPr>
           <w:rFonts w:hint="eastAsia"/>
@@ -1866,8 +2142,16 @@
         <w:rPr>
           <w:rFonts w:hint="eastAsia"/>
         </w:rPr>
-        <w:t>Persistence Level of DStreams</w:t>
-      </w:r>
+        <w:t xml:space="preserve">Persistence Level of </w:t>
+      </w:r>
+      <w:proofErr w:type="spellStart"/>
+      <w:r>
+        <w:rPr>
+          <w:rFonts w:hint="eastAsia"/>
+        </w:rPr>
+        <w:t>DStreams</w:t>
+      </w:r>
+      <w:proofErr w:type="spellEnd"/>
       <w:r>
         <w:rPr>
           <w:rFonts w:hint="eastAsia"/>
@@ -1934,24 +2218,28 @@
         </w:rPr>
         <w:t>开销。如果启用</w:t>
       </w:r>
+      <w:proofErr w:type="spellStart"/>
       <w:r>
         <w:rPr>
           <w:rFonts w:hint="eastAsia"/>
         </w:rPr>
         <w:t>Kryo</w:t>
       </w:r>
+      <w:proofErr w:type="spellEnd"/>
       <w:r>
         <w:rPr>
           <w:rFonts w:hint="eastAsia"/>
         </w:rPr>
         <w:t>序列化，还能进一步减少序列化数据大小和内存占用量。如果你还需要进一步减少内存占用的话，可以开启数据压缩（通过</w:t>
       </w:r>
+      <w:proofErr w:type="spellStart"/>
       <w:r>
         <w:rPr>
           <w:rFonts w:hint="eastAsia"/>
         </w:rPr>
         <w:t>spark.rdd.compress</w:t>
       </w:r>
+      <w:proofErr w:type="spellEnd"/>
       <w:r>
         <w:rPr>
           <w:rFonts w:hint="eastAsia"/>
@@ -1980,9 +2268,6 @@
         </w:numPr>
         <w:spacing w:line="220" w:lineRule="atLeast"/>
         <w:ind w:firstLineChars="0"/>
-        <w:rPr>
-          <w:rFonts w:hint="eastAsia"/>
-        </w:rPr>
       </w:pPr>
       <w:r>
         <w:t>清除老数据（</w:t>
@@ -1999,9 +2284,11 @@
       <w:r>
         <w:t>默认情况下，所有的输入数据以及</w:t>
       </w:r>
+      <w:proofErr w:type="spellStart"/>
       <w:r>
         <w:t>DStream</w:t>
       </w:r>
+      <w:proofErr w:type="spellEnd"/>
       <w:r>
         <w:t>的</w:t>
       </w:r>
@@ -2048,7 +2335,15 @@
         <w:t>分钟的数据，并且会主动把更早的数据都删掉。当然，你可以设置</w:t>
       </w:r>
       <w:r>
-        <w:t xml:space="preserve"> streamingContext.remember </w:t>
+        <w:t xml:space="preserve"> </w:t>
+      </w:r>
+      <w:proofErr w:type="spellStart"/>
+      <w:r>
+        <w:t>streamingContext.remember</w:t>
+      </w:r>
+      <w:proofErr w:type="spellEnd"/>
+      <w:r>
+        <w:t xml:space="preserve"> </w:t>
       </w:r>
       <w:r>
         <w:t>以保留更长时间段的数据（比如：你可能会需要交互式地查询更老的数据）。</w:t>
@@ -2063,9 +2358,6 @@
         </w:numPr>
         <w:spacing w:line="220" w:lineRule="atLeast"/>
         <w:ind w:firstLineChars="0"/>
-        <w:rPr>
-          <w:rFonts w:hint="eastAsia"/>
-        </w:rPr>
       </w:pPr>
       <w:r>
         <w:t>CMS</w:t>
@@ -2127,9 +2419,11 @@
       <w:r>
         <w:t>设置）和执行器（使用</w:t>
       </w:r>
+      <w:proofErr w:type="spellStart"/>
       <w:r>
         <w:t>spark.executor.extraJavaOptions</w:t>
       </w:r>
+      <w:proofErr w:type="spellEnd"/>
       <w:r>
         <w:t>配置参数）上都设置了</w:t>
       </w:r>
@@ -2211,9 +2505,6 @@
         </w:numPr>
         <w:spacing w:line="220" w:lineRule="atLeast"/>
         <w:ind w:firstLineChars="0"/>
-        <w:rPr>
-          <w:rFonts w:hint="eastAsia"/>
-        </w:rPr>
       </w:pPr>
       <w:r>
         <w:t>S</w:t>
@@ -2249,13 +2540,29 @@
         <w:t>程序）中的</w:t>
       </w:r>
       <w:r>
-        <w:t xml:space="preserve"> SparkContext </w:t>
+        <w:t xml:space="preserve"> </w:t>
+      </w:r>
+      <w:proofErr w:type="spellStart"/>
+      <w:r>
+        <w:t>SparkContext</w:t>
+      </w:r>
+      <w:proofErr w:type="spellEnd"/>
+      <w:r>
+        <w:t xml:space="preserve"> </w:t>
       </w:r>
       <w:r>
         <w:t>对象来进行协调。具体来说，为了能够在集群上运行应用程序</w:t>
       </w:r>
       <w:r>
-        <w:t xml:space="preserve">, SparkContext </w:t>
+        <w:t xml:space="preserve">, </w:t>
+      </w:r>
+      <w:proofErr w:type="spellStart"/>
+      <w:r>
+        <w:t>SparkContext</w:t>
+      </w:r>
+      <w:proofErr w:type="spellEnd"/>
+      <w:r>
+        <w:t xml:space="preserve"> </w:t>
       </w:r>
       <w:r>
         <w:t>要能连接到多种类型的集群管理器（</w:t>
@@ -2273,7 +2580,15 @@
         <w:t>集群管理器</w:t>
       </w:r>
       <w:r>
-        <w:t xml:space="preserve">, Mesos </w:t>
+        <w:t xml:space="preserve">, </w:t>
+      </w:r>
+      <w:proofErr w:type="spellStart"/>
+      <w:r>
+        <w:t>Mesos</w:t>
+      </w:r>
+      <w:proofErr w:type="spellEnd"/>
+      <w:r>
+        <w:t xml:space="preserve"> </w:t>
       </w:r>
       <w:r>
         <w:t>或</w:t>
@@ -2321,55 +2636,71 @@
           <w:b/>
           <w:color w:val="FF0000"/>
         </w:rPr>
-        <w:t xml:space="preserve"> SparkContext </w:t>
-      </w:r>
+        <w:t xml:space="preserve"> </w:t>
+      </w:r>
+      <w:proofErr w:type="spellStart"/>
       <w:r>
         <w:rPr>
           <w:b/>
           <w:color w:val="FF0000"/>
         </w:rPr>
-        <w:t>的</w:t>
-      </w:r>
+        <w:t>SparkContext</w:t>
+      </w:r>
+      <w:proofErr w:type="spellEnd"/>
       <w:r>
         <w:rPr>
           <w:b/>
           <w:color w:val="FF0000"/>
         </w:rPr>
-        <w:t xml:space="preserve"> JAR </w:t>
+        <w:t xml:space="preserve"> </w:t>
       </w:r>
       <w:r>
         <w:rPr>
           <w:b/>
           <w:color w:val="FF0000"/>
         </w:rPr>
-        <w:t>包或者</w:t>
+        <w:t>的</w:t>
       </w:r>
       <w:r>
         <w:rPr>
           <w:b/>
           <w:color w:val="FF0000"/>
         </w:rPr>
-        <w:t xml:space="preserve"> Python </w:t>
+        <w:t xml:space="preserve"> JAR </w:t>
       </w:r>
       <w:r>
         <w:rPr>
           <w:b/>
           <w:color w:val="FF0000"/>
         </w:rPr>
-        <w:t>文件）发送给</w:t>
+        <w:t>包或者</w:t>
       </w:r>
       <w:r>
         <w:rPr>
           <w:b/>
           <w:color w:val="FF0000"/>
         </w:rPr>
-        <w:t xml:space="preserve"> </w:t>
+        <w:t xml:space="preserve"> Python </w:t>
       </w:r>
       <w:r>
         <w:rPr>
           <w:b/>
           <w:color w:val="FF0000"/>
         </w:rPr>
+        <w:t>文件）发送给</w:t>
+      </w:r>
+      <w:r>
+        <w:rPr>
+          <w:b/>
+          <w:color w:val="FF0000"/>
+        </w:rPr>
+        <w:t xml:space="preserve"> </w:t>
+      </w:r>
+      <w:r>
+        <w:rPr>
+          <w:b/>
+          <w:color w:val="FF0000"/>
+        </w:rPr>
         <w:lastRenderedPageBreak/>
         <w:t>Executor</w:t>
       </w:r>
@@ -2377,7 +2708,15 @@
         <w:t>。最后</w:t>
       </w:r>
       <w:r>
-        <w:t xml:space="preserve"> SparkContext </w:t>
+        <w:t xml:space="preserve"> </w:t>
+      </w:r>
+      <w:proofErr w:type="spellStart"/>
+      <w:r>
+        <w:t>SparkContext</w:t>
+      </w:r>
+      <w:proofErr w:type="spellEnd"/>
+      <w:r>
+        <w:t xml:space="preserve"> </w:t>
       </w:r>
       <w:r>
         <w:t>将</w:t>
@@ -2416,7 +2755,7 @@
                     </pic:cNvPicPr>
                   </pic:nvPicPr>
                   <pic:blipFill>
-                    <a:blip r:embed="rId12" cstate="print"/>
+                    <a:blip r:embed="rId10" cstate="print"/>
                     <a:srcRect/>
                     <a:stretch>
                       <a:fillRect/>
@@ -2454,9 +2793,6 @@
         </w:numPr>
         <w:spacing w:line="220" w:lineRule="atLeast"/>
         <w:ind w:firstLineChars="0"/>
-        <w:rPr>
-          <w:rFonts w:hint="eastAsia"/>
-        </w:rPr>
       </w:pPr>
       <w:r>
         <w:rPr>
@@ -2513,9 +2849,6 @@
         </w:numPr>
         <w:spacing w:line="220" w:lineRule="atLeast"/>
         <w:ind w:firstLineChars="0"/>
-        <w:rPr>
-          <w:rFonts w:hint="eastAsia"/>
-        </w:rPr>
       </w:pPr>
       <w:r>
         <w:t>client</w:t>
@@ -2562,6 +2895,7 @@
         <w:ind w:firstLineChars="0"/>
         <w:rPr>
           <w:rFonts w:hint="eastAsia"/>
+          <w:b/>
         </w:rPr>
       </w:pPr>
       <w:r>
@@ -2598,7 +2932,31 @@
         <w:rPr>
           <w:rFonts w:hint="eastAsia"/>
         </w:rPr>
-        <w:t>节点里启动，如果提交任务的机器节点与</w:t>
+        <w:t>节点里</w:t>
+      </w:r>
+      <w:r>
+        <w:rPr>
+          <w:rFonts w:hint="eastAsia"/>
+        </w:rPr>
+        <w:t>选择一个节点</w:t>
+      </w:r>
+      <w:r>
+        <w:rPr>
+          <w:rFonts w:hint="eastAsia"/>
+        </w:rPr>
+        <w:t>启动</w:t>
+      </w:r>
+      <w:r>
+        <w:rPr>
+          <w:rFonts w:hint="eastAsia"/>
+        </w:rPr>
+        <w:t>，而且提交完成就可以退出了而不用等待任务完成</w:t>
+      </w:r>
+      <w:r>
+        <w:rPr>
+          <w:rFonts w:hint="eastAsia"/>
+        </w:rPr>
+        <w:t>，如果提交任务的机器节点与</w:t>
       </w:r>
       <w:r>
         <w:rPr>
@@ -2612,12 +2970,14 @@
         </w:rPr>
         <w:t>集群所在的位置比较远（不在同一网段），采用这种模式就可以减少网络</w:t>
       </w:r>
+      <w:proofErr w:type="spellStart"/>
       <w:r>
         <w:rPr>
           <w:rFonts w:hint="eastAsia"/>
         </w:rPr>
         <w:t>io</w:t>
       </w:r>
+      <w:proofErr w:type="spellEnd"/>
       <w:r>
         <w:rPr>
           <w:rFonts w:hint="eastAsia"/>
@@ -2641,6 +3001,105 @@
           <w:rFonts w:hint="eastAsia"/>
         </w:rPr>
         <w:t>进程的监控重启</w:t>
+      </w:r>
+      <w:r>
+        <w:rPr>
+          <w:rFonts w:hint="eastAsia"/>
+        </w:rPr>
+        <w:t>，</w:t>
+      </w:r>
+      <w:r>
+        <w:t>想要使用这个特性，你需要在启动应用程序时将</w:t>
+      </w:r>
+      <w:r>
+        <w:t xml:space="preserve"> –supervise </w:t>
+      </w:r>
+      <w:r>
+        <w:t>标识传递给</w:t>
+      </w:r>
+      <w:r>
+        <w:t xml:space="preserve"> spark-submit</w:t>
+      </w:r>
+      <w:r>
+        <w:t>。随后如果你需要杀掉一个不断失败的应用程序，你可能需要运行如下指令：</w:t>
+      </w:r>
+      <w:r>
+        <w:rPr>
+          <w:b/>
+        </w:rPr>
+        <w:t xml:space="preserve">./bin/spark-class </w:t>
+      </w:r>
+      <w:proofErr w:type="spellStart"/>
+      <w:r>
+        <w:rPr>
+          <w:b/>
+        </w:rPr>
+        <w:t>org.apache.spark.deploy.Client</w:t>
+      </w:r>
+      <w:proofErr w:type="spellEnd"/>
+      <w:r>
+        <w:rPr>
+          <w:b/>
+        </w:rPr>
+        <w:t xml:space="preserve"> kill &lt;master </w:t>
+      </w:r>
+      <w:proofErr w:type="spellStart"/>
+      <w:r>
+        <w:rPr>
+          <w:b/>
+        </w:rPr>
+        <w:t>url</w:t>
+      </w:r>
+      <w:proofErr w:type="spellEnd"/>
+      <w:r>
+        <w:rPr>
+          <w:b/>
+        </w:rPr>
+        <w:t>&gt; &lt;driver ID&gt;</w:t>
+      </w:r>
+    </w:p>
+    <w:p>
+      <w:pPr>
+        <w:pStyle w:val="a3"/>
+        <w:spacing w:line="220" w:lineRule="atLeast"/>
+        <w:ind w:left="840" w:firstLineChars="0" w:firstLine="0"/>
+      </w:pPr>
+      <w:r>
+        <w:t>你可以在</w:t>
+      </w:r>
+      <w:r>
+        <w:t xml:space="preserve"> master web UI</w:t>
+      </w:r>
+      <w:r>
+        <w:t>（</w:t>
+      </w:r>
+      <w:hyperlink r:id="rId11" w:history="1">
+        <w:r>
+          <w:rPr>
+            <w:rStyle w:val="a4"/>
+          </w:rPr>
+          <w:t>http:/</w:t>
+        </w:r>
+      </w:hyperlink>
+      <w:r>
+        <w:t xml:space="preserve">/&lt;master </w:t>
+      </w:r>
+      <w:proofErr w:type="spellStart"/>
+      <w:r>
+        <w:t>url</w:t>
+      </w:r>
+      <w:proofErr w:type="spellEnd"/>
+      <w:r>
+        <w:t>&gt;:8080</w:t>
+      </w:r>
+      <w:r>
+        <w:t>）上查看驱动器</w:t>
+      </w:r>
+      <w:r>
+        <w:t>ID</w:t>
+      </w:r>
+      <w:r>
+        <w:t>。</w:t>
       </w:r>
     </w:p>
     <w:p>
@@ -2652,7 +3111,119 @@
         </w:numPr>
         <w:spacing w:line="220" w:lineRule="atLeast"/>
         <w:ind w:firstLineChars="0"/>
-      </w:pPr>
+        <w:rPr>
+          <w:rFonts w:hint="eastAsia"/>
+        </w:rPr>
+      </w:pPr>
+      <w:r>
+        <w:rPr>
+          <w:rFonts w:hint="eastAsia"/>
+        </w:rPr>
+        <w:t>spark</w:t>
+      </w:r>
+      <w:r>
+        <w:rPr>
+          <w:rFonts w:hint="eastAsia"/>
+        </w:rPr>
+        <w:t>还是存在中心点（</w:t>
+      </w:r>
+      <w:r>
+        <w:rPr>
+          <w:rFonts w:hint="eastAsia"/>
+        </w:rPr>
+        <w:t>master</w:t>
+      </w:r>
+      <w:r>
+        <w:rPr>
+          <w:rFonts w:hint="eastAsia"/>
+        </w:rPr>
+        <w:t>节点）的问题，这个可以使用</w:t>
+      </w:r>
+      <w:r>
+        <w:rPr>
+          <w:rFonts w:hint="eastAsia"/>
+        </w:rPr>
+        <w:t>zookeeper</w:t>
+      </w:r>
+      <w:r>
+        <w:rPr>
+          <w:rFonts w:hint="eastAsia"/>
+        </w:rPr>
+        <w:t>做热备</w:t>
+      </w:r>
+      <w:r>
+        <w:rPr>
+          <w:rFonts w:hint="eastAsia"/>
+        </w:rPr>
+        <w:t>master</w:t>
+      </w:r>
+      <w:r>
+        <w:rPr>
+          <w:rFonts w:hint="eastAsia"/>
+        </w:rPr>
+        <w:t>。</w:t>
+      </w:r>
+      <w:r>
+        <w:rPr>
+          <w:rFonts w:hint="eastAsia"/>
+        </w:rPr>
+        <w:t>还有另一种做法是基于本地文件系统的单店恢复，不过这个应该只作为开发和实验场景下的选择</w:t>
+      </w:r>
+      <w:r>
+        <w:rPr>
+          <w:rFonts w:hint="eastAsia"/>
+        </w:rPr>
+        <w:t>。</w:t>
+      </w:r>
+    </w:p>
+    <w:p>
+      <w:pPr>
+        <w:pStyle w:val="a3"/>
+        <w:numPr>
+          <w:ilvl w:val="0"/>
+          <w:numId w:val="1"/>
+        </w:numPr>
+        <w:spacing w:line="220" w:lineRule="atLeast"/>
+        <w:ind w:firstLineChars="0"/>
+      </w:pPr>
+      <w:r>
+        <w:rPr>
+          <w:rFonts w:hint="eastAsia"/>
+        </w:rPr>
+        <w:t>spark</w:t>
+      </w:r>
+      <w:r>
+        <w:rPr>
+          <w:rFonts w:hint="eastAsia"/>
+        </w:rPr>
+        <w:t>可以在</w:t>
+      </w:r>
+      <w:r>
+        <w:t>YARN</w:t>
+      </w:r>
+      <w:r>
+        <w:rPr>
+          <w:rFonts w:hint="eastAsia"/>
+        </w:rPr>
+        <w:t>上运行，</w:t>
+      </w:r>
+      <w:r>
+        <w:t>YARN</w:t>
+      </w:r>
+      <w:r>
+        <w:rPr>
+          <w:rFonts w:hint="eastAsia"/>
+        </w:rPr>
+        <w:t>是一个分布式的资源管理器，具体介绍可以看：</w:t>
+      </w:r>
+      <w:hyperlink r:id="rId12" w:history="1">
+        <w:r>
+          <w:rPr>
+            <w:rStyle w:val="a4"/>
+          </w:rPr>
+          <w:t>https://www.jianshu.com/p/952d59b7cbe7</w:t>
+        </w:r>
+      </w:hyperlink>
     </w:p>
     <w:sectPr>
       <w:pgSz w:w="11906" w:h="16838"/>

--- a/big_data/big-data-learn.docx
+++ b/big_data/big-data-learn.docx
@@ -2443,6 +2443,9 @@
         </w:numPr>
         <w:spacing w:line="220" w:lineRule="atLeast"/>
         <w:ind w:firstLineChars="0"/>
+        <w:rPr>
+          <w:rFonts w:hint="eastAsia"/>
+        </w:rPr>
       </w:pPr>
       <w:r>
         <w:rPr>
@@ -2494,6 +2497,273 @@
       </w:r>
       <w:r>
         <w:t>堆中。</w:t>
+      </w:r>
+    </w:p>
+    <w:p>
+      <w:pPr>
+        <w:pStyle w:val="a3"/>
+        <w:numPr>
+          <w:ilvl w:val="2"/>
+          <w:numId w:val="1"/>
+        </w:numPr>
+        <w:spacing w:line="220" w:lineRule="atLeast"/>
+        <w:ind w:firstLineChars="0"/>
+      </w:pPr>
+      <w:r>
+        <w:rPr>
+          <w:rFonts w:hint="eastAsia"/>
+        </w:rPr>
+        <w:t>1</w:t>
+      </w:r>
+      <w:r>
+        <w:rPr>
+          <w:rFonts w:hint="eastAsia"/>
+        </w:rPr>
+        <w:t>、设计你的数据结构来优先选择对象数组和基本类型，而不是标准的</w:t>
+      </w:r>
+      <w:r>
+        <w:rPr>
+          <w:rFonts w:hint="eastAsia"/>
+        </w:rPr>
+        <w:t>Java</w:t>
+      </w:r>
+      <w:r>
+        <w:rPr>
+          <w:rFonts w:hint="eastAsia"/>
+        </w:rPr>
+        <w:t>或</w:t>
+      </w:r>
+      <w:proofErr w:type="spellStart"/>
+      <w:r>
+        <w:rPr>
+          <w:rFonts w:hint="eastAsia"/>
+        </w:rPr>
+        <w:t>Scala</w:t>
+      </w:r>
+      <w:proofErr w:type="spellEnd"/>
+      <w:r>
+        <w:rPr>
+          <w:rFonts w:hint="eastAsia"/>
+        </w:rPr>
+        <w:t>集合类（例如</w:t>
+      </w:r>
+      <w:proofErr w:type="spellStart"/>
+      <w:r>
+        <w:rPr>
+          <w:rFonts w:hint="eastAsia"/>
+        </w:rPr>
+        <w:t>HashMap</w:t>
+      </w:r>
+      <w:proofErr w:type="spellEnd"/>
+      <w:r>
+        <w:rPr>
+          <w:rFonts w:hint="eastAsia"/>
+        </w:rPr>
+        <w:t>）。</w:t>
+      </w:r>
+      <w:r>
+        <w:rPr>
+          <w:rFonts w:hint="eastAsia"/>
+        </w:rPr>
+        <w:t xml:space="preserve"> </w:t>
+      </w:r>
+      <w:proofErr w:type="spellStart"/>
+      <w:r>
+        <w:rPr>
+          <w:rFonts w:hint="eastAsia"/>
+        </w:rPr>
+        <w:t>fastutil</w:t>
+      </w:r>
+      <w:proofErr w:type="spellEnd"/>
+      <w:r>
+        <w:rPr>
+          <w:rFonts w:hint="eastAsia"/>
+        </w:rPr>
+        <w:t>库为与</w:t>
+      </w:r>
+      <w:r>
+        <w:rPr>
+          <w:rFonts w:hint="eastAsia"/>
+        </w:rPr>
+        <w:t>Java</w:t>
+      </w:r>
+      <w:r>
+        <w:rPr>
+          <w:rFonts w:hint="eastAsia"/>
+        </w:rPr>
+        <w:t>标准库兼容的基本类型提供了方便的集合类。</w:t>
+      </w:r>
+      <w:r>
+        <w:rPr>
+          <w:rFonts w:hint="eastAsia"/>
+        </w:rPr>
+        <w:t xml:space="preserve"> 2</w:t>
+      </w:r>
+      <w:r>
+        <w:rPr>
+          <w:rFonts w:hint="eastAsia"/>
+        </w:rPr>
+        <w:t>、尽可能避免使用大量小对象和指针的嵌套结构。</w:t>
+      </w:r>
+      <w:r>
+        <w:rPr>
+          <w:rFonts w:hint="eastAsia"/>
+        </w:rPr>
+        <w:t xml:space="preserve"> 3</w:t>
+      </w:r>
+      <w:r>
+        <w:rPr>
+          <w:rFonts w:hint="eastAsia"/>
+        </w:rPr>
+        <w:t>、考虑使用数字</w:t>
+      </w:r>
+      <w:r>
+        <w:rPr>
+          <w:rFonts w:hint="eastAsia"/>
+        </w:rPr>
+        <w:t>ID</w:t>
+      </w:r>
+      <w:r>
+        <w:rPr>
+          <w:rFonts w:hint="eastAsia"/>
+        </w:rPr>
+        <w:t>或枚举对象而不是键的字符串。</w:t>
+      </w:r>
+      <w:r>
+        <w:rPr>
+          <w:rFonts w:hint="eastAsia"/>
+        </w:rPr>
+        <w:t xml:space="preserve"> 4</w:t>
+      </w:r>
+      <w:r>
+        <w:rPr>
+          <w:rFonts w:hint="eastAsia"/>
+        </w:rPr>
+        <w:t>、如果</w:t>
+      </w:r>
+      <w:r>
+        <w:rPr>
+          <w:rFonts w:hint="eastAsia"/>
+        </w:rPr>
+        <w:t>RAM</w:t>
+      </w:r>
+      <w:r>
+        <w:rPr>
+          <w:rFonts w:hint="eastAsia"/>
+        </w:rPr>
+        <w:t>少于</w:t>
+      </w:r>
+      <w:r>
+        <w:rPr>
+          <w:rFonts w:hint="eastAsia"/>
+        </w:rPr>
+        <w:t>32 GB</w:t>
+      </w:r>
+      <w:r>
+        <w:rPr>
+          <w:rFonts w:hint="eastAsia"/>
+        </w:rPr>
+        <w:t>，请设置</w:t>
+      </w:r>
+      <w:r>
+        <w:rPr>
+          <w:rFonts w:hint="eastAsia"/>
+        </w:rPr>
+        <w:t>JVM</w:t>
+      </w:r>
+      <w:r>
+        <w:rPr>
+          <w:rFonts w:hint="eastAsia"/>
+        </w:rPr>
+        <w:t>标志</w:t>
+      </w:r>
+      <w:r>
+        <w:rPr>
+          <w:rFonts w:hint="eastAsia"/>
+        </w:rPr>
+        <w:t>-XX</w:t>
+      </w:r>
+      <w:r>
+        <w:rPr>
+          <w:rFonts w:hint="eastAsia"/>
+        </w:rPr>
+        <w:t>：</w:t>
+      </w:r>
+      <w:r>
+        <w:rPr>
+          <w:rFonts w:hint="eastAsia"/>
+        </w:rPr>
+        <w:t xml:space="preserve">+ </w:t>
+      </w:r>
+      <w:proofErr w:type="spellStart"/>
+      <w:r>
+        <w:rPr>
+          <w:rFonts w:hint="eastAsia"/>
+        </w:rPr>
+        <w:t>UseCompressedOops</w:t>
+      </w:r>
+      <w:proofErr w:type="spellEnd"/>
+      <w:r>
+        <w:rPr>
+          <w:rFonts w:hint="eastAsia"/>
+        </w:rPr>
+        <w:t>使指针为</w:t>
+      </w:r>
+      <w:r>
+        <w:rPr>
+          <w:rFonts w:hint="eastAsia"/>
+        </w:rPr>
+        <w:t>4</w:t>
+      </w:r>
+      <w:r>
+        <w:rPr>
+          <w:rFonts w:hint="eastAsia"/>
+        </w:rPr>
+        <w:t>个字节而不是</w:t>
+      </w:r>
+      <w:r>
+        <w:rPr>
+          <w:rFonts w:hint="eastAsia"/>
+        </w:rPr>
+        <w:t>8</w:t>
+      </w:r>
+      <w:r>
+        <w:rPr>
+          <w:rFonts w:hint="eastAsia"/>
+        </w:rPr>
+        <w:t>个。</w:t>
+      </w:r>
+      <w:r>
+        <w:rPr>
+          <w:rFonts w:hint="eastAsia"/>
+        </w:rPr>
+        <w:t xml:space="preserve"> </w:t>
+      </w:r>
+      <w:r>
+        <w:rPr>
+          <w:rFonts w:hint="eastAsia"/>
+        </w:rPr>
+        <w:t>您可以在</w:t>
+      </w:r>
+      <w:r>
+        <w:rPr>
+          <w:rFonts w:hint="eastAsia"/>
+        </w:rPr>
+        <w:t>spark-</w:t>
+      </w:r>
+      <w:proofErr w:type="spellStart"/>
+      <w:r>
+        <w:rPr>
+          <w:rFonts w:hint="eastAsia"/>
+        </w:rPr>
+        <w:t>env.sh</w:t>
+      </w:r>
+      <w:proofErr w:type="spellEnd"/>
+      <w:r>
+        <w:rPr>
+          <w:rFonts w:hint="eastAsia"/>
+        </w:rPr>
+        <w:t>中添加这些选项。</w:t>
       </w:r>
     </w:p>
     <w:p>
@@ -2565,7 +2835,11 @@
         <w:t xml:space="preserve"> </w:t>
       </w:r>
       <w:r>
-        <w:t>要能连接到多种类型的集群管理器（</w:t>
+        <w:t>要能连接到多种类型的集群</w:t>
+      </w:r>
+      <w:r>
+        <w:lastRenderedPageBreak/>
+        <w:t>管理器（</w:t>
       </w:r>
       <w:r>
         <w:t xml:space="preserve">Spark </w:t>
@@ -2694,15 +2968,7 @@
           <w:b/>
           <w:color w:val="FF0000"/>
         </w:rPr>
-        <w:t xml:space="preserve"> </w:t>
-      </w:r>
-      <w:r>
-        <w:rPr>
-          <w:b/>
-          <w:color w:val="FF0000"/>
-        </w:rPr>
-        <w:lastRenderedPageBreak/>
-        <w:t>Executor</w:t>
+        <w:t xml:space="preserve"> Executor</w:t>
       </w:r>
       <w:r>
         <w:t>。最后</w:t>
@@ -2894,7 +3160,6 @@
         <w:spacing w:line="220" w:lineRule="atLeast"/>
         <w:ind w:firstLineChars="0"/>
         <w:rPr>
-          <w:rFonts w:hint="eastAsia"/>
           <w:b/>
         </w:rPr>
       </w:pPr>
@@ -3073,7 +3338,7 @@
       <w:r>
         <w:t>（</w:t>
       </w:r>
-      <w:hyperlink r:id="rId11" w:history="1">
+      <w:hyperlink w:history="1">
         <w:r>
           <w:rPr>
             <w:rStyle w:val="a4"/>
@@ -3111,9 +3376,6 @@
         </w:numPr>
         <w:spacing w:line="220" w:lineRule="atLeast"/>
         <w:ind w:firstLineChars="0"/>
-        <w:rPr>
-          <w:rFonts w:hint="eastAsia"/>
-        </w:rPr>
       </w:pPr>
       <w:r>
         <w:rPr>
@@ -3185,6 +3447,9 @@
         </w:numPr>
         <w:spacing w:line="220" w:lineRule="atLeast"/>
         <w:ind w:firstLineChars="0"/>
+        <w:rPr>
+          <w:rFonts w:hint="eastAsia"/>
+        </w:rPr>
       </w:pPr>
       <w:r>
         <w:rPr>
@@ -3216,7 +3481,7 @@
         </w:rPr>
         <w:t>是一个分布式的资源管理器，具体介绍可以看：</w:t>
       </w:r>
-      <w:hyperlink r:id="rId12" w:history="1">
+      <w:hyperlink r:id="rId11" w:history="1">
         <w:r>
           <w:rPr>
             <w:rStyle w:val="a4"/>
@@ -3224,6 +3489,72 @@
           <w:t>https://www.jianshu.com/p/952d59b7cbe7</w:t>
         </w:r>
       </w:hyperlink>
+    </w:p>
+    <w:p>
+      <w:pPr>
+        <w:pStyle w:val="a3"/>
+        <w:numPr>
+          <w:ilvl w:val="0"/>
+          <w:numId w:val="1"/>
+        </w:numPr>
+        <w:spacing w:line="220" w:lineRule="atLeast"/>
+        <w:ind w:firstLineChars="0"/>
+      </w:pPr>
+      <w:r>
+        <w:rPr>
+          <w:rFonts w:hint="eastAsia"/>
+        </w:rPr>
+        <w:t>spark</w:t>
+      </w:r>
+      <w:r>
+        <w:rPr>
+          <w:rFonts w:hint="eastAsia"/>
+        </w:rPr>
+        <w:t>内存。</w:t>
+      </w:r>
+      <w:r>
+        <w:t>Spark</w:t>
+      </w:r>
+      <w:r>
+        <w:t>中的内存使用大部分属于两类：执行和存储</w:t>
+      </w:r>
+      <w:r>
+        <w:rPr>
+          <w:rFonts w:hint="eastAsia"/>
+        </w:rPr>
+        <w:t>。</w:t>
+      </w:r>
+      <w:r>
+        <w:t>执行内存</w:t>
+      </w:r>
+      <w:r>
+        <w:rPr>
+          <w:rFonts w:hint="eastAsia"/>
+        </w:rPr>
+        <w:t>是指用于计算的内存，而存储内存是只用于缓存内部数据的内存。当计算内存不足时，会</w:t>
+      </w:r>
+      <w:r>
+        <w:rPr>
+          <w:rFonts w:hint="eastAsia"/>
+        </w:rPr>
+        <w:lastRenderedPageBreak/>
+        <w:t>驱逐存储内存中的数据到磁盘去（</w:t>
+      </w:r>
+      <w:r>
+        <w:t>只有在总存储器内存使用量低于特定阈值（</w:t>
+      </w:r>
+      <w:r>
+        <w:t>R</w:t>
+      </w:r>
+      <w:r>
+        <w:t>）时才执行</w:t>
+      </w:r>
+      <w:r>
+        <w:rPr>
+          <w:rFonts w:hint="eastAsia"/>
+        </w:rPr>
+        <w:t>），这就会导致性能的下降。</w:t>
+      </w:r>
     </w:p>
     <w:sectPr>
       <w:pgSz w:w="11906" w:h="16838"/>
